--- a/notes.docx
+++ b/notes.docx
@@ -522,19 +522,8 @@
           <w:szCs w:val="24"/>
         </w:rPr>
         <w:lastRenderedPageBreak/>
-        <w:t xml:space="preserve">How Do We Publish? Our </w:t>
-      </w:r>
-      <w:proofErr w:type="gramStart"/>
-      <w:r>
-        <w:rPr>
-          <w:b/>
-          <w:bCs/>
-          <w:sz w:val="24"/>
-          <w:szCs w:val="24"/>
-        </w:rPr>
-        <w:t>Principles</w:t>
-      </w:r>
-      <w:proofErr w:type="gramEnd"/>
+        <w:t>How Do We Publish? Our Principles</w:t>
+      </w:r>
     </w:p>
     <w:p>
       <w:pPr>
@@ -620,6 +609,15 @@
         <w:lastRenderedPageBreak/>
         <w:t>How Do We Publish? Our Services</w:t>
       </w:r>
+      <w:r>
+        <w:rPr>
+          <w:b/>
+          <w:bCs/>
+          <w:sz w:val="24"/>
+          <w:szCs w:val="24"/>
+        </w:rPr>
+        <w:t xml:space="preserve"> (Now)</w:t>
+      </w:r>
     </w:p>
     <w:p>
       <w:pPr>
@@ -679,6 +677,72 @@
           <w:szCs w:val="24"/>
         </w:rPr>
         <w:t xml:space="preserve">We also provide copyediting, print-on-demand, help with copyright and permissions, and use metrics and research impact upon request. </w:t>
+      </w:r>
+    </w:p>
+    <w:p>
+      <w:pPr>
+        <w:rPr>
+          <w:sz w:val="24"/>
+          <w:szCs w:val="24"/>
+        </w:rPr>
+      </w:pPr>
+    </w:p>
+    <w:p>
+      <w:pPr>
+        <w:rPr>
+          <w:sz w:val="24"/>
+          <w:szCs w:val="24"/>
+        </w:rPr>
+      </w:pPr>
+      <w:r>
+        <w:rPr>
+          <w:sz w:val="24"/>
+          <w:szCs w:val="24"/>
+        </w:rPr>
+        <w:br w:type="page"/>
+      </w:r>
+    </w:p>
+    <w:p>
+      <w:pPr>
+        <w:pStyle w:val="ListParagraph"/>
+        <w:numPr>
+          <w:ilvl w:val="0"/>
+          <w:numId w:val="5"/>
+        </w:numPr>
+        <w:rPr>
+          <w:b/>
+          <w:bCs/>
+          <w:sz w:val="24"/>
+          <w:szCs w:val="24"/>
+        </w:rPr>
+      </w:pPr>
+      <w:r>
+        <w:rPr>
+          <w:b/>
+          <w:bCs/>
+          <w:sz w:val="24"/>
+          <w:szCs w:val="24"/>
+        </w:rPr>
+        <w:lastRenderedPageBreak/>
+        <w:t>How Do We Publish? Our Services (</w:t>
+      </w:r>
+      <w:r>
+        <w:rPr>
+          <w:b/>
+          <w:bCs/>
+          <w:sz w:val="24"/>
+          <w:szCs w:val="24"/>
+        </w:rPr>
+        <w:t>Later</w:t>
+      </w:r>
+      <w:r>
+        <w:rPr>
+          <w:b/>
+          <w:bCs/>
+          <w:sz w:val="24"/>
+          <w:szCs w:val="24"/>
+        </w:rPr>
+        <w:t>)</w:t>
       </w:r>
     </w:p>
     <w:p>
@@ -1430,6 +1494,92 @@
     </w:lvl>
   </w:abstractNum>
   <w:abstractNum w:abstractNumId="5" w15:restartNumberingAfterBreak="0">
+    <w:nsid w:val="714F338E"/>
+    <w:multiLevelType w:val="hybridMultilevel"/>
+    <w:tmpl w:val="ADA8A8DC"/>
+    <w:lvl w:ilvl="0" w:tplc="FFFFFFFF">
+      <w:start w:val="1"/>
+      <w:numFmt w:val="decimal"/>
+      <w:lvlText w:val="%1."/>
+      <w:lvlJc w:val="left"/>
+      <w:pPr>
+        <w:ind w:left="720" w:hanging="360"/>
+      </w:pPr>
+    </w:lvl>
+    <w:lvl w:ilvl="1" w:tplc="FFFFFFFF">
+      <w:start w:val="1"/>
+      <w:numFmt w:val="lowerLetter"/>
+      <w:lvlText w:val="%2."/>
+      <w:lvlJc w:val="left"/>
+      <w:pPr>
+        <w:ind w:left="1440" w:hanging="360"/>
+      </w:pPr>
+    </w:lvl>
+    <w:lvl w:ilvl="2" w:tplc="FFFFFFFF" w:tentative="1">
+      <w:start w:val="1"/>
+      <w:numFmt w:val="lowerRoman"/>
+      <w:lvlText w:val="%3."/>
+      <w:lvlJc w:val="right"/>
+      <w:pPr>
+        <w:ind w:left="2160" w:hanging="180"/>
+      </w:pPr>
+    </w:lvl>
+    <w:lvl w:ilvl="3" w:tplc="FFFFFFFF" w:tentative="1">
+      <w:start w:val="1"/>
+      <w:numFmt w:val="decimal"/>
+      <w:lvlText w:val="%4."/>
+      <w:lvlJc w:val="left"/>
+      <w:pPr>
+        <w:ind w:left="2880" w:hanging="360"/>
+      </w:pPr>
+    </w:lvl>
+    <w:lvl w:ilvl="4" w:tplc="FFFFFFFF" w:tentative="1">
+      <w:start w:val="1"/>
+      <w:numFmt w:val="lowerLetter"/>
+      <w:lvlText w:val="%5."/>
+      <w:lvlJc w:val="left"/>
+      <w:pPr>
+        <w:ind w:left="3600" w:hanging="360"/>
+      </w:pPr>
+    </w:lvl>
+    <w:lvl w:ilvl="5" w:tplc="FFFFFFFF" w:tentative="1">
+      <w:start w:val="1"/>
+      <w:numFmt w:val="lowerRoman"/>
+      <w:lvlText w:val="%6."/>
+      <w:lvlJc w:val="right"/>
+      <w:pPr>
+        <w:ind w:left="4320" w:hanging="180"/>
+      </w:pPr>
+    </w:lvl>
+    <w:lvl w:ilvl="6" w:tplc="FFFFFFFF" w:tentative="1">
+      <w:start w:val="1"/>
+      <w:numFmt w:val="decimal"/>
+      <w:lvlText w:val="%7."/>
+      <w:lvlJc w:val="left"/>
+      <w:pPr>
+        <w:ind w:left="5040" w:hanging="360"/>
+      </w:pPr>
+    </w:lvl>
+    <w:lvl w:ilvl="7" w:tplc="FFFFFFFF" w:tentative="1">
+      <w:start w:val="1"/>
+      <w:numFmt w:val="lowerLetter"/>
+      <w:lvlText w:val="%8."/>
+      <w:lvlJc w:val="left"/>
+      <w:pPr>
+        <w:ind w:left="5760" w:hanging="360"/>
+      </w:pPr>
+    </w:lvl>
+    <w:lvl w:ilvl="8" w:tplc="FFFFFFFF" w:tentative="1">
+      <w:start w:val="1"/>
+      <w:numFmt w:val="lowerRoman"/>
+      <w:lvlText w:val="%9."/>
+      <w:lvlJc w:val="right"/>
+      <w:pPr>
+        <w:ind w:left="6480" w:hanging="180"/>
+      </w:pPr>
+    </w:lvl>
+  </w:abstractNum>
+  <w:abstractNum w:abstractNumId="6" w15:restartNumberingAfterBreak="0">
     <w:nsid w:val="76282142"/>
     <w:multiLevelType w:val="hybridMultilevel"/>
     <w:tmpl w:val="1D107856"/>
@@ -1545,7 +1695,7 @@
     <w:abstractNumId w:val="3"/>
   </w:num>
   <w:num w:numId="2" w16cid:durableId="183058707">
-    <w:abstractNumId w:val="5"/>
+    <w:abstractNumId w:val="6"/>
   </w:num>
   <w:num w:numId="3" w16cid:durableId="1602179271">
     <w:abstractNumId w:val="2"/>
@@ -1558,6 +1708,9 @@
   </w:num>
   <w:num w:numId="6" w16cid:durableId="313721128">
     <w:abstractNumId w:val="1"/>
+  </w:num>
+  <w:num w:numId="7" w16cid:durableId="408308161">
+    <w:abstractNumId w:val="5"/>
   </w:num>
 </w:numbering>
 </file>

--- a/notes.docx
+++ b/notes.docx
@@ -10,6 +10,7 @@
           <w:numId w:val="6"/>
         </w:numPr>
         <w:rPr>
+          <w:rFonts w:ascii="Avenir Next LT Pro" w:hAnsi="Avenir Next LT Pro" w:cs="Quire Sans"/>
           <w:b/>
           <w:bCs/>
           <w:sz w:val="24"/>
@@ -18,6 +19,7 @@
       </w:pPr>
       <w:r>
         <w:rPr>
+          <w:rFonts w:ascii="Avenir Next LT Pro" w:hAnsi="Avenir Next LT Pro" w:cs="Quire Sans"/>
           <w:b/>
           <w:bCs/>
           <w:sz w:val="24"/>
@@ -29,12 +31,14 @@
     <w:p>
       <w:pPr>
         <w:rPr>
-          <w:sz w:val="24"/>
-          <w:szCs w:val="24"/>
-        </w:rPr>
-      </w:pPr>
-      <w:r>
-        <w:rPr>
+          <w:rFonts w:ascii="Avenir Next LT Pro" w:hAnsi="Avenir Next LT Pro" w:cs="Quire Sans"/>
+          <w:sz w:val="24"/>
+          <w:szCs w:val="24"/>
+        </w:rPr>
+      </w:pPr>
+      <w:r>
+        <w:rPr>
+          <w:rFonts w:ascii="Avenir Next LT Pro" w:hAnsi="Avenir Next LT Pro" w:cs="Quire Sans"/>
           <w:sz w:val="24"/>
           <w:szCs w:val="24"/>
         </w:rPr>
@@ -44,59 +48,59 @@
     <w:p>
       <w:pPr>
         <w:rPr>
-          <w:sz w:val="24"/>
-          <w:szCs w:val="24"/>
-        </w:rPr>
-      </w:pPr>
-      <w:r>
-        <w:rPr>
-          <w:sz w:val="24"/>
-          <w:szCs w:val="24"/>
-        </w:rPr>
-        <w:t>My light</w:t>
-      </w:r>
-      <w:r>
-        <w:rPr>
-          <w:sz w:val="24"/>
-          <w:szCs w:val="24"/>
-        </w:rPr>
-        <w:t>n</w:t>
-      </w:r>
-      <w:r>
-        <w:rPr>
-          <w:sz w:val="24"/>
-          <w:szCs w:val="24"/>
-        </w:rPr>
-        <w:t>ing talk introduces a new program that I'm establishing: IU Libraries</w:t>
-      </w:r>
-      <w:r>
-        <w:rPr>
-          <w:sz w:val="24"/>
-          <w:szCs w:val="24"/>
-        </w:rPr>
-        <w:t>’</w:t>
-      </w:r>
-      <w:r>
-        <w:rPr>
-          <w:sz w:val="24"/>
-          <w:szCs w:val="24"/>
-        </w:rPr>
-        <w:t xml:space="preserve"> Open Publishing Service for Non-Traditional Documents.</w:t>
-      </w:r>
-    </w:p>
-    <w:p>
-      <w:pPr>
-        <w:rPr>
-          <w:sz w:val="24"/>
-          <w:szCs w:val="24"/>
-        </w:rPr>
-      </w:pPr>
-      <w:r>
-        <w:rPr>
-          <w:sz w:val="24"/>
-          <w:szCs w:val="24"/>
-        </w:rPr>
-        <w:t>I'll overview:</w:t>
+          <w:rFonts w:ascii="Avenir Next LT Pro" w:hAnsi="Avenir Next LT Pro" w:cs="Quire Sans"/>
+          <w:sz w:val="24"/>
+          <w:szCs w:val="24"/>
+        </w:rPr>
+      </w:pPr>
+      <w:r>
+        <w:rPr>
+          <w:rFonts w:ascii="Avenir Next LT Pro" w:hAnsi="Avenir Next LT Pro" w:cs="Quire Sans"/>
+          <w:sz w:val="24"/>
+          <w:szCs w:val="24"/>
+        </w:rPr>
+        <w:t>My lightning talk introduces a new program that I'm establishing: IU</w:t>
+      </w:r>
+      <w:r>
+        <w:rPr>
+          <w:rFonts w:ascii="Avenir Next LT Pro" w:hAnsi="Avenir Next LT Pro" w:cs="Quire Sans"/>
+          <w:sz w:val="24"/>
+          <w:szCs w:val="24"/>
+        </w:rPr>
+        <w:t>B</w:t>
+      </w:r>
+      <w:r>
+        <w:rPr>
+          <w:rFonts w:ascii="Avenir Next LT Pro" w:hAnsi="Avenir Next LT Pro" w:cs="Quire Sans"/>
+          <w:sz w:val="24"/>
+          <w:szCs w:val="24"/>
+        </w:rPr>
+        <w:t xml:space="preserve"> Libraries’ Open Publishing Service for Non-Traditional Documents.</w:t>
+      </w:r>
+    </w:p>
+    <w:p>
+      <w:pPr>
+        <w:rPr>
+          <w:rFonts w:ascii="Avenir Next LT Pro" w:hAnsi="Avenir Next LT Pro" w:cs="Quire Sans"/>
+          <w:sz w:val="24"/>
+          <w:szCs w:val="24"/>
+        </w:rPr>
+      </w:pPr>
+      <w:r>
+        <w:rPr>
+          <w:rFonts w:ascii="Avenir Next LT Pro" w:hAnsi="Avenir Next LT Pro" w:cs="Quire Sans"/>
+          <w:sz w:val="24"/>
+          <w:szCs w:val="24"/>
+        </w:rPr>
+        <w:t>To do so, I</w:t>
+      </w:r>
+      <w:r>
+        <w:rPr>
+          <w:rFonts w:ascii="Avenir Next LT Pro" w:hAnsi="Avenir Next LT Pro" w:cs="Quire Sans"/>
+          <w:sz w:val="24"/>
+          <w:szCs w:val="24"/>
+        </w:rPr>
+        <w:t>'ll overview:</w:t>
       </w:r>
     </w:p>
     <w:p>
@@ -107,16 +111,42 @@
           <w:numId w:val="3"/>
         </w:numPr>
         <w:rPr>
-          <w:sz w:val="24"/>
-          <w:szCs w:val="24"/>
-        </w:rPr>
-      </w:pPr>
-      <w:r>
-        <w:rPr>
-          <w:sz w:val="24"/>
-          <w:szCs w:val="24"/>
-        </w:rPr>
-        <w:t>what + whom I publish</w:t>
+          <w:rFonts w:ascii="Avenir Next LT Pro" w:hAnsi="Avenir Next LT Pro" w:cs="Quire Sans"/>
+          <w:sz w:val="24"/>
+          <w:szCs w:val="24"/>
+        </w:rPr>
+      </w:pPr>
+      <w:r>
+        <w:rPr>
+          <w:rFonts w:ascii="Avenir Next LT Pro" w:hAnsi="Avenir Next LT Pro" w:cs="Quire Sans"/>
+          <w:sz w:val="24"/>
+          <w:szCs w:val="24"/>
+        </w:rPr>
+        <w:t>W</w:t>
+      </w:r>
+      <w:r>
+        <w:rPr>
+          <w:rFonts w:ascii="Avenir Next LT Pro" w:hAnsi="Avenir Next LT Pro" w:cs="Quire Sans"/>
+          <w:sz w:val="24"/>
+          <w:szCs w:val="24"/>
+        </w:rPr>
+        <w:t xml:space="preserve">hat + whom </w:t>
+      </w:r>
+      <w:r>
+        <w:rPr>
+          <w:rFonts w:ascii="Avenir Next LT Pro" w:hAnsi="Avenir Next LT Pro" w:cs="Quire Sans"/>
+          <w:sz w:val="24"/>
+          <w:szCs w:val="24"/>
+        </w:rPr>
+        <w:t>we</w:t>
+      </w:r>
+      <w:r>
+        <w:rPr>
+          <w:rFonts w:ascii="Avenir Next LT Pro" w:hAnsi="Avenir Next LT Pro" w:cs="Quire Sans"/>
+          <w:sz w:val="24"/>
+          <w:szCs w:val="24"/>
+        </w:rPr>
+        <w:t xml:space="preserve"> publish</w:t>
       </w:r>
     </w:p>
     <w:p>
@@ -127,16 +157,42 @@
           <w:numId w:val="3"/>
         </w:numPr>
         <w:rPr>
-          <w:sz w:val="24"/>
-          <w:szCs w:val="24"/>
-        </w:rPr>
-      </w:pPr>
-      <w:r>
-        <w:rPr>
-          <w:sz w:val="24"/>
-          <w:szCs w:val="24"/>
-        </w:rPr>
-        <w:t xml:space="preserve"> how I publish</w:t>
+          <w:rFonts w:ascii="Avenir Next LT Pro" w:hAnsi="Avenir Next LT Pro" w:cs="Quire Sans"/>
+          <w:sz w:val="24"/>
+          <w:szCs w:val="24"/>
+        </w:rPr>
+      </w:pPr>
+      <w:r>
+        <w:rPr>
+          <w:rFonts w:ascii="Avenir Next LT Pro" w:hAnsi="Avenir Next LT Pro" w:cs="Quire Sans"/>
+          <w:sz w:val="24"/>
+          <w:szCs w:val="24"/>
+        </w:rPr>
+        <w:t>H</w:t>
+      </w:r>
+      <w:r>
+        <w:rPr>
+          <w:rFonts w:ascii="Avenir Next LT Pro" w:hAnsi="Avenir Next LT Pro" w:cs="Quire Sans"/>
+          <w:sz w:val="24"/>
+          <w:szCs w:val="24"/>
+        </w:rPr>
+        <w:t xml:space="preserve">ow </w:t>
+      </w:r>
+      <w:r>
+        <w:rPr>
+          <w:rFonts w:ascii="Avenir Next LT Pro" w:hAnsi="Avenir Next LT Pro" w:cs="Quire Sans"/>
+          <w:sz w:val="24"/>
+          <w:szCs w:val="24"/>
+        </w:rPr>
+        <w:t>we</w:t>
+      </w:r>
+      <w:r>
+        <w:rPr>
+          <w:rFonts w:ascii="Avenir Next LT Pro" w:hAnsi="Avenir Next LT Pro" w:cs="Quire Sans"/>
+          <w:sz w:val="24"/>
+          <w:szCs w:val="24"/>
+        </w:rPr>
+        <w:t xml:space="preserve"> publish</w:t>
       </w:r>
     </w:p>
     <w:p>
@@ -147,27 +203,55 @@
           <w:numId w:val="3"/>
         </w:numPr>
         <w:rPr>
-          <w:sz w:val="24"/>
-          <w:szCs w:val="24"/>
-        </w:rPr>
-      </w:pPr>
-      <w:r>
-        <w:rPr>
-          <w:sz w:val="24"/>
-          <w:szCs w:val="24"/>
-        </w:rPr>
-        <w:t>why I'm publishing these documents this way</w:t>
-      </w:r>
-    </w:p>
-    <w:p>
-      <w:pPr>
-        <w:rPr>
-          <w:sz w:val="24"/>
-          <w:szCs w:val="24"/>
-        </w:rPr>
-      </w:pPr>
-      <w:r>
-        <w:rPr>
+          <w:rFonts w:ascii="Avenir Next LT Pro" w:hAnsi="Avenir Next LT Pro" w:cs="Quire Sans"/>
+          <w:sz w:val="24"/>
+          <w:szCs w:val="24"/>
+        </w:rPr>
+      </w:pPr>
+      <w:r>
+        <w:rPr>
+          <w:rFonts w:ascii="Avenir Next LT Pro" w:hAnsi="Avenir Next LT Pro" w:cs="Quire Sans"/>
+          <w:sz w:val="24"/>
+          <w:szCs w:val="24"/>
+        </w:rPr>
+        <w:t>W</w:t>
+      </w:r>
+      <w:r>
+        <w:rPr>
+          <w:rFonts w:ascii="Avenir Next LT Pro" w:hAnsi="Avenir Next LT Pro" w:cs="Quire Sans"/>
+          <w:sz w:val="24"/>
+          <w:szCs w:val="24"/>
+        </w:rPr>
+        <w:t xml:space="preserve">hy </w:t>
+      </w:r>
+      <w:r>
+        <w:rPr>
+          <w:rFonts w:ascii="Avenir Next LT Pro" w:hAnsi="Avenir Next LT Pro" w:cs="Quire Sans"/>
+          <w:sz w:val="24"/>
+          <w:szCs w:val="24"/>
+        </w:rPr>
+        <w:t>we</w:t>
+      </w:r>
+      <w:r>
+        <w:rPr>
+          <w:rFonts w:ascii="Avenir Next LT Pro" w:hAnsi="Avenir Next LT Pro" w:cs="Quire Sans"/>
+          <w:sz w:val="24"/>
+          <w:szCs w:val="24"/>
+        </w:rPr>
+        <w:t xml:space="preserve"> publish these documents this way</w:t>
+      </w:r>
+    </w:p>
+    <w:p>
+      <w:pPr>
+        <w:rPr>
+          <w:rFonts w:ascii="Avenir Next LT Pro" w:hAnsi="Avenir Next LT Pro" w:cs="Quire Sans"/>
+          <w:sz w:val="24"/>
+          <w:szCs w:val="24"/>
+        </w:rPr>
+      </w:pPr>
+      <w:r>
+        <w:rPr>
+          <w:rFonts w:ascii="Avenir Next LT Pro" w:hAnsi="Avenir Next LT Pro" w:cs="Quire Sans"/>
           <w:sz w:val="24"/>
           <w:szCs w:val="24"/>
         </w:rPr>
@@ -182,16 +266,18 @@
           <w:numId w:val="4"/>
         </w:numPr>
         <w:rPr>
-          <w:sz w:val="24"/>
-          <w:szCs w:val="24"/>
-        </w:rPr>
-      </w:pPr>
-      <w:r>
-        <w:rPr>
-          <w:sz w:val="24"/>
-          <w:szCs w:val="24"/>
-        </w:rPr>
-        <w:t>to practice transparent publishing processes to promote a critical understanding of publishing's range of production and economic models</w:t>
+          <w:rFonts w:ascii="Avenir Next LT Pro" w:hAnsi="Avenir Next LT Pro" w:cs="Quire Sans"/>
+          <w:sz w:val="24"/>
+          <w:szCs w:val="24"/>
+        </w:rPr>
+      </w:pPr>
+      <w:r>
+        <w:rPr>
+          <w:rFonts w:ascii="Avenir Next LT Pro" w:hAnsi="Avenir Next LT Pro" w:cs="Quire Sans"/>
+          <w:sz w:val="24"/>
+          <w:szCs w:val="24"/>
+        </w:rPr>
+        <w:t xml:space="preserve">to start publicizing the service </w:t>
       </w:r>
     </w:p>
     <w:p>
@@ -202,16 +288,18 @@
           <w:numId w:val="4"/>
         </w:numPr>
         <w:rPr>
-          <w:sz w:val="24"/>
-          <w:szCs w:val="24"/>
-        </w:rPr>
-      </w:pPr>
-      <w:r>
-        <w:rPr>
-          <w:sz w:val="24"/>
-          <w:szCs w:val="24"/>
-        </w:rPr>
-        <w:t xml:space="preserve"> to start publicizing the service </w:t>
+          <w:rFonts w:ascii="Avenir Next LT Pro" w:hAnsi="Avenir Next LT Pro" w:cs="Quire Sans"/>
+          <w:sz w:val="24"/>
+          <w:szCs w:val="24"/>
+        </w:rPr>
+      </w:pPr>
+      <w:r>
+        <w:rPr>
+          <w:rFonts w:ascii="Avenir Next LT Pro" w:hAnsi="Avenir Next LT Pro" w:cs="Quire Sans"/>
+          <w:sz w:val="24"/>
+          <w:szCs w:val="24"/>
+        </w:rPr>
+        <w:t>to learn from you whether this will interest your constituencies</w:t>
       </w:r>
     </w:p>
     <w:p>
@@ -222,27 +310,63 @@
           <w:numId w:val="4"/>
         </w:numPr>
         <w:rPr>
-          <w:sz w:val="24"/>
-          <w:szCs w:val="24"/>
-        </w:rPr>
-      </w:pPr>
-      <w:r>
-        <w:rPr>
-          <w:sz w:val="24"/>
-          <w:szCs w:val="24"/>
-        </w:rPr>
-        <w:t xml:space="preserve">to learn from you whether this will interest your constituencies. </w:t>
-      </w:r>
-    </w:p>
-    <w:p>
-      <w:pPr>
-        <w:rPr>
-          <w:sz w:val="24"/>
-          <w:szCs w:val="24"/>
-        </w:rPr>
-      </w:pPr>
-      <w:r>
-        <w:rPr>
+          <w:rFonts w:ascii="Avenir Next LT Pro" w:hAnsi="Avenir Next LT Pro" w:cs="Quire Sans"/>
+          <w:sz w:val="24"/>
+          <w:szCs w:val="24"/>
+        </w:rPr>
+      </w:pPr>
+      <w:r>
+        <w:rPr>
+          <w:rFonts w:ascii="Avenir Next LT Pro" w:hAnsi="Avenir Next LT Pro" w:cs="Quire Sans"/>
+          <w:sz w:val="24"/>
+          <w:szCs w:val="24"/>
+        </w:rPr>
+        <w:t xml:space="preserve">to </w:t>
+      </w:r>
+      <w:r>
+        <w:rPr>
+          <w:rFonts w:ascii="Avenir Next LT Pro" w:hAnsi="Avenir Next LT Pro" w:cs="Quire Sans"/>
+          <w:sz w:val="24"/>
+          <w:szCs w:val="24"/>
+        </w:rPr>
+        <w:t>broaden awareness</w:t>
+      </w:r>
+      <w:r>
+        <w:rPr>
+          <w:rFonts w:ascii="Avenir Next LT Pro" w:hAnsi="Avenir Next LT Pro" w:cs="Quire Sans"/>
+          <w:sz w:val="24"/>
+          <w:szCs w:val="24"/>
+        </w:rPr>
+        <w:t xml:space="preserve"> of publishing's </w:t>
+      </w:r>
+      <w:r>
+        <w:rPr>
+          <w:rFonts w:ascii="Avenir Next LT Pro" w:hAnsi="Avenir Next LT Pro" w:cs="Quire Sans"/>
+          <w:sz w:val="24"/>
+          <w:szCs w:val="24"/>
+        </w:rPr>
+        <w:t xml:space="preserve">alternative </w:t>
+      </w:r>
+      <w:r>
+        <w:rPr>
+          <w:rFonts w:ascii="Avenir Next LT Pro" w:hAnsi="Avenir Next LT Pro" w:cs="Quire Sans"/>
+          <w:sz w:val="24"/>
+          <w:szCs w:val="24"/>
+        </w:rPr>
+        <w:t>production and economic models</w:t>
+      </w:r>
+    </w:p>
+    <w:p>
+      <w:pPr>
+        <w:rPr>
+          <w:rFonts w:ascii="Avenir Next LT Pro" w:hAnsi="Avenir Next LT Pro" w:cs="Quire Sans"/>
+          <w:sz w:val="24"/>
+          <w:szCs w:val="24"/>
+        </w:rPr>
+      </w:pPr>
+      <w:r>
+        <w:rPr>
+          <w:rFonts w:ascii="Avenir Next LT Pro" w:hAnsi="Avenir Next LT Pro" w:cs="Quire Sans"/>
           <w:sz w:val="24"/>
           <w:szCs w:val="24"/>
         </w:rPr>
@@ -257,6 +381,7 @@
           <w:numId w:val="6"/>
         </w:numPr>
         <w:rPr>
+          <w:rFonts w:ascii="Avenir Next LT Pro" w:hAnsi="Avenir Next LT Pro" w:cs="Quire Sans"/>
           <w:b/>
           <w:bCs/>
           <w:sz w:val="24"/>
@@ -265,44 +390,88 @@
       </w:pPr>
       <w:r>
         <w:rPr>
+          <w:rFonts w:ascii="Avenir Next LT Pro" w:hAnsi="Avenir Next LT Pro" w:cs="Quire Sans"/>
           <w:b/>
           <w:bCs/>
           <w:sz w:val="24"/>
           <w:szCs w:val="24"/>
         </w:rPr>
         <w:lastRenderedPageBreak/>
-        <w:t xml:space="preserve"> </w:t>
-      </w:r>
-      <w:r>
-        <w:rPr>
-          <w:b/>
-          <w:bCs/>
-          <w:sz w:val="24"/>
-          <w:szCs w:val="24"/>
-        </w:rPr>
-        <w:t>What and Whom Do We Publish?</w:t>
-      </w:r>
-    </w:p>
-    <w:p>
-      <w:pPr>
-        <w:rPr>
-          <w:sz w:val="24"/>
-          <w:szCs w:val="24"/>
-        </w:rPr>
-      </w:pPr>
-      <w:r>
-        <w:rPr>
-          <w:sz w:val="24"/>
-          <w:szCs w:val="24"/>
-        </w:rPr>
-        <w:t>Here is what I mean</w:t>
-      </w:r>
-      <w:r>
-        <w:rPr>
-          <w:sz w:val="24"/>
-          <w:szCs w:val="24"/>
-        </w:rPr>
-        <w:t xml:space="preserve"> by "Non-Traditional Documents":</w:t>
+        <w:t xml:space="preserve"> What and Whom Do We Publish?</w:t>
+      </w:r>
+    </w:p>
+    <w:p>
+      <w:pPr>
+        <w:rPr>
+          <w:rFonts w:ascii="Avenir Next LT Pro" w:hAnsi="Avenir Next LT Pro" w:cs="Quire Sans"/>
+          <w:sz w:val="24"/>
+          <w:szCs w:val="24"/>
+        </w:rPr>
+      </w:pPr>
+      <w:r>
+        <w:rPr>
+          <w:rFonts w:ascii="Avenir Next LT Pro" w:hAnsi="Avenir Next LT Pro" w:cs="Quire Sans"/>
+          <w:sz w:val="24"/>
+          <w:szCs w:val="24"/>
+        </w:rPr>
+        <w:t>OK, so let’s overview what and whom we publish.</w:t>
+      </w:r>
+    </w:p>
+    <w:p>
+      <w:pPr>
+        <w:rPr>
+          <w:rFonts w:ascii="Avenir Next LT Pro" w:hAnsi="Avenir Next LT Pro" w:cs="Quire Sans"/>
+          <w:sz w:val="24"/>
+          <w:szCs w:val="24"/>
+        </w:rPr>
+      </w:pPr>
+      <w:r>
+        <w:rPr>
+          <w:rFonts w:ascii="Avenir Next LT Pro" w:hAnsi="Avenir Next LT Pro" w:cs="Quire Sans"/>
+          <w:sz w:val="24"/>
+          <w:szCs w:val="24"/>
+        </w:rPr>
+        <w:t>B</w:t>
+      </w:r>
+      <w:r>
+        <w:rPr>
+          <w:rFonts w:ascii="Avenir Next LT Pro" w:hAnsi="Avenir Next LT Pro" w:cs="Quire Sans"/>
+          <w:sz w:val="24"/>
+          <w:szCs w:val="24"/>
+        </w:rPr>
+        <w:t>y "Non-Traditional Documents</w:t>
+      </w:r>
+      <w:r>
+        <w:rPr>
+          <w:rFonts w:ascii="Avenir Next LT Pro" w:hAnsi="Avenir Next LT Pro" w:cs="Quire Sans"/>
+          <w:sz w:val="24"/>
+          <w:szCs w:val="24"/>
+        </w:rPr>
+        <w:t>,</w:t>
+      </w:r>
+      <w:r>
+        <w:rPr>
+          <w:rFonts w:ascii="Avenir Next LT Pro" w:hAnsi="Avenir Next LT Pro" w:cs="Quire Sans"/>
+          <w:sz w:val="24"/>
+          <w:szCs w:val="24"/>
+        </w:rPr>
+        <w:t>"</w:t>
+      </w:r>
+      <w:r>
+        <w:rPr>
+          <w:rFonts w:ascii="Avenir Next LT Pro" w:hAnsi="Avenir Next LT Pro" w:cs="Quire Sans"/>
+          <w:sz w:val="24"/>
+          <w:szCs w:val="24"/>
+        </w:rPr>
+        <w:t xml:space="preserve"> I mean two related things</w:t>
+      </w:r>
+      <w:r>
+        <w:rPr>
+          <w:rFonts w:ascii="Avenir Next LT Pro" w:hAnsi="Avenir Next LT Pro" w:cs="Quire Sans"/>
+          <w:sz w:val="24"/>
+          <w:szCs w:val="24"/>
+        </w:rPr>
+        <w:t>:</w:t>
       </w:r>
     </w:p>
     <w:p>
@@ -313,16 +482,50 @@
           <w:numId w:val="5"/>
         </w:numPr>
         <w:rPr>
-          <w:sz w:val="24"/>
-          <w:szCs w:val="24"/>
-        </w:rPr>
-      </w:pPr>
-      <w:r>
-        <w:rPr>
-          <w:sz w:val="24"/>
-          <w:szCs w:val="24"/>
-        </w:rPr>
-        <w:t>Documents created by the IU community that could benefit from being published but are inapt for scholarly or commercial presses. This is because they may be</w:t>
+          <w:rFonts w:ascii="Avenir Next LT Pro" w:hAnsi="Avenir Next LT Pro" w:cs="Quire Sans"/>
+          <w:sz w:val="24"/>
+          <w:szCs w:val="24"/>
+        </w:rPr>
+      </w:pPr>
+      <w:r>
+        <w:rPr>
+          <w:rFonts w:ascii="Avenir Next LT Pro" w:hAnsi="Avenir Next LT Pro" w:cs="Quire Sans"/>
+          <w:sz w:val="24"/>
+          <w:szCs w:val="24"/>
+        </w:rPr>
+        <w:t xml:space="preserve">Documents created by the IU community that </w:t>
+      </w:r>
+      <w:r>
+        <w:rPr>
+          <w:rFonts w:ascii="Avenir Next LT Pro" w:hAnsi="Avenir Next LT Pro" w:cs="Quire Sans"/>
+          <w:sz w:val="24"/>
+          <w:szCs w:val="24"/>
+        </w:rPr>
+        <w:t>w</w:t>
+      </w:r>
+      <w:r>
+        <w:rPr>
+          <w:rFonts w:ascii="Avenir Next LT Pro" w:hAnsi="Avenir Next LT Pro" w:cs="Quire Sans"/>
+          <w:sz w:val="24"/>
+          <w:szCs w:val="24"/>
+        </w:rPr>
+        <w:t xml:space="preserve">ould benefit from being published but are </w:t>
+      </w:r>
+      <w:r>
+        <w:rPr>
+          <w:rFonts w:ascii="Avenir Next LT Pro" w:hAnsi="Avenir Next LT Pro" w:cs="Quire Sans"/>
+          <w:sz w:val="24"/>
+          <w:szCs w:val="24"/>
+        </w:rPr>
+        <w:t>not publishable by</w:t>
+      </w:r>
+      <w:r>
+        <w:rPr>
+          <w:rFonts w:ascii="Avenir Next LT Pro" w:hAnsi="Avenir Next LT Pro" w:cs="Quire Sans"/>
+          <w:sz w:val="24"/>
+          <w:szCs w:val="24"/>
+        </w:rPr>
+        <w:t xml:space="preserve"> scholarly or commercial presses. This is because they may be</w:t>
       </w:r>
     </w:p>
     <w:p>
@@ -333,12 +536,14 @@
           <w:numId w:val="5"/>
         </w:numPr>
         <w:rPr>
-          <w:sz w:val="24"/>
-          <w:szCs w:val="24"/>
-        </w:rPr>
-      </w:pPr>
-      <w:r>
-        <w:rPr>
+          <w:rFonts w:ascii="Avenir Next LT Pro" w:hAnsi="Avenir Next LT Pro" w:cs="Quire Sans"/>
+          <w:sz w:val="24"/>
+          <w:szCs w:val="24"/>
+        </w:rPr>
+      </w:pPr>
+      <w:r>
+        <w:rPr>
+          <w:rFonts w:ascii="Avenir Next LT Pro" w:hAnsi="Avenir Next LT Pro" w:cs="Quire Sans"/>
           <w:sz w:val="24"/>
           <w:szCs w:val="24"/>
         </w:rPr>
@@ -353,16 +558,42 @@
           <w:numId w:val="5"/>
         </w:numPr>
         <w:rPr>
-          <w:sz w:val="24"/>
-          <w:szCs w:val="24"/>
-        </w:rPr>
-      </w:pPr>
-      <w:r>
-        <w:rPr>
-          <w:sz w:val="24"/>
-          <w:szCs w:val="24"/>
-        </w:rPr>
-        <w:t>too long or too short</w:t>
+          <w:rFonts w:ascii="Avenir Next LT Pro" w:hAnsi="Avenir Next LT Pro" w:cs="Quire Sans"/>
+          <w:sz w:val="24"/>
+          <w:szCs w:val="24"/>
+        </w:rPr>
+      </w:pPr>
+      <w:r>
+        <w:rPr>
+          <w:rFonts w:ascii="Avenir Next LT Pro" w:hAnsi="Avenir Next LT Pro" w:cs="Quire Sans"/>
+          <w:sz w:val="24"/>
+          <w:szCs w:val="24"/>
+        </w:rPr>
+        <w:t>too long</w:t>
+      </w:r>
+      <w:r>
+        <w:rPr>
+          <w:rFonts w:ascii="Avenir Next LT Pro" w:hAnsi="Avenir Next LT Pro" w:cs="Quire Sans"/>
+          <w:sz w:val="24"/>
+          <w:szCs w:val="24"/>
+        </w:rPr>
+        <w:t>,</w:t>
+      </w:r>
+      <w:r>
+        <w:rPr>
+          <w:rFonts w:ascii="Avenir Next LT Pro" w:hAnsi="Avenir Next LT Pro" w:cs="Quire Sans"/>
+          <w:sz w:val="24"/>
+          <w:szCs w:val="24"/>
+        </w:rPr>
+        <w:t xml:space="preserve"> or too short</w:t>
+      </w:r>
+      <w:r>
+        <w:rPr>
+          <w:rFonts w:ascii="Avenir Next LT Pro" w:hAnsi="Avenir Next LT Pro" w:cs="Quire Sans"/>
+          <w:sz w:val="24"/>
+          <w:szCs w:val="24"/>
+        </w:rPr>
+        <w:t xml:space="preserve"> for traditional presses</w:t>
       </w:r>
     </w:p>
     <w:p>
@@ -373,12 +604,14 @@
           <w:numId w:val="5"/>
         </w:numPr>
         <w:rPr>
-          <w:sz w:val="24"/>
-          <w:szCs w:val="24"/>
-        </w:rPr>
-      </w:pPr>
-      <w:r>
-        <w:rPr>
+          <w:rFonts w:ascii="Avenir Next LT Pro" w:hAnsi="Avenir Next LT Pro" w:cs="Quire Sans"/>
+          <w:sz w:val="24"/>
+          <w:szCs w:val="24"/>
+        </w:rPr>
+      </w:pPr>
+      <w:r>
+        <w:rPr>
+          <w:rFonts w:ascii="Avenir Next LT Pro" w:hAnsi="Avenir Next LT Pro" w:cs="Quire Sans"/>
           <w:sz w:val="24"/>
           <w:szCs w:val="24"/>
         </w:rPr>
@@ -393,12 +626,14 @@
           <w:numId w:val="5"/>
         </w:numPr>
         <w:rPr>
-          <w:sz w:val="24"/>
-          <w:szCs w:val="24"/>
-        </w:rPr>
-      </w:pPr>
-      <w:r>
-        <w:rPr>
+          <w:rFonts w:ascii="Avenir Next LT Pro" w:hAnsi="Avenir Next LT Pro" w:cs="Quire Sans"/>
+          <w:sz w:val="24"/>
+          <w:szCs w:val="24"/>
+        </w:rPr>
+      </w:pPr>
+      <w:r>
+        <w:rPr>
+          <w:rFonts w:ascii="Avenir Next LT Pro" w:hAnsi="Avenir Next LT Pro" w:cs="Quire Sans"/>
           <w:sz w:val="24"/>
           <w:szCs w:val="24"/>
         </w:rPr>
@@ -413,12 +648,14 @@
           <w:numId w:val="5"/>
         </w:numPr>
         <w:rPr>
-          <w:sz w:val="24"/>
-          <w:szCs w:val="24"/>
-        </w:rPr>
-      </w:pPr>
-      <w:r>
-        <w:rPr>
+          <w:rFonts w:ascii="Avenir Next LT Pro" w:hAnsi="Avenir Next LT Pro" w:cs="Quire Sans"/>
+          <w:sz w:val="24"/>
+          <w:szCs w:val="24"/>
+        </w:rPr>
+      </w:pPr>
+      <w:r>
+        <w:rPr>
+          <w:rFonts w:ascii="Avenir Next LT Pro" w:hAnsi="Avenir Next LT Pro" w:cs="Quire Sans"/>
           <w:sz w:val="24"/>
           <w:szCs w:val="24"/>
         </w:rPr>
@@ -433,16 +670,18 @@
           <w:numId w:val="5"/>
         </w:numPr>
         <w:rPr>
-          <w:sz w:val="24"/>
-          <w:szCs w:val="24"/>
-        </w:rPr>
-      </w:pPr>
-      <w:r>
-        <w:rPr>
-          <w:sz w:val="24"/>
-          <w:szCs w:val="24"/>
-        </w:rPr>
-        <w:t>low / no barriers to acceptance or publication</w:t>
+          <w:rFonts w:ascii="Avenir Next LT Pro" w:hAnsi="Avenir Next LT Pro" w:cs="Quire Sans"/>
+          <w:sz w:val="24"/>
+          <w:szCs w:val="24"/>
+        </w:rPr>
+      </w:pPr>
+      <w:r>
+        <w:rPr>
+          <w:rFonts w:ascii="Avenir Next LT Pro" w:hAnsi="Avenir Next LT Pro" w:cs="Quire Sans"/>
+          <w:sz w:val="24"/>
+          <w:szCs w:val="24"/>
+        </w:rPr>
+        <w:t>low barriers to acceptance or publication</w:t>
       </w:r>
     </w:p>
     <w:p>
@@ -453,12 +692,14 @@
           <w:numId w:val="5"/>
         </w:numPr>
         <w:rPr>
-          <w:sz w:val="24"/>
-          <w:szCs w:val="24"/>
-        </w:rPr>
-      </w:pPr>
-      <w:r>
-        <w:rPr>
+          <w:rFonts w:ascii="Avenir Next LT Pro" w:hAnsi="Avenir Next LT Pro" w:cs="Quire Sans"/>
+          <w:sz w:val="24"/>
+          <w:szCs w:val="24"/>
+        </w:rPr>
+      </w:pPr>
+      <w:r>
+        <w:rPr>
+          <w:rFonts w:ascii="Avenir Next LT Pro" w:hAnsi="Avenir Next LT Pro" w:cs="Quire Sans"/>
           <w:sz w:val="24"/>
           <w:szCs w:val="24"/>
         </w:rPr>
@@ -473,27 +714,47 @@
           <w:numId w:val="5"/>
         </w:numPr>
         <w:rPr>
-          <w:sz w:val="24"/>
-          <w:szCs w:val="24"/>
-        </w:rPr>
-      </w:pPr>
-      <w:r>
-        <w:rPr>
-          <w:sz w:val="24"/>
-          <w:szCs w:val="24"/>
-        </w:rPr>
-        <w:t>publishing agreements that enable the author to retain copyright</w:t>
-      </w:r>
-    </w:p>
-    <w:p>
-      <w:pPr>
-        <w:rPr>
-          <w:sz w:val="24"/>
-          <w:szCs w:val="24"/>
-        </w:rPr>
-      </w:pPr>
-      <w:r>
-        <w:rPr>
+          <w:rFonts w:ascii="Avenir Next LT Pro" w:hAnsi="Avenir Next LT Pro" w:cs="Quire Sans"/>
+          <w:sz w:val="24"/>
+          <w:szCs w:val="24"/>
+        </w:rPr>
+      </w:pPr>
+      <w:r>
+        <w:rPr>
+          <w:rFonts w:ascii="Avenir Next LT Pro" w:hAnsi="Avenir Next LT Pro" w:cs="Quire Sans"/>
+          <w:sz w:val="24"/>
+          <w:szCs w:val="24"/>
+        </w:rPr>
+        <w:t>the author retain</w:t>
+      </w:r>
+      <w:r>
+        <w:rPr>
+          <w:rFonts w:ascii="Avenir Next LT Pro" w:hAnsi="Avenir Next LT Pro" w:cs="Quire Sans"/>
+          <w:sz w:val="24"/>
+          <w:szCs w:val="24"/>
+        </w:rPr>
+        <w:t>ing</w:t>
+      </w:r>
+      <w:r>
+        <w:rPr>
+          <w:rFonts w:ascii="Avenir Next LT Pro" w:hAnsi="Avenir Next LT Pro" w:cs="Quire Sans"/>
+          <w:sz w:val="24"/>
+          <w:szCs w:val="24"/>
+        </w:rPr>
+        <w:t xml:space="preserve"> copyright</w:t>
+      </w:r>
+    </w:p>
+    <w:p>
+      <w:pPr>
+        <w:rPr>
+          <w:rFonts w:ascii="Avenir Next LT Pro" w:hAnsi="Avenir Next LT Pro" w:cs="Quire Sans"/>
+          <w:sz w:val="24"/>
+          <w:szCs w:val="24"/>
+        </w:rPr>
+      </w:pPr>
+      <w:r>
+        <w:rPr>
+          <w:rFonts w:ascii="Avenir Next LT Pro" w:hAnsi="Avenir Next LT Pro" w:cs="Quire Sans"/>
           <w:sz w:val="24"/>
           <w:szCs w:val="24"/>
         </w:rPr>
@@ -508,6 +769,7 @@
           <w:numId w:val="5"/>
         </w:numPr>
         <w:rPr>
+          <w:rFonts w:ascii="Avenir Next LT Pro" w:hAnsi="Avenir Next LT Pro" w:cs="Quire Sans"/>
           <w:b/>
           <w:bCs/>
           <w:sz w:val="24"/>
@@ -516,69 +778,291 @@
       </w:pPr>
       <w:r>
         <w:rPr>
+          <w:rFonts w:ascii="Avenir Next LT Pro" w:hAnsi="Avenir Next LT Pro" w:cs="Quire Sans"/>
           <w:b/>
           <w:bCs/>
           <w:sz w:val="24"/>
           <w:szCs w:val="24"/>
         </w:rPr>
         <w:lastRenderedPageBreak/>
-        <w:t>How Do We Publish? Our Principles</w:t>
-      </w:r>
-    </w:p>
-    <w:p>
-      <w:pPr>
-        <w:rPr>
-          <w:sz w:val="24"/>
-          <w:szCs w:val="24"/>
-        </w:rPr>
-      </w:pPr>
-      <w:r>
-        <w:rPr>
-          <w:sz w:val="24"/>
-          <w:szCs w:val="24"/>
-        </w:rPr>
-        <w:t xml:space="preserve">Our publications are Diamond Open Access, meaning that they are published with no fees to either author or reader. </w:t>
-      </w:r>
-    </w:p>
-    <w:p>
-      <w:pPr>
-        <w:rPr>
-          <w:sz w:val="24"/>
-          <w:szCs w:val="24"/>
-        </w:rPr>
-      </w:pPr>
-      <w:r>
-        <w:rPr>
-          <w:sz w:val="24"/>
-          <w:szCs w:val="24"/>
-        </w:rPr>
-        <w:t xml:space="preserve">Moreover, our authors retain copyright, so they retain ownership of their work and the right to distribute and republish the work elsewhere. </w:t>
-      </w:r>
-    </w:p>
-    <w:p>
-      <w:pPr>
-        <w:rPr>
-          <w:sz w:val="24"/>
-          <w:szCs w:val="24"/>
-        </w:rPr>
-      </w:pPr>
-      <w:r>
-        <w:rPr>
-          <w:sz w:val="24"/>
-          <w:szCs w:val="24"/>
-        </w:rPr>
-        <w:t xml:space="preserve">Our publishing service is also free from publication barriers, such as peer review and return on investment. This enables us to eschew gatekeeping, publish all documents, no matter how short or long, esoteric, or limited in audience. It also enables us to publish faster than traditional presses. </w:t>
-      </w:r>
-    </w:p>
-    <w:p>
-      <w:pPr>
-        <w:rPr>
-          <w:sz w:val="24"/>
-          <w:szCs w:val="24"/>
-        </w:rPr>
-      </w:pPr>
-      <w:r>
-        <w:rPr>
+        <w:t xml:space="preserve">How Do We Publish? Our </w:t>
+      </w:r>
+      <w:proofErr w:type="gramStart"/>
+      <w:r>
+        <w:rPr>
+          <w:rFonts w:ascii="Avenir Next LT Pro" w:hAnsi="Avenir Next LT Pro" w:cs="Quire Sans"/>
+          <w:b/>
+          <w:bCs/>
+          <w:sz w:val="24"/>
+          <w:szCs w:val="24"/>
+        </w:rPr>
+        <w:t>Principles</w:t>
+      </w:r>
+      <w:proofErr w:type="gramEnd"/>
+    </w:p>
+    <w:p>
+      <w:pPr>
+        <w:rPr>
+          <w:rFonts w:ascii="Avenir Next LT Pro" w:hAnsi="Avenir Next LT Pro" w:cs="Quire Sans"/>
+          <w:sz w:val="24"/>
+          <w:szCs w:val="24"/>
+        </w:rPr>
+      </w:pPr>
+      <w:r>
+        <w:rPr>
+          <w:rFonts w:ascii="Avenir Next LT Pro" w:hAnsi="Avenir Next LT Pro" w:cs="Quire Sans"/>
+          <w:sz w:val="24"/>
+          <w:szCs w:val="24"/>
+        </w:rPr>
+        <w:t>So here is a quick overview of some of our publishing values.</w:t>
+      </w:r>
+    </w:p>
+    <w:p>
+      <w:pPr>
+        <w:rPr>
+          <w:rFonts w:ascii="Avenir Next LT Pro" w:hAnsi="Avenir Next LT Pro" w:cs="Quire Sans"/>
+          <w:sz w:val="24"/>
+          <w:szCs w:val="24"/>
+        </w:rPr>
+      </w:pPr>
+      <w:r>
+        <w:rPr>
+          <w:rFonts w:ascii="Avenir Next LT Pro" w:hAnsi="Avenir Next LT Pro" w:cs="Quire Sans"/>
+          <w:sz w:val="24"/>
+          <w:szCs w:val="24"/>
+        </w:rPr>
+        <w:t xml:space="preserve">Our </w:t>
+      </w:r>
+      <w:r>
+        <w:rPr>
+          <w:rFonts w:ascii="Avenir Next LT Pro" w:hAnsi="Avenir Next LT Pro" w:cs="Quire Sans"/>
+          <w:sz w:val="24"/>
+          <w:szCs w:val="24"/>
+        </w:rPr>
+        <w:t>publishing service is</w:t>
+      </w:r>
+      <w:r>
+        <w:rPr>
+          <w:rFonts w:ascii="Avenir Next LT Pro" w:hAnsi="Avenir Next LT Pro" w:cs="Quire Sans"/>
+          <w:sz w:val="24"/>
+          <w:szCs w:val="24"/>
+        </w:rPr>
+        <w:t xml:space="preserve"> Diamond Open Access, meaning </w:t>
+      </w:r>
+      <w:r>
+        <w:rPr>
+          <w:rFonts w:ascii="Avenir Next LT Pro" w:hAnsi="Avenir Next LT Pro" w:cs="Quire Sans"/>
+          <w:sz w:val="24"/>
+          <w:szCs w:val="24"/>
+        </w:rPr>
+        <w:t>unlike most scholarly and commercial presses</w:t>
+      </w:r>
+      <w:r>
+        <w:rPr>
+          <w:rFonts w:ascii="Avenir Next LT Pro" w:hAnsi="Avenir Next LT Pro" w:cs="Quire Sans"/>
+          <w:sz w:val="24"/>
+          <w:szCs w:val="24"/>
+        </w:rPr>
+        <w:t xml:space="preserve"> </w:t>
+      </w:r>
+      <w:r>
+        <w:rPr>
+          <w:rFonts w:ascii="Avenir Next LT Pro" w:hAnsi="Avenir Next LT Pro" w:cs="Quire Sans"/>
+          <w:sz w:val="24"/>
+          <w:szCs w:val="24"/>
+        </w:rPr>
+        <w:t>our</w:t>
+      </w:r>
+      <w:r>
+        <w:rPr>
+          <w:rFonts w:ascii="Avenir Next LT Pro" w:hAnsi="Avenir Next LT Pro" w:cs="Quire Sans"/>
+          <w:sz w:val="24"/>
+          <w:szCs w:val="24"/>
+        </w:rPr>
+        <w:t xml:space="preserve"> publ</w:t>
+      </w:r>
+      <w:r>
+        <w:rPr>
+          <w:rFonts w:ascii="Avenir Next LT Pro" w:hAnsi="Avenir Next LT Pro" w:cs="Quire Sans"/>
+          <w:sz w:val="24"/>
+          <w:szCs w:val="24"/>
+        </w:rPr>
+        <w:t xml:space="preserve">ications </w:t>
+      </w:r>
+      <w:r>
+        <w:rPr>
+          <w:rFonts w:ascii="Avenir Next LT Pro" w:hAnsi="Avenir Next LT Pro" w:cs="Quire Sans"/>
+          <w:sz w:val="24"/>
+          <w:szCs w:val="24"/>
+        </w:rPr>
+        <w:t>cost readers nothing and they cost authors nothing to make them free to readers.</w:t>
+      </w:r>
+    </w:p>
+    <w:p>
+      <w:pPr>
+        <w:rPr>
+          <w:rFonts w:ascii="Avenir Next LT Pro" w:hAnsi="Avenir Next LT Pro" w:cs="Quire Sans"/>
+          <w:sz w:val="24"/>
+          <w:szCs w:val="24"/>
+        </w:rPr>
+      </w:pPr>
+      <w:r>
+        <w:rPr>
+          <w:rFonts w:ascii="Avenir Next LT Pro" w:hAnsi="Avenir Next LT Pro" w:cs="Quire Sans"/>
+          <w:sz w:val="24"/>
+          <w:szCs w:val="24"/>
+        </w:rPr>
+        <w:t xml:space="preserve">Moreover, </w:t>
+      </w:r>
+      <w:r>
+        <w:rPr>
+          <w:rFonts w:ascii="Avenir Next LT Pro" w:hAnsi="Avenir Next LT Pro" w:cs="Quire Sans"/>
+          <w:sz w:val="24"/>
+          <w:szCs w:val="24"/>
+        </w:rPr>
+        <w:t>unlike most scholarly and commercial presses</w:t>
+      </w:r>
+      <w:r>
+        <w:rPr>
+          <w:rFonts w:ascii="Avenir Next LT Pro" w:hAnsi="Avenir Next LT Pro" w:cs="Quire Sans"/>
+          <w:sz w:val="24"/>
+          <w:szCs w:val="24"/>
+        </w:rPr>
+        <w:t xml:space="preserve"> </w:t>
+      </w:r>
+      <w:r>
+        <w:rPr>
+          <w:rFonts w:ascii="Avenir Next LT Pro" w:hAnsi="Avenir Next LT Pro" w:cs="Quire Sans"/>
+          <w:sz w:val="24"/>
+          <w:szCs w:val="24"/>
+        </w:rPr>
+        <w:t xml:space="preserve">our authors retain </w:t>
+      </w:r>
+      <w:r>
+        <w:rPr>
+          <w:rFonts w:ascii="Avenir Next LT Pro" w:hAnsi="Avenir Next LT Pro" w:cs="Quire Sans"/>
+          <w:sz w:val="24"/>
+          <w:szCs w:val="24"/>
+        </w:rPr>
+        <w:t xml:space="preserve">their </w:t>
+      </w:r>
+      <w:r>
+        <w:rPr>
+          <w:rFonts w:ascii="Avenir Next LT Pro" w:hAnsi="Avenir Next LT Pro" w:cs="Quire Sans"/>
+          <w:sz w:val="24"/>
+          <w:szCs w:val="24"/>
+        </w:rPr>
+        <w:t xml:space="preserve">copyright, so they retain ownership of their work and </w:t>
+      </w:r>
+      <w:r>
+        <w:rPr>
+          <w:rFonts w:ascii="Avenir Next LT Pro" w:hAnsi="Avenir Next LT Pro" w:cs="Quire Sans"/>
+          <w:sz w:val="24"/>
+          <w:szCs w:val="24"/>
+        </w:rPr>
+        <w:t>can</w:t>
+      </w:r>
+      <w:r>
+        <w:rPr>
+          <w:rFonts w:ascii="Avenir Next LT Pro" w:hAnsi="Avenir Next LT Pro" w:cs="Quire Sans"/>
+          <w:sz w:val="24"/>
+          <w:szCs w:val="24"/>
+        </w:rPr>
+        <w:t xml:space="preserve"> distribute and republish </w:t>
+      </w:r>
+      <w:r>
+        <w:rPr>
+          <w:rFonts w:ascii="Avenir Next LT Pro" w:hAnsi="Avenir Next LT Pro" w:cs="Quire Sans"/>
+          <w:sz w:val="24"/>
+          <w:szCs w:val="24"/>
+        </w:rPr>
+        <w:t xml:space="preserve">it </w:t>
+      </w:r>
+      <w:r>
+        <w:rPr>
+          <w:rFonts w:ascii="Avenir Next LT Pro" w:hAnsi="Avenir Next LT Pro" w:cs="Quire Sans"/>
+          <w:sz w:val="24"/>
+          <w:szCs w:val="24"/>
+        </w:rPr>
+        <w:t xml:space="preserve">elsewhere. </w:t>
+      </w:r>
+    </w:p>
+    <w:p>
+      <w:pPr>
+        <w:rPr>
+          <w:rFonts w:ascii="Avenir Next LT Pro" w:hAnsi="Avenir Next LT Pro" w:cs="Quire Sans"/>
+          <w:sz w:val="24"/>
+          <w:szCs w:val="24"/>
+        </w:rPr>
+      </w:pPr>
+      <w:r>
+        <w:rPr>
+          <w:rFonts w:ascii="Avenir Next LT Pro" w:hAnsi="Avenir Next LT Pro" w:cs="Quire Sans"/>
+          <w:sz w:val="24"/>
+          <w:szCs w:val="24"/>
+        </w:rPr>
+        <w:t xml:space="preserve">Our publishing service is also free from </w:t>
+      </w:r>
+      <w:r>
+        <w:rPr>
+          <w:rFonts w:ascii="Avenir Next LT Pro" w:hAnsi="Avenir Next LT Pro" w:cs="Quire Sans"/>
+          <w:sz w:val="24"/>
+          <w:szCs w:val="24"/>
+        </w:rPr>
+        <w:t>most acceptance</w:t>
+      </w:r>
+      <w:r>
+        <w:rPr>
+          <w:rFonts w:ascii="Avenir Next LT Pro" w:hAnsi="Avenir Next LT Pro" w:cs="Quire Sans"/>
+          <w:sz w:val="24"/>
+          <w:szCs w:val="24"/>
+        </w:rPr>
+        <w:t xml:space="preserve"> barriers, such as peer review and return on investment. This enables </w:t>
+      </w:r>
+      <w:r>
+        <w:rPr>
+          <w:rFonts w:ascii="Avenir Next LT Pro" w:hAnsi="Avenir Next LT Pro" w:cs="Quire Sans"/>
+          <w:sz w:val="24"/>
+          <w:szCs w:val="24"/>
+        </w:rPr>
+        <w:t>documents that have value to find a wider audience</w:t>
+      </w:r>
+      <w:r>
+        <w:rPr>
+          <w:rFonts w:ascii="Avenir Next LT Pro" w:hAnsi="Avenir Next LT Pro" w:cs="Quire Sans"/>
+          <w:sz w:val="24"/>
+          <w:szCs w:val="24"/>
+        </w:rPr>
+        <w:t xml:space="preserve"> no matter how short or long, esoteric, or limited in audience. </w:t>
+      </w:r>
+      <w:r>
+        <w:rPr>
+          <w:rFonts w:ascii="Avenir Next LT Pro" w:hAnsi="Avenir Next LT Pro" w:cs="Quire Sans"/>
+          <w:sz w:val="24"/>
+          <w:szCs w:val="24"/>
+        </w:rPr>
+        <w:t>This</w:t>
+      </w:r>
+      <w:r>
+        <w:rPr>
+          <w:rFonts w:ascii="Avenir Next LT Pro" w:hAnsi="Avenir Next LT Pro" w:cs="Quire Sans"/>
+          <w:sz w:val="24"/>
+          <w:szCs w:val="24"/>
+        </w:rPr>
+        <w:t xml:space="preserve"> also enables us to publish faster than traditional presses. </w:t>
+      </w:r>
+    </w:p>
+    <w:p>
+      <w:pPr>
+        <w:rPr>
+          <w:rFonts w:ascii="Avenir Next LT Pro" w:hAnsi="Avenir Next LT Pro" w:cs="Quire Sans"/>
+          <w:sz w:val="24"/>
+          <w:szCs w:val="24"/>
+        </w:rPr>
+      </w:pPr>
+      <w:r>
+        <w:rPr>
+          <w:rFonts w:ascii="Avenir Next LT Pro" w:hAnsi="Avenir Next LT Pro" w:cs="Quire Sans"/>
           <w:sz w:val="24"/>
           <w:szCs w:val="24"/>
         </w:rPr>
@@ -593,6 +1077,7 @@
           <w:numId w:val="5"/>
         </w:numPr>
         <w:rPr>
+          <w:rFonts w:ascii="Avenir Next LT Pro" w:hAnsi="Avenir Next LT Pro" w:cs="Quire Sans"/>
           <w:b/>
           <w:bCs/>
           <w:sz w:val="24"/>
@@ -601,6 +1086,7 @@
       </w:pPr>
       <w:r>
         <w:rPr>
+          <w:rFonts w:ascii="Avenir Next LT Pro" w:hAnsi="Avenir Next LT Pro" w:cs="Quire Sans"/>
           <w:b/>
           <w:bCs/>
           <w:sz w:val="24"/>
@@ -611,6 +1097,7 @@
       </w:r>
       <w:r>
         <w:rPr>
+          <w:rFonts w:ascii="Avenir Next LT Pro" w:hAnsi="Avenir Next LT Pro" w:cs="Quire Sans"/>
           <w:b/>
           <w:bCs/>
           <w:sz w:val="24"/>
@@ -622,80 +1109,219 @@
     <w:p>
       <w:pPr>
         <w:rPr>
-          <w:sz w:val="24"/>
-          <w:szCs w:val="24"/>
-        </w:rPr>
-      </w:pPr>
-      <w:r>
-        <w:rPr>
-          <w:sz w:val="24"/>
-          <w:szCs w:val="24"/>
-        </w:rPr>
-        <w:t xml:space="preserve">Our publishing service is comprised of these publishing services, divided between those that are offered now and those that should be offered in the future. </w:t>
-      </w:r>
-    </w:p>
-    <w:p>
-      <w:pPr>
-        <w:rPr>
-          <w:sz w:val="24"/>
-          <w:szCs w:val="24"/>
-        </w:rPr>
-      </w:pPr>
-      <w:r>
-        <w:rPr>
-          <w:sz w:val="24"/>
-          <w:szCs w:val="24"/>
-        </w:rPr>
-        <w:t>My most basic publishing service is document conversion and hosting: I take author content and convert it into three formats--default-designed and default-typeset HTML, EPUB, and PDF--using the publishing software, Quarto, which I will overview shortly.</w:t>
-      </w:r>
-    </w:p>
-    <w:p>
-      <w:pPr>
-        <w:rPr>
-          <w:sz w:val="24"/>
-          <w:szCs w:val="24"/>
-        </w:rPr>
-      </w:pPr>
-      <w:r>
-        <w:rPr>
-          <w:sz w:val="24"/>
-          <w:szCs w:val="24"/>
-        </w:rPr>
-        <w:t>These reformatted materials are hosted on and served open access via our Department GitHub repository, and are made discoverable via DOIs, Google Analytics, etc.</w:t>
-      </w:r>
-    </w:p>
-    <w:p>
-      <w:pPr>
-        <w:rPr>
-          <w:sz w:val="24"/>
-          <w:szCs w:val="24"/>
-        </w:rPr>
-      </w:pPr>
-      <w:r>
-        <w:rPr>
-          <w:sz w:val="24"/>
-          <w:szCs w:val="24"/>
-        </w:rPr>
-        <w:t xml:space="preserve">We also provide copyediting, print-on-demand, help with copyright and permissions, and use metrics and research impact upon request. </w:t>
-      </w:r>
-    </w:p>
-    <w:p>
-      <w:pPr>
-        <w:rPr>
-          <w:sz w:val="24"/>
-          <w:szCs w:val="24"/>
-        </w:rPr>
-      </w:pPr>
-    </w:p>
-    <w:p>
-      <w:pPr>
-        <w:rPr>
-          <w:sz w:val="24"/>
-          <w:szCs w:val="24"/>
-        </w:rPr>
-      </w:pPr>
-      <w:r>
-        <w:rPr>
+          <w:rFonts w:ascii="Avenir Next LT Pro" w:hAnsi="Avenir Next LT Pro" w:cs="Quire Sans"/>
+          <w:sz w:val="24"/>
+          <w:szCs w:val="24"/>
+        </w:rPr>
+      </w:pPr>
+      <w:r>
+        <w:rPr>
+          <w:rFonts w:ascii="Avenir Next LT Pro" w:hAnsi="Avenir Next LT Pro" w:cs="Quire Sans"/>
+          <w:sz w:val="24"/>
+          <w:szCs w:val="24"/>
+        </w:rPr>
+        <w:t>So</w:t>
+      </w:r>
+      <w:r>
+        <w:rPr>
+          <w:rFonts w:ascii="Avenir Next LT Pro" w:hAnsi="Avenir Next LT Pro" w:cs="Quire Sans"/>
+          <w:sz w:val="24"/>
+          <w:szCs w:val="24"/>
+        </w:rPr>
+        <w:t>,</w:t>
+      </w:r>
+      <w:r>
+        <w:rPr>
+          <w:rFonts w:ascii="Avenir Next LT Pro" w:hAnsi="Avenir Next LT Pro" w:cs="Quire Sans"/>
+          <w:sz w:val="24"/>
+          <w:szCs w:val="24"/>
+        </w:rPr>
+        <w:t xml:space="preserve"> we currently offer the following publishing services.</w:t>
+      </w:r>
+    </w:p>
+    <w:p>
+      <w:pPr>
+        <w:rPr>
+          <w:rFonts w:ascii="Avenir Next LT Pro" w:hAnsi="Avenir Next LT Pro" w:cs="Quire Sans"/>
+          <w:sz w:val="24"/>
+          <w:szCs w:val="24"/>
+        </w:rPr>
+      </w:pPr>
+      <w:r>
+        <w:rPr>
+          <w:rFonts w:ascii="Avenir Next LT Pro" w:hAnsi="Avenir Next LT Pro" w:cs="Quire Sans"/>
+          <w:sz w:val="24"/>
+          <w:szCs w:val="24"/>
+        </w:rPr>
+        <w:t>Our publications are digitally published open access in three formats</w:t>
+      </w:r>
+      <w:r>
+        <w:rPr>
+          <w:rFonts w:ascii="Avenir Next LT Pro" w:hAnsi="Avenir Next LT Pro" w:cs="Quire Sans"/>
+          <w:sz w:val="24"/>
+          <w:szCs w:val="24"/>
+        </w:rPr>
+        <w:t>: default-designed and default-typeset HTML, EPUB, and PDF--using the publishing software, Quarto, which I will overview shortly</w:t>
+      </w:r>
+      <w:r>
+        <w:rPr>
+          <w:rFonts w:ascii="Avenir Next LT Pro" w:hAnsi="Avenir Next LT Pro" w:cs="Quire Sans"/>
+          <w:sz w:val="24"/>
+          <w:szCs w:val="24"/>
+        </w:rPr>
+        <w:t xml:space="preserve">, and are </w:t>
+      </w:r>
+      <w:r>
+        <w:rPr>
+          <w:rFonts w:ascii="Avenir Next LT Pro" w:hAnsi="Avenir Next LT Pro" w:cs="Quire Sans"/>
+          <w:sz w:val="24"/>
+          <w:szCs w:val="24"/>
+        </w:rPr>
+        <w:t xml:space="preserve">hosted on and served open access via our </w:t>
+      </w:r>
+      <w:r>
+        <w:rPr>
+          <w:rFonts w:ascii="Avenir Next LT Pro" w:hAnsi="Avenir Next LT Pro" w:cs="Quire Sans"/>
+          <w:sz w:val="24"/>
+          <w:szCs w:val="24"/>
+        </w:rPr>
+        <w:t>d</w:t>
+      </w:r>
+      <w:r>
+        <w:rPr>
+          <w:rFonts w:ascii="Avenir Next LT Pro" w:hAnsi="Avenir Next LT Pro" w:cs="Quire Sans"/>
+          <w:sz w:val="24"/>
+          <w:szCs w:val="24"/>
+        </w:rPr>
+        <w:t>epartment GitHub repository</w:t>
+      </w:r>
+      <w:r>
+        <w:rPr>
+          <w:rFonts w:ascii="Avenir Next LT Pro" w:hAnsi="Avenir Next LT Pro" w:cs="Quire Sans"/>
+          <w:sz w:val="24"/>
+          <w:szCs w:val="24"/>
+        </w:rPr>
+        <w:t xml:space="preserve">. </w:t>
+      </w:r>
+      <w:r>
+        <w:rPr>
+          <w:rFonts w:ascii="Avenir Next LT Pro" w:hAnsi="Avenir Next LT Pro" w:cs="Quire Sans"/>
+          <w:sz w:val="24"/>
+          <w:szCs w:val="24"/>
+        </w:rPr>
+        <w:t xml:space="preserve"> </w:t>
+      </w:r>
+    </w:p>
+    <w:p>
+      <w:pPr>
+        <w:rPr>
+          <w:rFonts w:ascii="Avenir Next LT Pro" w:hAnsi="Avenir Next LT Pro" w:cs="Quire Sans"/>
+          <w:sz w:val="24"/>
+          <w:szCs w:val="24"/>
+        </w:rPr>
+      </w:pPr>
+      <w:r>
+        <w:rPr>
+          <w:rFonts w:ascii="Avenir Next LT Pro" w:hAnsi="Avenir Next LT Pro" w:cs="Quire Sans"/>
+          <w:sz w:val="24"/>
+          <w:szCs w:val="24"/>
+        </w:rPr>
+        <w:t xml:space="preserve">We offer discoverability support by providing </w:t>
+      </w:r>
+      <w:r>
+        <w:rPr>
+          <w:rFonts w:ascii="Avenir Next LT Pro" w:hAnsi="Avenir Next LT Pro" w:cs="Quire Sans"/>
+          <w:sz w:val="24"/>
+          <w:szCs w:val="24"/>
+        </w:rPr>
+        <w:t>DOIs</w:t>
+      </w:r>
+      <w:r>
+        <w:rPr>
+          <w:rFonts w:ascii="Avenir Next LT Pro" w:hAnsi="Avenir Next LT Pro" w:cs="Quire Sans"/>
+          <w:sz w:val="24"/>
+          <w:szCs w:val="24"/>
+        </w:rPr>
+        <w:t xml:space="preserve"> and</w:t>
+      </w:r>
+      <w:r>
+        <w:rPr>
+          <w:rFonts w:ascii="Avenir Next LT Pro" w:hAnsi="Avenir Next LT Pro" w:cs="Quire Sans"/>
+          <w:sz w:val="24"/>
+          <w:szCs w:val="24"/>
+        </w:rPr>
+        <w:t xml:space="preserve"> Google Analytics.</w:t>
+      </w:r>
+    </w:p>
+    <w:p>
+      <w:pPr>
+        <w:rPr>
+          <w:rFonts w:ascii="Avenir Next LT Pro" w:hAnsi="Avenir Next LT Pro" w:cs="Quire Sans"/>
+          <w:sz w:val="24"/>
+          <w:szCs w:val="24"/>
+        </w:rPr>
+      </w:pPr>
+      <w:r>
+        <w:rPr>
+          <w:rFonts w:ascii="Avenir Next LT Pro" w:hAnsi="Avenir Next LT Pro" w:cs="Quire Sans"/>
+          <w:sz w:val="24"/>
+          <w:szCs w:val="24"/>
+        </w:rPr>
+        <w:t xml:space="preserve">We </w:t>
+      </w:r>
+      <w:r>
+        <w:rPr>
+          <w:rFonts w:ascii="Avenir Next LT Pro" w:hAnsi="Avenir Next LT Pro" w:cs="Quire Sans"/>
+          <w:sz w:val="24"/>
+          <w:szCs w:val="24"/>
+        </w:rPr>
+        <w:t xml:space="preserve">can </w:t>
+      </w:r>
+      <w:r>
+        <w:rPr>
+          <w:rFonts w:ascii="Avenir Next LT Pro" w:hAnsi="Avenir Next LT Pro" w:cs="Quire Sans"/>
+          <w:sz w:val="24"/>
+          <w:szCs w:val="24"/>
+        </w:rPr>
+        <w:t>also</w:t>
+      </w:r>
+      <w:r>
+        <w:rPr>
+          <w:rFonts w:ascii="Avenir Next LT Pro" w:hAnsi="Avenir Next LT Pro" w:cs="Quire Sans"/>
+          <w:sz w:val="24"/>
+          <w:szCs w:val="24"/>
+        </w:rPr>
+        <w:t>, upon request,</w:t>
+      </w:r>
+      <w:r>
+        <w:rPr>
+          <w:rFonts w:ascii="Avenir Next LT Pro" w:hAnsi="Avenir Next LT Pro" w:cs="Quire Sans"/>
+          <w:sz w:val="24"/>
+          <w:szCs w:val="24"/>
+        </w:rPr>
+        <w:t xml:space="preserve"> provide copyediting, print-on-demand, help with copyright and permissions, and use metrics and research impact. </w:t>
+      </w:r>
+    </w:p>
+    <w:p>
+      <w:pPr>
+        <w:rPr>
+          <w:rFonts w:ascii="Avenir Next LT Pro" w:hAnsi="Avenir Next LT Pro" w:cs="Quire Sans"/>
+          <w:sz w:val="24"/>
+          <w:szCs w:val="24"/>
+        </w:rPr>
+      </w:pPr>
+    </w:p>
+    <w:p>
+      <w:pPr>
+        <w:rPr>
+          <w:rFonts w:ascii="Avenir Next LT Pro" w:hAnsi="Avenir Next LT Pro" w:cs="Quire Sans"/>
+          <w:sz w:val="24"/>
+          <w:szCs w:val="24"/>
+        </w:rPr>
+      </w:pPr>
+      <w:r>
+        <w:rPr>
+          <w:rFonts w:ascii="Avenir Next LT Pro" w:hAnsi="Avenir Next LT Pro" w:cs="Quire Sans"/>
           <w:sz w:val="24"/>
           <w:szCs w:val="24"/>
         </w:rPr>
@@ -710,44 +1336,53 @@
           <w:numId w:val="5"/>
         </w:numPr>
         <w:rPr>
+          <w:rFonts w:ascii="Avenir Next LT Pro" w:hAnsi="Avenir Next LT Pro" w:cs="Quire Sans"/>
           <w:b/>
           <w:bCs/>
-          <w:sz w:val="24"/>
-          <w:szCs w:val="24"/>
-        </w:rPr>
-      </w:pPr>
-      <w:r>
-        <w:rPr>
+          <w:strike/>
+          <w:sz w:val="24"/>
+          <w:szCs w:val="24"/>
+        </w:rPr>
+      </w:pPr>
+      <w:r>
+        <w:rPr>
+          <w:rFonts w:ascii="Avenir Next LT Pro" w:hAnsi="Avenir Next LT Pro" w:cs="Quire Sans"/>
           <w:b/>
           <w:bCs/>
+          <w:strike/>
           <w:sz w:val="24"/>
           <w:szCs w:val="24"/>
         </w:rPr>
         <w:lastRenderedPageBreak/>
-        <w:t>How Do We Publish? Our Services (</w:t>
-      </w:r>
-      <w:r>
-        <w:rPr>
-          <w:b/>
-          <w:bCs/>
-          <w:sz w:val="24"/>
-          <w:szCs w:val="24"/>
-        </w:rPr>
-        <w:t>Later</w:t>
-      </w:r>
-      <w:r>
-        <w:rPr>
-          <w:b/>
-          <w:bCs/>
-          <w:sz w:val="24"/>
-          <w:szCs w:val="24"/>
-        </w:rPr>
-        <w:t>)</w:t>
-      </w:r>
-    </w:p>
-    <w:p>
-      <w:r>
-        <w:rPr>
+        <w:t>How Do We Publish? Our Services (Later)</w:t>
+      </w:r>
+    </w:p>
+    <w:p>
+      <w:pPr>
+        <w:rPr>
+          <w:rFonts w:ascii="Avenir Next LT Pro" w:hAnsi="Avenir Next LT Pro" w:cs="Quire Sans"/>
+        </w:rPr>
+      </w:pPr>
+      <w:r>
+        <w:rPr>
+          <w:rFonts w:ascii="Avenir Next LT Pro" w:hAnsi="Avenir Next LT Pro" w:cs="Quire Sans"/>
+          <w:strike/>
+          <w:sz w:val="24"/>
+          <w:szCs w:val="24"/>
+        </w:rPr>
+        <w:t>In the future, we hope to offer these services.</w:t>
+      </w:r>
+      <w:r>
+        <w:rPr>
+          <w:rFonts w:ascii="Avenir Next LT Pro" w:hAnsi="Avenir Next LT Pro" w:cs="Quire Sans"/>
+          <w:sz w:val="24"/>
+          <w:szCs w:val="24"/>
+        </w:rPr>
+        <w:t xml:space="preserve"> </w:t>
+      </w:r>
+      <w:r>
+        <w:rPr>
+          <w:rFonts w:ascii="Avenir Next LT Pro" w:hAnsi="Avenir Next LT Pro" w:cs="Quire Sans"/>
           <w:sz w:val="24"/>
           <w:szCs w:val="24"/>
         </w:rPr>
@@ -762,12 +1397,14 @@
           <w:numId w:val="5"/>
         </w:numPr>
         <w:rPr>
+          <w:rFonts w:ascii="Avenir Next LT Pro" w:hAnsi="Avenir Next LT Pro" w:cs="Quire Sans"/>
           <w:b/>
           <w:bCs/>
         </w:rPr>
       </w:pPr>
       <w:r>
         <w:rPr>
+          <w:rFonts w:ascii="Avenir Next LT Pro" w:hAnsi="Avenir Next LT Pro" w:cs="Quire Sans"/>
           <w:b/>
           <w:bCs/>
         </w:rPr>
@@ -778,65 +1415,174 @@
     <w:p>
       <w:pPr>
         <w:ind w:left="360"/>
-      </w:pPr>
-      <w:r>
-        <w:t>Our digitial publication platform is Quarto.</w:t>
+        <w:rPr>
+          <w:rFonts w:ascii="Avenir Next LT Pro" w:hAnsi="Avenir Next LT Pro" w:cs="Quire Sans"/>
+        </w:rPr>
+      </w:pPr>
+      <w:r>
+        <w:rPr>
+          <w:rFonts w:ascii="Avenir Next LT Pro" w:hAnsi="Avenir Next LT Pro" w:cs="Quire Sans"/>
+        </w:rPr>
+        <w:t xml:space="preserve">Our </w:t>
+      </w:r>
+      <w:r>
+        <w:rPr>
+          <w:rFonts w:ascii="Avenir Next LT Pro" w:hAnsi="Avenir Next LT Pro" w:cs="Quire Sans"/>
+        </w:rPr>
+        <w:t>digital</w:t>
+      </w:r>
+      <w:r>
+        <w:rPr>
+          <w:rFonts w:ascii="Avenir Next LT Pro" w:hAnsi="Avenir Next LT Pro" w:cs="Quire Sans"/>
+        </w:rPr>
+        <w:t xml:space="preserve"> publication platform is Quarto.</w:t>
       </w:r>
     </w:p>
     <w:p>
       <w:pPr>
         <w:ind w:left="360"/>
-      </w:pPr>
-      <w:r>
-        <w:t>[</w:t>
-      </w:r>
-      <w:r>
-        <w:t>Show Quarto--note multimedia, data-driven publications</w:t>
-      </w:r>
-      <w:r>
-        <w:t>]</w:t>
+        <w:rPr>
+          <w:rFonts w:ascii="Avenir Next LT Pro" w:hAnsi="Avenir Next LT Pro" w:cs="Quire Sans"/>
+        </w:rPr>
+      </w:pPr>
+      <w:r>
+        <w:rPr>
+          <w:rFonts w:ascii="Avenir Next LT Pro" w:hAnsi="Avenir Next LT Pro" w:cs="Quire Sans"/>
+        </w:rPr>
+        <w:t xml:space="preserve">[Show </w:t>
+      </w:r>
+      <w:r>
+        <w:rPr>
+          <w:rFonts w:ascii="Avenir Next LT Pro" w:hAnsi="Avenir Next LT Pro" w:cs="Quire Sans"/>
+        </w:rPr>
+        <w:t xml:space="preserve">HTML </w:t>
+      </w:r>
+      <w:r>
+        <w:rPr>
+          <w:rFonts w:ascii="Avenir Next LT Pro" w:hAnsi="Avenir Next LT Pro" w:cs="Quire Sans"/>
+        </w:rPr>
+        <w:t>Example</w:t>
+      </w:r>
+      <w:r>
+        <w:rPr>
+          <w:rFonts w:ascii="Avenir Next LT Pro" w:hAnsi="Avenir Next LT Pro" w:cs="Quire Sans"/>
+        </w:rPr>
+        <w:t>—</w:t>
+      </w:r>
+      <w:r>
+        <w:rPr>
+          <w:rFonts w:ascii="Avenir Next LT Pro" w:hAnsi="Avenir Next LT Pro" w:cs="Quire Sans"/>
+        </w:rPr>
+        <w:t xml:space="preserve">note features: accessible multiformat publishing, </w:t>
+      </w:r>
+      <w:r>
+        <w:rPr>
+          <w:rFonts w:ascii="Avenir Next LT Pro" w:hAnsi="Avenir Next LT Pro" w:cs="Quire Sans"/>
+        </w:rPr>
+        <w:t xml:space="preserve">publicity, </w:t>
+      </w:r>
+      <w:r>
+        <w:rPr>
+          <w:rFonts w:ascii="Avenir Next LT Pro" w:hAnsi="Avenir Next LT Pro" w:cs="Quire Sans"/>
+        </w:rPr>
+        <w:t>hypothesis, text]</w:t>
       </w:r>
     </w:p>
     <w:p>
       <w:pPr>
         <w:ind w:left="360"/>
-      </w:pPr>
-      <w:r>
-        <w:t>[</w:t>
-      </w:r>
-      <w:r>
-        <w:t>Show Example--note features: accessible multiformat publishing, hypothesis, text</w:t>
-      </w:r>
-      <w:r>
-        <w:t>]</w:t>
+        <w:rPr>
+          <w:rFonts w:ascii="Avenir Next LT Pro" w:hAnsi="Avenir Next LT Pro" w:cs="Quire Sans"/>
+        </w:rPr>
+      </w:pPr>
+      <w:r>
+        <w:rPr>
+          <w:rFonts w:ascii="Avenir Next LT Pro" w:hAnsi="Avenir Next LT Pro" w:cs="Quire Sans"/>
+        </w:rPr>
+        <w:t>This slideshow is also Quarto.</w:t>
       </w:r>
     </w:p>
     <w:p>
       <w:pPr>
         <w:ind w:left="360"/>
-      </w:pPr>
-      <w:r>
-        <w:t>This slideshow is also Quarto.</w:t>
+        <w:rPr>
+          <w:rFonts w:ascii="Avenir Next LT Pro" w:hAnsi="Avenir Next LT Pro" w:cs="Quire Sans"/>
+          <w:strike/>
+        </w:rPr>
+      </w:pPr>
+      <w:r>
+        <w:rPr>
+          <w:rFonts w:ascii="Avenir Next LT Pro" w:hAnsi="Avenir Next LT Pro" w:cs="Quire Sans"/>
+          <w:strike/>
+        </w:rPr>
+        <w:t xml:space="preserve">Quarto is a static-site generator, meaning that it takes content in Markdown, a simplified version of HTML, and converts it into a website, or in this case a digital publication in multiple file formats, such as HTML, EPUB, and PDF. </w:t>
       </w:r>
     </w:p>
     <w:p>
       <w:pPr>
         <w:ind w:left="360"/>
-      </w:pPr>
-      <w:r>
-        <w:t xml:space="preserve">Quarto is a static-site generator, meaning that it takes content in Markdown, a simplified version of HTML, and converts it into a website, or in this case a digital publication in multiple file formats, such as HTML, EPUB, and PDF. </w:t>
+        <w:rPr>
+          <w:rFonts w:ascii="Avenir Next LT Pro" w:hAnsi="Avenir Next LT Pro" w:cs="Quire Sans"/>
+          <w:strike/>
+        </w:rPr>
+      </w:pPr>
+      <w:r>
+        <w:rPr>
+          <w:rFonts w:ascii="Avenir Next LT Pro" w:hAnsi="Avenir Next LT Pro" w:cs="Quire Sans"/>
+          <w:strike/>
+        </w:rPr>
+        <w:t>Quarto is Free of cost--both for use and to host</w:t>
+      </w:r>
+      <w:r>
+        <w:rPr>
+          <w:rFonts w:ascii="Avenir Next LT Pro" w:hAnsi="Avenir Next LT Pro" w:cs="Quire Sans"/>
+          <w:strike/>
+        </w:rPr>
+        <w:t>—</w:t>
       </w:r>
     </w:p>
     <w:p>
       <w:pPr>
         <w:ind w:left="360"/>
-      </w:pPr>
-      <w:r>
-        <w:t>Quarto is Free of cost--both for use and to host--and it is Open Source, meaning that it its source code is open and available to the public for free. This makes the software trustworthy, secure, interoperable, customizable, and maintained robustly and perpetually.</w:t>
-      </w:r>
-    </w:p>
-    <w:p>
-      <w:r>
+        <w:rPr>
+          <w:rFonts w:ascii="Avenir Next LT Pro" w:hAnsi="Avenir Next LT Pro" w:cs="Quire Sans"/>
+          <w:strike/>
+        </w:rPr>
+      </w:pPr>
+      <w:r>
+        <w:rPr>
+          <w:rFonts w:ascii="Avenir Next LT Pro" w:hAnsi="Avenir Next LT Pro" w:cs="Quire Sans"/>
+          <w:strike/>
+        </w:rPr>
+        <w:t xml:space="preserve">it is Open Source, meaning that it its source code is open and available to the public for free. </w:t>
+      </w:r>
+    </w:p>
+    <w:p>
+      <w:pPr>
+        <w:ind w:left="360"/>
+        <w:rPr>
+          <w:rFonts w:ascii="Avenir Next LT Pro" w:hAnsi="Avenir Next LT Pro" w:cs="Quire Sans"/>
+          <w:strike/>
+        </w:rPr>
+      </w:pPr>
+      <w:r>
+        <w:rPr>
+          <w:rFonts w:ascii="Avenir Next LT Pro" w:hAnsi="Avenir Next LT Pro" w:cs="Quire Sans"/>
+          <w:strike/>
+        </w:rPr>
+        <w:t>This makes the software trustworthy, secure, interoperable, customizable, and maintained robustly and perpetually.</w:t>
+      </w:r>
+    </w:p>
+    <w:p>
+      <w:pPr>
+        <w:rPr>
+          <w:rFonts w:ascii="Avenir Next LT Pro" w:hAnsi="Avenir Next LT Pro" w:cs="Quire Sans"/>
+        </w:rPr>
+      </w:pPr>
+      <w:r>
+        <w:rPr>
+          <w:rFonts w:ascii="Avenir Next LT Pro" w:hAnsi="Avenir Next LT Pro" w:cs="Quire Sans"/>
+        </w:rPr>
         <w:br w:type="page"/>
       </w:r>
     </w:p>
@@ -848,12 +1594,14 @@
           <w:numId w:val="5"/>
         </w:numPr>
         <w:rPr>
+          <w:rFonts w:ascii="Avenir Next LT Pro" w:hAnsi="Avenir Next LT Pro" w:cs="Quire Sans"/>
           <w:b/>
           <w:bCs/>
         </w:rPr>
       </w:pPr>
       <w:r>
         <w:rPr>
+          <w:rFonts w:ascii="Avenir Next LT Pro" w:hAnsi="Avenir Next LT Pro" w:cs="Quire Sans"/>
           <w:b/>
           <w:bCs/>
         </w:rPr>
@@ -862,60 +1610,413 @@
       </w:r>
     </w:p>
     <w:p>
-      <w:r>
-        <w:t xml:space="preserve">We have four main reasons for establishing this service. </w:t>
-      </w:r>
-    </w:p>
-    <w:p>
-      <w:r>
-        <w:t>First, there is precedent for doing so: library publishing services for non-traditional documents are becoming the norm and being used considerably by authors and readers. Charles Watkinson, AUL for Publishing at UMichigan and Director, University of Michigan Press, has shown that "the trusted relationships formed on campus in handing [non-</w:t>
-      </w:r>
-      <w:r>
-        <w:t>traditional</w:t>
-      </w:r>
-      <w:r>
-        <w:t xml:space="preserve"> literature] offer interesting potentials for library publishers,"</w:t>
-      </w:r>
-    </w:p>
-    <w:p>
-      <w:r>
-        <w:t>Second, while these documents are published by similar university libraries, they are not yet at IU Libraries, other than our repository being used for the most basic form of publishing, the posting and hosting of pdfs, without supporting copyediting or design.</w:t>
-      </w:r>
-    </w:p>
-    <w:p>
-      <w:r>
-        <w:t xml:space="preserve">This brings me to our third reason for establishing this service. For while pdfs are great for printing / those who prefer reading physical copies, they cannot handle dynamic or interactive media; they are hard to read on different screen sizes, from cell phones to desktops; they are not machine readable and the raw content is not accessible, unlike HTML; and they are less </w:t>
-      </w:r>
-      <w:r>
-        <w:t>accessible</w:t>
-      </w:r>
-      <w:r>
-        <w:t xml:space="preserve"> for impaired readers than ePubs. </w:t>
-      </w:r>
-    </w:p>
-    <w:p>
-      <w:r>
-        <w:t xml:space="preserve">In sum, single file format publishing--just posting and hosting a pdf--limits various means of access and </w:t>
-      </w:r>
-      <w:r>
-        <w:t>accessibility</w:t>
-      </w:r>
-      <w:r>
-        <w:t>, while multiformat publishing--publishing not only a pdf but also html and an epub, as well as raw content--broadens access and accessibility and thus potential uses and readerships. We therefore wanted to enable multiformat publishing.</w:t>
-      </w:r>
-    </w:p>
-    <w:p>
-      <w:r>
-        <w:t>We're doing so with Quarto, rather than prominent publishing platforms such as PressBooks, to advocate platforms that are affordable (free of all costs, including hosting costs), not proprietary (not subject to owner whims), and sustainable (easy to maintain, small footprint).</w:t>
-      </w:r>
-    </w:p>
-    <w:p>
-      <w:r>
+      <w:pPr>
+        <w:rPr>
+          <w:rFonts w:ascii="Avenir Next LT Pro" w:hAnsi="Avenir Next LT Pro" w:cs="Quire Sans"/>
+        </w:rPr>
+      </w:pPr>
+      <w:r>
+        <w:rPr>
+          <w:rFonts w:ascii="Avenir Next LT Pro" w:hAnsi="Avenir Next LT Pro" w:cs="Quire Sans"/>
+        </w:rPr>
+        <w:t xml:space="preserve">We </w:t>
+      </w:r>
+      <w:r>
+        <w:rPr>
+          <w:rFonts w:ascii="Avenir Next LT Pro" w:hAnsi="Avenir Next LT Pro" w:cs="Quire Sans"/>
+        </w:rPr>
+        <w:t>establish</w:t>
+      </w:r>
+      <w:r>
+        <w:rPr>
+          <w:rFonts w:ascii="Avenir Next LT Pro" w:hAnsi="Avenir Next LT Pro" w:cs="Quire Sans"/>
+        </w:rPr>
+        <w:t xml:space="preserve">ed </w:t>
+      </w:r>
+      <w:r>
+        <w:rPr>
+          <w:rFonts w:ascii="Avenir Next LT Pro" w:hAnsi="Avenir Next LT Pro" w:cs="Quire Sans"/>
+        </w:rPr>
+        <w:t>this service</w:t>
+      </w:r>
+      <w:r>
+        <w:rPr>
+          <w:rFonts w:ascii="Avenir Next LT Pro" w:hAnsi="Avenir Next LT Pro" w:cs="Quire Sans"/>
+        </w:rPr>
+        <w:t xml:space="preserve"> </w:t>
+      </w:r>
+      <w:r>
+        <w:rPr>
+          <w:rFonts w:ascii="Avenir Next LT Pro" w:hAnsi="Avenir Next LT Pro" w:cs="Quire Sans"/>
+        </w:rPr>
+        <w:t>for</w:t>
+      </w:r>
+      <w:r>
+        <w:rPr>
+          <w:rFonts w:ascii="Avenir Next LT Pro" w:hAnsi="Avenir Next LT Pro" w:cs="Quire Sans"/>
+        </w:rPr>
+        <w:t xml:space="preserve"> </w:t>
+      </w:r>
+      <w:r>
+        <w:rPr>
+          <w:rFonts w:ascii="Avenir Next LT Pro" w:hAnsi="Avenir Next LT Pro" w:cs="Quire Sans"/>
+        </w:rPr>
+        <w:t>the following</w:t>
+      </w:r>
+      <w:r>
+        <w:rPr>
+          <w:rFonts w:ascii="Avenir Next LT Pro" w:hAnsi="Avenir Next LT Pro" w:cs="Quire Sans"/>
+        </w:rPr>
+        <w:t xml:space="preserve"> reasons. </w:t>
+      </w:r>
+    </w:p>
+    <w:p>
+      <w:pPr>
+        <w:rPr>
+          <w:rFonts w:ascii="Avenir Next LT Pro" w:hAnsi="Avenir Next LT Pro" w:cs="Quire Sans"/>
+        </w:rPr>
+      </w:pPr>
+      <w:r>
+        <w:rPr>
+          <w:rFonts w:ascii="Avenir Next LT Pro" w:hAnsi="Avenir Next LT Pro" w:cs="Quire Sans"/>
+        </w:rPr>
+        <w:t xml:space="preserve">Previously, those </w:t>
+      </w:r>
+      <w:r>
+        <w:rPr>
+          <w:rFonts w:ascii="Avenir Next LT Pro" w:hAnsi="Avenir Next LT Pro" w:cs="Quire Sans"/>
+        </w:rPr>
+        <w:t>who wanted to publish</w:t>
+      </w:r>
+      <w:r>
+        <w:rPr>
+          <w:rFonts w:ascii="Avenir Next LT Pro" w:hAnsi="Avenir Next LT Pro" w:cs="Quire Sans"/>
+        </w:rPr>
+        <w:t xml:space="preserve"> non-traditional documents </w:t>
+      </w:r>
+      <w:r>
+        <w:rPr>
+          <w:rFonts w:ascii="Avenir Next LT Pro" w:hAnsi="Avenir Next LT Pro" w:cs="Quire Sans"/>
+        </w:rPr>
+        <w:t>could deposit a pdf in our</w:t>
+      </w:r>
+      <w:r>
+        <w:rPr>
+          <w:rFonts w:ascii="Avenir Next LT Pro" w:hAnsi="Avenir Next LT Pro" w:cs="Quire Sans"/>
+        </w:rPr>
+        <w:t xml:space="preserve"> </w:t>
+      </w:r>
+      <w:r>
+        <w:rPr>
+          <w:rFonts w:ascii="Avenir Next LT Pro" w:hAnsi="Avenir Next LT Pro" w:cs="Quire Sans"/>
+        </w:rPr>
+        <w:t xml:space="preserve">library’s </w:t>
+      </w:r>
+      <w:r>
+        <w:rPr>
+          <w:rFonts w:ascii="Avenir Next LT Pro" w:hAnsi="Avenir Next LT Pro" w:cs="Quire Sans"/>
+        </w:rPr>
+        <w:t>repository</w:t>
+      </w:r>
+      <w:r>
+        <w:rPr>
+          <w:rFonts w:ascii="Avenir Next LT Pro" w:hAnsi="Avenir Next LT Pro" w:cs="Quire Sans"/>
+        </w:rPr>
+        <w:t xml:space="preserve">, which offers </w:t>
+      </w:r>
+      <w:r>
+        <w:rPr>
+          <w:rFonts w:ascii="Avenir Next LT Pro" w:hAnsi="Avenir Next LT Pro" w:cs="Quire Sans"/>
+        </w:rPr>
+        <w:t xml:space="preserve">the most basic form of </w:t>
+      </w:r>
+      <w:r>
+        <w:rPr>
+          <w:rFonts w:ascii="Avenir Next LT Pro" w:hAnsi="Avenir Next LT Pro" w:cs="Quire Sans"/>
+        </w:rPr>
+        <w:t>“</w:t>
+      </w:r>
+      <w:r>
+        <w:rPr>
+          <w:rFonts w:ascii="Avenir Next LT Pro" w:hAnsi="Avenir Next LT Pro" w:cs="Quire Sans"/>
+        </w:rPr>
+        <w:t>publishing,</w:t>
+      </w:r>
+      <w:r>
+        <w:rPr>
+          <w:rFonts w:ascii="Avenir Next LT Pro" w:hAnsi="Avenir Next LT Pro" w:cs="Quire Sans"/>
+        </w:rPr>
+        <w:t>”</w:t>
+      </w:r>
+      <w:r>
+        <w:rPr>
+          <w:rFonts w:ascii="Avenir Next LT Pro" w:hAnsi="Avenir Next LT Pro" w:cs="Quire Sans"/>
+        </w:rPr>
+        <w:t xml:space="preserve"> the posting and hosting of pdfs.</w:t>
+      </w:r>
+    </w:p>
+    <w:p>
+      <w:pPr>
+        <w:rPr>
+          <w:rFonts w:ascii="Avenir Next LT Pro" w:hAnsi="Avenir Next LT Pro" w:cs="Quire Sans"/>
+        </w:rPr>
+      </w:pPr>
+      <w:r>
+        <w:rPr>
+          <w:rFonts w:ascii="Avenir Next LT Pro" w:hAnsi="Avenir Next LT Pro" w:cs="Quire Sans"/>
+        </w:rPr>
+        <w:t>But</w:t>
+      </w:r>
+      <w:r>
+        <w:rPr>
+          <w:rFonts w:ascii="Avenir Next LT Pro" w:hAnsi="Avenir Next LT Pro" w:cs="Quire Sans"/>
+        </w:rPr>
+        <w:t xml:space="preserve"> while pdfs are great for printing / physical copies, they </w:t>
+      </w:r>
+      <w:r>
+        <w:rPr>
+          <w:rFonts w:ascii="Avenir Next LT Pro" w:hAnsi="Avenir Next LT Pro" w:cs="Quire Sans"/>
+        </w:rPr>
+        <w:t xml:space="preserve">are limited in other areas: they </w:t>
+      </w:r>
+      <w:r>
+        <w:rPr>
+          <w:rFonts w:ascii="Avenir Next LT Pro" w:hAnsi="Avenir Next LT Pro" w:cs="Quire Sans"/>
+        </w:rPr>
+        <w:t xml:space="preserve">cannot handle dynamic or interactive media; they are hard to read on different screen sizes, from cell phones to desktops; they are not machine readable and the raw content is not accessible; and they are less accessible for impaired readers than </w:t>
+      </w:r>
+      <w:proofErr w:type="spellStart"/>
+      <w:r>
+        <w:rPr>
+          <w:rFonts w:ascii="Avenir Next LT Pro" w:hAnsi="Avenir Next LT Pro" w:cs="Quire Sans"/>
+        </w:rPr>
+        <w:t>ePubs</w:t>
+      </w:r>
+      <w:proofErr w:type="spellEnd"/>
+      <w:r>
+        <w:rPr>
+          <w:rFonts w:ascii="Avenir Next LT Pro" w:hAnsi="Avenir Next LT Pro" w:cs="Quire Sans"/>
+        </w:rPr>
+        <w:t xml:space="preserve">. </w:t>
+      </w:r>
+    </w:p>
+    <w:p>
+      <w:pPr>
+        <w:rPr>
+          <w:rFonts w:ascii="Avenir Next LT Pro" w:hAnsi="Avenir Next LT Pro" w:cs="Quire Sans"/>
+        </w:rPr>
+      </w:pPr>
+      <w:r>
+        <w:rPr>
+          <w:rFonts w:ascii="Avenir Next LT Pro" w:hAnsi="Avenir Next LT Pro" w:cs="Quire Sans"/>
+        </w:rPr>
+        <w:t>In sum,</w:t>
+      </w:r>
+      <w:r>
+        <w:rPr>
+          <w:rFonts w:ascii="Avenir Next LT Pro" w:hAnsi="Avenir Next LT Pro" w:cs="Quire Sans"/>
+        </w:rPr>
+        <w:t xml:space="preserve"> publishing as </w:t>
+      </w:r>
+      <w:r>
+        <w:rPr>
+          <w:rFonts w:ascii="Avenir Next LT Pro" w:hAnsi="Avenir Next LT Pro" w:cs="Quire Sans"/>
+        </w:rPr>
+        <w:t>posting and hosting a pdf</w:t>
+      </w:r>
+      <w:r>
+        <w:rPr>
+          <w:rFonts w:ascii="Avenir Next LT Pro" w:hAnsi="Avenir Next LT Pro" w:cs="Quire Sans"/>
+        </w:rPr>
+        <w:t xml:space="preserve"> </w:t>
+      </w:r>
+      <w:r>
+        <w:rPr>
+          <w:rFonts w:ascii="Avenir Next LT Pro" w:hAnsi="Avenir Next LT Pro" w:cs="Quire Sans"/>
+        </w:rPr>
+        <w:t>limits various means of access and accessibility</w:t>
+      </w:r>
+      <w:r>
+        <w:rPr>
+          <w:rFonts w:ascii="Avenir Next LT Pro" w:hAnsi="Avenir Next LT Pro" w:cs="Quire Sans"/>
+        </w:rPr>
+        <w:t>.</w:t>
+      </w:r>
+      <w:r>
+        <w:rPr>
+          <w:rFonts w:ascii="Avenir Next LT Pro" w:hAnsi="Avenir Next LT Pro" w:cs="Quire Sans"/>
+        </w:rPr>
+        <w:t xml:space="preserve"> </w:t>
+      </w:r>
+      <w:r>
+        <w:rPr>
+          <w:rFonts w:ascii="Avenir Next LT Pro" w:hAnsi="Avenir Next LT Pro" w:cs="Quire Sans"/>
+        </w:rPr>
+        <w:t>M</w:t>
+      </w:r>
+      <w:r>
+        <w:rPr>
+          <w:rFonts w:ascii="Avenir Next LT Pro" w:hAnsi="Avenir Next LT Pro" w:cs="Quire Sans"/>
+        </w:rPr>
+        <w:t>ultiformat publishing</w:t>
+      </w:r>
+      <w:r>
+        <w:rPr>
+          <w:rFonts w:ascii="Avenir Next LT Pro" w:hAnsi="Avenir Next LT Pro" w:cs="Quire Sans"/>
+        </w:rPr>
+        <w:t>—</w:t>
+      </w:r>
+      <w:r>
+        <w:rPr>
+          <w:rFonts w:ascii="Avenir Next LT Pro" w:hAnsi="Avenir Next LT Pro" w:cs="Quire Sans"/>
+        </w:rPr>
+        <w:t xml:space="preserve">publishing not only a pdf but also html and </w:t>
+      </w:r>
+      <w:proofErr w:type="spellStart"/>
+      <w:r>
+        <w:rPr>
+          <w:rFonts w:ascii="Avenir Next LT Pro" w:hAnsi="Avenir Next LT Pro" w:cs="Quire Sans"/>
+        </w:rPr>
+        <w:t>e</w:t>
+      </w:r>
+      <w:r>
+        <w:rPr>
+          <w:rFonts w:ascii="Avenir Next LT Pro" w:hAnsi="Avenir Next LT Pro" w:cs="Quire Sans"/>
+        </w:rPr>
+        <w:t>P</w:t>
+      </w:r>
+      <w:r>
+        <w:rPr>
+          <w:rFonts w:ascii="Avenir Next LT Pro" w:hAnsi="Avenir Next LT Pro" w:cs="Quire Sans"/>
+        </w:rPr>
+        <w:t>ub</w:t>
+      </w:r>
+      <w:r>
+        <w:rPr>
+          <w:rFonts w:ascii="Avenir Next LT Pro" w:hAnsi="Avenir Next LT Pro" w:cs="Quire Sans"/>
+        </w:rPr>
+        <w:t>s</w:t>
+      </w:r>
+      <w:proofErr w:type="spellEnd"/>
+      <w:r>
+        <w:rPr>
+          <w:rFonts w:ascii="Avenir Next LT Pro" w:hAnsi="Avenir Next LT Pro" w:cs="Quire Sans"/>
+        </w:rPr>
+        <w:t xml:space="preserve"> as well as raw content--broadens access and accessibility and thus potential uses and readerships. We therefore wanted to enable multiformat publishing.</w:t>
+      </w:r>
+    </w:p>
+    <w:p>
+      <w:pPr>
+        <w:rPr>
+          <w:rFonts w:ascii="Avenir Next LT Pro" w:hAnsi="Avenir Next LT Pro" w:cs="Quire Sans"/>
+        </w:rPr>
+      </w:pPr>
+    </w:p>
+    <w:p>
+      <w:pPr>
+        <w:rPr>
+          <w:rFonts w:ascii="Avenir Next LT Pro" w:hAnsi="Avenir Next LT Pro" w:cs="Quire Sans"/>
+        </w:rPr>
+      </w:pPr>
+      <w:r>
+        <w:rPr>
+          <w:rFonts w:ascii="Avenir Next LT Pro" w:hAnsi="Avenir Next LT Pro" w:cs="Quire Sans"/>
+        </w:rPr>
+        <w:t xml:space="preserve">We're doing so with Quarto, rather than prominent publishing platforms such as </w:t>
+      </w:r>
+      <w:proofErr w:type="spellStart"/>
+      <w:r>
+        <w:rPr>
+          <w:rFonts w:ascii="Avenir Next LT Pro" w:hAnsi="Avenir Next LT Pro" w:cs="Quire Sans"/>
+        </w:rPr>
+        <w:t>PressBooks</w:t>
+      </w:r>
+      <w:proofErr w:type="spellEnd"/>
+      <w:r>
+        <w:rPr>
+          <w:rFonts w:ascii="Avenir Next LT Pro" w:hAnsi="Avenir Next LT Pro" w:cs="Quire Sans"/>
+        </w:rPr>
+        <w:t>, to advocate platforms that are affordable (free of all costs, including hosting costs), not proprietary (not subject to owner whims), and sustainable (easy to maintain, small footprint).</w:t>
+      </w:r>
+    </w:p>
+    <w:p>
+      <w:pPr>
+        <w:rPr>
+          <w:rFonts w:ascii="Avenir Next LT Pro" w:hAnsi="Avenir Next LT Pro" w:cs="Quire Sans"/>
+        </w:rPr>
+      </w:pPr>
+      <w:r>
+        <w:rPr>
+          <w:rFonts w:ascii="Avenir Next LT Pro" w:hAnsi="Avenir Next LT Pro" w:cs="Quire Sans"/>
+        </w:rPr>
         <w:t>Lastly, offering copyediting and design help will improve the quality and appearance of the publication, furthering its success.</w:t>
       </w:r>
     </w:p>
     <w:p>
-      <w:r>
+      <w:pPr>
+        <w:rPr>
+          <w:rFonts w:ascii="Avenir Next LT Pro" w:hAnsi="Avenir Next LT Pro" w:cs="Quire Sans"/>
+        </w:rPr>
+      </w:pPr>
+    </w:p>
+    <w:p>
+      <w:pPr>
+        <w:rPr>
+          <w:rFonts w:ascii="Avenir Next LT Pro" w:hAnsi="Avenir Next LT Pro" w:cs="Quire Sans"/>
+        </w:rPr>
+      </w:pPr>
+      <w:r>
+        <w:rPr>
+          <w:rFonts w:ascii="Avenir Next LT Pro" w:hAnsi="Avenir Next LT Pro" w:cs="Quire Sans"/>
+        </w:rPr>
+        <w:t xml:space="preserve">First, there is precedent for doing so: publishing services for non-traditional documents are becoming the norm </w:t>
+      </w:r>
+      <w:r>
+        <w:rPr>
+          <w:rFonts w:ascii="Avenir Next LT Pro" w:hAnsi="Avenir Next LT Pro" w:cs="Quire Sans"/>
+        </w:rPr>
+        <w:t>at university libraries</w:t>
+      </w:r>
+      <w:r>
+        <w:rPr>
+          <w:rFonts w:ascii="Avenir Next LT Pro" w:hAnsi="Avenir Next LT Pro" w:cs="Quire Sans"/>
+        </w:rPr>
+        <w:t xml:space="preserve">. </w:t>
+      </w:r>
+      <w:r>
+        <w:rPr>
+          <w:rFonts w:ascii="Avenir Next LT Pro" w:hAnsi="Avenir Next LT Pro" w:cs="Quire Sans"/>
+          <w:strike/>
+        </w:rPr>
+        <w:t xml:space="preserve">Charles Watkinson, AUL for Publishing at </w:t>
+      </w:r>
+      <w:proofErr w:type="spellStart"/>
+      <w:r>
+        <w:rPr>
+          <w:rFonts w:ascii="Avenir Next LT Pro" w:hAnsi="Avenir Next LT Pro" w:cs="Quire Sans"/>
+          <w:strike/>
+        </w:rPr>
+        <w:t>UMichigan</w:t>
+      </w:r>
+      <w:proofErr w:type="spellEnd"/>
+      <w:r>
+        <w:rPr>
+          <w:rFonts w:ascii="Avenir Next LT Pro" w:hAnsi="Avenir Next LT Pro" w:cs="Quire Sans"/>
+          <w:strike/>
+        </w:rPr>
+        <w:t xml:space="preserve"> and Director, University of Michigan Press, has shown that "the trusted relationships formed on campus in handling [non-traditional literature] offer interesting potentials for library publishers,"</w:t>
+      </w:r>
+    </w:p>
+    <w:p>
+      <w:pPr>
+        <w:rPr>
+          <w:rFonts w:ascii="Avenir Next LT Pro" w:hAnsi="Avenir Next LT Pro" w:cs="Quire Sans"/>
+        </w:rPr>
+      </w:pPr>
+      <w:r>
+        <w:rPr>
+          <w:rFonts w:ascii="Avenir Next LT Pro" w:hAnsi="Avenir Next LT Pro" w:cs="Quire Sans"/>
+        </w:rPr>
         <w:br w:type="page"/>
       </w:r>
     </w:p>
@@ -927,12 +2028,14 @@
           <w:numId w:val="5"/>
         </w:numPr>
         <w:rPr>
+          <w:rFonts w:ascii="Avenir Next LT Pro" w:hAnsi="Avenir Next LT Pro" w:cs="Quire Sans"/>
           <w:b/>
           <w:bCs/>
         </w:rPr>
       </w:pPr>
       <w:r>
         <w:rPr>
+          <w:rFonts w:ascii="Avenir Next LT Pro" w:hAnsi="Avenir Next LT Pro" w:cs="Quire Sans"/>
           <w:b/>
           <w:bCs/>
         </w:rPr>
@@ -943,30 +2046,51 @@
     <w:p>
       <w:pPr>
         <w:rPr>
+          <w:rFonts w:ascii="Avenir Next LT Pro" w:hAnsi="Avenir Next LT Pro" w:cs="Quire Sans"/>
           <w:b/>
           <w:bCs/>
         </w:rPr>
       </w:pPr>
       <w:r>
+        <w:rPr>
+          <w:rFonts w:ascii="Avenir Next LT Pro" w:hAnsi="Avenir Next LT Pro" w:cs="Quire Sans"/>
+        </w:rPr>
         <w:t>I'm happy to mention that we have our first client, Curtis Lively, Distinguished Professor of Biology, IU, whose monograph we are publishing.</w:t>
       </w:r>
     </w:p>
     <w:p>
-      <w:r>
-        <w:t xml:space="preserve">We'd like to publicize this service. </w:t>
-      </w:r>
-    </w:p>
-    <w:p>
-      <w:r>
+      <w:pPr>
+        <w:rPr>
+          <w:rFonts w:ascii="Avenir Next LT Pro" w:hAnsi="Avenir Next LT Pro" w:cs="Quire Sans"/>
+        </w:rPr>
+      </w:pPr>
+      <w:r>
+        <w:rPr>
+          <w:rFonts w:ascii="Avenir Next LT Pro" w:hAnsi="Avenir Next LT Pro" w:cs="Quire Sans"/>
+        </w:rPr>
         <w:t>Is this service of interest to your constituencies? If so, please be in touch.</w:t>
       </w:r>
     </w:p>
     <w:p>
-      <w:r>
+      <w:pPr>
+        <w:rPr>
+          <w:rFonts w:ascii="Avenir Next LT Pro" w:hAnsi="Avenir Next LT Pro" w:cs="Quire Sans"/>
+        </w:rPr>
+      </w:pPr>
+      <w:r>
+        <w:rPr>
+          <w:rFonts w:ascii="Avenir Next LT Pro" w:hAnsi="Avenir Next LT Pro" w:cs="Quire Sans"/>
+        </w:rPr>
         <w:t>Thank you!</w:t>
       </w:r>
     </w:p>
-    <w:p/>
+    <w:p>
+      <w:pPr>
+        <w:rPr>
+          <w:rFonts w:ascii="Avenir Next LT Pro" w:hAnsi="Avenir Next LT Pro" w:cs="Quire Sans"/>
+        </w:rPr>
+      </w:pPr>
+    </w:p>
     <w:sectPr>
       <w:pgSz w:w="12240" w:h="15840"/>
       <w:pgMar w:top="1440" w:right="1440" w:bottom="1440" w:left="1440" w:header="720" w:footer="720" w:gutter="0"/>

--- a/notes.docx
+++ b/notes.docx
@@ -279,6 +279,115 @@
         </w:rPr>
         <w:t xml:space="preserve">to start publicizing the service </w:t>
       </w:r>
+      <w:r>
+        <w:rPr>
+          <w:rFonts w:ascii="Avenir Next LT Pro" w:hAnsi="Avenir Next LT Pro" w:cs="Quire Sans"/>
+          <w:sz w:val="24"/>
+          <w:szCs w:val="24"/>
+        </w:rPr>
+        <w:br w:type="page"/>
+      </w:r>
+    </w:p>
+    <w:p>
+      <w:pPr>
+        <w:pStyle w:val="ListParagraph"/>
+        <w:numPr>
+          <w:ilvl w:val="0"/>
+          <w:numId w:val="6"/>
+        </w:numPr>
+        <w:rPr>
+          <w:rFonts w:ascii="Avenir Next LT Pro" w:hAnsi="Avenir Next LT Pro" w:cs="Quire Sans"/>
+          <w:b/>
+          <w:bCs/>
+          <w:sz w:val="24"/>
+          <w:szCs w:val="24"/>
+        </w:rPr>
+      </w:pPr>
+      <w:r>
+        <w:rPr>
+          <w:rFonts w:ascii="Avenir Next LT Pro" w:hAnsi="Avenir Next LT Pro" w:cs="Quire Sans"/>
+          <w:b/>
+          <w:bCs/>
+          <w:sz w:val="24"/>
+          <w:szCs w:val="24"/>
+        </w:rPr>
+        <w:lastRenderedPageBreak/>
+        <w:t xml:space="preserve"> What and Whom Do We Publish?</w:t>
+      </w:r>
+    </w:p>
+    <w:p>
+      <w:pPr>
+        <w:rPr>
+          <w:rFonts w:ascii="Avenir Next LT Pro" w:hAnsi="Avenir Next LT Pro" w:cs="Quire Sans"/>
+          <w:sz w:val="24"/>
+          <w:szCs w:val="24"/>
+        </w:rPr>
+      </w:pPr>
+      <w:r>
+        <w:rPr>
+          <w:rFonts w:ascii="Avenir Next LT Pro" w:hAnsi="Avenir Next LT Pro" w:cs="Quire Sans"/>
+          <w:sz w:val="24"/>
+          <w:szCs w:val="24"/>
+        </w:rPr>
+        <w:t>OK, so let’s overview what and whom we publish.</w:t>
+      </w:r>
+    </w:p>
+    <w:p>
+      <w:pPr>
+        <w:rPr>
+          <w:rFonts w:ascii="Avenir Next LT Pro" w:hAnsi="Avenir Next LT Pro" w:cs="Quire Sans"/>
+          <w:sz w:val="24"/>
+          <w:szCs w:val="24"/>
+        </w:rPr>
+      </w:pPr>
+      <w:r>
+        <w:rPr>
+          <w:rFonts w:ascii="Avenir Next LT Pro" w:hAnsi="Avenir Next LT Pro" w:cs="Quire Sans"/>
+          <w:sz w:val="24"/>
+          <w:szCs w:val="24"/>
+        </w:rPr>
+        <w:t>B</w:t>
+      </w:r>
+      <w:r>
+        <w:rPr>
+          <w:rFonts w:ascii="Avenir Next LT Pro" w:hAnsi="Avenir Next LT Pro" w:cs="Quire Sans"/>
+          <w:sz w:val="24"/>
+          <w:szCs w:val="24"/>
+        </w:rPr>
+        <w:t>y "Non-Traditional Documents</w:t>
+      </w:r>
+      <w:r>
+        <w:rPr>
+          <w:rFonts w:ascii="Avenir Next LT Pro" w:hAnsi="Avenir Next LT Pro" w:cs="Quire Sans"/>
+          <w:sz w:val="24"/>
+          <w:szCs w:val="24"/>
+        </w:rPr>
+        <w:t>,</w:t>
+      </w:r>
+      <w:r>
+        <w:rPr>
+          <w:rFonts w:ascii="Avenir Next LT Pro" w:hAnsi="Avenir Next LT Pro" w:cs="Quire Sans"/>
+          <w:sz w:val="24"/>
+          <w:szCs w:val="24"/>
+        </w:rPr>
+        <w:t>"</w:t>
+      </w:r>
+      <w:r>
+        <w:rPr>
+          <w:rFonts w:ascii="Avenir Next LT Pro" w:hAnsi="Avenir Next LT Pro" w:cs="Quire Sans"/>
+          <w:sz w:val="24"/>
+          <w:szCs w:val="24"/>
+        </w:rPr>
+        <w:t xml:space="preserve"> I mean</w:t>
+      </w:r>
+      <w:r>
+        <w:rPr>
+          <w:rFonts w:ascii="Avenir Next LT Pro" w:hAnsi="Avenir Next LT Pro" w:cs="Quire Sans"/>
+          <w:sz w:val="24"/>
+          <w:szCs w:val="24"/>
+        </w:rPr>
+        <w:t>:</w:t>
+      </w:r>
     </w:p>
     <w:p>
       <w:pPr>
@@ -299,14 +408,147 @@
           <w:sz w:val="24"/>
           <w:szCs w:val="24"/>
         </w:rPr>
-        <w:t>to learn from you whether this will interest your constituencies</w:t>
+        <w:t xml:space="preserve">Documents created by the </w:t>
+      </w:r>
+      <w:r>
+        <w:rPr>
+          <w:rFonts w:ascii="Avenir Next LT Pro" w:hAnsi="Avenir Next LT Pro" w:cs="Quire Sans"/>
+          <w:sz w:val="24"/>
+          <w:szCs w:val="24"/>
+          <w:u w:val="single"/>
+        </w:rPr>
+        <w:t>IU community</w:t>
+      </w:r>
+      <w:r>
+        <w:rPr>
+          <w:rFonts w:ascii="Avenir Next LT Pro" w:hAnsi="Avenir Next LT Pro" w:cs="Quire Sans"/>
+          <w:sz w:val="24"/>
+          <w:szCs w:val="24"/>
+        </w:rPr>
+        <w:t xml:space="preserve"> </w:t>
+      </w:r>
+    </w:p>
+    <w:p>
+      <w:pPr>
+        <w:pStyle w:val="ListParagraph"/>
+        <w:ind w:left="360"/>
+        <w:rPr>
+          <w:rFonts w:ascii="Avenir Next LT Pro" w:hAnsi="Avenir Next LT Pro" w:cs="Quire Sans"/>
+          <w:sz w:val="24"/>
+          <w:szCs w:val="24"/>
+        </w:rPr>
+      </w:pPr>
+      <w:r>
+        <w:rPr>
+          <w:rFonts w:ascii="Avenir Next LT Pro" w:hAnsi="Avenir Next LT Pro" w:cs="Quire Sans"/>
+          <w:sz w:val="24"/>
+          <w:szCs w:val="24"/>
+        </w:rPr>
+        <w:t xml:space="preserve">that </w:t>
+      </w:r>
+      <w:r>
+        <w:rPr>
+          <w:rFonts w:ascii="Avenir Next LT Pro" w:hAnsi="Avenir Next LT Pro" w:cs="Quire Sans"/>
+          <w:sz w:val="24"/>
+          <w:szCs w:val="24"/>
+        </w:rPr>
+        <w:t>w</w:t>
+      </w:r>
+      <w:r>
+        <w:rPr>
+          <w:rFonts w:ascii="Avenir Next LT Pro" w:hAnsi="Avenir Next LT Pro" w:cs="Quire Sans"/>
+          <w:sz w:val="24"/>
+          <w:szCs w:val="24"/>
+        </w:rPr>
+        <w:t xml:space="preserve">ould </w:t>
+      </w:r>
+      <w:r>
+        <w:rPr>
+          <w:rFonts w:ascii="Avenir Next LT Pro" w:hAnsi="Avenir Next LT Pro" w:cs="Quire Sans"/>
+          <w:sz w:val="24"/>
+          <w:szCs w:val="24"/>
+          <w:u w:val="single"/>
+        </w:rPr>
+        <w:t>benefit from being published</w:t>
+      </w:r>
+      <w:r>
+        <w:rPr>
+          <w:rFonts w:ascii="Avenir Next LT Pro" w:hAnsi="Avenir Next LT Pro" w:cs="Quire Sans"/>
+          <w:sz w:val="24"/>
+          <w:szCs w:val="24"/>
+        </w:rPr>
+        <w:t xml:space="preserve"> </w:t>
+      </w:r>
+    </w:p>
+    <w:p>
+      <w:pPr>
+        <w:pStyle w:val="ListParagraph"/>
+        <w:ind w:left="360"/>
+        <w:rPr>
+          <w:rFonts w:ascii="Avenir Next LT Pro" w:hAnsi="Avenir Next LT Pro" w:cs="Quire Sans"/>
+          <w:sz w:val="24"/>
+          <w:szCs w:val="24"/>
+        </w:rPr>
+      </w:pPr>
+      <w:r>
+        <w:rPr>
+          <w:rFonts w:ascii="Avenir Next LT Pro" w:hAnsi="Avenir Next LT Pro" w:cs="Quire Sans"/>
+          <w:sz w:val="24"/>
+          <w:szCs w:val="24"/>
+        </w:rPr>
+        <w:t xml:space="preserve">but are </w:t>
+      </w:r>
+      <w:r>
+        <w:rPr>
+          <w:rFonts w:ascii="Avenir Next LT Pro" w:hAnsi="Avenir Next LT Pro" w:cs="Quire Sans"/>
+          <w:sz w:val="24"/>
+          <w:szCs w:val="24"/>
+          <w:u w:val="single"/>
+        </w:rPr>
+        <w:t>not publishable by</w:t>
+      </w:r>
+      <w:r>
+        <w:rPr>
+          <w:rFonts w:ascii="Avenir Next LT Pro" w:hAnsi="Avenir Next LT Pro" w:cs="Quire Sans"/>
+          <w:sz w:val="24"/>
+          <w:szCs w:val="24"/>
+          <w:u w:val="single"/>
+        </w:rPr>
+        <w:t xml:space="preserve"> scholarly or commercial presses</w:t>
+      </w:r>
+      <w:r>
+        <w:rPr>
+          <w:rFonts w:ascii="Avenir Next LT Pro" w:hAnsi="Avenir Next LT Pro" w:cs="Quire Sans"/>
+          <w:sz w:val="24"/>
+          <w:szCs w:val="24"/>
+        </w:rPr>
+        <w:t xml:space="preserve">. </w:t>
+      </w:r>
+    </w:p>
+    <w:p>
+      <w:pPr>
+        <w:pStyle w:val="ListParagraph"/>
+        <w:ind w:left="360"/>
+        <w:rPr>
+          <w:rFonts w:ascii="Avenir Next LT Pro" w:hAnsi="Avenir Next LT Pro" w:cs="Quire Sans"/>
+          <w:sz w:val="24"/>
+          <w:szCs w:val="24"/>
+        </w:rPr>
+      </w:pPr>
+      <w:r>
+        <w:rPr>
+          <w:rFonts w:ascii="Avenir Next LT Pro" w:hAnsi="Avenir Next LT Pro" w:cs="Quire Sans"/>
+          <w:sz w:val="24"/>
+          <w:szCs w:val="24"/>
+        </w:rPr>
+        <w:t>This is because they may be</w:t>
       </w:r>
     </w:p>
     <w:p>
       <w:pPr>
         <w:pStyle w:val="ListParagraph"/>
         <w:numPr>
-          <w:ilvl w:val="0"/>
+          <w:ilvl w:val="1"/>
           <w:numId w:val="4"/>
         </w:numPr>
         <w:rPr>
@@ -321,125 +563,29 @@
           <w:sz w:val="24"/>
           <w:szCs w:val="24"/>
         </w:rPr>
-        <w:t xml:space="preserve">to </w:t>
-      </w:r>
-      <w:r>
-        <w:rPr>
-          <w:rFonts w:ascii="Avenir Next LT Pro" w:hAnsi="Avenir Next LT Pro" w:cs="Quire Sans"/>
-          <w:sz w:val="24"/>
-          <w:szCs w:val="24"/>
-        </w:rPr>
-        <w:t>broaden awareness</w:t>
-      </w:r>
-      <w:r>
-        <w:rPr>
-          <w:rFonts w:ascii="Avenir Next LT Pro" w:hAnsi="Avenir Next LT Pro" w:cs="Quire Sans"/>
-          <w:sz w:val="24"/>
-          <w:szCs w:val="24"/>
-        </w:rPr>
-        <w:t xml:space="preserve"> of publishing's </w:t>
-      </w:r>
-      <w:r>
-        <w:rPr>
-          <w:rFonts w:ascii="Avenir Next LT Pro" w:hAnsi="Avenir Next LT Pro" w:cs="Quire Sans"/>
-          <w:sz w:val="24"/>
-          <w:szCs w:val="24"/>
-        </w:rPr>
-        <w:t xml:space="preserve">alternative </w:t>
-      </w:r>
-      <w:r>
-        <w:rPr>
-          <w:rFonts w:ascii="Avenir Next LT Pro" w:hAnsi="Avenir Next LT Pro" w:cs="Quire Sans"/>
-          <w:sz w:val="24"/>
-          <w:szCs w:val="24"/>
-        </w:rPr>
-        <w:t>production and economic models</w:t>
-      </w:r>
-    </w:p>
-    <w:p>
-      <w:pPr>
-        <w:rPr>
-          <w:rFonts w:ascii="Avenir Next LT Pro" w:hAnsi="Avenir Next LT Pro" w:cs="Quire Sans"/>
-          <w:sz w:val="24"/>
-          <w:szCs w:val="24"/>
-        </w:rPr>
-      </w:pPr>
-      <w:r>
-        <w:rPr>
-          <w:rFonts w:ascii="Avenir Next LT Pro" w:hAnsi="Avenir Next LT Pro" w:cs="Quire Sans"/>
-          <w:sz w:val="24"/>
-          <w:szCs w:val="24"/>
-        </w:rPr>
-        <w:br w:type="page"/>
+        <w:t>not apt for peer review</w:t>
       </w:r>
     </w:p>
     <w:p>
       <w:pPr>
         <w:pStyle w:val="ListParagraph"/>
         <w:numPr>
-          <w:ilvl w:val="0"/>
-          <w:numId w:val="6"/>
+          <w:ilvl w:val="1"/>
+          <w:numId w:val="4"/>
         </w:numPr>
         <w:rPr>
           <w:rFonts w:ascii="Avenir Next LT Pro" w:hAnsi="Avenir Next LT Pro" w:cs="Quire Sans"/>
-          <w:b/>
-          <w:bCs/>
-          <w:sz w:val="24"/>
-          <w:szCs w:val="24"/>
-        </w:rPr>
-      </w:pPr>
-      <w:r>
-        <w:rPr>
-          <w:rFonts w:ascii="Avenir Next LT Pro" w:hAnsi="Avenir Next LT Pro" w:cs="Quire Sans"/>
-          <w:b/>
-          <w:bCs/>
-          <w:sz w:val="24"/>
-          <w:szCs w:val="24"/>
-        </w:rPr>
-        <w:lastRenderedPageBreak/>
-        <w:t xml:space="preserve"> What and Whom Do We Publish?</w:t>
-      </w:r>
-    </w:p>
-    <w:p>
-      <w:pPr>
-        <w:rPr>
-          <w:rFonts w:ascii="Avenir Next LT Pro" w:hAnsi="Avenir Next LT Pro" w:cs="Quire Sans"/>
-          <w:sz w:val="24"/>
-          <w:szCs w:val="24"/>
-        </w:rPr>
-      </w:pPr>
-      <w:r>
-        <w:rPr>
-          <w:rFonts w:ascii="Avenir Next LT Pro" w:hAnsi="Avenir Next LT Pro" w:cs="Quire Sans"/>
-          <w:sz w:val="24"/>
-          <w:szCs w:val="24"/>
-        </w:rPr>
-        <w:t>OK, so let’s overview what and whom we publish.</w:t>
-      </w:r>
-    </w:p>
-    <w:p>
-      <w:pPr>
-        <w:rPr>
-          <w:rFonts w:ascii="Avenir Next LT Pro" w:hAnsi="Avenir Next LT Pro" w:cs="Quire Sans"/>
-          <w:sz w:val="24"/>
-          <w:szCs w:val="24"/>
-        </w:rPr>
-      </w:pPr>
-      <w:r>
-        <w:rPr>
-          <w:rFonts w:ascii="Avenir Next LT Pro" w:hAnsi="Avenir Next LT Pro" w:cs="Quire Sans"/>
-          <w:sz w:val="24"/>
-          <w:szCs w:val="24"/>
-        </w:rPr>
-        <w:t>B</w:t>
-      </w:r>
-      <w:r>
-        <w:rPr>
-          <w:rFonts w:ascii="Avenir Next LT Pro" w:hAnsi="Avenir Next LT Pro" w:cs="Quire Sans"/>
-          <w:sz w:val="24"/>
-          <w:szCs w:val="24"/>
-        </w:rPr>
-        <w:t>y "Non-Traditional Documents</w:t>
+          <w:sz w:val="24"/>
+          <w:szCs w:val="24"/>
+        </w:rPr>
+      </w:pPr>
+      <w:r>
+        <w:rPr>
+          <w:rFonts w:ascii="Avenir Next LT Pro" w:hAnsi="Avenir Next LT Pro" w:cs="Quire Sans"/>
+          <w:sz w:val="24"/>
+          <w:szCs w:val="24"/>
+        </w:rPr>
+        <w:t>too long</w:t>
       </w:r>
       <w:r>
         <w:rPr>
@@ -455,23 +601,133 @@
           <w:sz w:val="24"/>
           <w:szCs w:val="24"/>
         </w:rPr>
-        <w:t>"</w:t>
-      </w:r>
-      <w:r>
-        <w:rPr>
-          <w:rFonts w:ascii="Avenir Next LT Pro" w:hAnsi="Avenir Next LT Pro" w:cs="Quire Sans"/>
-          <w:sz w:val="24"/>
-          <w:szCs w:val="24"/>
-        </w:rPr>
-        <w:t xml:space="preserve"> I mean two related things</w:t>
-      </w:r>
-      <w:r>
-        <w:rPr>
-          <w:rFonts w:ascii="Avenir Next LT Pro" w:hAnsi="Avenir Next LT Pro" w:cs="Quire Sans"/>
-          <w:sz w:val="24"/>
-          <w:szCs w:val="24"/>
-        </w:rPr>
-        <w:t>:</w:t>
+        <w:t xml:space="preserve"> or too short</w:t>
+      </w:r>
+    </w:p>
+    <w:p>
+      <w:pPr>
+        <w:pStyle w:val="ListParagraph"/>
+        <w:numPr>
+          <w:ilvl w:val="1"/>
+          <w:numId w:val="4"/>
+        </w:numPr>
+        <w:rPr>
+          <w:rFonts w:ascii="Avenir Next LT Pro" w:hAnsi="Avenir Next LT Pro" w:cs="Quire Sans"/>
+          <w:sz w:val="24"/>
+          <w:szCs w:val="24"/>
+        </w:rPr>
+      </w:pPr>
+      <w:r>
+        <w:rPr>
+          <w:rFonts w:ascii="Avenir Next LT Pro" w:hAnsi="Avenir Next LT Pro" w:cs="Quire Sans"/>
+          <w:sz w:val="24"/>
+          <w:szCs w:val="24"/>
+        </w:rPr>
+        <w:t>too esoteric</w:t>
+      </w:r>
+    </w:p>
+    <w:p>
+      <w:pPr>
+        <w:pStyle w:val="ListParagraph"/>
+        <w:numPr>
+          <w:ilvl w:val="1"/>
+          <w:numId w:val="4"/>
+        </w:numPr>
+        <w:rPr>
+          <w:rFonts w:ascii="Avenir Next LT Pro" w:hAnsi="Avenir Next LT Pro" w:cs="Quire Sans"/>
+          <w:sz w:val="24"/>
+          <w:szCs w:val="24"/>
+        </w:rPr>
+      </w:pPr>
+      <w:r>
+        <w:rPr>
+          <w:rFonts w:ascii="Avenir Next LT Pro" w:hAnsi="Avenir Next LT Pro" w:cs="Quire Sans"/>
+          <w:sz w:val="24"/>
+          <w:szCs w:val="24"/>
+        </w:rPr>
+        <w:t>too costly to publish or not expected to sell</w:t>
+      </w:r>
+    </w:p>
+    <w:p>
+      <w:pPr>
+        <w:pStyle w:val="ListParagraph"/>
+        <w:numPr>
+          <w:ilvl w:val="1"/>
+          <w:numId w:val="4"/>
+        </w:numPr>
+        <w:rPr>
+          <w:rFonts w:ascii="Avenir Next LT Pro" w:hAnsi="Avenir Next LT Pro" w:cs="Quire Sans"/>
+          <w:sz w:val="24"/>
+          <w:szCs w:val="24"/>
+        </w:rPr>
+      </w:pPr>
+      <w:r>
+        <w:rPr>
+          <w:rFonts w:ascii="Avenir Next LT Pro" w:hAnsi="Avenir Next LT Pro" w:cs="Quire Sans"/>
+          <w:sz w:val="24"/>
+          <w:szCs w:val="24"/>
+        </w:rPr>
+        <w:t>digital-first</w:t>
+      </w:r>
+    </w:p>
+    <w:p>
+      <w:pPr>
+        <w:pStyle w:val="ListParagraph"/>
+        <w:numPr>
+          <w:ilvl w:val="2"/>
+          <w:numId w:val="4"/>
+        </w:numPr>
+        <w:rPr>
+          <w:rFonts w:ascii="Avenir Next LT Pro" w:hAnsi="Avenir Next LT Pro" w:cs="Quire Sans"/>
+          <w:sz w:val="24"/>
+          <w:szCs w:val="24"/>
+        </w:rPr>
+      </w:pPr>
+      <w:r>
+        <w:rPr>
+          <w:rFonts w:ascii="Avenir Next LT Pro" w:hAnsi="Avenir Next LT Pro" w:cs="Quire Sans"/>
+          <w:sz w:val="24"/>
+          <w:szCs w:val="24"/>
+        </w:rPr>
+        <w:t>dynamic media</w:t>
+      </w:r>
+    </w:p>
+    <w:p>
+      <w:pPr>
+        <w:pStyle w:val="ListParagraph"/>
+        <w:numPr>
+          <w:ilvl w:val="2"/>
+          <w:numId w:val="4"/>
+        </w:numPr>
+        <w:rPr>
+          <w:rFonts w:ascii="Avenir Next LT Pro" w:hAnsi="Avenir Next LT Pro" w:cs="Quire Sans"/>
+          <w:sz w:val="24"/>
+          <w:szCs w:val="24"/>
+        </w:rPr>
+      </w:pPr>
+      <w:r>
+        <w:rPr>
+          <w:rFonts w:ascii="Avenir Next LT Pro" w:hAnsi="Avenir Next LT Pro" w:cs="Quire Sans"/>
+          <w:sz w:val="24"/>
+          <w:szCs w:val="24"/>
+        </w:rPr>
+        <w:t>interactivit</w:t>
+      </w:r>
+      <w:r>
+        <w:rPr>
+          <w:rFonts w:ascii="Avenir Next LT Pro" w:hAnsi="Avenir Next LT Pro" w:cs="Quire Sans"/>
+          <w:sz w:val="24"/>
+          <w:szCs w:val="24"/>
+        </w:rPr>
+        <w:t>y</w:t>
+      </w:r>
+      <w:r>
+        <w:rPr>
+          <w:rFonts w:ascii="Avenir Next LT Pro" w:hAnsi="Avenir Next LT Pro" w:cs="Quire Sans"/>
+          <w:sz w:val="24"/>
+          <w:szCs w:val="24"/>
+        </w:rPr>
+        <w:br w:type="page"/>
       </w:r>
     </w:p>
     <w:p>
@@ -483,49 +739,472 @@
         </w:numPr>
         <w:rPr>
           <w:rFonts w:ascii="Avenir Next LT Pro" w:hAnsi="Avenir Next LT Pro" w:cs="Quire Sans"/>
-          <w:sz w:val="24"/>
-          <w:szCs w:val="24"/>
-        </w:rPr>
-      </w:pPr>
-      <w:r>
-        <w:rPr>
-          <w:rFonts w:ascii="Avenir Next LT Pro" w:hAnsi="Avenir Next LT Pro" w:cs="Quire Sans"/>
-          <w:sz w:val="24"/>
-          <w:szCs w:val="24"/>
-        </w:rPr>
-        <w:t xml:space="preserve">Documents created by the IU community that </w:t>
-      </w:r>
-      <w:r>
-        <w:rPr>
-          <w:rFonts w:ascii="Avenir Next LT Pro" w:hAnsi="Avenir Next LT Pro" w:cs="Quire Sans"/>
-          <w:sz w:val="24"/>
-          <w:szCs w:val="24"/>
-        </w:rPr>
-        <w:t>w</w:t>
-      </w:r>
-      <w:r>
-        <w:rPr>
-          <w:rFonts w:ascii="Avenir Next LT Pro" w:hAnsi="Avenir Next LT Pro" w:cs="Quire Sans"/>
-          <w:sz w:val="24"/>
-          <w:szCs w:val="24"/>
-        </w:rPr>
-        <w:t xml:space="preserve">ould benefit from being published but are </w:t>
-      </w:r>
-      <w:r>
-        <w:rPr>
-          <w:rFonts w:ascii="Avenir Next LT Pro" w:hAnsi="Avenir Next LT Pro" w:cs="Quire Sans"/>
-          <w:sz w:val="24"/>
-          <w:szCs w:val="24"/>
-        </w:rPr>
-        <w:t>not publishable by</w:t>
-      </w:r>
-      <w:r>
-        <w:rPr>
-          <w:rFonts w:ascii="Avenir Next LT Pro" w:hAnsi="Avenir Next LT Pro" w:cs="Quire Sans"/>
-          <w:sz w:val="24"/>
-          <w:szCs w:val="24"/>
-        </w:rPr>
-        <w:t xml:space="preserve"> scholarly or commercial presses. This is because they may be</w:t>
+          <w:b/>
+          <w:bCs/>
+          <w:sz w:val="24"/>
+          <w:szCs w:val="24"/>
+        </w:rPr>
+      </w:pPr>
+      <w:r>
+        <w:rPr>
+          <w:rFonts w:ascii="Avenir Next LT Pro" w:hAnsi="Avenir Next LT Pro" w:cs="Quire Sans"/>
+          <w:b/>
+          <w:bCs/>
+          <w:sz w:val="24"/>
+          <w:szCs w:val="24"/>
+        </w:rPr>
+        <w:lastRenderedPageBreak/>
+        <w:t>How Do We Publish? Our Principles</w:t>
+      </w:r>
+    </w:p>
+    <w:p>
+      <w:pPr>
+        <w:rPr>
+          <w:rFonts w:ascii="Avenir Next LT Pro" w:hAnsi="Avenir Next LT Pro" w:cs="Quire Sans"/>
+          <w:sz w:val="24"/>
+          <w:szCs w:val="24"/>
+        </w:rPr>
+      </w:pPr>
+      <w:r>
+        <w:rPr>
+          <w:rFonts w:ascii="Avenir Next LT Pro" w:hAnsi="Avenir Next LT Pro" w:cs="Quire Sans"/>
+          <w:sz w:val="24"/>
+          <w:szCs w:val="24"/>
+        </w:rPr>
+        <w:t xml:space="preserve">So here </w:t>
+      </w:r>
+      <w:r>
+        <w:rPr>
+          <w:rFonts w:ascii="Avenir Next LT Pro" w:hAnsi="Avenir Next LT Pro" w:cs="Quire Sans"/>
+          <w:sz w:val="24"/>
+          <w:szCs w:val="24"/>
+        </w:rPr>
+        <w:t xml:space="preserve">are </w:t>
+      </w:r>
+      <w:r>
+        <w:rPr>
+          <w:rFonts w:ascii="Avenir Next LT Pro" w:hAnsi="Avenir Next LT Pro" w:cs="Quire Sans"/>
+          <w:sz w:val="24"/>
+          <w:szCs w:val="24"/>
+        </w:rPr>
+        <w:t>some of our publishing values</w:t>
+      </w:r>
+      <w:r>
+        <w:rPr>
+          <w:rFonts w:ascii="Avenir Next LT Pro" w:hAnsi="Avenir Next LT Pro" w:cs="Quire Sans"/>
+          <w:sz w:val="24"/>
+          <w:szCs w:val="24"/>
+        </w:rPr>
+        <w:t>:</w:t>
+      </w:r>
+    </w:p>
+    <w:p>
+      <w:pPr>
+        <w:rPr>
+          <w:rFonts w:ascii="Avenir Next LT Pro" w:hAnsi="Avenir Next LT Pro" w:cs="Quire Sans"/>
+          <w:sz w:val="24"/>
+          <w:szCs w:val="24"/>
+        </w:rPr>
+      </w:pPr>
+      <w:r>
+        <w:rPr>
+          <w:rFonts w:ascii="Avenir Next LT Pro" w:hAnsi="Avenir Next LT Pro" w:cs="Quire Sans"/>
+          <w:sz w:val="24"/>
+          <w:szCs w:val="24"/>
+        </w:rPr>
+        <w:t xml:space="preserve">Our </w:t>
+      </w:r>
+      <w:r>
+        <w:rPr>
+          <w:rFonts w:ascii="Avenir Next LT Pro" w:hAnsi="Avenir Next LT Pro" w:cs="Quire Sans"/>
+          <w:sz w:val="24"/>
+          <w:szCs w:val="24"/>
+        </w:rPr>
+        <w:t>publishing service is</w:t>
+      </w:r>
+      <w:r>
+        <w:rPr>
+          <w:rFonts w:ascii="Avenir Next LT Pro" w:hAnsi="Avenir Next LT Pro" w:cs="Quire Sans"/>
+          <w:sz w:val="24"/>
+          <w:szCs w:val="24"/>
+        </w:rPr>
+        <w:t xml:space="preserve"> Diamond Open Access, meaning </w:t>
+      </w:r>
+      <w:r>
+        <w:rPr>
+          <w:rFonts w:ascii="Avenir Next LT Pro" w:hAnsi="Avenir Next LT Pro" w:cs="Quire Sans"/>
+          <w:sz w:val="24"/>
+          <w:szCs w:val="24"/>
+        </w:rPr>
+        <w:t>unlike most scholarly and commercial presses</w:t>
+      </w:r>
+      <w:r>
+        <w:rPr>
+          <w:rFonts w:ascii="Avenir Next LT Pro" w:hAnsi="Avenir Next LT Pro" w:cs="Quire Sans"/>
+          <w:sz w:val="24"/>
+          <w:szCs w:val="24"/>
+        </w:rPr>
+        <w:t>,</w:t>
+      </w:r>
+      <w:r>
+        <w:rPr>
+          <w:rFonts w:ascii="Avenir Next LT Pro" w:hAnsi="Avenir Next LT Pro" w:cs="Quire Sans"/>
+          <w:sz w:val="24"/>
+          <w:szCs w:val="24"/>
+        </w:rPr>
+        <w:t xml:space="preserve"> </w:t>
+      </w:r>
+      <w:r>
+        <w:rPr>
+          <w:rFonts w:ascii="Avenir Next LT Pro" w:hAnsi="Avenir Next LT Pro" w:cs="Quire Sans"/>
+          <w:sz w:val="24"/>
+          <w:szCs w:val="24"/>
+        </w:rPr>
+        <w:t>our</w:t>
+      </w:r>
+      <w:r>
+        <w:rPr>
+          <w:rFonts w:ascii="Avenir Next LT Pro" w:hAnsi="Avenir Next LT Pro" w:cs="Quire Sans"/>
+          <w:sz w:val="24"/>
+          <w:szCs w:val="24"/>
+        </w:rPr>
+        <w:t xml:space="preserve"> publ</w:t>
+      </w:r>
+      <w:r>
+        <w:rPr>
+          <w:rFonts w:ascii="Avenir Next LT Pro" w:hAnsi="Avenir Next LT Pro" w:cs="Quire Sans"/>
+          <w:sz w:val="24"/>
+          <w:szCs w:val="24"/>
+        </w:rPr>
+        <w:t xml:space="preserve">ications </w:t>
+      </w:r>
+      <w:r>
+        <w:rPr>
+          <w:rFonts w:ascii="Avenir Next LT Pro" w:hAnsi="Avenir Next LT Pro" w:cs="Quire Sans"/>
+          <w:sz w:val="24"/>
+          <w:szCs w:val="24"/>
+        </w:rPr>
+        <w:t>cost readers nothing and they cost authors nothing to make them free to readers.</w:t>
+      </w:r>
+    </w:p>
+    <w:p>
+      <w:pPr>
+        <w:rPr>
+          <w:rFonts w:ascii="Avenir Next LT Pro" w:hAnsi="Avenir Next LT Pro" w:cs="Quire Sans"/>
+          <w:sz w:val="24"/>
+          <w:szCs w:val="24"/>
+        </w:rPr>
+      </w:pPr>
+      <w:r>
+        <w:rPr>
+          <w:rFonts w:ascii="Avenir Next LT Pro" w:hAnsi="Avenir Next LT Pro" w:cs="Quire Sans"/>
+          <w:sz w:val="24"/>
+          <w:szCs w:val="24"/>
+        </w:rPr>
+        <w:t xml:space="preserve">Moreover, </w:t>
+      </w:r>
+      <w:r>
+        <w:rPr>
+          <w:rFonts w:ascii="Avenir Next LT Pro" w:hAnsi="Avenir Next LT Pro" w:cs="Quire Sans"/>
+          <w:sz w:val="24"/>
+          <w:szCs w:val="24"/>
+        </w:rPr>
+        <w:t>unlike most scholarly and commercial presses</w:t>
+      </w:r>
+      <w:r>
+        <w:rPr>
+          <w:rFonts w:ascii="Avenir Next LT Pro" w:hAnsi="Avenir Next LT Pro" w:cs="Quire Sans"/>
+          <w:sz w:val="24"/>
+          <w:szCs w:val="24"/>
+        </w:rPr>
+        <w:t>,</w:t>
+      </w:r>
+      <w:r>
+        <w:rPr>
+          <w:rFonts w:ascii="Avenir Next LT Pro" w:hAnsi="Avenir Next LT Pro" w:cs="Quire Sans"/>
+          <w:sz w:val="24"/>
+          <w:szCs w:val="24"/>
+        </w:rPr>
+        <w:t xml:space="preserve"> </w:t>
+      </w:r>
+      <w:r>
+        <w:rPr>
+          <w:rFonts w:ascii="Avenir Next LT Pro" w:hAnsi="Avenir Next LT Pro" w:cs="Quire Sans"/>
+          <w:sz w:val="24"/>
+          <w:szCs w:val="24"/>
+        </w:rPr>
+        <w:t xml:space="preserve">our authors retain </w:t>
+      </w:r>
+      <w:r>
+        <w:rPr>
+          <w:rFonts w:ascii="Avenir Next LT Pro" w:hAnsi="Avenir Next LT Pro" w:cs="Quire Sans"/>
+          <w:sz w:val="24"/>
+          <w:szCs w:val="24"/>
+        </w:rPr>
+        <w:t xml:space="preserve">their </w:t>
+      </w:r>
+      <w:r>
+        <w:rPr>
+          <w:rFonts w:ascii="Avenir Next LT Pro" w:hAnsi="Avenir Next LT Pro" w:cs="Quire Sans"/>
+          <w:sz w:val="24"/>
+          <w:szCs w:val="24"/>
+        </w:rPr>
+        <w:t xml:space="preserve">copyright, so they retain ownership of their work and </w:t>
+      </w:r>
+      <w:r>
+        <w:rPr>
+          <w:rFonts w:ascii="Avenir Next LT Pro" w:hAnsi="Avenir Next LT Pro" w:cs="Quire Sans"/>
+          <w:sz w:val="24"/>
+          <w:szCs w:val="24"/>
+        </w:rPr>
+        <w:t>can</w:t>
+      </w:r>
+      <w:r>
+        <w:rPr>
+          <w:rFonts w:ascii="Avenir Next LT Pro" w:hAnsi="Avenir Next LT Pro" w:cs="Quire Sans"/>
+          <w:sz w:val="24"/>
+          <w:szCs w:val="24"/>
+        </w:rPr>
+        <w:t xml:space="preserve"> distribute and republish </w:t>
+      </w:r>
+      <w:r>
+        <w:rPr>
+          <w:rFonts w:ascii="Avenir Next LT Pro" w:hAnsi="Avenir Next LT Pro" w:cs="Quire Sans"/>
+          <w:sz w:val="24"/>
+          <w:szCs w:val="24"/>
+        </w:rPr>
+        <w:t xml:space="preserve">it </w:t>
+      </w:r>
+      <w:r>
+        <w:rPr>
+          <w:rFonts w:ascii="Avenir Next LT Pro" w:hAnsi="Avenir Next LT Pro" w:cs="Quire Sans"/>
+          <w:sz w:val="24"/>
+          <w:szCs w:val="24"/>
+        </w:rPr>
+        <w:t xml:space="preserve">elsewhere. </w:t>
+      </w:r>
+    </w:p>
+    <w:p>
+      <w:pPr>
+        <w:rPr>
+          <w:rFonts w:ascii="Avenir Next LT Pro" w:hAnsi="Avenir Next LT Pro" w:cs="Quire Sans"/>
+          <w:sz w:val="24"/>
+          <w:szCs w:val="24"/>
+        </w:rPr>
+      </w:pPr>
+      <w:r>
+        <w:rPr>
+          <w:rFonts w:ascii="Avenir Next LT Pro" w:hAnsi="Avenir Next LT Pro" w:cs="Quire Sans"/>
+          <w:sz w:val="24"/>
+          <w:szCs w:val="24"/>
+        </w:rPr>
+        <w:t xml:space="preserve">Our publishing service is also free from </w:t>
+      </w:r>
+      <w:r>
+        <w:rPr>
+          <w:rFonts w:ascii="Avenir Next LT Pro" w:hAnsi="Avenir Next LT Pro" w:cs="Quire Sans"/>
+          <w:sz w:val="24"/>
+          <w:szCs w:val="24"/>
+        </w:rPr>
+        <w:t>most acceptance</w:t>
+      </w:r>
+      <w:r>
+        <w:rPr>
+          <w:rFonts w:ascii="Avenir Next LT Pro" w:hAnsi="Avenir Next LT Pro" w:cs="Quire Sans"/>
+          <w:sz w:val="24"/>
+          <w:szCs w:val="24"/>
+        </w:rPr>
+        <w:t xml:space="preserve"> barriers, such as peer review and return on investment. This enables</w:t>
+      </w:r>
+      <w:r>
+        <w:rPr>
+          <w:rFonts w:ascii="Avenir Next LT Pro" w:hAnsi="Avenir Next LT Pro" w:cs="Quire Sans"/>
+          <w:sz w:val="24"/>
+          <w:szCs w:val="24"/>
+        </w:rPr>
+        <w:t xml:space="preserve"> a broader range of</w:t>
+      </w:r>
+      <w:r>
+        <w:rPr>
+          <w:rFonts w:ascii="Avenir Next LT Pro" w:hAnsi="Avenir Next LT Pro" w:cs="Quire Sans"/>
+          <w:sz w:val="24"/>
+          <w:szCs w:val="24"/>
+        </w:rPr>
+        <w:t xml:space="preserve"> </w:t>
+      </w:r>
+      <w:r>
+        <w:rPr>
+          <w:rFonts w:ascii="Avenir Next LT Pro" w:hAnsi="Avenir Next LT Pro" w:cs="Quire Sans"/>
+          <w:sz w:val="24"/>
+          <w:szCs w:val="24"/>
+        </w:rPr>
+        <w:t>documents to find a</w:t>
+      </w:r>
+      <w:r>
+        <w:rPr>
+          <w:rFonts w:ascii="Avenir Next LT Pro" w:hAnsi="Avenir Next LT Pro" w:cs="Quire Sans"/>
+          <w:sz w:val="24"/>
+          <w:szCs w:val="24"/>
+        </w:rPr>
+        <w:t xml:space="preserve">n </w:t>
+      </w:r>
+      <w:r>
+        <w:rPr>
+          <w:rFonts w:ascii="Avenir Next LT Pro" w:hAnsi="Avenir Next LT Pro" w:cs="Quire Sans"/>
+          <w:sz w:val="24"/>
+          <w:szCs w:val="24"/>
+        </w:rPr>
+        <w:t>audience</w:t>
+      </w:r>
+      <w:r>
+        <w:rPr>
+          <w:rFonts w:ascii="Avenir Next LT Pro" w:hAnsi="Avenir Next LT Pro" w:cs="Quire Sans"/>
+          <w:sz w:val="24"/>
+          <w:szCs w:val="24"/>
+        </w:rPr>
+        <w:t xml:space="preserve">. </w:t>
+      </w:r>
+    </w:p>
+    <w:p>
+      <w:pPr>
+        <w:rPr>
+          <w:rFonts w:ascii="Avenir Next LT Pro" w:hAnsi="Avenir Next LT Pro" w:cs="Quire Sans"/>
+          <w:sz w:val="24"/>
+          <w:szCs w:val="24"/>
+        </w:rPr>
+      </w:pPr>
+      <w:r>
+        <w:rPr>
+          <w:rFonts w:ascii="Avenir Next LT Pro" w:hAnsi="Avenir Next LT Pro" w:cs="Quire Sans"/>
+          <w:sz w:val="24"/>
+          <w:szCs w:val="24"/>
+        </w:rPr>
+        <w:t>This</w:t>
+      </w:r>
+      <w:r>
+        <w:rPr>
+          <w:rFonts w:ascii="Avenir Next LT Pro" w:hAnsi="Avenir Next LT Pro" w:cs="Quire Sans"/>
+          <w:sz w:val="24"/>
+          <w:szCs w:val="24"/>
+        </w:rPr>
+        <w:t xml:space="preserve"> also enables us to publish faster than traditional presses. </w:t>
+      </w:r>
+    </w:p>
+    <w:p>
+      <w:pPr>
+        <w:rPr>
+          <w:rFonts w:ascii="Avenir Next LT Pro" w:hAnsi="Avenir Next LT Pro" w:cs="Quire Sans"/>
+          <w:sz w:val="24"/>
+          <w:szCs w:val="24"/>
+        </w:rPr>
+      </w:pPr>
+      <w:r>
+        <w:rPr>
+          <w:rFonts w:ascii="Avenir Next LT Pro" w:hAnsi="Avenir Next LT Pro" w:cs="Quire Sans"/>
+          <w:sz w:val="24"/>
+          <w:szCs w:val="24"/>
+        </w:rPr>
+        <w:br w:type="page"/>
+      </w:r>
+    </w:p>
+    <w:p>
+      <w:pPr>
+        <w:pStyle w:val="ListParagraph"/>
+        <w:numPr>
+          <w:ilvl w:val="0"/>
+          <w:numId w:val="8"/>
+        </w:numPr>
+        <w:rPr>
+          <w:rFonts w:ascii="Avenir Next LT Pro" w:hAnsi="Avenir Next LT Pro" w:cs="Quire Sans"/>
+          <w:b/>
+          <w:bCs/>
+          <w:sz w:val="24"/>
+          <w:szCs w:val="24"/>
+        </w:rPr>
+      </w:pPr>
+      <w:r>
+        <w:rPr>
+          <w:rFonts w:ascii="Avenir Next LT Pro" w:hAnsi="Avenir Next LT Pro" w:cs="Quire Sans"/>
+          <w:b/>
+          <w:bCs/>
+          <w:sz w:val="24"/>
+          <w:szCs w:val="24"/>
+        </w:rPr>
+        <w:lastRenderedPageBreak/>
+        <w:t>How Do We Publish? Our Services</w:t>
+      </w:r>
+      <w:r>
+        <w:rPr>
+          <w:rFonts w:ascii="Avenir Next LT Pro" w:hAnsi="Avenir Next LT Pro" w:cs="Quire Sans"/>
+          <w:b/>
+          <w:bCs/>
+          <w:sz w:val="24"/>
+          <w:szCs w:val="24"/>
+        </w:rPr>
+        <w:t xml:space="preserve"> (Now)</w:t>
+      </w:r>
+    </w:p>
+    <w:p>
+      <w:pPr>
+        <w:rPr>
+          <w:rFonts w:ascii="Avenir Next LT Pro" w:hAnsi="Avenir Next LT Pro" w:cs="Quire Sans"/>
+          <w:sz w:val="24"/>
+          <w:szCs w:val="24"/>
+        </w:rPr>
+      </w:pPr>
+      <w:r>
+        <w:rPr>
+          <w:rFonts w:ascii="Avenir Next LT Pro" w:hAnsi="Avenir Next LT Pro" w:cs="Quire Sans"/>
+          <w:sz w:val="24"/>
+          <w:szCs w:val="24"/>
+        </w:rPr>
+        <w:t>So</w:t>
+      </w:r>
+      <w:r>
+        <w:rPr>
+          <w:rFonts w:ascii="Avenir Next LT Pro" w:hAnsi="Avenir Next LT Pro" w:cs="Quire Sans"/>
+          <w:sz w:val="24"/>
+          <w:szCs w:val="24"/>
+        </w:rPr>
+        <w:t>,</w:t>
+      </w:r>
+      <w:r>
+        <w:rPr>
+          <w:rFonts w:ascii="Avenir Next LT Pro" w:hAnsi="Avenir Next LT Pro" w:cs="Quire Sans"/>
+          <w:sz w:val="24"/>
+          <w:szCs w:val="24"/>
+        </w:rPr>
+        <w:t xml:space="preserve"> we offer the following publishing services</w:t>
+      </w:r>
+      <w:r>
+        <w:rPr>
+          <w:rFonts w:ascii="Avenir Next LT Pro" w:hAnsi="Avenir Next LT Pro" w:cs="Quire Sans"/>
+          <w:sz w:val="24"/>
+          <w:szCs w:val="24"/>
+        </w:rPr>
+        <w:t>:</w:t>
+      </w:r>
+    </w:p>
+    <w:p>
+      <w:pPr>
+        <w:pStyle w:val="ListParagraph"/>
+        <w:numPr>
+          <w:ilvl w:val="0"/>
+          <w:numId w:val="9"/>
+        </w:numPr>
+        <w:rPr>
+          <w:rFonts w:ascii="Avenir Next LT Pro" w:hAnsi="Avenir Next LT Pro" w:cs="Quire Sans"/>
+          <w:sz w:val="24"/>
+          <w:szCs w:val="24"/>
+        </w:rPr>
+      </w:pPr>
+      <w:r>
+        <w:rPr>
+          <w:rFonts w:ascii="Avenir Next LT Pro" w:hAnsi="Avenir Next LT Pro" w:cs="Quire Sans"/>
+          <w:sz w:val="24"/>
+          <w:szCs w:val="24"/>
+        </w:rPr>
+        <w:t>Basic Service</w:t>
       </w:r>
     </w:p>
     <w:p>
@@ -533,7 +1212,7 @@
         <w:pStyle w:val="ListParagraph"/>
         <w:numPr>
           <w:ilvl w:val="1"/>
-          <w:numId w:val="5"/>
+          <w:numId w:val="9"/>
         </w:numPr>
         <w:rPr>
           <w:rFonts w:ascii="Avenir Next LT Pro" w:hAnsi="Avenir Next LT Pro" w:cs="Quire Sans"/>
@@ -547,7 +1226,29 @@
           <w:sz w:val="24"/>
           <w:szCs w:val="24"/>
         </w:rPr>
-        <w:t>not apt for peer review</w:t>
+        <w:t>Multiformat Publishing</w:t>
+      </w:r>
+    </w:p>
+    <w:p>
+      <w:pPr>
+        <w:pStyle w:val="ListParagraph"/>
+        <w:numPr>
+          <w:ilvl w:val="2"/>
+          <w:numId w:val="9"/>
+        </w:numPr>
+        <w:rPr>
+          <w:rFonts w:ascii="Avenir Next LT Pro" w:hAnsi="Avenir Next LT Pro" w:cs="Quire Sans"/>
+          <w:sz w:val="24"/>
+          <w:szCs w:val="24"/>
+        </w:rPr>
+      </w:pPr>
+      <w:r>
+        <w:rPr>
+          <w:rFonts w:ascii="Avenir Next LT Pro" w:hAnsi="Avenir Next LT Pro" w:cs="Quire Sans"/>
+          <w:sz w:val="24"/>
+          <w:szCs w:val="24"/>
+        </w:rPr>
+        <w:t>default-designed and default-typeset HTML, EPUB, and PDF</w:t>
       </w:r>
     </w:p>
     <w:p>
@@ -555,7 +1256,7 @@
         <w:pStyle w:val="ListParagraph"/>
         <w:numPr>
           <w:ilvl w:val="1"/>
-          <w:numId w:val="5"/>
+          <w:numId w:val="9"/>
         </w:numPr>
         <w:rPr>
           <w:rFonts w:ascii="Avenir Next LT Pro" w:hAnsi="Avenir Next LT Pro" w:cs="Quire Sans"/>
@@ -569,31 +1270,7 @@
           <w:sz w:val="24"/>
           <w:szCs w:val="24"/>
         </w:rPr>
-        <w:t>too long</w:t>
-      </w:r>
-      <w:r>
-        <w:rPr>
-          <w:rFonts w:ascii="Avenir Next LT Pro" w:hAnsi="Avenir Next LT Pro" w:cs="Quire Sans"/>
-          <w:sz w:val="24"/>
-          <w:szCs w:val="24"/>
-        </w:rPr>
-        <w:t>,</w:t>
-      </w:r>
-      <w:r>
-        <w:rPr>
-          <w:rFonts w:ascii="Avenir Next LT Pro" w:hAnsi="Avenir Next LT Pro" w:cs="Quire Sans"/>
-          <w:sz w:val="24"/>
-          <w:szCs w:val="24"/>
-        </w:rPr>
-        <w:t xml:space="preserve"> or too short</w:t>
-      </w:r>
-      <w:r>
-        <w:rPr>
-          <w:rFonts w:ascii="Avenir Next LT Pro" w:hAnsi="Avenir Next LT Pro" w:cs="Quire Sans"/>
-          <w:sz w:val="24"/>
-          <w:szCs w:val="24"/>
-        </w:rPr>
-        <w:t xml:space="preserve"> for traditional presses</w:t>
+        <w:t>OA Hosting</w:t>
       </w:r>
     </w:p>
     <w:p>
@@ -601,7 +1278,7 @@
         <w:pStyle w:val="ListParagraph"/>
         <w:numPr>
           <w:ilvl w:val="1"/>
-          <w:numId w:val="5"/>
+          <w:numId w:val="9"/>
         </w:numPr>
         <w:rPr>
           <w:rFonts w:ascii="Avenir Next LT Pro" w:hAnsi="Avenir Next LT Pro" w:cs="Quire Sans"/>
@@ -615,7 +1292,97 @@
           <w:sz w:val="24"/>
           <w:szCs w:val="24"/>
         </w:rPr>
-        <w:t>too esoteric</w:t>
+        <w:t>D</w:t>
+      </w:r>
+      <w:r>
+        <w:rPr>
+          <w:rFonts w:ascii="Avenir Next LT Pro" w:hAnsi="Avenir Next LT Pro" w:cs="Quire Sans"/>
+          <w:sz w:val="24"/>
+          <w:szCs w:val="24"/>
+        </w:rPr>
+        <w:t xml:space="preserve">iscoverability support </w:t>
+      </w:r>
+    </w:p>
+    <w:p>
+      <w:pPr>
+        <w:pStyle w:val="ListParagraph"/>
+        <w:numPr>
+          <w:ilvl w:val="2"/>
+          <w:numId w:val="9"/>
+        </w:numPr>
+        <w:rPr>
+          <w:rFonts w:ascii="Avenir Next LT Pro" w:hAnsi="Avenir Next LT Pro" w:cs="Quire Sans"/>
+          <w:sz w:val="24"/>
+          <w:szCs w:val="24"/>
+        </w:rPr>
+      </w:pPr>
+      <w:r>
+        <w:rPr>
+          <w:rFonts w:ascii="Avenir Next LT Pro" w:hAnsi="Avenir Next LT Pro" w:cs="Quire Sans"/>
+          <w:sz w:val="24"/>
+          <w:szCs w:val="24"/>
+        </w:rPr>
+        <w:t>DOIs</w:t>
+      </w:r>
+      <w:r>
+        <w:rPr>
+          <w:rFonts w:ascii="Avenir Next LT Pro" w:hAnsi="Avenir Next LT Pro" w:cs="Quire Sans"/>
+          <w:sz w:val="24"/>
+          <w:szCs w:val="24"/>
+        </w:rPr>
+        <w:t xml:space="preserve"> </w:t>
+      </w:r>
+    </w:p>
+    <w:p>
+      <w:pPr>
+        <w:pStyle w:val="ListParagraph"/>
+        <w:numPr>
+          <w:ilvl w:val="2"/>
+          <w:numId w:val="9"/>
+        </w:numPr>
+        <w:rPr>
+          <w:rFonts w:ascii="Avenir Next LT Pro" w:hAnsi="Avenir Next LT Pro" w:cs="Quire Sans"/>
+          <w:sz w:val="24"/>
+          <w:szCs w:val="24"/>
+        </w:rPr>
+      </w:pPr>
+      <w:r>
+        <w:rPr>
+          <w:rFonts w:ascii="Avenir Next LT Pro" w:hAnsi="Avenir Next LT Pro" w:cs="Quire Sans"/>
+          <w:sz w:val="24"/>
+          <w:szCs w:val="24"/>
+        </w:rPr>
+        <w:t>Google Analytics.</w:t>
+      </w:r>
+    </w:p>
+    <w:p>
+      <w:pPr>
+        <w:pStyle w:val="ListParagraph"/>
+        <w:numPr>
+          <w:ilvl w:val="0"/>
+          <w:numId w:val="9"/>
+        </w:numPr>
+        <w:rPr>
+          <w:rFonts w:ascii="Avenir Next LT Pro" w:hAnsi="Avenir Next LT Pro" w:cs="Quire Sans"/>
+          <w:sz w:val="24"/>
+          <w:szCs w:val="24"/>
+        </w:rPr>
+      </w:pPr>
+      <w:r>
+        <w:rPr>
+          <w:rFonts w:ascii="Avenir Next LT Pro" w:hAnsi="Avenir Next LT Pro" w:cs="Quire Sans"/>
+          <w:sz w:val="24"/>
+          <w:szCs w:val="24"/>
+        </w:rPr>
+        <w:t xml:space="preserve">Additional Services </w:t>
+      </w:r>
+      <w:r>
+        <w:rPr>
+          <w:rFonts w:ascii="Avenir Next LT Pro" w:hAnsi="Avenir Next LT Pro" w:cs="Quire Sans"/>
+          <w:sz w:val="24"/>
+          <w:szCs w:val="24"/>
+        </w:rPr>
+        <w:t>(Upon Request)</w:t>
       </w:r>
     </w:p>
     <w:p>
@@ -623,7 +1390,7 @@
         <w:pStyle w:val="ListParagraph"/>
         <w:numPr>
           <w:ilvl w:val="1"/>
-          <w:numId w:val="5"/>
+          <w:numId w:val="9"/>
         </w:numPr>
         <w:rPr>
           <w:rFonts w:ascii="Avenir Next LT Pro" w:hAnsi="Avenir Next LT Pro" w:cs="Quire Sans"/>
@@ -637,7 +1404,98 @@
           <w:sz w:val="24"/>
           <w:szCs w:val="24"/>
         </w:rPr>
-        <w:t>too costly to publish or not expected to sell</w:t>
+        <w:t>C</w:t>
+      </w:r>
+      <w:r>
+        <w:rPr>
+          <w:rFonts w:ascii="Avenir Next LT Pro" w:hAnsi="Avenir Next LT Pro" w:cs="Quire Sans"/>
+          <w:sz w:val="24"/>
+          <w:szCs w:val="24"/>
+        </w:rPr>
+        <w:t>opyediting</w:t>
+      </w:r>
+    </w:p>
+    <w:p>
+      <w:pPr>
+        <w:pStyle w:val="ListParagraph"/>
+        <w:numPr>
+          <w:ilvl w:val="1"/>
+          <w:numId w:val="9"/>
+        </w:numPr>
+        <w:rPr>
+          <w:rFonts w:ascii="Avenir Next LT Pro" w:hAnsi="Avenir Next LT Pro" w:cs="Quire Sans"/>
+          <w:sz w:val="24"/>
+          <w:szCs w:val="24"/>
+        </w:rPr>
+      </w:pPr>
+      <w:r>
+        <w:rPr>
+          <w:rFonts w:ascii="Avenir Next LT Pro" w:hAnsi="Avenir Next LT Pro" w:cs="Quire Sans"/>
+          <w:sz w:val="24"/>
+          <w:szCs w:val="24"/>
+        </w:rPr>
+        <w:t>print-on-demand</w:t>
+      </w:r>
+    </w:p>
+    <w:p>
+      <w:pPr>
+        <w:pStyle w:val="ListParagraph"/>
+        <w:numPr>
+          <w:ilvl w:val="1"/>
+          <w:numId w:val="9"/>
+        </w:numPr>
+        <w:rPr>
+          <w:rFonts w:ascii="Avenir Next LT Pro" w:hAnsi="Avenir Next LT Pro" w:cs="Quire Sans"/>
+          <w:sz w:val="24"/>
+          <w:szCs w:val="24"/>
+        </w:rPr>
+      </w:pPr>
+      <w:r>
+        <w:rPr>
+          <w:rFonts w:ascii="Avenir Next LT Pro" w:hAnsi="Avenir Next LT Pro" w:cs="Quire Sans"/>
+          <w:sz w:val="24"/>
+          <w:szCs w:val="24"/>
+        </w:rPr>
+        <w:t>help with copyright and permissions</w:t>
+      </w:r>
+    </w:p>
+    <w:p>
+      <w:pPr>
+        <w:pStyle w:val="ListParagraph"/>
+        <w:numPr>
+          <w:ilvl w:val="1"/>
+          <w:numId w:val="9"/>
+        </w:numPr>
+        <w:rPr>
+          <w:rFonts w:ascii="Avenir Next LT Pro" w:hAnsi="Avenir Next LT Pro" w:cs="Quire Sans"/>
+          <w:sz w:val="24"/>
+          <w:szCs w:val="24"/>
+        </w:rPr>
+      </w:pPr>
+      <w:r>
+        <w:rPr>
+          <w:rFonts w:ascii="Avenir Next LT Pro" w:hAnsi="Avenir Next LT Pro" w:cs="Quire Sans"/>
+          <w:sz w:val="24"/>
+          <w:szCs w:val="24"/>
+        </w:rPr>
+        <w:t xml:space="preserve">use metrics </w:t>
+      </w:r>
+    </w:p>
+    <w:p>
+      <w:pPr>
+        <w:rPr>
+          <w:rFonts w:ascii="Avenir Next LT Pro" w:hAnsi="Avenir Next LT Pro" w:cs="Quire Sans"/>
+          <w:sz w:val="24"/>
+          <w:szCs w:val="24"/>
+        </w:rPr>
+      </w:pPr>
+      <w:r>
+        <w:rPr>
+          <w:rFonts w:ascii="Avenir Next LT Pro" w:hAnsi="Avenir Next LT Pro" w:cs="Quire Sans"/>
+          <w:sz w:val="24"/>
+          <w:szCs w:val="24"/>
+        </w:rPr>
+        <w:br w:type="page"/>
       </w:r>
     </w:p>
     <w:p>
@@ -645,120 +1503,51 @@
         <w:pStyle w:val="ListParagraph"/>
         <w:numPr>
           <w:ilvl w:val="0"/>
-          <w:numId w:val="5"/>
+          <w:numId w:val="8"/>
         </w:numPr>
         <w:rPr>
           <w:rFonts w:ascii="Avenir Next LT Pro" w:hAnsi="Avenir Next LT Pro" w:cs="Quire Sans"/>
-          <w:sz w:val="24"/>
-          <w:szCs w:val="24"/>
-        </w:rPr>
-      </w:pPr>
-      <w:r>
-        <w:rPr>
-          <w:rFonts w:ascii="Avenir Next LT Pro" w:hAnsi="Avenir Next LT Pro" w:cs="Quire Sans"/>
-          <w:sz w:val="24"/>
-          <w:szCs w:val="24"/>
-        </w:rPr>
-        <w:t xml:space="preserve">Documents created by the IU community that would benefit from </w:t>
-      </w:r>
-    </w:p>
-    <w:p>
-      <w:pPr>
-        <w:pStyle w:val="ListParagraph"/>
-        <w:numPr>
-          <w:ilvl w:val="1"/>
-          <w:numId w:val="5"/>
-        </w:numPr>
-        <w:rPr>
-          <w:rFonts w:ascii="Avenir Next LT Pro" w:hAnsi="Avenir Next LT Pro" w:cs="Quire Sans"/>
-          <w:sz w:val="24"/>
-          <w:szCs w:val="24"/>
-        </w:rPr>
-      </w:pPr>
-      <w:r>
-        <w:rPr>
-          <w:rFonts w:ascii="Avenir Next LT Pro" w:hAnsi="Avenir Next LT Pro" w:cs="Quire Sans"/>
-          <w:sz w:val="24"/>
-          <w:szCs w:val="24"/>
-        </w:rPr>
-        <w:t>low barriers to acceptance or publication</w:t>
-      </w:r>
-    </w:p>
-    <w:p>
-      <w:pPr>
-        <w:pStyle w:val="ListParagraph"/>
-        <w:numPr>
-          <w:ilvl w:val="1"/>
-          <w:numId w:val="5"/>
-        </w:numPr>
-        <w:rPr>
-          <w:rFonts w:ascii="Avenir Next LT Pro" w:hAnsi="Avenir Next LT Pro" w:cs="Quire Sans"/>
-          <w:sz w:val="24"/>
-          <w:szCs w:val="24"/>
-        </w:rPr>
-      </w:pPr>
-      <w:r>
-        <w:rPr>
-          <w:rFonts w:ascii="Avenir Next LT Pro" w:hAnsi="Avenir Next LT Pro" w:cs="Quire Sans"/>
-          <w:sz w:val="24"/>
-          <w:szCs w:val="24"/>
-        </w:rPr>
-        <w:t>fast publishing timelines</w:t>
-      </w:r>
-    </w:p>
-    <w:p>
-      <w:pPr>
-        <w:pStyle w:val="ListParagraph"/>
-        <w:numPr>
-          <w:ilvl w:val="1"/>
-          <w:numId w:val="5"/>
-        </w:numPr>
-        <w:rPr>
-          <w:rFonts w:ascii="Avenir Next LT Pro" w:hAnsi="Avenir Next LT Pro" w:cs="Quire Sans"/>
-          <w:sz w:val="24"/>
-          <w:szCs w:val="24"/>
-        </w:rPr>
-      </w:pPr>
-      <w:r>
-        <w:rPr>
-          <w:rFonts w:ascii="Avenir Next LT Pro" w:hAnsi="Avenir Next LT Pro" w:cs="Quire Sans"/>
-          <w:sz w:val="24"/>
-          <w:szCs w:val="24"/>
-        </w:rPr>
-        <w:t>the author retain</w:t>
-      </w:r>
-      <w:r>
-        <w:rPr>
-          <w:rFonts w:ascii="Avenir Next LT Pro" w:hAnsi="Avenir Next LT Pro" w:cs="Quire Sans"/>
-          <w:sz w:val="24"/>
-          <w:szCs w:val="24"/>
-        </w:rPr>
-        <w:t>ing</w:t>
-      </w:r>
-      <w:r>
-        <w:rPr>
-          <w:rFonts w:ascii="Avenir Next LT Pro" w:hAnsi="Avenir Next LT Pro" w:cs="Quire Sans"/>
-          <w:sz w:val="24"/>
-          <w:szCs w:val="24"/>
-        </w:rPr>
-        <w:t xml:space="preserve"> copyright</w:t>
-      </w:r>
-    </w:p>
-    <w:p>
-      <w:pPr>
-        <w:rPr>
-          <w:rFonts w:ascii="Avenir Next LT Pro" w:hAnsi="Avenir Next LT Pro" w:cs="Quire Sans"/>
-          <w:sz w:val="24"/>
-          <w:szCs w:val="24"/>
-        </w:rPr>
-      </w:pPr>
-      <w:r>
-        <w:rPr>
-          <w:rFonts w:ascii="Avenir Next LT Pro" w:hAnsi="Avenir Next LT Pro" w:cs="Quire Sans"/>
-          <w:sz w:val="24"/>
-          <w:szCs w:val="24"/>
-        </w:rPr>
-        <w:br w:type="page"/>
+          <w:b/>
+          <w:bCs/>
+          <w:sz w:val="24"/>
+          <w:szCs w:val="24"/>
+        </w:rPr>
+      </w:pPr>
+      <w:r>
+        <w:rPr>
+          <w:rFonts w:ascii="Avenir Next LT Pro" w:hAnsi="Avenir Next LT Pro" w:cs="Quire Sans"/>
+          <w:b/>
+          <w:bCs/>
+          <w:sz w:val="24"/>
+          <w:szCs w:val="24"/>
+        </w:rPr>
+        <w:lastRenderedPageBreak/>
+        <w:t>How Do We Publish? Our Services (Later)</w:t>
+      </w:r>
+    </w:p>
+    <w:p>
+      <w:pPr>
+        <w:rPr>
+          <w:rFonts w:ascii="Avenir Next LT Pro" w:hAnsi="Avenir Next LT Pro" w:cs="Quire Sans"/>
+          <w:sz w:val="24"/>
+          <w:szCs w:val="24"/>
+        </w:rPr>
+      </w:pPr>
+      <w:r>
+        <w:rPr>
+          <w:rFonts w:ascii="Avenir Next LT Pro" w:hAnsi="Avenir Next LT Pro" w:cs="Quire Sans"/>
+          <w:sz w:val="24"/>
+          <w:szCs w:val="24"/>
+        </w:rPr>
+        <w:t>In the future, we hope to offer these services</w:t>
+      </w:r>
+      <w:r>
+        <w:rPr>
+          <w:rFonts w:ascii="Avenir Next LT Pro" w:hAnsi="Avenir Next LT Pro" w:cs="Quire Sans"/>
+          <w:sz w:val="24"/>
+          <w:szCs w:val="24"/>
+        </w:rPr>
+        <w:t xml:space="preserve">: </w:t>
       </w:r>
     </w:p>
     <w:p>
@@ -766,307 +1555,21 @@
         <w:pStyle w:val="ListParagraph"/>
         <w:numPr>
           <w:ilvl w:val="0"/>
-          <w:numId w:val="5"/>
+          <w:numId w:val="18"/>
         </w:numPr>
         <w:rPr>
           <w:rFonts w:ascii="Avenir Next LT Pro" w:hAnsi="Avenir Next LT Pro" w:cs="Quire Sans"/>
-          <w:b/>
-          <w:bCs/>
-          <w:sz w:val="24"/>
-          <w:szCs w:val="24"/>
-        </w:rPr>
-      </w:pPr>
-      <w:r>
-        <w:rPr>
-          <w:rFonts w:ascii="Avenir Next LT Pro" w:hAnsi="Avenir Next LT Pro" w:cs="Quire Sans"/>
-          <w:b/>
-          <w:bCs/>
-          <w:sz w:val="24"/>
-          <w:szCs w:val="24"/>
-        </w:rPr>
-        <w:lastRenderedPageBreak/>
-        <w:t xml:space="preserve">How Do We Publish? Our </w:t>
-      </w:r>
-      <w:proofErr w:type="gramStart"/>
-      <w:r>
-        <w:rPr>
-          <w:rFonts w:ascii="Avenir Next LT Pro" w:hAnsi="Avenir Next LT Pro" w:cs="Quire Sans"/>
-          <w:b/>
-          <w:bCs/>
-          <w:sz w:val="24"/>
-          <w:szCs w:val="24"/>
-        </w:rPr>
-        <w:t>Principles</w:t>
-      </w:r>
-      <w:proofErr w:type="gramEnd"/>
-    </w:p>
-    <w:p>
-      <w:pPr>
-        <w:rPr>
-          <w:rFonts w:ascii="Avenir Next LT Pro" w:hAnsi="Avenir Next LT Pro" w:cs="Quire Sans"/>
-          <w:sz w:val="24"/>
-          <w:szCs w:val="24"/>
-        </w:rPr>
-      </w:pPr>
-      <w:r>
-        <w:rPr>
-          <w:rFonts w:ascii="Avenir Next LT Pro" w:hAnsi="Avenir Next LT Pro" w:cs="Quire Sans"/>
-          <w:sz w:val="24"/>
-          <w:szCs w:val="24"/>
-        </w:rPr>
-        <w:t>So here is a quick overview of some of our publishing values.</w:t>
-      </w:r>
-    </w:p>
-    <w:p>
-      <w:pPr>
-        <w:rPr>
-          <w:rFonts w:ascii="Avenir Next LT Pro" w:hAnsi="Avenir Next LT Pro" w:cs="Quire Sans"/>
-          <w:sz w:val="24"/>
-          <w:szCs w:val="24"/>
-        </w:rPr>
-      </w:pPr>
-      <w:r>
-        <w:rPr>
-          <w:rFonts w:ascii="Avenir Next LT Pro" w:hAnsi="Avenir Next LT Pro" w:cs="Quire Sans"/>
-          <w:sz w:val="24"/>
-          <w:szCs w:val="24"/>
-        </w:rPr>
-        <w:t xml:space="preserve">Our </w:t>
-      </w:r>
-      <w:r>
-        <w:rPr>
-          <w:rFonts w:ascii="Avenir Next LT Pro" w:hAnsi="Avenir Next LT Pro" w:cs="Quire Sans"/>
-          <w:sz w:val="24"/>
-          <w:szCs w:val="24"/>
-        </w:rPr>
-        <w:t>publishing service is</w:t>
-      </w:r>
-      <w:r>
-        <w:rPr>
-          <w:rFonts w:ascii="Avenir Next LT Pro" w:hAnsi="Avenir Next LT Pro" w:cs="Quire Sans"/>
-          <w:sz w:val="24"/>
-          <w:szCs w:val="24"/>
-        </w:rPr>
-        <w:t xml:space="preserve"> Diamond Open Access, meaning </w:t>
-      </w:r>
-      <w:r>
-        <w:rPr>
-          <w:rFonts w:ascii="Avenir Next LT Pro" w:hAnsi="Avenir Next LT Pro" w:cs="Quire Sans"/>
-          <w:sz w:val="24"/>
-          <w:szCs w:val="24"/>
-        </w:rPr>
-        <w:t>unlike most scholarly and commercial presses</w:t>
-      </w:r>
-      <w:r>
-        <w:rPr>
-          <w:rFonts w:ascii="Avenir Next LT Pro" w:hAnsi="Avenir Next LT Pro" w:cs="Quire Sans"/>
-          <w:sz w:val="24"/>
-          <w:szCs w:val="24"/>
-        </w:rPr>
-        <w:t xml:space="preserve"> </w:t>
-      </w:r>
-      <w:r>
-        <w:rPr>
-          <w:rFonts w:ascii="Avenir Next LT Pro" w:hAnsi="Avenir Next LT Pro" w:cs="Quire Sans"/>
-          <w:sz w:val="24"/>
-          <w:szCs w:val="24"/>
-        </w:rPr>
-        <w:t>our</w:t>
-      </w:r>
-      <w:r>
-        <w:rPr>
-          <w:rFonts w:ascii="Avenir Next LT Pro" w:hAnsi="Avenir Next LT Pro" w:cs="Quire Sans"/>
-          <w:sz w:val="24"/>
-          <w:szCs w:val="24"/>
-        </w:rPr>
-        <w:t xml:space="preserve"> publ</w:t>
-      </w:r>
-      <w:r>
-        <w:rPr>
-          <w:rFonts w:ascii="Avenir Next LT Pro" w:hAnsi="Avenir Next LT Pro" w:cs="Quire Sans"/>
-          <w:sz w:val="24"/>
-          <w:szCs w:val="24"/>
-        </w:rPr>
-        <w:t xml:space="preserve">ications </w:t>
-      </w:r>
-      <w:r>
-        <w:rPr>
-          <w:rFonts w:ascii="Avenir Next LT Pro" w:hAnsi="Avenir Next LT Pro" w:cs="Quire Sans"/>
-          <w:sz w:val="24"/>
-          <w:szCs w:val="24"/>
-        </w:rPr>
-        <w:t>cost readers nothing and they cost authors nothing to make them free to readers.</w:t>
-      </w:r>
-    </w:p>
-    <w:p>
-      <w:pPr>
-        <w:rPr>
-          <w:rFonts w:ascii="Avenir Next LT Pro" w:hAnsi="Avenir Next LT Pro" w:cs="Quire Sans"/>
-          <w:sz w:val="24"/>
-          <w:szCs w:val="24"/>
-        </w:rPr>
-      </w:pPr>
-      <w:r>
-        <w:rPr>
-          <w:rFonts w:ascii="Avenir Next LT Pro" w:hAnsi="Avenir Next LT Pro" w:cs="Quire Sans"/>
-          <w:sz w:val="24"/>
-          <w:szCs w:val="24"/>
-        </w:rPr>
-        <w:t xml:space="preserve">Moreover, </w:t>
-      </w:r>
-      <w:r>
-        <w:rPr>
-          <w:rFonts w:ascii="Avenir Next LT Pro" w:hAnsi="Avenir Next LT Pro" w:cs="Quire Sans"/>
-          <w:sz w:val="24"/>
-          <w:szCs w:val="24"/>
-        </w:rPr>
-        <w:t>unlike most scholarly and commercial presses</w:t>
-      </w:r>
-      <w:r>
-        <w:rPr>
-          <w:rFonts w:ascii="Avenir Next LT Pro" w:hAnsi="Avenir Next LT Pro" w:cs="Quire Sans"/>
-          <w:sz w:val="24"/>
-          <w:szCs w:val="24"/>
-        </w:rPr>
-        <w:t xml:space="preserve"> </w:t>
-      </w:r>
-      <w:r>
-        <w:rPr>
-          <w:rFonts w:ascii="Avenir Next LT Pro" w:hAnsi="Avenir Next LT Pro" w:cs="Quire Sans"/>
-          <w:sz w:val="24"/>
-          <w:szCs w:val="24"/>
-        </w:rPr>
-        <w:t xml:space="preserve">our authors retain </w:t>
-      </w:r>
-      <w:r>
-        <w:rPr>
-          <w:rFonts w:ascii="Avenir Next LT Pro" w:hAnsi="Avenir Next LT Pro" w:cs="Quire Sans"/>
-          <w:sz w:val="24"/>
-          <w:szCs w:val="24"/>
-        </w:rPr>
-        <w:t xml:space="preserve">their </w:t>
-      </w:r>
-      <w:r>
-        <w:rPr>
-          <w:rFonts w:ascii="Avenir Next LT Pro" w:hAnsi="Avenir Next LT Pro" w:cs="Quire Sans"/>
-          <w:sz w:val="24"/>
-          <w:szCs w:val="24"/>
-        </w:rPr>
-        <w:t xml:space="preserve">copyright, so they retain ownership of their work and </w:t>
-      </w:r>
-      <w:r>
-        <w:rPr>
-          <w:rFonts w:ascii="Avenir Next LT Pro" w:hAnsi="Avenir Next LT Pro" w:cs="Quire Sans"/>
-          <w:sz w:val="24"/>
-          <w:szCs w:val="24"/>
-        </w:rPr>
-        <w:t>can</w:t>
-      </w:r>
-      <w:r>
-        <w:rPr>
-          <w:rFonts w:ascii="Avenir Next LT Pro" w:hAnsi="Avenir Next LT Pro" w:cs="Quire Sans"/>
-          <w:sz w:val="24"/>
-          <w:szCs w:val="24"/>
-        </w:rPr>
-        <w:t xml:space="preserve"> distribute and republish </w:t>
-      </w:r>
-      <w:r>
-        <w:rPr>
-          <w:rFonts w:ascii="Avenir Next LT Pro" w:hAnsi="Avenir Next LT Pro" w:cs="Quire Sans"/>
-          <w:sz w:val="24"/>
-          <w:szCs w:val="24"/>
-        </w:rPr>
-        <w:t xml:space="preserve">it </w:t>
-      </w:r>
-      <w:r>
-        <w:rPr>
-          <w:rFonts w:ascii="Avenir Next LT Pro" w:hAnsi="Avenir Next LT Pro" w:cs="Quire Sans"/>
-          <w:sz w:val="24"/>
-          <w:szCs w:val="24"/>
-        </w:rPr>
-        <w:t xml:space="preserve">elsewhere. </w:t>
-      </w:r>
-    </w:p>
-    <w:p>
-      <w:pPr>
-        <w:rPr>
-          <w:rFonts w:ascii="Avenir Next LT Pro" w:hAnsi="Avenir Next LT Pro" w:cs="Quire Sans"/>
-          <w:sz w:val="24"/>
-          <w:szCs w:val="24"/>
-        </w:rPr>
-      </w:pPr>
-      <w:r>
-        <w:rPr>
-          <w:rFonts w:ascii="Avenir Next LT Pro" w:hAnsi="Avenir Next LT Pro" w:cs="Quire Sans"/>
-          <w:sz w:val="24"/>
-          <w:szCs w:val="24"/>
-        </w:rPr>
-        <w:t xml:space="preserve">Our publishing service is also free from </w:t>
-      </w:r>
-      <w:r>
-        <w:rPr>
-          <w:rFonts w:ascii="Avenir Next LT Pro" w:hAnsi="Avenir Next LT Pro" w:cs="Quire Sans"/>
-          <w:sz w:val="24"/>
-          <w:szCs w:val="24"/>
-        </w:rPr>
-        <w:t>most acceptance</w:t>
-      </w:r>
-      <w:r>
-        <w:rPr>
-          <w:rFonts w:ascii="Avenir Next LT Pro" w:hAnsi="Avenir Next LT Pro" w:cs="Quire Sans"/>
-          <w:sz w:val="24"/>
-          <w:szCs w:val="24"/>
-        </w:rPr>
-        <w:t xml:space="preserve"> barriers, such as peer review and return on investment. This enables </w:t>
-      </w:r>
-      <w:r>
-        <w:rPr>
-          <w:rFonts w:ascii="Avenir Next LT Pro" w:hAnsi="Avenir Next LT Pro" w:cs="Quire Sans"/>
-          <w:sz w:val="24"/>
-          <w:szCs w:val="24"/>
-        </w:rPr>
-        <w:t>documents that have value to find a wider audience</w:t>
-      </w:r>
-      <w:r>
-        <w:rPr>
-          <w:rFonts w:ascii="Avenir Next LT Pro" w:hAnsi="Avenir Next LT Pro" w:cs="Quire Sans"/>
-          <w:sz w:val="24"/>
-          <w:szCs w:val="24"/>
-        </w:rPr>
-        <w:t xml:space="preserve"> no matter how short or long, esoteric, or limited in audience. </w:t>
-      </w:r>
-      <w:r>
-        <w:rPr>
-          <w:rFonts w:ascii="Avenir Next LT Pro" w:hAnsi="Avenir Next LT Pro" w:cs="Quire Sans"/>
-          <w:sz w:val="24"/>
-          <w:szCs w:val="24"/>
-        </w:rPr>
-        <w:t>This</w:t>
-      </w:r>
-      <w:r>
-        <w:rPr>
-          <w:rFonts w:ascii="Avenir Next LT Pro" w:hAnsi="Avenir Next LT Pro" w:cs="Quire Sans"/>
-          <w:sz w:val="24"/>
-          <w:szCs w:val="24"/>
-        </w:rPr>
-        <w:t xml:space="preserve"> also enables us to publish faster than traditional presses. </w:t>
-      </w:r>
-    </w:p>
-    <w:p>
-      <w:pPr>
-        <w:rPr>
-          <w:rFonts w:ascii="Avenir Next LT Pro" w:hAnsi="Avenir Next LT Pro" w:cs="Quire Sans"/>
-          <w:sz w:val="24"/>
-          <w:szCs w:val="24"/>
-        </w:rPr>
-      </w:pPr>
-      <w:r>
-        <w:rPr>
-          <w:rFonts w:ascii="Avenir Next LT Pro" w:hAnsi="Avenir Next LT Pro" w:cs="Quire Sans"/>
-          <w:sz w:val="24"/>
-          <w:szCs w:val="24"/>
-        </w:rPr>
-        <w:br w:type="page"/>
+          <w:sz w:val="24"/>
+          <w:szCs w:val="24"/>
+        </w:rPr>
+      </w:pPr>
+      <w:r>
+        <w:rPr>
+          <w:rFonts w:ascii="Avenir Next LT Pro" w:hAnsi="Avenir Next LT Pro" w:cs="Quire Sans"/>
+          <w:sz w:val="24"/>
+          <w:szCs w:val="24"/>
+        </w:rPr>
+        <w:t>Custom Design + Typesetting</w:t>
       </w:r>
     </w:p>
     <w:p>
@@ -1074,258 +1577,21 @@
         <w:pStyle w:val="ListParagraph"/>
         <w:numPr>
           <w:ilvl w:val="0"/>
-          <w:numId w:val="5"/>
+          <w:numId w:val="18"/>
         </w:numPr>
         <w:rPr>
           <w:rFonts w:ascii="Avenir Next LT Pro" w:hAnsi="Avenir Next LT Pro" w:cs="Quire Sans"/>
-          <w:b/>
-          <w:bCs/>
-          <w:sz w:val="24"/>
-          <w:szCs w:val="24"/>
-        </w:rPr>
-      </w:pPr>
-      <w:r>
-        <w:rPr>
-          <w:rFonts w:ascii="Avenir Next LT Pro" w:hAnsi="Avenir Next LT Pro" w:cs="Quire Sans"/>
-          <w:b/>
-          <w:bCs/>
-          <w:sz w:val="24"/>
-          <w:szCs w:val="24"/>
-        </w:rPr>
-        <w:lastRenderedPageBreak/>
-        <w:t>How Do We Publish? Our Services</w:t>
-      </w:r>
-      <w:r>
-        <w:rPr>
-          <w:rFonts w:ascii="Avenir Next LT Pro" w:hAnsi="Avenir Next LT Pro" w:cs="Quire Sans"/>
-          <w:b/>
-          <w:bCs/>
-          <w:sz w:val="24"/>
-          <w:szCs w:val="24"/>
-        </w:rPr>
-        <w:t xml:space="preserve"> (Now)</w:t>
-      </w:r>
-    </w:p>
-    <w:p>
-      <w:pPr>
-        <w:rPr>
-          <w:rFonts w:ascii="Avenir Next LT Pro" w:hAnsi="Avenir Next LT Pro" w:cs="Quire Sans"/>
-          <w:sz w:val="24"/>
-          <w:szCs w:val="24"/>
-        </w:rPr>
-      </w:pPr>
-      <w:r>
-        <w:rPr>
-          <w:rFonts w:ascii="Avenir Next LT Pro" w:hAnsi="Avenir Next LT Pro" w:cs="Quire Sans"/>
-          <w:sz w:val="24"/>
-          <w:szCs w:val="24"/>
-        </w:rPr>
-        <w:t>So</w:t>
-      </w:r>
-      <w:r>
-        <w:rPr>
-          <w:rFonts w:ascii="Avenir Next LT Pro" w:hAnsi="Avenir Next LT Pro" w:cs="Quire Sans"/>
-          <w:sz w:val="24"/>
-          <w:szCs w:val="24"/>
-        </w:rPr>
-        <w:t>,</w:t>
-      </w:r>
-      <w:r>
-        <w:rPr>
-          <w:rFonts w:ascii="Avenir Next LT Pro" w:hAnsi="Avenir Next LT Pro" w:cs="Quire Sans"/>
-          <w:sz w:val="24"/>
-          <w:szCs w:val="24"/>
-        </w:rPr>
-        <w:t xml:space="preserve"> we currently offer the following publishing services.</w:t>
-      </w:r>
-    </w:p>
-    <w:p>
-      <w:pPr>
-        <w:rPr>
-          <w:rFonts w:ascii="Avenir Next LT Pro" w:hAnsi="Avenir Next LT Pro" w:cs="Quire Sans"/>
-          <w:sz w:val="24"/>
-          <w:szCs w:val="24"/>
-        </w:rPr>
-      </w:pPr>
-      <w:r>
-        <w:rPr>
-          <w:rFonts w:ascii="Avenir Next LT Pro" w:hAnsi="Avenir Next LT Pro" w:cs="Quire Sans"/>
-          <w:sz w:val="24"/>
-          <w:szCs w:val="24"/>
-        </w:rPr>
-        <w:t>Our publications are digitally published open access in three formats</w:t>
-      </w:r>
-      <w:r>
-        <w:rPr>
-          <w:rFonts w:ascii="Avenir Next LT Pro" w:hAnsi="Avenir Next LT Pro" w:cs="Quire Sans"/>
-          <w:sz w:val="24"/>
-          <w:szCs w:val="24"/>
-        </w:rPr>
-        <w:t>: default-designed and default-typeset HTML, EPUB, and PDF--using the publishing software, Quarto, which I will overview shortly</w:t>
-      </w:r>
-      <w:r>
-        <w:rPr>
-          <w:rFonts w:ascii="Avenir Next LT Pro" w:hAnsi="Avenir Next LT Pro" w:cs="Quire Sans"/>
-          <w:sz w:val="24"/>
-          <w:szCs w:val="24"/>
-        </w:rPr>
-        <w:t xml:space="preserve">, and are </w:t>
-      </w:r>
-      <w:r>
-        <w:rPr>
-          <w:rFonts w:ascii="Avenir Next LT Pro" w:hAnsi="Avenir Next LT Pro" w:cs="Quire Sans"/>
-          <w:sz w:val="24"/>
-          <w:szCs w:val="24"/>
-        </w:rPr>
-        <w:t xml:space="preserve">hosted on and served open access via our </w:t>
-      </w:r>
-      <w:r>
-        <w:rPr>
-          <w:rFonts w:ascii="Avenir Next LT Pro" w:hAnsi="Avenir Next LT Pro" w:cs="Quire Sans"/>
-          <w:sz w:val="24"/>
-          <w:szCs w:val="24"/>
-        </w:rPr>
-        <w:t>d</w:t>
-      </w:r>
-      <w:r>
-        <w:rPr>
-          <w:rFonts w:ascii="Avenir Next LT Pro" w:hAnsi="Avenir Next LT Pro" w:cs="Quire Sans"/>
-          <w:sz w:val="24"/>
-          <w:szCs w:val="24"/>
-        </w:rPr>
-        <w:t>epartment GitHub repository</w:t>
-      </w:r>
-      <w:r>
-        <w:rPr>
-          <w:rFonts w:ascii="Avenir Next LT Pro" w:hAnsi="Avenir Next LT Pro" w:cs="Quire Sans"/>
-          <w:sz w:val="24"/>
-          <w:szCs w:val="24"/>
-        </w:rPr>
-        <w:t xml:space="preserve">. </w:t>
-      </w:r>
-      <w:r>
-        <w:rPr>
-          <w:rFonts w:ascii="Avenir Next LT Pro" w:hAnsi="Avenir Next LT Pro" w:cs="Quire Sans"/>
-          <w:sz w:val="24"/>
-          <w:szCs w:val="24"/>
-        </w:rPr>
-        <w:t xml:space="preserve"> </w:t>
-      </w:r>
-    </w:p>
-    <w:p>
-      <w:pPr>
-        <w:rPr>
-          <w:rFonts w:ascii="Avenir Next LT Pro" w:hAnsi="Avenir Next LT Pro" w:cs="Quire Sans"/>
-          <w:sz w:val="24"/>
-          <w:szCs w:val="24"/>
-        </w:rPr>
-      </w:pPr>
-      <w:r>
-        <w:rPr>
-          <w:rFonts w:ascii="Avenir Next LT Pro" w:hAnsi="Avenir Next LT Pro" w:cs="Quire Sans"/>
-          <w:sz w:val="24"/>
-          <w:szCs w:val="24"/>
-        </w:rPr>
-        <w:t xml:space="preserve">We offer discoverability support by providing </w:t>
-      </w:r>
-      <w:r>
-        <w:rPr>
-          <w:rFonts w:ascii="Avenir Next LT Pro" w:hAnsi="Avenir Next LT Pro" w:cs="Quire Sans"/>
-          <w:sz w:val="24"/>
-          <w:szCs w:val="24"/>
-        </w:rPr>
-        <w:t>DOIs</w:t>
-      </w:r>
-      <w:r>
-        <w:rPr>
-          <w:rFonts w:ascii="Avenir Next LT Pro" w:hAnsi="Avenir Next LT Pro" w:cs="Quire Sans"/>
-          <w:sz w:val="24"/>
-          <w:szCs w:val="24"/>
-        </w:rPr>
-        <w:t xml:space="preserve"> and</w:t>
-      </w:r>
-      <w:r>
-        <w:rPr>
-          <w:rFonts w:ascii="Avenir Next LT Pro" w:hAnsi="Avenir Next LT Pro" w:cs="Quire Sans"/>
-          <w:sz w:val="24"/>
-          <w:szCs w:val="24"/>
-        </w:rPr>
-        <w:t xml:space="preserve"> Google Analytics.</w:t>
-      </w:r>
-    </w:p>
-    <w:p>
-      <w:pPr>
-        <w:rPr>
-          <w:rFonts w:ascii="Avenir Next LT Pro" w:hAnsi="Avenir Next LT Pro" w:cs="Quire Sans"/>
-          <w:sz w:val="24"/>
-          <w:szCs w:val="24"/>
-        </w:rPr>
-      </w:pPr>
-      <w:r>
-        <w:rPr>
-          <w:rFonts w:ascii="Avenir Next LT Pro" w:hAnsi="Avenir Next LT Pro" w:cs="Quire Sans"/>
-          <w:sz w:val="24"/>
-          <w:szCs w:val="24"/>
-        </w:rPr>
-        <w:t xml:space="preserve">We </w:t>
-      </w:r>
-      <w:r>
-        <w:rPr>
-          <w:rFonts w:ascii="Avenir Next LT Pro" w:hAnsi="Avenir Next LT Pro" w:cs="Quire Sans"/>
-          <w:sz w:val="24"/>
-          <w:szCs w:val="24"/>
-        </w:rPr>
-        <w:t xml:space="preserve">can </w:t>
-      </w:r>
-      <w:r>
-        <w:rPr>
-          <w:rFonts w:ascii="Avenir Next LT Pro" w:hAnsi="Avenir Next LT Pro" w:cs="Quire Sans"/>
-          <w:sz w:val="24"/>
-          <w:szCs w:val="24"/>
-        </w:rPr>
-        <w:t>also</w:t>
-      </w:r>
-      <w:r>
-        <w:rPr>
-          <w:rFonts w:ascii="Avenir Next LT Pro" w:hAnsi="Avenir Next LT Pro" w:cs="Quire Sans"/>
-          <w:sz w:val="24"/>
-          <w:szCs w:val="24"/>
-        </w:rPr>
-        <w:t>, upon request,</w:t>
-      </w:r>
-      <w:r>
-        <w:rPr>
-          <w:rFonts w:ascii="Avenir Next LT Pro" w:hAnsi="Avenir Next LT Pro" w:cs="Quire Sans"/>
-          <w:sz w:val="24"/>
-          <w:szCs w:val="24"/>
-        </w:rPr>
-        <w:t xml:space="preserve"> provide copyediting, print-on-demand, help with copyright and permissions, and use metrics and research impact. </w:t>
-      </w:r>
-    </w:p>
-    <w:p>
-      <w:pPr>
-        <w:rPr>
-          <w:rFonts w:ascii="Avenir Next LT Pro" w:hAnsi="Avenir Next LT Pro" w:cs="Quire Sans"/>
-          <w:sz w:val="24"/>
-          <w:szCs w:val="24"/>
-        </w:rPr>
-      </w:pPr>
-    </w:p>
-    <w:p>
-      <w:pPr>
-        <w:rPr>
-          <w:rFonts w:ascii="Avenir Next LT Pro" w:hAnsi="Avenir Next LT Pro" w:cs="Quire Sans"/>
-          <w:sz w:val="24"/>
-          <w:szCs w:val="24"/>
-        </w:rPr>
-      </w:pPr>
-      <w:r>
-        <w:rPr>
-          <w:rFonts w:ascii="Avenir Next LT Pro" w:hAnsi="Avenir Next LT Pro" w:cs="Quire Sans"/>
-          <w:sz w:val="24"/>
-          <w:szCs w:val="24"/>
-        </w:rPr>
-        <w:br w:type="page"/>
+          <w:sz w:val="24"/>
+          <w:szCs w:val="24"/>
+        </w:rPr>
+      </w:pPr>
+      <w:r>
+        <w:rPr>
+          <w:rFonts w:ascii="Avenir Next LT Pro" w:hAnsi="Avenir Next LT Pro" w:cs="Quire Sans"/>
+          <w:sz w:val="24"/>
+          <w:szCs w:val="24"/>
+        </w:rPr>
+        <w:t>Preservation</w:t>
       </w:r>
     </w:p>
     <w:p>
@@ -1333,53 +1599,77 @@
         <w:pStyle w:val="ListParagraph"/>
         <w:numPr>
           <w:ilvl w:val="0"/>
-          <w:numId w:val="5"/>
+          <w:numId w:val="18"/>
         </w:numPr>
         <w:rPr>
           <w:rFonts w:ascii="Avenir Next LT Pro" w:hAnsi="Avenir Next LT Pro" w:cs="Quire Sans"/>
-          <w:b/>
-          <w:bCs/>
-          <w:strike/>
-          <w:sz w:val="24"/>
-          <w:szCs w:val="24"/>
-        </w:rPr>
-      </w:pPr>
-      <w:r>
-        <w:rPr>
-          <w:rFonts w:ascii="Avenir Next LT Pro" w:hAnsi="Avenir Next LT Pro" w:cs="Quire Sans"/>
-          <w:b/>
-          <w:bCs/>
-          <w:strike/>
-          <w:sz w:val="24"/>
-          <w:szCs w:val="24"/>
-        </w:rPr>
-        <w:lastRenderedPageBreak/>
-        <w:t>How Do We Publish? Our Services (Later)</w:t>
-      </w:r>
-    </w:p>
-    <w:p>
-      <w:pPr>
-        <w:rPr>
-          <w:rFonts w:ascii="Avenir Next LT Pro" w:hAnsi="Avenir Next LT Pro" w:cs="Quire Sans"/>
-        </w:rPr>
-      </w:pPr>
-      <w:r>
-        <w:rPr>
-          <w:rFonts w:ascii="Avenir Next LT Pro" w:hAnsi="Avenir Next LT Pro" w:cs="Quire Sans"/>
-          <w:strike/>
-          <w:sz w:val="24"/>
-          <w:szCs w:val="24"/>
-        </w:rPr>
-        <w:t>In the future, we hope to offer these services.</w:t>
-      </w:r>
-      <w:r>
-        <w:rPr>
-          <w:rFonts w:ascii="Avenir Next LT Pro" w:hAnsi="Avenir Next LT Pro" w:cs="Quire Sans"/>
-          <w:sz w:val="24"/>
-          <w:szCs w:val="24"/>
-        </w:rPr>
-        <w:t xml:space="preserve"> </w:t>
-      </w:r>
+          <w:sz w:val="24"/>
+          <w:szCs w:val="24"/>
+        </w:rPr>
+      </w:pPr>
+      <w:r>
+        <w:rPr>
+          <w:rFonts w:ascii="Avenir Next LT Pro" w:hAnsi="Avenir Next LT Pro" w:cs="Quire Sans"/>
+          <w:sz w:val="24"/>
+          <w:szCs w:val="24"/>
+        </w:rPr>
+        <w:t>Discoverability (IU Catalog)</w:t>
+      </w:r>
+    </w:p>
+    <w:p>
+      <w:pPr>
+        <w:rPr>
+          <w:rFonts w:ascii="Avenir Next LT Pro" w:hAnsi="Avenir Next LT Pro" w:cs="Quire Sans"/>
+          <w:sz w:val="24"/>
+          <w:szCs w:val="24"/>
+        </w:rPr>
+      </w:pPr>
+    </w:p>
+    <w:p>
+      <w:pPr>
+        <w:rPr>
+          <w:rFonts w:ascii="Avenir Next LT Pro" w:hAnsi="Avenir Next LT Pro" w:cs="Quire Sans"/>
+          <w:sz w:val="24"/>
+          <w:szCs w:val="24"/>
+        </w:rPr>
+      </w:pPr>
+    </w:p>
+    <w:p>
+      <w:pPr>
+        <w:rPr>
+          <w:rFonts w:ascii="Avenir Next LT Pro" w:hAnsi="Avenir Next LT Pro" w:cs="Quire Sans"/>
+          <w:sz w:val="24"/>
+          <w:szCs w:val="24"/>
+        </w:rPr>
+      </w:pPr>
+    </w:p>
+    <w:p>
+      <w:pPr>
+        <w:rPr>
+          <w:rFonts w:ascii="Avenir Next LT Pro" w:hAnsi="Avenir Next LT Pro" w:cs="Quire Sans"/>
+          <w:sz w:val="24"/>
+          <w:szCs w:val="24"/>
+        </w:rPr>
+      </w:pPr>
+    </w:p>
+    <w:p>
+      <w:pPr>
+        <w:rPr>
+          <w:rFonts w:ascii="Avenir Next LT Pro" w:hAnsi="Avenir Next LT Pro" w:cs="Quire Sans"/>
+          <w:sz w:val="24"/>
+          <w:szCs w:val="24"/>
+        </w:rPr>
+      </w:pPr>
+    </w:p>
+    <w:p>
+      <w:pPr>
+        <w:ind w:left="14400"/>
+        <w:rPr>
+          <w:rFonts w:ascii="Avenir Next LT Pro" w:hAnsi="Avenir Next LT Pro" w:cs="Quire Sans"/>
+          <w:sz w:val="24"/>
+          <w:szCs w:val="24"/>
+        </w:rPr>
+      </w:pPr>
       <w:r>
         <w:rPr>
           <w:rFonts w:ascii="Avenir Next LT Pro" w:hAnsi="Avenir Next LT Pro" w:cs="Quire Sans"/>
@@ -1394,7 +1684,7 @@
         <w:pStyle w:val="ListParagraph"/>
         <w:numPr>
           <w:ilvl w:val="0"/>
-          <w:numId w:val="5"/>
+          <w:numId w:val="8"/>
         </w:numPr>
         <w:rPr>
           <w:rFonts w:ascii="Avenir Next LT Pro" w:hAnsi="Avenir Next LT Pro" w:cs="Quire Sans"/>
@@ -1449,7 +1739,27 @@
         <w:rPr>
           <w:rFonts w:ascii="Avenir Next LT Pro" w:hAnsi="Avenir Next LT Pro" w:cs="Quire Sans"/>
         </w:rPr>
+        <w:t>Example / First Publication (in progress): Monography by Curt Lively, Distinguished Professor of Biology at IU</w:t>
+      </w:r>
+    </w:p>
+    <w:p>
+      <w:pPr>
+        <w:ind w:left="360"/>
+        <w:rPr>
+          <w:rFonts w:ascii="Avenir Next LT Pro" w:hAnsi="Avenir Next LT Pro" w:cs="Quire Sans"/>
+        </w:rPr>
+      </w:pPr>
+      <w:r>
+        <w:rPr>
+          <w:rFonts w:ascii="Avenir Next LT Pro" w:hAnsi="Avenir Next LT Pro" w:cs="Quire Sans"/>
+        </w:rPr>
         <w:t xml:space="preserve">[Show </w:t>
+      </w:r>
+      <w:r>
+        <w:rPr>
+          <w:rFonts w:ascii="Avenir Next LT Pro" w:hAnsi="Avenir Next LT Pro" w:cs="Quire Sans"/>
+        </w:rPr>
+        <w:t xml:space="preserve">Lively </w:t>
       </w:r>
       <w:r>
         <w:rPr>
@@ -1591,7 +1901,7 @@
         <w:pStyle w:val="ListParagraph"/>
         <w:numPr>
           <w:ilvl w:val="0"/>
-          <w:numId w:val="5"/>
+          <w:numId w:val="8"/>
         </w:numPr>
         <w:rPr>
           <w:rFonts w:ascii="Avenir Next LT Pro" w:hAnsi="Avenir Next LT Pro" w:cs="Quire Sans"/>
@@ -1637,7 +1947,50 @@
         <w:rPr>
           <w:rFonts w:ascii="Avenir Next LT Pro" w:hAnsi="Avenir Next LT Pro" w:cs="Quire Sans"/>
         </w:rPr>
-        <w:t>this service</w:t>
+        <w:t xml:space="preserve">this service for </w:t>
+      </w:r>
+      <w:r>
+        <w:rPr>
+          <w:rFonts w:ascii="Avenir Next LT Pro" w:hAnsi="Avenir Next LT Pro" w:cs="Quire Sans"/>
+        </w:rPr>
+        <w:t>the following</w:t>
+      </w:r>
+      <w:r>
+        <w:rPr>
+          <w:rFonts w:ascii="Avenir Next LT Pro" w:hAnsi="Avenir Next LT Pro" w:cs="Quire Sans"/>
+        </w:rPr>
+        <w:t xml:space="preserve"> reasons. </w:t>
+      </w:r>
+    </w:p>
+    <w:p>
+      <w:pPr>
+        <w:rPr>
+          <w:rFonts w:ascii="Avenir Next LT Pro" w:hAnsi="Avenir Next LT Pro" w:cs="Quire Sans"/>
+        </w:rPr>
+      </w:pPr>
+      <w:r>
+        <w:rPr>
+          <w:rFonts w:ascii="Avenir Next LT Pro" w:hAnsi="Avenir Next LT Pro" w:cs="Quire Sans"/>
+        </w:rPr>
+        <w:t xml:space="preserve">Previously, those </w:t>
+      </w:r>
+      <w:r>
+        <w:rPr>
+          <w:rFonts w:ascii="Avenir Next LT Pro" w:hAnsi="Avenir Next LT Pro" w:cs="Quire Sans"/>
+        </w:rPr>
+        <w:t>who wanted to publish</w:t>
+      </w:r>
+      <w:r>
+        <w:rPr>
+          <w:rFonts w:ascii="Avenir Next LT Pro" w:hAnsi="Avenir Next LT Pro" w:cs="Quire Sans"/>
+        </w:rPr>
+        <w:t xml:space="preserve"> non-traditional documents </w:t>
+      </w:r>
+      <w:r>
+        <w:rPr>
+          <w:rFonts w:ascii="Avenir Next LT Pro" w:hAnsi="Avenir Next LT Pro" w:cs="Quire Sans"/>
+        </w:rPr>
+        <w:t>could deposit a pdf in our</w:t>
       </w:r>
       <w:r>
         <w:rPr>
@@ -1649,7 +2002,105 @@
         <w:rPr>
           <w:rFonts w:ascii="Avenir Next LT Pro" w:hAnsi="Avenir Next LT Pro" w:cs="Quire Sans"/>
         </w:rPr>
-        <w:t>for</w:t>
+        <w:t xml:space="preserve">library’s </w:t>
+      </w:r>
+      <w:r>
+        <w:rPr>
+          <w:rFonts w:ascii="Avenir Next LT Pro" w:hAnsi="Avenir Next LT Pro" w:cs="Quire Sans"/>
+        </w:rPr>
+        <w:t>repository</w:t>
+      </w:r>
+      <w:r>
+        <w:rPr>
+          <w:rFonts w:ascii="Avenir Next LT Pro" w:hAnsi="Avenir Next LT Pro" w:cs="Quire Sans"/>
+        </w:rPr>
+        <w:t xml:space="preserve">, which offers </w:t>
+      </w:r>
+      <w:r>
+        <w:rPr>
+          <w:rFonts w:ascii="Avenir Next LT Pro" w:hAnsi="Avenir Next LT Pro" w:cs="Quire Sans"/>
+        </w:rPr>
+        <w:t xml:space="preserve">the most basic form of </w:t>
+      </w:r>
+      <w:r>
+        <w:rPr>
+          <w:rFonts w:ascii="Avenir Next LT Pro" w:hAnsi="Avenir Next LT Pro" w:cs="Quire Sans"/>
+        </w:rPr>
+        <w:t>“</w:t>
+      </w:r>
+      <w:r>
+        <w:rPr>
+          <w:rFonts w:ascii="Avenir Next LT Pro" w:hAnsi="Avenir Next LT Pro" w:cs="Quire Sans"/>
+        </w:rPr>
+        <w:t>publishing,</w:t>
+      </w:r>
+      <w:r>
+        <w:rPr>
+          <w:rFonts w:ascii="Avenir Next LT Pro" w:hAnsi="Avenir Next LT Pro" w:cs="Quire Sans"/>
+        </w:rPr>
+        <w:t>”</w:t>
+      </w:r>
+      <w:r>
+        <w:rPr>
+          <w:rFonts w:ascii="Avenir Next LT Pro" w:hAnsi="Avenir Next LT Pro" w:cs="Quire Sans"/>
+        </w:rPr>
+        <w:t xml:space="preserve"> the posting and hosting of pdfs.</w:t>
+      </w:r>
+    </w:p>
+    <w:p>
+      <w:pPr>
+        <w:rPr>
+          <w:rFonts w:ascii="Avenir Next LT Pro" w:hAnsi="Avenir Next LT Pro" w:cs="Quire Sans"/>
+        </w:rPr>
+      </w:pPr>
+      <w:r>
+        <w:rPr>
+          <w:rFonts w:ascii="Avenir Next LT Pro" w:hAnsi="Avenir Next LT Pro" w:cs="Quire Sans"/>
+        </w:rPr>
+        <w:t>But</w:t>
+      </w:r>
+      <w:r>
+        <w:rPr>
+          <w:rFonts w:ascii="Avenir Next LT Pro" w:hAnsi="Avenir Next LT Pro" w:cs="Quire Sans"/>
+        </w:rPr>
+        <w:t xml:space="preserve"> while pdfs are great for printing / physical copies, they </w:t>
+      </w:r>
+      <w:r>
+        <w:rPr>
+          <w:rFonts w:ascii="Avenir Next LT Pro" w:hAnsi="Avenir Next LT Pro" w:cs="Quire Sans"/>
+        </w:rPr>
+        <w:t xml:space="preserve">are limited in other areas: they </w:t>
+      </w:r>
+      <w:r>
+        <w:rPr>
+          <w:rFonts w:ascii="Avenir Next LT Pro" w:hAnsi="Avenir Next LT Pro" w:cs="Quire Sans"/>
+        </w:rPr>
+        <w:t xml:space="preserve">cannot handle dynamic or interactive media; they are hard to read on different screen sizes, from cell phones to desktops; they are not machine readable and the raw content is not accessible; and they are less accessible for impaired readers than ePubs. </w:t>
+      </w:r>
+    </w:p>
+    <w:p>
+      <w:pPr>
+        <w:rPr>
+          <w:rFonts w:ascii="Avenir Next LT Pro" w:hAnsi="Avenir Next LT Pro" w:cs="Quire Sans"/>
+        </w:rPr>
+      </w:pPr>
+      <w:r>
+        <w:rPr>
+          <w:rFonts w:ascii="Avenir Next LT Pro" w:hAnsi="Avenir Next LT Pro" w:cs="Quire Sans"/>
+        </w:rPr>
+        <w:t>In sum,</w:t>
+      </w:r>
+      <w:r>
+        <w:rPr>
+          <w:rFonts w:ascii="Avenir Next LT Pro" w:hAnsi="Avenir Next LT Pro" w:cs="Quire Sans"/>
+        </w:rPr>
+        <w:t xml:space="preserve"> publishing as </w:t>
+      </w:r>
+      <w:r>
+        <w:rPr>
+          <w:rFonts w:ascii="Avenir Next LT Pro" w:hAnsi="Avenir Next LT Pro" w:cs="Quire Sans"/>
+        </w:rPr>
+        <w:t>posting and hosting a pdf</w:t>
       </w:r>
       <w:r>
         <w:rPr>
@@ -1661,44 +2112,13 @@
         <w:rPr>
           <w:rFonts w:ascii="Avenir Next LT Pro" w:hAnsi="Avenir Next LT Pro" w:cs="Quire Sans"/>
         </w:rPr>
-        <w:t>the following</w:t>
-      </w:r>
-      <w:r>
-        <w:rPr>
-          <w:rFonts w:ascii="Avenir Next LT Pro" w:hAnsi="Avenir Next LT Pro" w:cs="Quire Sans"/>
-        </w:rPr>
-        <w:t xml:space="preserve"> reasons. </w:t>
-      </w:r>
-    </w:p>
-    <w:p>
-      <w:pPr>
-        <w:rPr>
-          <w:rFonts w:ascii="Avenir Next LT Pro" w:hAnsi="Avenir Next LT Pro" w:cs="Quire Sans"/>
-        </w:rPr>
-      </w:pPr>
-      <w:r>
-        <w:rPr>
-          <w:rFonts w:ascii="Avenir Next LT Pro" w:hAnsi="Avenir Next LT Pro" w:cs="Quire Sans"/>
-        </w:rPr>
-        <w:t xml:space="preserve">Previously, those </w:t>
-      </w:r>
-      <w:r>
-        <w:rPr>
-          <w:rFonts w:ascii="Avenir Next LT Pro" w:hAnsi="Avenir Next LT Pro" w:cs="Quire Sans"/>
-        </w:rPr>
-        <w:t>who wanted to publish</w:t>
-      </w:r>
-      <w:r>
-        <w:rPr>
-          <w:rFonts w:ascii="Avenir Next LT Pro" w:hAnsi="Avenir Next LT Pro" w:cs="Quire Sans"/>
-        </w:rPr>
-        <w:t xml:space="preserve"> non-traditional documents </w:t>
-      </w:r>
-      <w:r>
-        <w:rPr>
-          <w:rFonts w:ascii="Avenir Next LT Pro" w:hAnsi="Avenir Next LT Pro" w:cs="Quire Sans"/>
-        </w:rPr>
-        <w:t>could deposit a pdf in our</w:t>
+        <w:t>limits various means of access and accessibility</w:t>
+      </w:r>
+      <w:r>
+        <w:rPr>
+          <w:rFonts w:ascii="Avenir Next LT Pro" w:hAnsi="Avenir Next LT Pro" w:cs="Quire Sans"/>
+        </w:rPr>
+        <w:t>.</w:t>
       </w:r>
       <w:r>
         <w:rPr>
@@ -1710,131 +2130,111 @@
         <w:rPr>
           <w:rFonts w:ascii="Avenir Next LT Pro" w:hAnsi="Avenir Next LT Pro" w:cs="Quire Sans"/>
         </w:rPr>
-        <w:t xml:space="preserve">library’s </w:t>
-      </w:r>
-      <w:r>
-        <w:rPr>
-          <w:rFonts w:ascii="Avenir Next LT Pro" w:hAnsi="Avenir Next LT Pro" w:cs="Quire Sans"/>
-        </w:rPr>
-        <w:t>repository</w:t>
-      </w:r>
-      <w:r>
-        <w:rPr>
-          <w:rFonts w:ascii="Avenir Next LT Pro" w:hAnsi="Avenir Next LT Pro" w:cs="Quire Sans"/>
-        </w:rPr>
-        <w:t xml:space="preserve">, which offers </w:t>
-      </w:r>
-      <w:r>
-        <w:rPr>
-          <w:rFonts w:ascii="Avenir Next LT Pro" w:hAnsi="Avenir Next LT Pro" w:cs="Quire Sans"/>
-        </w:rPr>
-        <w:t xml:space="preserve">the most basic form of </w:t>
-      </w:r>
-      <w:r>
-        <w:rPr>
-          <w:rFonts w:ascii="Avenir Next LT Pro" w:hAnsi="Avenir Next LT Pro" w:cs="Quire Sans"/>
-        </w:rPr>
-        <w:t>“</w:t>
-      </w:r>
-      <w:r>
-        <w:rPr>
-          <w:rFonts w:ascii="Avenir Next LT Pro" w:hAnsi="Avenir Next LT Pro" w:cs="Quire Sans"/>
-        </w:rPr>
-        <w:t>publishing,</w:t>
-      </w:r>
-      <w:r>
-        <w:rPr>
-          <w:rFonts w:ascii="Avenir Next LT Pro" w:hAnsi="Avenir Next LT Pro" w:cs="Quire Sans"/>
-        </w:rPr>
-        <w:t>”</w:t>
-      </w:r>
-      <w:r>
-        <w:rPr>
-          <w:rFonts w:ascii="Avenir Next LT Pro" w:hAnsi="Avenir Next LT Pro" w:cs="Quire Sans"/>
-        </w:rPr>
-        <w:t xml:space="preserve"> the posting and hosting of pdfs.</w:t>
-      </w:r>
-    </w:p>
-    <w:p>
-      <w:pPr>
-        <w:rPr>
-          <w:rFonts w:ascii="Avenir Next LT Pro" w:hAnsi="Avenir Next LT Pro" w:cs="Quire Sans"/>
-        </w:rPr>
-      </w:pPr>
-      <w:r>
-        <w:rPr>
-          <w:rFonts w:ascii="Avenir Next LT Pro" w:hAnsi="Avenir Next LT Pro" w:cs="Quire Sans"/>
-        </w:rPr>
-        <w:t>But</w:t>
-      </w:r>
-      <w:r>
-        <w:rPr>
-          <w:rFonts w:ascii="Avenir Next LT Pro" w:hAnsi="Avenir Next LT Pro" w:cs="Quire Sans"/>
-        </w:rPr>
-        <w:t xml:space="preserve"> while pdfs are great for printing / physical copies, they </w:t>
-      </w:r>
-      <w:r>
-        <w:rPr>
-          <w:rFonts w:ascii="Avenir Next LT Pro" w:hAnsi="Avenir Next LT Pro" w:cs="Quire Sans"/>
-        </w:rPr>
-        <w:t xml:space="preserve">are limited in other areas: they </w:t>
-      </w:r>
-      <w:r>
-        <w:rPr>
-          <w:rFonts w:ascii="Avenir Next LT Pro" w:hAnsi="Avenir Next LT Pro" w:cs="Quire Sans"/>
-        </w:rPr>
-        <w:t xml:space="preserve">cannot handle dynamic or interactive media; they are hard to read on different screen sizes, from cell phones to desktops; they are not machine readable and the raw content is not accessible; and they are less accessible for impaired readers than </w:t>
-      </w:r>
-      <w:proofErr w:type="spellStart"/>
-      <w:r>
-        <w:rPr>
-          <w:rFonts w:ascii="Avenir Next LT Pro" w:hAnsi="Avenir Next LT Pro" w:cs="Quire Sans"/>
-        </w:rPr>
-        <w:t>ePubs</w:t>
-      </w:r>
-      <w:proofErr w:type="spellEnd"/>
-      <w:r>
-        <w:rPr>
-          <w:rFonts w:ascii="Avenir Next LT Pro" w:hAnsi="Avenir Next LT Pro" w:cs="Quire Sans"/>
-        </w:rPr>
-        <w:t xml:space="preserve">. </w:t>
-      </w:r>
-    </w:p>
-    <w:p>
-      <w:pPr>
-        <w:rPr>
-          <w:rFonts w:ascii="Avenir Next LT Pro" w:hAnsi="Avenir Next LT Pro" w:cs="Quire Sans"/>
-        </w:rPr>
-      </w:pPr>
-      <w:r>
-        <w:rPr>
-          <w:rFonts w:ascii="Avenir Next LT Pro" w:hAnsi="Avenir Next LT Pro" w:cs="Quire Sans"/>
-        </w:rPr>
-        <w:t>In sum,</w:t>
-      </w:r>
-      <w:r>
-        <w:rPr>
-          <w:rFonts w:ascii="Avenir Next LT Pro" w:hAnsi="Avenir Next LT Pro" w:cs="Quire Sans"/>
-        </w:rPr>
-        <w:t xml:space="preserve"> publishing as </w:t>
-      </w:r>
-      <w:r>
-        <w:rPr>
-          <w:rFonts w:ascii="Avenir Next LT Pro" w:hAnsi="Avenir Next LT Pro" w:cs="Quire Sans"/>
-        </w:rPr>
-        <w:t>posting and hosting a pdf</w:t>
-      </w:r>
-      <w:r>
-        <w:rPr>
-          <w:rFonts w:ascii="Avenir Next LT Pro" w:hAnsi="Avenir Next LT Pro" w:cs="Quire Sans"/>
-        </w:rPr>
-        <w:t xml:space="preserve"> </w:t>
-      </w:r>
-      <w:r>
-        <w:rPr>
-          <w:rFonts w:ascii="Avenir Next LT Pro" w:hAnsi="Avenir Next LT Pro" w:cs="Quire Sans"/>
-        </w:rPr>
-        <w:t>limits various means of access and accessibility</w:t>
+        <w:t>M</w:t>
+      </w:r>
+      <w:r>
+        <w:rPr>
+          <w:rFonts w:ascii="Avenir Next LT Pro" w:hAnsi="Avenir Next LT Pro" w:cs="Quire Sans"/>
+        </w:rPr>
+        <w:t>ultiformat publishing</w:t>
+      </w:r>
+      <w:r>
+        <w:rPr>
+          <w:rFonts w:ascii="Avenir Next LT Pro" w:hAnsi="Avenir Next LT Pro" w:cs="Quire Sans"/>
+        </w:rPr>
+        <w:t>—</w:t>
+      </w:r>
+      <w:r>
+        <w:rPr>
+          <w:rFonts w:ascii="Avenir Next LT Pro" w:hAnsi="Avenir Next LT Pro" w:cs="Quire Sans"/>
+        </w:rPr>
+        <w:t>publishing not only a pdf but also html and e</w:t>
+      </w:r>
+      <w:r>
+        <w:rPr>
+          <w:rFonts w:ascii="Avenir Next LT Pro" w:hAnsi="Avenir Next LT Pro" w:cs="Quire Sans"/>
+        </w:rPr>
+        <w:t>P</w:t>
+      </w:r>
+      <w:r>
+        <w:rPr>
+          <w:rFonts w:ascii="Avenir Next LT Pro" w:hAnsi="Avenir Next LT Pro" w:cs="Quire Sans"/>
+        </w:rPr>
+        <w:t>ub</w:t>
+      </w:r>
+      <w:r>
+        <w:rPr>
+          <w:rFonts w:ascii="Avenir Next LT Pro" w:hAnsi="Avenir Next LT Pro" w:cs="Quire Sans"/>
+        </w:rPr>
+        <w:t>s</w:t>
+      </w:r>
+      <w:r>
+        <w:rPr>
+          <w:rFonts w:ascii="Avenir Next LT Pro" w:hAnsi="Avenir Next LT Pro" w:cs="Quire Sans"/>
+        </w:rPr>
+        <w:t xml:space="preserve"> as well as raw content--broadens access and accessibility and thus potential uses and readerships. We therefore wanted to enable multiformat publishing.</w:t>
+      </w:r>
+    </w:p>
+    <w:p>
+      <w:pPr>
+        <w:rPr>
+          <w:rFonts w:ascii="Avenir Next LT Pro" w:hAnsi="Avenir Next LT Pro" w:cs="Quire Sans"/>
+        </w:rPr>
+      </w:pPr>
+    </w:p>
+    <w:p>
+      <w:pPr>
+        <w:rPr>
+          <w:rFonts w:ascii="Avenir Next LT Pro" w:hAnsi="Avenir Next LT Pro" w:cs="Quire Sans"/>
+        </w:rPr>
+      </w:pPr>
+      <w:r>
+        <w:rPr>
+          <w:rFonts w:ascii="Avenir Next LT Pro" w:hAnsi="Avenir Next LT Pro" w:cs="Quire Sans"/>
+        </w:rPr>
+        <w:t xml:space="preserve">We're doing so with Quarto, rather than prominent publishing platforms such as PressBooks, to advocate platforms that are </w:t>
+      </w:r>
+      <w:r>
+        <w:rPr>
+          <w:rFonts w:ascii="Avenir Next LT Pro" w:hAnsi="Avenir Next LT Pro" w:cs="Quire Sans"/>
+        </w:rPr>
+        <w:t>free</w:t>
+      </w:r>
+      <w:r>
+        <w:rPr>
+          <w:rFonts w:ascii="Avenir Next LT Pro" w:hAnsi="Avenir Next LT Pro" w:cs="Quire Sans"/>
+        </w:rPr>
+        <w:t xml:space="preserve"> (free of all costs, including hosting costs)</w:t>
+      </w:r>
+      <w:r>
+        <w:rPr>
+          <w:rFonts w:ascii="Avenir Next LT Pro" w:hAnsi="Avenir Next LT Pro" w:cs="Quire Sans"/>
+        </w:rPr>
+        <w:t xml:space="preserve">, more </w:t>
+      </w:r>
+      <w:r>
+        <w:rPr>
+          <w:rFonts w:ascii="Avenir Next LT Pro" w:hAnsi="Avenir Next LT Pro" w:cs="Quire Sans"/>
+        </w:rPr>
+        <w:t>sustainable (easy to maintain, small footprint</w:t>
+      </w:r>
+      <w:r>
+        <w:rPr>
+          <w:rFonts w:ascii="Avenir Next LT Pro" w:hAnsi="Avenir Next LT Pro" w:cs="Quire Sans"/>
+        </w:rPr>
+        <w:t>, no database</w:t>
+      </w:r>
+      <w:r>
+        <w:rPr>
+          <w:rFonts w:ascii="Avenir Next LT Pro" w:hAnsi="Avenir Next LT Pro" w:cs="Quire Sans"/>
+        </w:rPr>
+        <w:t>)</w:t>
+      </w:r>
+      <w:r>
+        <w:rPr>
+          <w:rFonts w:ascii="Avenir Next LT Pro" w:hAnsi="Avenir Next LT Pro" w:cs="Quire Sans"/>
+        </w:rPr>
+        <w:t>, and easier to preserve (static)</w:t>
       </w:r>
       <w:r>
         <w:rPr>
@@ -1842,102 +2242,6 @@
         </w:rPr>
         <w:t>.</w:t>
       </w:r>
-      <w:r>
-        <w:rPr>
-          <w:rFonts w:ascii="Avenir Next LT Pro" w:hAnsi="Avenir Next LT Pro" w:cs="Quire Sans"/>
-        </w:rPr>
-        <w:t xml:space="preserve"> </w:t>
-      </w:r>
-      <w:r>
-        <w:rPr>
-          <w:rFonts w:ascii="Avenir Next LT Pro" w:hAnsi="Avenir Next LT Pro" w:cs="Quire Sans"/>
-        </w:rPr>
-        <w:t>M</w:t>
-      </w:r>
-      <w:r>
-        <w:rPr>
-          <w:rFonts w:ascii="Avenir Next LT Pro" w:hAnsi="Avenir Next LT Pro" w:cs="Quire Sans"/>
-        </w:rPr>
-        <w:t>ultiformat publishing</w:t>
-      </w:r>
-      <w:r>
-        <w:rPr>
-          <w:rFonts w:ascii="Avenir Next LT Pro" w:hAnsi="Avenir Next LT Pro" w:cs="Quire Sans"/>
-        </w:rPr>
-        <w:t>—</w:t>
-      </w:r>
-      <w:r>
-        <w:rPr>
-          <w:rFonts w:ascii="Avenir Next LT Pro" w:hAnsi="Avenir Next LT Pro" w:cs="Quire Sans"/>
-        </w:rPr>
-        <w:t xml:space="preserve">publishing not only a pdf but also html and </w:t>
-      </w:r>
-      <w:proofErr w:type="spellStart"/>
-      <w:r>
-        <w:rPr>
-          <w:rFonts w:ascii="Avenir Next LT Pro" w:hAnsi="Avenir Next LT Pro" w:cs="Quire Sans"/>
-        </w:rPr>
-        <w:t>e</w:t>
-      </w:r>
-      <w:r>
-        <w:rPr>
-          <w:rFonts w:ascii="Avenir Next LT Pro" w:hAnsi="Avenir Next LT Pro" w:cs="Quire Sans"/>
-        </w:rPr>
-        <w:t>P</w:t>
-      </w:r>
-      <w:r>
-        <w:rPr>
-          <w:rFonts w:ascii="Avenir Next LT Pro" w:hAnsi="Avenir Next LT Pro" w:cs="Quire Sans"/>
-        </w:rPr>
-        <w:t>ub</w:t>
-      </w:r>
-      <w:r>
-        <w:rPr>
-          <w:rFonts w:ascii="Avenir Next LT Pro" w:hAnsi="Avenir Next LT Pro" w:cs="Quire Sans"/>
-        </w:rPr>
-        <w:t>s</w:t>
-      </w:r>
-      <w:proofErr w:type="spellEnd"/>
-      <w:r>
-        <w:rPr>
-          <w:rFonts w:ascii="Avenir Next LT Pro" w:hAnsi="Avenir Next LT Pro" w:cs="Quire Sans"/>
-        </w:rPr>
-        <w:t xml:space="preserve"> as well as raw content--broadens access and accessibility and thus potential uses and readerships. We therefore wanted to enable multiformat publishing.</w:t>
-      </w:r>
-    </w:p>
-    <w:p>
-      <w:pPr>
-        <w:rPr>
-          <w:rFonts w:ascii="Avenir Next LT Pro" w:hAnsi="Avenir Next LT Pro" w:cs="Quire Sans"/>
-        </w:rPr>
-      </w:pPr>
-    </w:p>
-    <w:p>
-      <w:pPr>
-        <w:rPr>
-          <w:rFonts w:ascii="Avenir Next LT Pro" w:hAnsi="Avenir Next LT Pro" w:cs="Quire Sans"/>
-        </w:rPr>
-      </w:pPr>
-      <w:r>
-        <w:rPr>
-          <w:rFonts w:ascii="Avenir Next LT Pro" w:hAnsi="Avenir Next LT Pro" w:cs="Quire Sans"/>
-        </w:rPr>
-        <w:t xml:space="preserve">We're doing so with Quarto, rather than prominent publishing platforms such as </w:t>
-      </w:r>
-      <w:proofErr w:type="spellStart"/>
-      <w:r>
-        <w:rPr>
-          <w:rFonts w:ascii="Avenir Next LT Pro" w:hAnsi="Avenir Next LT Pro" w:cs="Quire Sans"/>
-        </w:rPr>
-        <w:t>PressBooks</w:t>
-      </w:r>
-      <w:proofErr w:type="spellEnd"/>
-      <w:r>
-        <w:rPr>
-          <w:rFonts w:ascii="Avenir Next LT Pro" w:hAnsi="Avenir Next LT Pro" w:cs="Quire Sans"/>
-        </w:rPr>
-        <w:t>, to advocate platforms that are affordable (free of all costs, including hosting costs), not proprietary (not subject to owner whims), and sustainable (easy to maintain, small footprint).</w:t>
-      </w:r>
     </w:p>
     <w:p>
       <w:pPr>
@@ -1956,55 +2260,23 @@
       <w:pPr>
         <w:rPr>
           <w:rFonts w:ascii="Avenir Next LT Pro" w:hAnsi="Avenir Next LT Pro" w:cs="Quire Sans"/>
-        </w:rPr>
-      </w:pPr>
-    </w:p>
-    <w:p>
-      <w:pPr>
-        <w:rPr>
-          <w:rFonts w:ascii="Avenir Next LT Pro" w:hAnsi="Avenir Next LT Pro" w:cs="Quire Sans"/>
-        </w:rPr>
-      </w:pPr>
-      <w:r>
-        <w:rPr>
-          <w:rFonts w:ascii="Avenir Next LT Pro" w:hAnsi="Avenir Next LT Pro" w:cs="Quire Sans"/>
-        </w:rPr>
-        <w:t xml:space="preserve">First, there is precedent for doing so: publishing services for non-traditional documents are becoming the norm </w:t>
-      </w:r>
-      <w:r>
-        <w:rPr>
-          <w:rFonts w:ascii="Avenir Next LT Pro" w:hAnsi="Avenir Next LT Pro" w:cs="Quire Sans"/>
-        </w:rPr>
-        <w:t>at university libraries</w:t>
-      </w:r>
-      <w:r>
-        <w:rPr>
-          <w:rFonts w:ascii="Avenir Next LT Pro" w:hAnsi="Avenir Next LT Pro" w:cs="Quire Sans"/>
-        </w:rPr>
-        <w:t xml:space="preserve">. </w:t>
-      </w:r>
-      <w:r>
-        <w:rPr>
-          <w:rFonts w:ascii="Avenir Next LT Pro" w:hAnsi="Avenir Next LT Pro" w:cs="Quire Sans"/>
           <w:strike/>
         </w:rPr>
-        <w:t xml:space="preserve">Charles Watkinson, AUL for Publishing at </w:t>
-      </w:r>
-      <w:proofErr w:type="spellStart"/>
-      <w:r>
+      </w:pPr>
+    </w:p>
+    <w:p>
+      <w:pPr>
         <w:rPr>
           <w:rFonts w:ascii="Avenir Next LT Pro" w:hAnsi="Avenir Next LT Pro" w:cs="Quire Sans"/>
           <w:strike/>
         </w:rPr>
-        <w:t>UMichigan</w:t>
-      </w:r>
-      <w:proofErr w:type="spellEnd"/>
+      </w:pPr>
       <w:r>
         <w:rPr>
           <w:rFonts w:ascii="Avenir Next LT Pro" w:hAnsi="Avenir Next LT Pro" w:cs="Quire Sans"/>
           <w:strike/>
         </w:rPr>
-        <w:t xml:space="preserve"> and Director, University of Michigan Press, has shown that "the trusted relationships formed on campus in handling [non-traditional literature] offer interesting potentials for library publishers,"</w:t>
+        <w:t>First, there is precedent for doing so: publishing services for non-traditional documents are becoming the norm at university libraries. Charles Watkinson, AUL for Publishing at UMichigan and Director, University of Michigan Press, has shown that "the trusted relationships formed on campus in handling [non-traditional literature] offer interesting potentials for library publishers,"</w:t>
       </w:r>
     </w:p>
     <w:p>
@@ -2025,7 +2297,7 @@
         <w:pStyle w:val="ListParagraph"/>
         <w:numPr>
           <w:ilvl w:val="0"/>
-          <w:numId w:val="5"/>
+          <w:numId w:val="8"/>
         </w:numPr>
         <w:rPr>
           <w:rFonts w:ascii="Avenir Next LT Pro" w:hAnsi="Avenir Next LT Pro" w:cs="Quire Sans"/>
@@ -2041,21 +2313,6 @@
         </w:rPr>
         <w:lastRenderedPageBreak/>
         <w:t>Wrap Up + Thank You!</w:t>
-      </w:r>
-    </w:p>
-    <w:p>
-      <w:pPr>
-        <w:rPr>
-          <w:rFonts w:ascii="Avenir Next LT Pro" w:hAnsi="Avenir Next LT Pro" w:cs="Quire Sans"/>
-          <w:b/>
-          <w:bCs/>
-        </w:rPr>
-      </w:pPr>
-      <w:r>
-        <w:rPr>
-          <w:rFonts w:ascii="Avenir Next LT Pro" w:hAnsi="Avenir Next LT Pro" w:cs="Quire Sans"/>
-        </w:rPr>
-        <w:t>I'm happy to mention that we have our first client, Curtis Lively, Distinguished Professor of Biology, IU, whose monograph we are publishing.</w:t>
       </w:r>
     </w:p>
     <w:p>
@@ -2190,6 +2447,119 @@
     </w:lvl>
   </w:abstractNum>
   <w:abstractNum w:abstractNumId="1" w15:restartNumberingAfterBreak="0">
+    <w:nsid w:val="1CF17010"/>
+    <w:multiLevelType w:val="hybridMultilevel"/>
+    <w:tmpl w:val="E1088070"/>
+    <w:lvl w:ilvl="0" w:tplc="04090001">
+      <w:start w:val="1"/>
+      <w:numFmt w:val="bullet"/>
+      <w:lvlText w:val=""/>
+      <w:lvlJc w:val="left"/>
+      <w:pPr>
+        <w:ind w:left="720" w:hanging="360"/>
+      </w:pPr>
+      <w:rPr>
+        <w:rFonts w:ascii="Symbol" w:hAnsi="Symbol" w:hint="default"/>
+      </w:rPr>
+    </w:lvl>
+    <w:lvl w:ilvl="1" w:tplc="04090003" w:tentative="1">
+      <w:start w:val="1"/>
+      <w:numFmt w:val="bullet"/>
+      <w:lvlText w:val="o"/>
+      <w:lvlJc w:val="left"/>
+      <w:pPr>
+        <w:ind w:left="1440" w:hanging="360"/>
+      </w:pPr>
+      <w:rPr>
+        <w:rFonts w:ascii="Courier New" w:hAnsi="Courier New" w:cs="Courier New" w:hint="default"/>
+      </w:rPr>
+    </w:lvl>
+    <w:lvl w:ilvl="2" w:tplc="04090005" w:tentative="1">
+      <w:start w:val="1"/>
+      <w:numFmt w:val="bullet"/>
+      <w:lvlText w:val=""/>
+      <w:lvlJc w:val="left"/>
+      <w:pPr>
+        <w:ind w:left="2160" w:hanging="360"/>
+      </w:pPr>
+      <w:rPr>
+        <w:rFonts w:ascii="Wingdings" w:hAnsi="Wingdings" w:hint="default"/>
+      </w:rPr>
+    </w:lvl>
+    <w:lvl w:ilvl="3" w:tplc="04090001" w:tentative="1">
+      <w:start w:val="1"/>
+      <w:numFmt w:val="bullet"/>
+      <w:lvlText w:val=""/>
+      <w:lvlJc w:val="left"/>
+      <w:pPr>
+        <w:ind w:left="2880" w:hanging="360"/>
+      </w:pPr>
+      <w:rPr>
+        <w:rFonts w:ascii="Symbol" w:hAnsi="Symbol" w:hint="default"/>
+      </w:rPr>
+    </w:lvl>
+    <w:lvl w:ilvl="4" w:tplc="04090003" w:tentative="1">
+      <w:start w:val="1"/>
+      <w:numFmt w:val="bullet"/>
+      <w:lvlText w:val="o"/>
+      <w:lvlJc w:val="left"/>
+      <w:pPr>
+        <w:ind w:left="3600" w:hanging="360"/>
+      </w:pPr>
+      <w:rPr>
+        <w:rFonts w:ascii="Courier New" w:hAnsi="Courier New" w:cs="Courier New" w:hint="default"/>
+      </w:rPr>
+    </w:lvl>
+    <w:lvl w:ilvl="5" w:tplc="04090005" w:tentative="1">
+      <w:start w:val="1"/>
+      <w:numFmt w:val="bullet"/>
+      <w:lvlText w:val=""/>
+      <w:lvlJc w:val="left"/>
+      <w:pPr>
+        <w:ind w:left="4320" w:hanging="360"/>
+      </w:pPr>
+      <w:rPr>
+        <w:rFonts w:ascii="Wingdings" w:hAnsi="Wingdings" w:hint="default"/>
+      </w:rPr>
+    </w:lvl>
+    <w:lvl w:ilvl="6" w:tplc="04090001" w:tentative="1">
+      <w:start w:val="1"/>
+      <w:numFmt w:val="bullet"/>
+      <w:lvlText w:val=""/>
+      <w:lvlJc w:val="left"/>
+      <w:pPr>
+        <w:ind w:left="5040" w:hanging="360"/>
+      </w:pPr>
+      <w:rPr>
+        <w:rFonts w:ascii="Symbol" w:hAnsi="Symbol" w:hint="default"/>
+      </w:rPr>
+    </w:lvl>
+    <w:lvl w:ilvl="7" w:tplc="04090003" w:tentative="1">
+      <w:start w:val="1"/>
+      <w:numFmt w:val="bullet"/>
+      <w:lvlText w:val="o"/>
+      <w:lvlJc w:val="left"/>
+      <w:pPr>
+        <w:ind w:left="5760" w:hanging="360"/>
+      </w:pPr>
+      <w:rPr>
+        <w:rFonts w:ascii="Courier New" w:hAnsi="Courier New" w:cs="Courier New" w:hint="default"/>
+      </w:rPr>
+    </w:lvl>
+    <w:lvl w:ilvl="8" w:tplc="04090005" w:tentative="1">
+      <w:start w:val="1"/>
+      <w:numFmt w:val="bullet"/>
+      <w:lvlText w:val=""/>
+      <w:lvlJc w:val="left"/>
+      <w:pPr>
+        <w:ind w:left="6480" w:hanging="360"/>
+      </w:pPr>
+      <w:rPr>
+        <w:rFonts w:ascii="Wingdings" w:hAnsi="Wingdings" w:hint="default"/>
+      </w:rPr>
+    </w:lvl>
+  </w:abstractNum>
+  <w:abstractNum w:abstractNumId="2" w15:restartNumberingAfterBreak="0">
     <w:nsid w:val="234C508A"/>
     <w:multiLevelType w:val="hybridMultilevel"/>
     <w:tmpl w:val="115AE65C"/>
@@ -2278,7 +2648,233 @@
       </w:pPr>
     </w:lvl>
   </w:abstractNum>
-  <w:abstractNum w:abstractNumId="2" w15:restartNumberingAfterBreak="0">
+  <w:abstractNum w:abstractNumId="3" w15:restartNumberingAfterBreak="0">
+    <w:nsid w:val="261A7D15"/>
+    <w:multiLevelType w:val="hybridMultilevel"/>
+    <w:tmpl w:val="B7A4A57A"/>
+    <w:lvl w:ilvl="0" w:tplc="04090001">
+      <w:start w:val="1"/>
+      <w:numFmt w:val="bullet"/>
+      <w:lvlText w:val=""/>
+      <w:lvlJc w:val="left"/>
+      <w:pPr>
+        <w:ind w:left="3600" w:hanging="360"/>
+      </w:pPr>
+      <w:rPr>
+        <w:rFonts w:ascii="Symbol" w:hAnsi="Symbol" w:hint="default"/>
+      </w:rPr>
+    </w:lvl>
+    <w:lvl w:ilvl="1" w:tplc="04090003" w:tentative="1">
+      <w:start w:val="1"/>
+      <w:numFmt w:val="bullet"/>
+      <w:lvlText w:val="o"/>
+      <w:lvlJc w:val="left"/>
+      <w:pPr>
+        <w:ind w:left="4320" w:hanging="360"/>
+      </w:pPr>
+      <w:rPr>
+        <w:rFonts w:ascii="Courier New" w:hAnsi="Courier New" w:cs="Courier New" w:hint="default"/>
+      </w:rPr>
+    </w:lvl>
+    <w:lvl w:ilvl="2" w:tplc="04090005" w:tentative="1">
+      <w:start w:val="1"/>
+      <w:numFmt w:val="bullet"/>
+      <w:lvlText w:val=""/>
+      <w:lvlJc w:val="left"/>
+      <w:pPr>
+        <w:ind w:left="5040" w:hanging="360"/>
+      </w:pPr>
+      <w:rPr>
+        <w:rFonts w:ascii="Wingdings" w:hAnsi="Wingdings" w:hint="default"/>
+      </w:rPr>
+    </w:lvl>
+    <w:lvl w:ilvl="3" w:tplc="04090001" w:tentative="1">
+      <w:start w:val="1"/>
+      <w:numFmt w:val="bullet"/>
+      <w:lvlText w:val=""/>
+      <w:lvlJc w:val="left"/>
+      <w:pPr>
+        <w:ind w:left="5760" w:hanging="360"/>
+      </w:pPr>
+      <w:rPr>
+        <w:rFonts w:ascii="Symbol" w:hAnsi="Symbol" w:hint="default"/>
+      </w:rPr>
+    </w:lvl>
+    <w:lvl w:ilvl="4" w:tplc="04090003" w:tentative="1">
+      <w:start w:val="1"/>
+      <w:numFmt w:val="bullet"/>
+      <w:lvlText w:val="o"/>
+      <w:lvlJc w:val="left"/>
+      <w:pPr>
+        <w:ind w:left="6480" w:hanging="360"/>
+      </w:pPr>
+      <w:rPr>
+        <w:rFonts w:ascii="Courier New" w:hAnsi="Courier New" w:cs="Courier New" w:hint="default"/>
+      </w:rPr>
+    </w:lvl>
+    <w:lvl w:ilvl="5" w:tplc="04090005" w:tentative="1">
+      <w:start w:val="1"/>
+      <w:numFmt w:val="bullet"/>
+      <w:lvlText w:val=""/>
+      <w:lvlJc w:val="left"/>
+      <w:pPr>
+        <w:ind w:left="7200" w:hanging="360"/>
+      </w:pPr>
+      <w:rPr>
+        <w:rFonts w:ascii="Wingdings" w:hAnsi="Wingdings" w:hint="default"/>
+      </w:rPr>
+    </w:lvl>
+    <w:lvl w:ilvl="6" w:tplc="04090001" w:tentative="1">
+      <w:start w:val="1"/>
+      <w:numFmt w:val="bullet"/>
+      <w:lvlText w:val=""/>
+      <w:lvlJc w:val="left"/>
+      <w:pPr>
+        <w:ind w:left="7920" w:hanging="360"/>
+      </w:pPr>
+      <w:rPr>
+        <w:rFonts w:ascii="Symbol" w:hAnsi="Symbol" w:hint="default"/>
+      </w:rPr>
+    </w:lvl>
+    <w:lvl w:ilvl="7" w:tplc="04090003" w:tentative="1">
+      <w:start w:val="1"/>
+      <w:numFmt w:val="bullet"/>
+      <w:lvlText w:val="o"/>
+      <w:lvlJc w:val="left"/>
+      <w:pPr>
+        <w:ind w:left="8640" w:hanging="360"/>
+      </w:pPr>
+      <w:rPr>
+        <w:rFonts w:ascii="Courier New" w:hAnsi="Courier New" w:cs="Courier New" w:hint="default"/>
+      </w:rPr>
+    </w:lvl>
+    <w:lvl w:ilvl="8" w:tplc="04090005" w:tentative="1">
+      <w:start w:val="1"/>
+      <w:numFmt w:val="bullet"/>
+      <w:lvlText w:val=""/>
+      <w:lvlJc w:val="left"/>
+      <w:pPr>
+        <w:ind w:left="9360" w:hanging="360"/>
+      </w:pPr>
+      <w:rPr>
+        <w:rFonts w:ascii="Wingdings" w:hAnsi="Wingdings" w:hint="default"/>
+      </w:rPr>
+    </w:lvl>
+  </w:abstractNum>
+  <w:abstractNum w:abstractNumId="4" w15:restartNumberingAfterBreak="0">
+    <w:nsid w:val="2A5C4DF1"/>
+    <w:multiLevelType w:val="hybridMultilevel"/>
+    <w:tmpl w:val="D09EF582"/>
+    <w:lvl w:ilvl="0" w:tplc="04090001">
+      <w:start w:val="1"/>
+      <w:numFmt w:val="bullet"/>
+      <w:lvlText w:val=""/>
+      <w:lvlJc w:val="left"/>
+      <w:pPr>
+        <w:ind w:left="3600" w:hanging="360"/>
+      </w:pPr>
+      <w:rPr>
+        <w:rFonts w:ascii="Symbol" w:hAnsi="Symbol" w:hint="default"/>
+      </w:rPr>
+    </w:lvl>
+    <w:lvl w:ilvl="1" w:tplc="04090003" w:tentative="1">
+      <w:start w:val="1"/>
+      <w:numFmt w:val="bullet"/>
+      <w:lvlText w:val="o"/>
+      <w:lvlJc w:val="left"/>
+      <w:pPr>
+        <w:ind w:left="4320" w:hanging="360"/>
+      </w:pPr>
+      <w:rPr>
+        <w:rFonts w:ascii="Courier New" w:hAnsi="Courier New" w:cs="Courier New" w:hint="default"/>
+      </w:rPr>
+    </w:lvl>
+    <w:lvl w:ilvl="2" w:tplc="04090005" w:tentative="1">
+      <w:start w:val="1"/>
+      <w:numFmt w:val="bullet"/>
+      <w:lvlText w:val=""/>
+      <w:lvlJc w:val="left"/>
+      <w:pPr>
+        <w:ind w:left="5040" w:hanging="360"/>
+      </w:pPr>
+      <w:rPr>
+        <w:rFonts w:ascii="Wingdings" w:hAnsi="Wingdings" w:hint="default"/>
+      </w:rPr>
+    </w:lvl>
+    <w:lvl w:ilvl="3" w:tplc="04090001" w:tentative="1">
+      <w:start w:val="1"/>
+      <w:numFmt w:val="bullet"/>
+      <w:lvlText w:val=""/>
+      <w:lvlJc w:val="left"/>
+      <w:pPr>
+        <w:ind w:left="5760" w:hanging="360"/>
+      </w:pPr>
+      <w:rPr>
+        <w:rFonts w:ascii="Symbol" w:hAnsi="Symbol" w:hint="default"/>
+      </w:rPr>
+    </w:lvl>
+    <w:lvl w:ilvl="4" w:tplc="04090003" w:tentative="1">
+      <w:start w:val="1"/>
+      <w:numFmt w:val="bullet"/>
+      <w:lvlText w:val="o"/>
+      <w:lvlJc w:val="left"/>
+      <w:pPr>
+        <w:ind w:left="6480" w:hanging="360"/>
+      </w:pPr>
+      <w:rPr>
+        <w:rFonts w:ascii="Courier New" w:hAnsi="Courier New" w:cs="Courier New" w:hint="default"/>
+      </w:rPr>
+    </w:lvl>
+    <w:lvl w:ilvl="5" w:tplc="04090005" w:tentative="1">
+      <w:start w:val="1"/>
+      <w:numFmt w:val="bullet"/>
+      <w:lvlText w:val=""/>
+      <w:lvlJc w:val="left"/>
+      <w:pPr>
+        <w:ind w:left="7200" w:hanging="360"/>
+      </w:pPr>
+      <w:rPr>
+        <w:rFonts w:ascii="Wingdings" w:hAnsi="Wingdings" w:hint="default"/>
+      </w:rPr>
+    </w:lvl>
+    <w:lvl w:ilvl="6" w:tplc="04090001" w:tentative="1">
+      <w:start w:val="1"/>
+      <w:numFmt w:val="bullet"/>
+      <w:lvlText w:val=""/>
+      <w:lvlJc w:val="left"/>
+      <w:pPr>
+        <w:ind w:left="7920" w:hanging="360"/>
+      </w:pPr>
+      <w:rPr>
+        <w:rFonts w:ascii="Symbol" w:hAnsi="Symbol" w:hint="default"/>
+      </w:rPr>
+    </w:lvl>
+    <w:lvl w:ilvl="7" w:tplc="04090003" w:tentative="1">
+      <w:start w:val="1"/>
+      <w:numFmt w:val="bullet"/>
+      <w:lvlText w:val="o"/>
+      <w:lvlJc w:val="left"/>
+      <w:pPr>
+        <w:ind w:left="8640" w:hanging="360"/>
+      </w:pPr>
+      <w:rPr>
+        <w:rFonts w:ascii="Courier New" w:hAnsi="Courier New" w:cs="Courier New" w:hint="default"/>
+      </w:rPr>
+    </w:lvl>
+    <w:lvl w:ilvl="8" w:tplc="04090005" w:tentative="1">
+      <w:start w:val="1"/>
+      <w:numFmt w:val="bullet"/>
+      <w:lvlText w:val=""/>
+      <w:lvlJc w:val="left"/>
+      <w:pPr>
+        <w:ind w:left="9360" w:hanging="360"/>
+      </w:pPr>
+      <w:rPr>
+        <w:rFonts w:ascii="Wingdings" w:hAnsi="Wingdings" w:hint="default"/>
+      </w:rPr>
+    </w:lvl>
+  </w:abstractNum>
+  <w:abstractNum w:abstractNumId="5" w15:restartNumberingAfterBreak="0">
     <w:nsid w:val="2E942038"/>
     <w:multiLevelType w:val="hybridMultilevel"/>
     <w:tmpl w:val="078E35C2"/>
@@ -2391,7 +2987,233 @@
       </w:rPr>
     </w:lvl>
   </w:abstractNum>
-  <w:abstractNum w:abstractNumId="3" w15:restartNumberingAfterBreak="0">
+  <w:abstractNum w:abstractNumId="6" w15:restartNumberingAfterBreak="0">
+    <w:nsid w:val="44373FA5"/>
+    <w:multiLevelType w:val="hybridMultilevel"/>
+    <w:tmpl w:val="B25611E4"/>
+    <w:lvl w:ilvl="0" w:tplc="04090001">
+      <w:start w:val="1"/>
+      <w:numFmt w:val="bullet"/>
+      <w:lvlText w:val=""/>
+      <w:lvlJc w:val="left"/>
+      <w:pPr>
+        <w:ind w:left="12240" w:hanging="360"/>
+      </w:pPr>
+      <w:rPr>
+        <w:rFonts w:ascii="Symbol" w:hAnsi="Symbol" w:hint="default"/>
+      </w:rPr>
+    </w:lvl>
+    <w:lvl w:ilvl="1" w:tplc="04090003" w:tentative="1">
+      <w:start w:val="1"/>
+      <w:numFmt w:val="bullet"/>
+      <w:lvlText w:val="o"/>
+      <w:lvlJc w:val="left"/>
+      <w:pPr>
+        <w:ind w:left="12960" w:hanging="360"/>
+      </w:pPr>
+      <w:rPr>
+        <w:rFonts w:ascii="Courier New" w:hAnsi="Courier New" w:cs="Courier New" w:hint="default"/>
+      </w:rPr>
+    </w:lvl>
+    <w:lvl w:ilvl="2" w:tplc="04090005" w:tentative="1">
+      <w:start w:val="1"/>
+      <w:numFmt w:val="bullet"/>
+      <w:lvlText w:val=""/>
+      <w:lvlJc w:val="left"/>
+      <w:pPr>
+        <w:ind w:left="13680" w:hanging="360"/>
+      </w:pPr>
+      <w:rPr>
+        <w:rFonts w:ascii="Wingdings" w:hAnsi="Wingdings" w:hint="default"/>
+      </w:rPr>
+    </w:lvl>
+    <w:lvl w:ilvl="3" w:tplc="04090001" w:tentative="1">
+      <w:start w:val="1"/>
+      <w:numFmt w:val="bullet"/>
+      <w:lvlText w:val=""/>
+      <w:lvlJc w:val="left"/>
+      <w:pPr>
+        <w:ind w:left="14400" w:hanging="360"/>
+      </w:pPr>
+      <w:rPr>
+        <w:rFonts w:ascii="Symbol" w:hAnsi="Symbol" w:hint="default"/>
+      </w:rPr>
+    </w:lvl>
+    <w:lvl w:ilvl="4" w:tplc="04090003" w:tentative="1">
+      <w:start w:val="1"/>
+      <w:numFmt w:val="bullet"/>
+      <w:lvlText w:val="o"/>
+      <w:lvlJc w:val="left"/>
+      <w:pPr>
+        <w:ind w:left="15120" w:hanging="360"/>
+      </w:pPr>
+      <w:rPr>
+        <w:rFonts w:ascii="Courier New" w:hAnsi="Courier New" w:cs="Courier New" w:hint="default"/>
+      </w:rPr>
+    </w:lvl>
+    <w:lvl w:ilvl="5" w:tplc="04090005" w:tentative="1">
+      <w:start w:val="1"/>
+      <w:numFmt w:val="bullet"/>
+      <w:lvlText w:val=""/>
+      <w:lvlJc w:val="left"/>
+      <w:pPr>
+        <w:ind w:left="15840" w:hanging="360"/>
+      </w:pPr>
+      <w:rPr>
+        <w:rFonts w:ascii="Wingdings" w:hAnsi="Wingdings" w:hint="default"/>
+      </w:rPr>
+    </w:lvl>
+    <w:lvl w:ilvl="6" w:tplc="04090001" w:tentative="1">
+      <w:start w:val="1"/>
+      <w:numFmt w:val="bullet"/>
+      <w:lvlText w:val=""/>
+      <w:lvlJc w:val="left"/>
+      <w:pPr>
+        <w:ind w:left="16560" w:hanging="360"/>
+      </w:pPr>
+      <w:rPr>
+        <w:rFonts w:ascii="Symbol" w:hAnsi="Symbol" w:hint="default"/>
+      </w:rPr>
+    </w:lvl>
+    <w:lvl w:ilvl="7" w:tplc="04090003" w:tentative="1">
+      <w:start w:val="1"/>
+      <w:numFmt w:val="bullet"/>
+      <w:lvlText w:val="o"/>
+      <w:lvlJc w:val="left"/>
+      <w:pPr>
+        <w:ind w:left="17280" w:hanging="360"/>
+      </w:pPr>
+      <w:rPr>
+        <w:rFonts w:ascii="Courier New" w:hAnsi="Courier New" w:cs="Courier New" w:hint="default"/>
+      </w:rPr>
+    </w:lvl>
+    <w:lvl w:ilvl="8" w:tplc="04090005" w:tentative="1">
+      <w:start w:val="1"/>
+      <w:numFmt w:val="bullet"/>
+      <w:lvlText w:val=""/>
+      <w:lvlJc w:val="left"/>
+      <w:pPr>
+        <w:ind w:left="18000" w:hanging="360"/>
+      </w:pPr>
+      <w:rPr>
+        <w:rFonts w:ascii="Wingdings" w:hAnsi="Wingdings" w:hint="default"/>
+      </w:rPr>
+    </w:lvl>
+  </w:abstractNum>
+  <w:abstractNum w:abstractNumId="7" w15:restartNumberingAfterBreak="0">
+    <w:nsid w:val="4A804696"/>
+    <w:multiLevelType w:val="hybridMultilevel"/>
+    <w:tmpl w:val="795A0BD0"/>
+    <w:lvl w:ilvl="0" w:tplc="04090001">
+      <w:start w:val="1"/>
+      <w:numFmt w:val="bullet"/>
+      <w:lvlText w:val=""/>
+      <w:lvlJc w:val="left"/>
+      <w:pPr>
+        <w:ind w:left="720" w:hanging="360"/>
+      </w:pPr>
+      <w:rPr>
+        <w:rFonts w:ascii="Symbol" w:hAnsi="Symbol" w:hint="default"/>
+      </w:rPr>
+    </w:lvl>
+    <w:lvl w:ilvl="1" w:tplc="04090003" w:tentative="1">
+      <w:start w:val="1"/>
+      <w:numFmt w:val="bullet"/>
+      <w:lvlText w:val="o"/>
+      <w:lvlJc w:val="left"/>
+      <w:pPr>
+        <w:ind w:left="1440" w:hanging="360"/>
+      </w:pPr>
+      <w:rPr>
+        <w:rFonts w:ascii="Courier New" w:hAnsi="Courier New" w:cs="Courier New" w:hint="default"/>
+      </w:rPr>
+    </w:lvl>
+    <w:lvl w:ilvl="2" w:tplc="04090005" w:tentative="1">
+      <w:start w:val="1"/>
+      <w:numFmt w:val="bullet"/>
+      <w:lvlText w:val=""/>
+      <w:lvlJc w:val="left"/>
+      <w:pPr>
+        <w:ind w:left="2160" w:hanging="360"/>
+      </w:pPr>
+      <w:rPr>
+        <w:rFonts w:ascii="Wingdings" w:hAnsi="Wingdings" w:hint="default"/>
+      </w:rPr>
+    </w:lvl>
+    <w:lvl w:ilvl="3" w:tplc="04090001" w:tentative="1">
+      <w:start w:val="1"/>
+      <w:numFmt w:val="bullet"/>
+      <w:lvlText w:val=""/>
+      <w:lvlJc w:val="left"/>
+      <w:pPr>
+        <w:ind w:left="2880" w:hanging="360"/>
+      </w:pPr>
+      <w:rPr>
+        <w:rFonts w:ascii="Symbol" w:hAnsi="Symbol" w:hint="default"/>
+      </w:rPr>
+    </w:lvl>
+    <w:lvl w:ilvl="4" w:tplc="04090003" w:tentative="1">
+      <w:start w:val="1"/>
+      <w:numFmt w:val="bullet"/>
+      <w:lvlText w:val="o"/>
+      <w:lvlJc w:val="left"/>
+      <w:pPr>
+        <w:ind w:left="3600" w:hanging="360"/>
+      </w:pPr>
+      <w:rPr>
+        <w:rFonts w:ascii="Courier New" w:hAnsi="Courier New" w:cs="Courier New" w:hint="default"/>
+      </w:rPr>
+    </w:lvl>
+    <w:lvl w:ilvl="5" w:tplc="04090005" w:tentative="1">
+      <w:start w:val="1"/>
+      <w:numFmt w:val="bullet"/>
+      <w:lvlText w:val=""/>
+      <w:lvlJc w:val="left"/>
+      <w:pPr>
+        <w:ind w:left="4320" w:hanging="360"/>
+      </w:pPr>
+      <w:rPr>
+        <w:rFonts w:ascii="Wingdings" w:hAnsi="Wingdings" w:hint="default"/>
+      </w:rPr>
+    </w:lvl>
+    <w:lvl w:ilvl="6" w:tplc="04090001" w:tentative="1">
+      <w:start w:val="1"/>
+      <w:numFmt w:val="bullet"/>
+      <w:lvlText w:val=""/>
+      <w:lvlJc w:val="left"/>
+      <w:pPr>
+        <w:ind w:left="5040" w:hanging="360"/>
+      </w:pPr>
+      <w:rPr>
+        <w:rFonts w:ascii="Symbol" w:hAnsi="Symbol" w:hint="default"/>
+      </w:rPr>
+    </w:lvl>
+    <w:lvl w:ilvl="7" w:tplc="04090003" w:tentative="1">
+      <w:start w:val="1"/>
+      <w:numFmt w:val="bullet"/>
+      <w:lvlText w:val="o"/>
+      <w:lvlJc w:val="left"/>
+      <w:pPr>
+        <w:ind w:left="5760" w:hanging="360"/>
+      </w:pPr>
+      <w:rPr>
+        <w:rFonts w:ascii="Courier New" w:hAnsi="Courier New" w:cs="Courier New" w:hint="default"/>
+      </w:rPr>
+    </w:lvl>
+    <w:lvl w:ilvl="8" w:tplc="04090005" w:tentative="1">
+      <w:start w:val="1"/>
+      <w:numFmt w:val="bullet"/>
+      <w:lvlText w:val=""/>
+      <w:lvlJc w:val="left"/>
+      <w:pPr>
+        <w:ind w:left="6480" w:hanging="360"/>
+      </w:pPr>
+      <w:rPr>
+        <w:rFonts w:ascii="Wingdings" w:hAnsi="Wingdings" w:hint="default"/>
+      </w:rPr>
+    </w:lvl>
+  </w:abstractNum>
+  <w:abstractNum w:abstractNumId="8" w15:restartNumberingAfterBreak="0">
     <w:nsid w:val="4E277C60"/>
     <w:multiLevelType w:val="hybridMultilevel"/>
     <w:tmpl w:val="62E8CA10"/>
@@ -2504,10 +3326,548 @@
       </w:rPr>
     </w:lvl>
   </w:abstractNum>
-  <w:abstractNum w:abstractNumId="4" w15:restartNumberingAfterBreak="0">
+  <w:abstractNum w:abstractNumId="9" w15:restartNumberingAfterBreak="0">
+    <w:nsid w:val="4FBB7638"/>
+    <w:multiLevelType w:val="hybridMultilevel"/>
+    <w:tmpl w:val="2D9C355A"/>
+    <w:lvl w:ilvl="0" w:tplc="04090001">
+      <w:start w:val="1"/>
+      <w:numFmt w:val="bullet"/>
+      <w:lvlText w:val=""/>
+      <w:lvlJc w:val="left"/>
+      <w:pPr>
+        <w:ind w:left="6480" w:hanging="360"/>
+      </w:pPr>
+      <w:rPr>
+        <w:rFonts w:ascii="Symbol" w:hAnsi="Symbol" w:hint="default"/>
+      </w:rPr>
+    </w:lvl>
+    <w:lvl w:ilvl="1" w:tplc="04090003" w:tentative="1">
+      <w:start w:val="1"/>
+      <w:numFmt w:val="bullet"/>
+      <w:lvlText w:val="o"/>
+      <w:lvlJc w:val="left"/>
+      <w:pPr>
+        <w:ind w:left="7200" w:hanging="360"/>
+      </w:pPr>
+      <w:rPr>
+        <w:rFonts w:ascii="Courier New" w:hAnsi="Courier New" w:cs="Courier New" w:hint="default"/>
+      </w:rPr>
+    </w:lvl>
+    <w:lvl w:ilvl="2" w:tplc="04090005" w:tentative="1">
+      <w:start w:val="1"/>
+      <w:numFmt w:val="bullet"/>
+      <w:lvlText w:val=""/>
+      <w:lvlJc w:val="left"/>
+      <w:pPr>
+        <w:ind w:left="7920" w:hanging="360"/>
+      </w:pPr>
+      <w:rPr>
+        <w:rFonts w:ascii="Wingdings" w:hAnsi="Wingdings" w:hint="default"/>
+      </w:rPr>
+    </w:lvl>
+    <w:lvl w:ilvl="3" w:tplc="04090001" w:tentative="1">
+      <w:start w:val="1"/>
+      <w:numFmt w:val="bullet"/>
+      <w:lvlText w:val=""/>
+      <w:lvlJc w:val="left"/>
+      <w:pPr>
+        <w:ind w:left="8640" w:hanging="360"/>
+      </w:pPr>
+      <w:rPr>
+        <w:rFonts w:ascii="Symbol" w:hAnsi="Symbol" w:hint="default"/>
+      </w:rPr>
+    </w:lvl>
+    <w:lvl w:ilvl="4" w:tplc="04090003" w:tentative="1">
+      <w:start w:val="1"/>
+      <w:numFmt w:val="bullet"/>
+      <w:lvlText w:val="o"/>
+      <w:lvlJc w:val="left"/>
+      <w:pPr>
+        <w:ind w:left="9360" w:hanging="360"/>
+      </w:pPr>
+      <w:rPr>
+        <w:rFonts w:ascii="Courier New" w:hAnsi="Courier New" w:cs="Courier New" w:hint="default"/>
+      </w:rPr>
+    </w:lvl>
+    <w:lvl w:ilvl="5" w:tplc="04090005" w:tentative="1">
+      <w:start w:val="1"/>
+      <w:numFmt w:val="bullet"/>
+      <w:lvlText w:val=""/>
+      <w:lvlJc w:val="left"/>
+      <w:pPr>
+        <w:ind w:left="10080" w:hanging="360"/>
+      </w:pPr>
+      <w:rPr>
+        <w:rFonts w:ascii="Wingdings" w:hAnsi="Wingdings" w:hint="default"/>
+      </w:rPr>
+    </w:lvl>
+    <w:lvl w:ilvl="6" w:tplc="04090001" w:tentative="1">
+      <w:start w:val="1"/>
+      <w:numFmt w:val="bullet"/>
+      <w:lvlText w:val=""/>
+      <w:lvlJc w:val="left"/>
+      <w:pPr>
+        <w:ind w:left="10800" w:hanging="360"/>
+      </w:pPr>
+      <w:rPr>
+        <w:rFonts w:ascii="Symbol" w:hAnsi="Symbol" w:hint="default"/>
+      </w:rPr>
+    </w:lvl>
+    <w:lvl w:ilvl="7" w:tplc="04090003" w:tentative="1">
+      <w:start w:val="1"/>
+      <w:numFmt w:val="bullet"/>
+      <w:lvlText w:val="o"/>
+      <w:lvlJc w:val="left"/>
+      <w:pPr>
+        <w:ind w:left="11520" w:hanging="360"/>
+      </w:pPr>
+      <w:rPr>
+        <w:rFonts w:ascii="Courier New" w:hAnsi="Courier New" w:cs="Courier New" w:hint="default"/>
+      </w:rPr>
+    </w:lvl>
+    <w:lvl w:ilvl="8" w:tplc="04090005" w:tentative="1">
+      <w:start w:val="1"/>
+      <w:numFmt w:val="bullet"/>
+      <w:lvlText w:val=""/>
+      <w:lvlJc w:val="left"/>
+      <w:pPr>
+        <w:ind w:left="12240" w:hanging="360"/>
+      </w:pPr>
+      <w:rPr>
+        <w:rFonts w:ascii="Wingdings" w:hAnsi="Wingdings" w:hint="default"/>
+      </w:rPr>
+    </w:lvl>
+  </w:abstractNum>
+  <w:abstractNum w:abstractNumId="10" w15:restartNumberingAfterBreak="0">
+    <w:nsid w:val="64AD0D00"/>
+    <w:multiLevelType w:val="hybridMultilevel"/>
+    <w:tmpl w:val="D66EB7C0"/>
+    <w:lvl w:ilvl="0" w:tplc="04090001">
+      <w:start w:val="1"/>
+      <w:numFmt w:val="bullet"/>
+      <w:lvlText w:val=""/>
+      <w:lvlJc w:val="left"/>
+      <w:pPr>
+        <w:ind w:left="15120" w:hanging="360"/>
+      </w:pPr>
+      <w:rPr>
+        <w:rFonts w:ascii="Symbol" w:hAnsi="Symbol" w:hint="default"/>
+      </w:rPr>
+    </w:lvl>
+    <w:lvl w:ilvl="1" w:tplc="04090003" w:tentative="1">
+      <w:start w:val="1"/>
+      <w:numFmt w:val="bullet"/>
+      <w:lvlText w:val="o"/>
+      <w:lvlJc w:val="left"/>
+      <w:pPr>
+        <w:ind w:left="15840" w:hanging="360"/>
+      </w:pPr>
+      <w:rPr>
+        <w:rFonts w:ascii="Courier New" w:hAnsi="Courier New" w:cs="Courier New" w:hint="default"/>
+      </w:rPr>
+    </w:lvl>
+    <w:lvl w:ilvl="2" w:tplc="04090005" w:tentative="1">
+      <w:start w:val="1"/>
+      <w:numFmt w:val="bullet"/>
+      <w:lvlText w:val=""/>
+      <w:lvlJc w:val="left"/>
+      <w:pPr>
+        <w:ind w:left="16560" w:hanging="360"/>
+      </w:pPr>
+      <w:rPr>
+        <w:rFonts w:ascii="Wingdings" w:hAnsi="Wingdings" w:hint="default"/>
+      </w:rPr>
+    </w:lvl>
+    <w:lvl w:ilvl="3" w:tplc="04090001" w:tentative="1">
+      <w:start w:val="1"/>
+      <w:numFmt w:val="bullet"/>
+      <w:lvlText w:val=""/>
+      <w:lvlJc w:val="left"/>
+      <w:pPr>
+        <w:ind w:left="17280" w:hanging="360"/>
+      </w:pPr>
+      <w:rPr>
+        <w:rFonts w:ascii="Symbol" w:hAnsi="Symbol" w:hint="default"/>
+      </w:rPr>
+    </w:lvl>
+    <w:lvl w:ilvl="4" w:tplc="04090003" w:tentative="1">
+      <w:start w:val="1"/>
+      <w:numFmt w:val="bullet"/>
+      <w:lvlText w:val="o"/>
+      <w:lvlJc w:val="left"/>
+      <w:pPr>
+        <w:ind w:left="18000" w:hanging="360"/>
+      </w:pPr>
+      <w:rPr>
+        <w:rFonts w:ascii="Courier New" w:hAnsi="Courier New" w:cs="Courier New" w:hint="default"/>
+      </w:rPr>
+    </w:lvl>
+    <w:lvl w:ilvl="5" w:tplc="04090005" w:tentative="1">
+      <w:start w:val="1"/>
+      <w:numFmt w:val="bullet"/>
+      <w:lvlText w:val=""/>
+      <w:lvlJc w:val="left"/>
+      <w:pPr>
+        <w:ind w:left="18720" w:hanging="360"/>
+      </w:pPr>
+      <w:rPr>
+        <w:rFonts w:ascii="Wingdings" w:hAnsi="Wingdings" w:hint="default"/>
+      </w:rPr>
+    </w:lvl>
+    <w:lvl w:ilvl="6" w:tplc="04090001" w:tentative="1">
+      <w:start w:val="1"/>
+      <w:numFmt w:val="bullet"/>
+      <w:lvlText w:val=""/>
+      <w:lvlJc w:val="left"/>
+      <w:pPr>
+        <w:ind w:left="19440" w:hanging="360"/>
+      </w:pPr>
+      <w:rPr>
+        <w:rFonts w:ascii="Symbol" w:hAnsi="Symbol" w:hint="default"/>
+      </w:rPr>
+    </w:lvl>
+    <w:lvl w:ilvl="7" w:tplc="04090003" w:tentative="1">
+      <w:start w:val="1"/>
+      <w:numFmt w:val="bullet"/>
+      <w:lvlText w:val="o"/>
+      <w:lvlJc w:val="left"/>
+      <w:pPr>
+        <w:ind w:left="20160" w:hanging="360"/>
+      </w:pPr>
+      <w:rPr>
+        <w:rFonts w:ascii="Courier New" w:hAnsi="Courier New" w:cs="Courier New" w:hint="default"/>
+      </w:rPr>
+    </w:lvl>
+    <w:lvl w:ilvl="8" w:tplc="04090005" w:tentative="1">
+      <w:start w:val="1"/>
+      <w:numFmt w:val="bullet"/>
+      <w:lvlText w:val=""/>
+      <w:lvlJc w:val="left"/>
+      <w:pPr>
+        <w:ind w:left="20880" w:hanging="360"/>
+      </w:pPr>
+      <w:rPr>
+        <w:rFonts w:ascii="Wingdings" w:hAnsi="Wingdings" w:hint="default"/>
+      </w:rPr>
+    </w:lvl>
+  </w:abstractNum>
+  <w:abstractNum w:abstractNumId="11" w15:restartNumberingAfterBreak="0">
+    <w:nsid w:val="67895108"/>
+    <w:multiLevelType w:val="hybridMultilevel"/>
+    <w:tmpl w:val="F20680AE"/>
+    <w:lvl w:ilvl="0" w:tplc="04090001">
+      <w:start w:val="1"/>
+      <w:numFmt w:val="bullet"/>
+      <w:lvlText w:val=""/>
+      <w:lvlJc w:val="left"/>
+      <w:pPr>
+        <w:ind w:left="3600" w:hanging="360"/>
+      </w:pPr>
+      <w:rPr>
+        <w:rFonts w:ascii="Symbol" w:hAnsi="Symbol" w:hint="default"/>
+      </w:rPr>
+    </w:lvl>
+    <w:lvl w:ilvl="1" w:tplc="04090003" w:tentative="1">
+      <w:start w:val="1"/>
+      <w:numFmt w:val="bullet"/>
+      <w:lvlText w:val="o"/>
+      <w:lvlJc w:val="left"/>
+      <w:pPr>
+        <w:ind w:left="4320" w:hanging="360"/>
+      </w:pPr>
+      <w:rPr>
+        <w:rFonts w:ascii="Courier New" w:hAnsi="Courier New" w:cs="Courier New" w:hint="default"/>
+      </w:rPr>
+    </w:lvl>
+    <w:lvl w:ilvl="2" w:tplc="04090005" w:tentative="1">
+      <w:start w:val="1"/>
+      <w:numFmt w:val="bullet"/>
+      <w:lvlText w:val=""/>
+      <w:lvlJc w:val="left"/>
+      <w:pPr>
+        <w:ind w:left="5040" w:hanging="360"/>
+      </w:pPr>
+      <w:rPr>
+        <w:rFonts w:ascii="Wingdings" w:hAnsi="Wingdings" w:hint="default"/>
+      </w:rPr>
+    </w:lvl>
+    <w:lvl w:ilvl="3" w:tplc="04090001" w:tentative="1">
+      <w:start w:val="1"/>
+      <w:numFmt w:val="bullet"/>
+      <w:lvlText w:val=""/>
+      <w:lvlJc w:val="left"/>
+      <w:pPr>
+        <w:ind w:left="5760" w:hanging="360"/>
+      </w:pPr>
+      <w:rPr>
+        <w:rFonts w:ascii="Symbol" w:hAnsi="Symbol" w:hint="default"/>
+      </w:rPr>
+    </w:lvl>
+    <w:lvl w:ilvl="4" w:tplc="04090003" w:tentative="1">
+      <w:start w:val="1"/>
+      <w:numFmt w:val="bullet"/>
+      <w:lvlText w:val="o"/>
+      <w:lvlJc w:val="left"/>
+      <w:pPr>
+        <w:ind w:left="6480" w:hanging="360"/>
+      </w:pPr>
+      <w:rPr>
+        <w:rFonts w:ascii="Courier New" w:hAnsi="Courier New" w:cs="Courier New" w:hint="default"/>
+      </w:rPr>
+    </w:lvl>
+    <w:lvl w:ilvl="5" w:tplc="04090005" w:tentative="1">
+      <w:start w:val="1"/>
+      <w:numFmt w:val="bullet"/>
+      <w:lvlText w:val=""/>
+      <w:lvlJc w:val="left"/>
+      <w:pPr>
+        <w:ind w:left="7200" w:hanging="360"/>
+      </w:pPr>
+      <w:rPr>
+        <w:rFonts w:ascii="Wingdings" w:hAnsi="Wingdings" w:hint="default"/>
+      </w:rPr>
+    </w:lvl>
+    <w:lvl w:ilvl="6" w:tplc="04090001" w:tentative="1">
+      <w:start w:val="1"/>
+      <w:numFmt w:val="bullet"/>
+      <w:lvlText w:val=""/>
+      <w:lvlJc w:val="left"/>
+      <w:pPr>
+        <w:ind w:left="7920" w:hanging="360"/>
+      </w:pPr>
+      <w:rPr>
+        <w:rFonts w:ascii="Symbol" w:hAnsi="Symbol" w:hint="default"/>
+      </w:rPr>
+    </w:lvl>
+    <w:lvl w:ilvl="7" w:tplc="04090003" w:tentative="1">
+      <w:start w:val="1"/>
+      <w:numFmt w:val="bullet"/>
+      <w:lvlText w:val="o"/>
+      <w:lvlJc w:val="left"/>
+      <w:pPr>
+        <w:ind w:left="8640" w:hanging="360"/>
+      </w:pPr>
+      <w:rPr>
+        <w:rFonts w:ascii="Courier New" w:hAnsi="Courier New" w:cs="Courier New" w:hint="default"/>
+      </w:rPr>
+    </w:lvl>
+    <w:lvl w:ilvl="8" w:tplc="04090005" w:tentative="1">
+      <w:start w:val="1"/>
+      <w:numFmt w:val="bullet"/>
+      <w:lvlText w:val=""/>
+      <w:lvlJc w:val="left"/>
+      <w:pPr>
+        <w:ind w:left="9360" w:hanging="360"/>
+      </w:pPr>
+      <w:rPr>
+        <w:rFonts w:ascii="Wingdings" w:hAnsi="Wingdings" w:hint="default"/>
+      </w:rPr>
+    </w:lvl>
+  </w:abstractNum>
+  <w:abstractNum w:abstractNumId="12" w15:restartNumberingAfterBreak="0">
+    <w:nsid w:val="685379B6"/>
+    <w:multiLevelType w:val="hybridMultilevel"/>
+    <w:tmpl w:val="B2A4B878"/>
+    <w:lvl w:ilvl="0" w:tplc="FFFFFFFF">
+      <w:start w:val="1"/>
+      <w:numFmt w:val="decimal"/>
+      <w:lvlText w:val="%1."/>
+      <w:lvlJc w:val="left"/>
+      <w:pPr>
+        <w:ind w:left="720" w:hanging="360"/>
+      </w:pPr>
+    </w:lvl>
+    <w:lvl w:ilvl="1" w:tplc="FFFFFFFF">
+      <w:start w:val="1"/>
+      <w:numFmt w:val="lowerLetter"/>
+      <w:lvlText w:val="%2."/>
+      <w:lvlJc w:val="left"/>
+      <w:pPr>
+        <w:ind w:left="1440" w:hanging="360"/>
+      </w:pPr>
+    </w:lvl>
+    <w:lvl w:ilvl="2" w:tplc="FFFFFFFF" w:tentative="1">
+      <w:start w:val="1"/>
+      <w:numFmt w:val="lowerRoman"/>
+      <w:lvlText w:val="%3."/>
+      <w:lvlJc w:val="right"/>
+      <w:pPr>
+        <w:ind w:left="2160" w:hanging="180"/>
+      </w:pPr>
+    </w:lvl>
+    <w:lvl w:ilvl="3" w:tplc="FFFFFFFF" w:tentative="1">
+      <w:start w:val="1"/>
+      <w:numFmt w:val="decimal"/>
+      <w:lvlText w:val="%4."/>
+      <w:lvlJc w:val="left"/>
+      <w:pPr>
+        <w:ind w:left="2880" w:hanging="360"/>
+      </w:pPr>
+    </w:lvl>
+    <w:lvl w:ilvl="4" w:tplc="FFFFFFFF" w:tentative="1">
+      <w:start w:val="1"/>
+      <w:numFmt w:val="lowerLetter"/>
+      <w:lvlText w:val="%5."/>
+      <w:lvlJc w:val="left"/>
+      <w:pPr>
+        <w:ind w:left="3600" w:hanging="360"/>
+      </w:pPr>
+    </w:lvl>
+    <w:lvl w:ilvl="5" w:tplc="FFFFFFFF" w:tentative="1">
+      <w:start w:val="1"/>
+      <w:numFmt w:val="lowerRoman"/>
+      <w:lvlText w:val="%6."/>
+      <w:lvlJc w:val="right"/>
+      <w:pPr>
+        <w:ind w:left="4320" w:hanging="180"/>
+      </w:pPr>
+    </w:lvl>
+    <w:lvl w:ilvl="6" w:tplc="FFFFFFFF" w:tentative="1">
+      <w:start w:val="1"/>
+      <w:numFmt w:val="decimal"/>
+      <w:lvlText w:val="%7."/>
+      <w:lvlJc w:val="left"/>
+      <w:pPr>
+        <w:ind w:left="5040" w:hanging="360"/>
+      </w:pPr>
+    </w:lvl>
+    <w:lvl w:ilvl="7" w:tplc="FFFFFFFF" w:tentative="1">
+      <w:start w:val="1"/>
+      <w:numFmt w:val="lowerLetter"/>
+      <w:lvlText w:val="%8."/>
+      <w:lvlJc w:val="left"/>
+      <w:pPr>
+        <w:ind w:left="5760" w:hanging="360"/>
+      </w:pPr>
+    </w:lvl>
+    <w:lvl w:ilvl="8" w:tplc="FFFFFFFF" w:tentative="1">
+      <w:start w:val="1"/>
+      <w:numFmt w:val="lowerRoman"/>
+      <w:lvlText w:val="%9."/>
+      <w:lvlJc w:val="right"/>
+      <w:pPr>
+        <w:ind w:left="6480" w:hanging="180"/>
+      </w:pPr>
+    </w:lvl>
+  </w:abstractNum>
+  <w:abstractNum w:abstractNumId="13" w15:restartNumberingAfterBreak="0">
+    <w:nsid w:val="6A493132"/>
+    <w:multiLevelType w:val="hybridMultilevel"/>
+    <w:tmpl w:val="FF342210"/>
+    <w:lvl w:ilvl="0" w:tplc="04090001">
+      <w:start w:val="1"/>
+      <w:numFmt w:val="bullet"/>
+      <w:lvlText w:val=""/>
+      <w:lvlJc w:val="left"/>
+      <w:pPr>
+        <w:ind w:left="9360" w:hanging="360"/>
+      </w:pPr>
+      <w:rPr>
+        <w:rFonts w:ascii="Symbol" w:hAnsi="Symbol" w:hint="default"/>
+      </w:rPr>
+    </w:lvl>
+    <w:lvl w:ilvl="1" w:tplc="04090003" w:tentative="1">
+      <w:start w:val="1"/>
+      <w:numFmt w:val="bullet"/>
+      <w:lvlText w:val="o"/>
+      <w:lvlJc w:val="left"/>
+      <w:pPr>
+        <w:ind w:left="10080" w:hanging="360"/>
+      </w:pPr>
+      <w:rPr>
+        <w:rFonts w:ascii="Courier New" w:hAnsi="Courier New" w:cs="Courier New" w:hint="default"/>
+      </w:rPr>
+    </w:lvl>
+    <w:lvl w:ilvl="2" w:tplc="04090005" w:tentative="1">
+      <w:start w:val="1"/>
+      <w:numFmt w:val="bullet"/>
+      <w:lvlText w:val=""/>
+      <w:lvlJc w:val="left"/>
+      <w:pPr>
+        <w:ind w:left="10800" w:hanging="360"/>
+      </w:pPr>
+      <w:rPr>
+        <w:rFonts w:ascii="Wingdings" w:hAnsi="Wingdings" w:hint="default"/>
+      </w:rPr>
+    </w:lvl>
+    <w:lvl w:ilvl="3" w:tplc="04090001" w:tentative="1">
+      <w:start w:val="1"/>
+      <w:numFmt w:val="bullet"/>
+      <w:lvlText w:val=""/>
+      <w:lvlJc w:val="left"/>
+      <w:pPr>
+        <w:ind w:left="11520" w:hanging="360"/>
+      </w:pPr>
+      <w:rPr>
+        <w:rFonts w:ascii="Symbol" w:hAnsi="Symbol" w:hint="default"/>
+      </w:rPr>
+    </w:lvl>
+    <w:lvl w:ilvl="4" w:tplc="04090003" w:tentative="1">
+      <w:start w:val="1"/>
+      <w:numFmt w:val="bullet"/>
+      <w:lvlText w:val="o"/>
+      <w:lvlJc w:val="left"/>
+      <w:pPr>
+        <w:ind w:left="12240" w:hanging="360"/>
+      </w:pPr>
+      <w:rPr>
+        <w:rFonts w:ascii="Courier New" w:hAnsi="Courier New" w:cs="Courier New" w:hint="default"/>
+      </w:rPr>
+    </w:lvl>
+    <w:lvl w:ilvl="5" w:tplc="04090005" w:tentative="1">
+      <w:start w:val="1"/>
+      <w:numFmt w:val="bullet"/>
+      <w:lvlText w:val=""/>
+      <w:lvlJc w:val="left"/>
+      <w:pPr>
+        <w:ind w:left="12960" w:hanging="360"/>
+      </w:pPr>
+      <w:rPr>
+        <w:rFonts w:ascii="Wingdings" w:hAnsi="Wingdings" w:hint="default"/>
+      </w:rPr>
+    </w:lvl>
+    <w:lvl w:ilvl="6" w:tplc="04090001" w:tentative="1">
+      <w:start w:val="1"/>
+      <w:numFmt w:val="bullet"/>
+      <w:lvlText w:val=""/>
+      <w:lvlJc w:val="left"/>
+      <w:pPr>
+        <w:ind w:left="13680" w:hanging="360"/>
+      </w:pPr>
+      <w:rPr>
+        <w:rFonts w:ascii="Symbol" w:hAnsi="Symbol" w:hint="default"/>
+      </w:rPr>
+    </w:lvl>
+    <w:lvl w:ilvl="7" w:tplc="04090003" w:tentative="1">
+      <w:start w:val="1"/>
+      <w:numFmt w:val="bullet"/>
+      <w:lvlText w:val="o"/>
+      <w:lvlJc w:val="left"/>
+      <w:pPr>
+        <w:ind w:left="14400" w:hanging="360"/>
+      </w:pPr>
+      <w:rPr>
+        <w:rFonts w:ascii="Courier New" w:hAnsi="Courier New" w:cs="Courier New" w:hint="default"/>
+      </w:rPr>
+    </w:lvl>
+    <w:lvl w:ilvl="8" w:tplc="04090005" w:tentative="1">
+      <w:start w:val="1"/>
+      <w:numFmt w:val="bullet"/>
+      <w:lvlText w:val=""/>
+      <w:lvlJc w:val="left"/>
+      <w:pPr>
+        <w:ind w:left="15120" w:hanging="360"/>
+      </w:pPr>
+      <w:rPr>
+        <w:rFonts w:ascii="Wingdings" w:hAnsi="Wingdings" w:hint="default"/>
+      </w:rPr>
+    </w:lvl>
+  </w:abstractNum>
+  <w:abstractNum w:abstractNumId="14" w15:restartNumberingAfterBreak="0">
     <w:nsid w:val="6FE90CBD"/>
     <w:multiLevelType w:val="hybridMultilevel"/>
-    <w:tmpl w:val="CB10DB78"/>
+    <w:tmpl w:val="1F50B90E"/>
     <w:lvl w:ilvl="0" w:tplc="04090001">
       <w:start w:val="1"/>
       <w:numFmt w:val="bullet"/>
@@ -2520,7 +3880,7 @@
         <w:rFonts w:ascii="Symbol" w:hAnsi="Symbol" w:hint="default"/>
       </w:rPr>
     </w:lvl>
-    <w:lvl w:ilvl="1" w:tplc="04090003" w:tentative="1">
+    <w:lvl w:ilvl="1" w:tplc="04090003">
       <w:start w:val="1"/>
       <w:numFmt w:val="bullet"/>
       <w:lvlText w:val="o"/>
@@ -2532,7 +3892,7 @@
         <w:rFonts w:ascii="Courier New" w:hAnsi="Courier New" w:cs="Courier New" w:hint="default"/>
       </w:rPr>
     </w:lvl>
-    <w:lvl w:ilvl="2" w:tplc="04090005" w:tentative="1">
+    <w:lvl w:ilvl="2" w:tplc="04090005">
       <w:start w:val="1"/>
       <w:numFmt w:val="bullet"/>
       <w:lvlText w:val=""/>
@@ -2617,7 +3977,7 @@
       </w:rPr>
     </w:lvl>
   </w:abstractNum>
-  <w:abstractNum w:abstractNumId="5" w15:restartNumberingAfterBreak="0">
+  <w:abstractNum w:abstractNumId="15" w15:restartNumberingAfterBreak="0">
     <w:nsid w:val="714F338E"/>
     <w:multiLevelType w:val="hybridMultilevel"/>
     <w:tmpl w:val="ADA8A8DC"/>
@@ -2703,7 +4063,96 @@
       </w:pPr>
     </w:lvl>
   </w:abstractNum>
-  <w:abstractNum w:abstractNumId="6" w15:restartNumberingAfterBreak="0">
+  <w:abstractNum w:abstractNumId="16" w15:restartNumberingAfterBreak="0">
+    <w:nsid w:val="71D7154C"/>
+    <w:multiLevelType w:val="hybridMultilevel"/>
+    <w:tmpl w:val="BC1282B0"/>
+    <w:lvl w:ilvl="0" w:tplc="04090001">
+      <w:start w:val="1"/>
+      <w:numFmt w:val="bullet"/>
+      <w:lvlText w:val=""/>
+      <w:lvlJc w:val="left"/>
+      <w:pPr>
+        <w:ind w:left="720" w:hanging="360"/>
+      </w:pPr>
+      <w:rPr>
+        <w:rFonts w:ascii="Symbol" w:hAnsi="Symbol" w:hint="default"/>
+      </w:rPr>
+    </w:lvl>
+    <w:lvl w:ilvl="1" w:tplc="FFFFFFFF">
+      <w:start w:val="1"/>
+      <w:numFmt w:val="lowerLetter"/>
+      <w:lvlText w:val="%2."/>
+      <w:lvlJc w:val="left"/>
+      <w:pPr>
+        <w:ind w:left="1440" w:hanging="360"/>
+      </w:pPr>
+    </w:lvl>
+    <w:lvl w:ilvl="2" w:tplc="FFFFFFFF">
+      <w:start w:val="1"/>
+      <w:numFmt w:val="lowerRoman"/>
+      <w:lvlText w:val="%3."/>
+      <w:lvlJc w:val="right"/>
+      <w:pPr>
+        <w:ind w:left="2160" w:hanging="180"/>
+      </w:pPr>
+    </w:lvl>
+    <w:lvl w:ilvl="3" w:tplc="FFFFFFFF" w:tentative="1">
+      <w:start w:val="1"/>
+      <w:numFmt w:val="decimal"/>
+      <w:lvlText w:val="%4."/>
+      <w:lvlJc w:val="left"/>
+      <w:pPr>
+        <w:ind w:left="2880" w:hanging="360"/>
+      </w:pPr>
+    </w:lvl>
+    <w:lvl w:ilvl="4" w:tplc="FFFFFFFF" w:tentative="1">
+      <w:start w:val="1"/>
+      <w:numFmt w:val="lowerLetter"/>
+      <w:lvlText w:val="%5."/>
+      <w:lvlJc w:val="left"/>
+      <w:pPr>
+        <w:ind w:left="3600" w:hanging="360"/>
+      </w:pPr>
+    </w:lvl>
+    <w:lvl w:ilvl="5" w:tplc="FFFFFFFF" w:tentative="1">
+      <w:start w:val="1"/>
+      <w:numFmt w:val="lowerRoman"/>
+      <w:lvlText w:val="%6."/>
+      <w:lvlJc w:val="right"/>
+      <w:pPr>
+        <w:ind w:left="4320" w:hanging="180"/>
+      </w:pPr>
+    </w:lvl>
+    <w:lvl w:ilvl="6" w:tplc="FFFFFFFF" w:tentative="1">
+      <w:start w:val="1"/>
+      <w:numFmt w:val="decimal"/>
+      <w:lvlText w:val="%7."/>
+      <w:lvlJc w:val="left"/>
+      <w:pPr>
+        <w:ind w:left="5040" w:hanging="360"/>
+      </w:pPr>
+    </w:lvl>
+    <w:lvl w:ilvl="7" w:tplc="FFFFFFFF" w:tentative="1">
+      <w:start w:val="1"/>
+      <w:numFmt w:val="lowerLetter"/>
+      <w:lvlText w:val="%8."/>
+      <w:lvlJc w:val="left"/>
+      <w:pPr>
+        <w:ind w:left="5760" w:hanging="360"/>
+      </w:pPr>
+    </w:lvl>
+    <w:lvl w:ilvl="8" w:tplc="FFFFFFFF" w:tentative="1">
+      <w:start w:val="1"/>
+      <w:numFmt w:val="lowerRoman"/>
+      <w:lvlText w:val="%9."/>
+      <w:lvlJc w:val="right"/>
+      <w:pPr>
+        <w:ind w:left="6480" w:hanging="180"/>
+      </w:pPr>
+    </w:lvl>
+  </w:abstractNum>
+  <w:abstractNum w:abstractNumId="17" w15:restartNumberingAfterBreak="0">
     <w:nsid w:val="76282142"/>
     <w:multiLevelType w:val="hybridMultilevel"/>
     <w:tmpl w:val="1D107856"/>
@@ -2816,25 +4265,58 @@
     </w:lvl>
   </w:abstractNum>
   <w:num w:numId="1" w16cid:durableId="734621618">
-    <w:abstractNumId w:val="3"/>
+    <w:abstractNumId w:val="8"/>
   </w:num>
   <w:num w:numId="2" w16cid:durableId="183058707">
-    <w:abstractNumId w:val="6"/>
+    <w:abstractNumId w:val="17"/>
   </w:num>
   <w:num w:numId="3" w16cid:durableId="1602179271">
-    <w:abstractNumId w:val="2"/>
+    <w:abstractNumId w:val="5"/>
   </w:num>
   <w:num w:numId="4" w16cid:durableId="81028428">
-    <w:abstractNumId w:val="4"/>
+    <w:abstractNumId w:val="14"/>
   </w:num>
   <w:num w:numId="5" w16cid:durableId="362022739">
     <w:abstractNumId w:val="0"/>
   </w:num>
   <w:num w:numId="6" w16cid:durableId="313721128">
-    <w:abstractNumId w:val="1"/>
+    <w:abstractNumId w:val="2"/>
   </w:num>
   <w:num w:numId="7" w16cid:durableId="408308161">
-    <w:abstractNumId w:val="5"/>
+    <w:abstractNumId w:val="15"/>
+  </w:num>
+  <w:num w:numId="8" w16cid:durableId="240526969">
+    <w:abstractNumId w:val="12"/>
+  </w:num>
+  <w:num w:numId="9" w16cid:durableId="1042706837">
+    <w:abstractNumId w:val="16"/>
+  </w:num>
+  <w:num w:numId="10" w16cid:durableId="1598632026">
+    <w:abstractNumId w:val="3"/>
+  </w:num>
+  <w:num w:numId="11" w16cid:durableId="259989564">
+    <w:abstractNumId w:val="11"/>
+  </w:num>
+  <w:num w:numId="12" w16cid:durableId="1170295219">
+    <w:abstractNumId w:val="4"/>
+  </w:num>
+  <w:num w:numId="13" w16cid:durableId="1776437838">
+    <w:abstractNumId w:val="9"/>
+  </w:num>
+  <w:num w:numId="14" w16cid:durableId="1564562480">
+    <w:abstractNumId w:val="13"/>
+  </w:num>
+  <w:num w:numId="15" w16cid:durableId="226109020">
+    <w:abstractNumId w:val="6"/>
+  </w:num>
+  <w:num w:numId="16" w16cid:durableId="729616320">
+    <w:abstractNumId w:val="10"/>
+  </w:num>
+  <w:num w:numId="17" w16cid:durableId="1878153366">
+    <w:abstractNumId w:val="7"/>
+  </w:num>
+  <w:num w:numId="18" w16cid:durableId="1602225789">
+    <w:abstractNumId w:val="1"/>
   </w:num>
 </w:numbering>
 </file>

--- a/notes.docx
+++ b/notes.docx
@@ -10,7 +10,7 @@
           <w:numId w:val="6"/>
         </w:numPr>
         <w:rPr>
-          <w:rFonts w:ascii="Avenir Next LT Pro" w:hAnsi="Avenir Next LT Pro" w:cs="Quire Sans"/>
+          <w:rFonts w:ascii="Avenir Next LT Pro" w:hAnsi="Avenir Next LT Pro" w:cstheme="minorHAnsi"/>
           <w:b/>
           <w:bCs/>
           <w:sz w:val="24"/>
@@ -19,7 +19,7 @@
       </w:pPr>
       <w:r>
         <w:rPr>
-          <w:rFonts w:ascii="Avenir Next LT Pro" w:hAnsi="Avenir Next LT Pro" w:cs="Quire Sans"/>
+          <w:rFonts w:ascii="Avenir Next LT Pro" w:hAnsi="Avenir Next LT Pro" w:cstheme="minorHAnsi"/>
           <w:b/>
           <w:bCs/>
           <w:sz w:val="24"/>
@@ -31,14 +31,14 @@
     <w:p>
       <w:pPr>
         <w:rPr>
-          <w:rFonts w:ascii="Avenir Next LT Pro" w:hAnsi="Avenir Next LT Pro" w:cs="Quire Sans"/>
-          <w:sz w:val="24"/>
-          <w:szCs w:val="24"/>
-        </w:rPr>
-      </w:pPr>
-      <w:r>
-        <w:rPr>
-          <w:rFonts w:ascii="Avenir Next LT Pro" w:hAnsi="Avenir Next LT Pro" w:cs="Quire Sans"/>
+          <w:rFonts w:ascii="Avenir Next LT Pro" w:hAnsi="Avenir Next LT Pro" w:cstheme="minorHAnsi"/>
+          <w:sz w:val="24"/>
+          <w:szCs w:val="24"/>
+        </w:rPr>
+      </w:pPr>
+      <w:r>
+        <w:rPr>
+          <w:rFonts w:ascii="Avenir Next LT Pro" w:hAnsi="Avenir Next LT Pro" w:cstheme="minorHAnsi"/>
           <w:sz w:val="24"/>
           <w:szCs w:val="24"/>
         </w:rPr>
@@ -48,14 +48,14 @@
     <w:p>
       <w:pPr>
         <w:rPr>
-          <w:rFonts w:ascii="Avenir Next LT Pro" w:hAnsi="Avenir Next LT Pro" w:cs="Quire Sans"/>
-          <w:sz w:val="24"/>
-          <w:szCs w:val="24"/>
-        </w:rPr>
-      </w:pPr>
-      <w:r>
-        <w:rPr>
-          <w:rFonts w:ascii="Avenir Next LT Pro" w:hAnsi="Avenir Next LT Pro" w:cs="Quire Sans"/>
+          <w:rFonts w:ascii="Avenir Next LT Pro" w:hAnsi="Avenir Next LT Pro" w:cstheme="minorHAnsi"/>
+          <w:sz w:val="24"/>
+          <w:szCs w:val="24"/>
+        </w:rPr>
+      </w:pPr>
+      <w:r>
+        <w:rPr>
+          <w:rFonts w:ascii="Avenir Next LT Pro" w:hAnsi="Avenir Next LT Pro" w:cstheme="minorHAnsi"/>
           <w:sz w:val="24"/>
           <w:szCs w:val="24"/>
         </w:rPr>
@@ -63,7 +63,7 @@
       </w:r>
       <w:r>
         <w:rPr>
-          <w:rFonts w:ascii="Avenir Next LT Pro" w:hAnsi="Avenir Next LT Pro" w:cs="Quire Sans"/>
+          <w:rFonts w:ascii="Avenir Next LT Pro" w:hAnsi="Avenir Next LT Pro" w:cstheme="minorHAnsi"/>
           <w:sz w:val="24"/>
           <w:szCs w:val="24"/>
         </w:rPr>
@@ -71,7 +71,7 @@
       </w:r>
       <w:r>
         <w:rPr>
-          <w:rFonts w:ascii="Avenir Next LT Pro" w:hAnsi="Avenir Next LT Pro" w:cs="Quire Sans"/>
+          <w:rFonts w:ascii="Avenir Next LT Pro" w:hAnsi="Avenir Next LT Pro" w:cstheme="minorHAnsi"/>
           <w:sz w:val="24"/>
           <w:szCs w:val="24"/>
         </w:rPr>
@@ -81,14 +81,14 @@
     <w:p>
       <w:pPr>
         <w:rPr>
-          <w:rFonts w:ascii="Avenir Next LT Pro" w:hAnsi="Avenir Next LT Pro" w:cs="Quire Sans"/>
-          <w:sz w:val="24"/>
-          <w:szCs w:val="24"/>
-        </w:rPr>
-      </w:pPr>
-      <w:r>
-        <w:rPr>
-          <w:rFonts w:ascii="Avenir Next LT Pro" w:hAnsi="Avenir Next LT Pro" w:cs="Quire Sans"/>
+          <w:rFonts w:ascii="Avenir Next LT Pro" w:hAnsi="Avenir Next LT Pro" w:cstheme="minorHAnsi"/>
+          <w:sz w:val="24"/>
+          <w:szCs w:val="24"/>
+        </w:rPr>
+      </w:pPr>
+      <w:r>
+        <w:rPr>
+          <w:rFonts w:ascii="Avenir Next LT Pro" w:hAnsi="Avenir Next LT Pro" w:cstheme="minorHAnsi"/>
           <w:sz w:val="24"/>
           <w:szCs w:val="24"/>
         </w:rPr>
@@ -96,7 +96,7 @@
       </w:r>
       <w:r>
         <w:rPr>
-          <w:rFonts w:ascii="Avenir Next LT Pro" w:hAnsi="Avenir Next LT Pro" w:cs="Quire Sans"/>
+          <w:rFonts w:ascii="Avenir Next LT Pro" w:hAnsi="Avenir Next LT Pro" w:cstheme="minorHAnsi"/>
           <w:sz w:val="24"/>
           <w:szCs w:val="24"/>
         </w:rPr>
@@ -111,14 +111,14 @@
           <w:numId w:val="3"/>
         </w:numPr>
         <w:rPr>
-          <w:rFonts w:ascii="Avenir Next LT Pro" w:hAnsi="Avenir Next LT Pro" w:cs="Quire Sans"/>
-          <w:sz w:val="24"/>
-          <w:szCs w:val="24"/>
-        </w:rPr>
-      </w:pPr>
-      <w:r>
-        <w:rPr>
-          <w:rFonts w:ascii="Avenir Next LT Pro" w:hAnsi="Avenir Next LT Pro" w:cs="Quire Sans"/>
+          <w:rFonts w:ascii="Avenir Next LT Pro" w:hAnsi="Avenir Next LT Pro" w:cstheme="minorHAnsi"/>
+          <w:sz w:val="24"/>
+          <w:szCs w:val="24"/>
+        </w:rPr>
+      </w:pPr>
+      <w:r>
+        <w:rPr>
+          <w:rFonts w:ascii="Avenir Next LT Pro" w:hAnsi="Avenir Next LT Pro" w:cstheme="minorHAnsi"/>
           <w:sz w:val="24"/>
           <w:szCs w:val="24"/>
         </w:rPr>
@@ -126,7 +126,7 @@
       </w:r>
       <w:r>
         <w:rPr>
-          <w:rFonts w:ascii="Avenir Next LT Pro" w:hAnsi="Avenir Next LT Pro" w:cs="Quire Sans"/>
+          <w:rFonts w:ascii="Avenir Next LT Pro" w:hAnsi="Avenir Next LT Pro" w:cstheme="minorHAnsi"/>
           <w:sz w:val="24"/>
           <w:szCs w:val="24"/>
         </w:rPr>
@@ -134,7 +134,7 @@
       </w:r>
       <w:r>
         <w:rPr>
-          <w:rFonts w:ascii="Avenir Next LT Pro" w:hAnsi="Avenir Next LT Pro" w:cs="Quire Sans"/>
+          <w:rFonts w:ascii="Avenir Next LT Pro" w:hAnsi="Avenir Next LT Pro" w:cstheme="minorHAnsi"/>
           <w:sz w:val="24"/>
           <w:szCs w:val="24"/>
         </w:rPr>
@@ -142,7 +142,7 @@
       </w:r>
       <w:r>
         <w:rPr>
-          <w:rFonts w:ascii="Avenir Next LT Pro" w:hAnsi="Avenir Next LT Pro" w:cs="Quire Sans"/>
+          <w:rFonts w:ascii="Avenir Next LT Pro" w:hAnsi="Avenir Next LT Pro" w:cstheme="minorHAnsi"/>
           <w:sz w:val="24"/>
           <w:szCs w:val="24"/>
         </w:rPr>
@@ -157,14 +157,14 @@
           <w:numId w:val="3"/>
         </w:numPr>
         <w:rPr>
-          <w:rFonts w:ascii="Avenir Next LT Pro" w:hAnsi="Avenir Next LT Pro" w:cs="Quire Sans"/>
-          <w:sz w:val="24"/>
-          <w:szCs w:val="24"/>
-        </w:rPr>
-      </w:pPr>
-      <w:r>
-        <w:rPr>
-          <w:rFonts w:ascii="Avenir Next LT Pro" w:hAnsi="Avenir Next LT Pro" w:cs="Quire Sans"/>
+          <w:rFonts w:ascii="Avenir Next LT Pro" w:hAnsi="Avenir Next LT Pro" w:cstheme="minorHAnsi"/>
+          <w:sz w:val="24"/>
+          <w:szCs w:val="24"/>
+        </w:rPr>
+      </w:pPr>
+      <w:r>
+        <w:rPr>
+          <w:rFonts w:ascii="Avenir Next LT Pro" w:hAnsi="Avenir Next LT Pro" w:cstheme="minorHAnsi"/>
           <w:sz w:val="24"/>
           <w:szCs w:val="24"/>
         </w:rPr>
@@ -172,7 +172,7 @@
       </w:r>
       <w:r>
         <w:rPr>
-          <w:rFonts w:ascii="Avenir Next LT Pro" w:hAnsi="Avenir Next LT Pro" w:cs="Quire Sans"/>
+          <w:rFonts w:ascii="Avenir Next LT Pro" w:hAnsi="Avenir Next LT Pro" w:cstheme="minorHAnsi"/>
           <w:sz w:val="24"/>
           <w:szCs w:val="24"/>
         </w:rPr>
@@ -180,7 +180,7 @@
       </w:r>
       <w:r>
         <w:rPr>
-          <w:rFonts w:ascii="Avenir Next LT Pro" w:hAnsi="Avenir Next LT Pro" w:cs="Quire Sans"/>
+          <w:rFonts w:ascii="Avenir Next LT Pro" w:hAnsi="Avenir Next LT Pro" w:cstheme="minorHAnsi"/>
           <w:sz w:val="24"/>
           <w:szCs w:val="24"/>
         </w:rPr>
@@ -188,7 +188,7 @@
       </w:r>
       <w:r>
         <w:rPr>
-          <w:rFonts w:ascii="Avenir Next LT Pro" w:hAnsi="Avenir Next LT Pro" w:cs="Quire Sans"/>
+          <w:rFonts w:ascii="Avenir Next LT Pro" w:hAnsi="Avenir Next LT Pro" w:cstheme="minorHAnsi"/>
           <w:sz w:val="24"/>
           <w:szCs w:val="24"/>
         </w:rPr>
@@ -203,14 +203,14 @@
           <w:numId w:val="3"/>
         </w:numPr>
         <w:rPr>
-          <w:rFonts w:ascii="Avenir Next LT Pro" w:hAnsi="Avenir Next LT Pro" w:cs="Quire Sans"/>
-          <w:sz w:val="24"/>
-          <w:szCs w:val="24"/>
-        </w:rPr>
-      </w:pPr>
-      <w:r>
-        <w:rPr>
-          <w:rFonts w:ascii="Avenir Next LT Pro" w:hAnsi="Avenir Next LT Pro" w:cs="Quire Sans"/>
+          <w:rFonts w:ascii="Avenir Next LT Pro" w:hAnsi="Avenir Next LT Pro" w:cstheme="minorHAnsi"/>
+          <w:sz w:val="24"/>
+          <w:szCs w:val="24"/>
+        </w:rPr>
+      </w:pPr>
+      <w:r>
+        <w:rPr>
+          <w:rFonts w:ascii="Avenir Next LT Pro" w:hAnsi="Avenir Next LT Pro" w:cstheme="minorHAnsi"/>
           <w:sz w:val="24"/>
           <w:szCs w:val="24"/>
         </w:rPr>
@@ -218,7 +218,7 @@
       </w:r>
       <w:r>
         <w:rPr>
-          <w:rFonts w:ascii="Avenir Next LT Pro" w:hAnsi="Avenir Next LT Pro" w:cs="Quire Sans"/>
+          <w:rFonts w:ascii="Avenir Next LT Pro" w:hAnsi="Avenir Next LT Pro" w:cstheme="minorHAnsi"/>
           <w:sz w:val="24"/>
           <w:szCs w:val="24"/>
         </w:rPr>
@@ -226,7 +226,7 @@
       </w:r>
       <w:r>
         <w:rPr>
-          <w:rFonts w:ascii="Avenir Next LT Pro" w:hAnsi="Avenir Next LT Pro" w:cs="Quire Sans"/>
+          <w:rFonts w:ascii="Avenir Next LT Pro" w:hAnsi="Avenir Next LT Pro" w:cstheme="minorHAnsi"/>
           <w:sz w:val="24"/>
           <w:szCs w:val="24"/>
         </w:rPr>
@@ -234,7 +234,7 @@
       </w:r>
       <w:r>
         <w:rPr>
-          <w:rFonts w:ascii="Avenir Next LT Pro" w:hAnsi="Avenir Next LT Pro" w:cs="Quire Sans"/>
+          <w:rFonts w:ascii="Avenir Next LT Pro" w:hAnsi="Avenir Next LT Pro" w:cstheme="minorHAnsi"/>
           <w:sz w:val="24"/>
           <w:szCs w:val="24"/>
         </w:rPr>
@@ -244,14 +244,14 @@
     <w:p>
       <w:pPr>
         <w:rPr>
-          <w:rFonts w:ascii="Avenir Next LT Pro" w:hAnsi="Avenir Next LT Pro" w:cs="Quire Sans"/>
-          <w:sz w:val="24"/>
-          <w:szCs w:val="24"/>
-        </w:rPr>
-      </w:pPr>
-      <w:r>
-        <w:rPr>
-          <w:rFonts w:ascii="Avenir Next LT Pro" w:hAnsi="Avenir Next LT Pro" w:cs="Quire Sans"/>
+          <w:rFonts w:ascii="Avenir Next LT Pro" w:hAnsi="Avenir Next LT Pro" w:cstheme="minorHAnsi"/>
+          <w:sz w:val="24"/>
+          <w:szCs w:val="24"/>
+        </w:rPr>
+      </w:pPr>
+      <w:r>
+        <w:rPr>
+          <w:rFonts w:ascii="Avenir Next LT Pro" w:hAnsi="Avenir Next LT Pro" w:cstheme="minorHAnsi"/>
           <w:sz w:val="24"/>
           <w:szCs w:val="24"/>
         </w:rPr>
@@ -266,14 +266,14 @@
           <w:numId w:val="4"/>
         </w:numPr>
         <w:rPr>
-          <w:rFonts w:ascii="Avenir Next LT Pro" w:hAnsi="Avenir Next LT Pro" w:cs="Quire Sans"/>
-          <w:sz w:val="24"/>
-          <w:szCs w:val="24"/>
-        </w:rPr>
-      </w:pPr>
-      <w:r>
-        <w:rPr>
-          <w:rFonts w:ascii="Avenir Next LT Pro" w:hAnsi="Avenir Next LT Pro" w:cs="Quire Sans"/>
+          <w:rFonts w:ascii="Avenir Next LT Pro" w:hAnsi="Avenir Next LT Pro" w:cstheme="minorHAnsi"/>
+          <w:sz w:val="24"/>
+          <w:szCs w:val="24"/>
+        </w:rPr>
+      </w:pPr>
+      <w:r>
+        <w:rPr>
+          <w:rFonts w:ascii="Avenir Next LT Pro" w:hAnsi="Avenir Next LT Pro" w:cstheme="minorHAnsi"/>
           <w:sz w:val="24"/>
           <w:szCs w:val="24"/>
         </w:rPr>
@@ -281,7 +281,7 @@
       </w:r>
       <w:r>
         <w:rPr>
-          <w:rFonts w:ascii="Avenir Next LT Pro" w:hAnsi="Avenir Next LT Pro" w:cs="Quire Sans"/>
+          <w:rFonts w:ascii="Avenir Next LT Pro" w:hAnsi="Avenir Next LT Pro" w:cstheme="minorHAnsi"/>
           <w:sz w:val="24"/>
           <w:szCs w:val="24"/>
         </w:rPr>
@@ -296,7 +296,7 @@
           <w:numId w:val="6"/>
         </w:numPr>
         <w:rPr>
-          <w:rFonts w:ascii="Avenir Next LT Pro" w:hAnsi="Avenir Next LT Pro" w:cs="Quire Sans"/>
+          <w:rFonts w:ascii="Avenir Next LT Pro" w:hAnsi="Avenir Next LT Pro" w:cstheme="minorHAnsi"/>
           <w:b/>
           <w:bCs/>
           <w:sz w:val="24"/>
@@ -305,7 +305,7 @@
       </w:pPr>
       <w:r>
         <w:rPr>
-          <w:rFonts w:ascii="Avenir Next LT Pro" w:hAnsi="Avenir Next LT Pro" w:cs="Quire Sans"/>
+          <w:rFonts w:ascii="Avenir Next LT Pro" w:hAnsi="Avenir Next LT Pro" w:cstheme="minorHAnsi"/>
           <w:b/>
           <w:bCs/>
           <w:sz w:val="24"/>
@@ -318,71 +318,30 @@
     <w:p>
       <w:pPr>
         <w:rPr>
-          <w:rFonts w:ascii="Avenir Next LT Pro" w:hAnsi="Avenir Next LT Pro" w:cs="Quire Sans"/>
-          <w:sz w:val="24"/>
-          <w:szCs w:val="24"/>
-        </w:rPr>
-      </w:pPr>
-      <w:r>
-        <w:rPr>
-          <w:rFonts w:ascii="Avenir Next LT Pro" w:hAnsi="Avenir Next LT Pro" w:cs="Quire Sans"/>
-          <w:sz w:val="24"/>
-          <w:szCs w:val="24"/>
-        </w:rPr>
-        <w:t>OK, so let’s overview what and whom we publish.</w:t>
-      </w:r>
-    </w:p>
-    <w:p>
-      <w:pPr>
-        <w:rPr>
-          <w:rFonts w:ascii="Avenir Next LT Pro" w:hAnsi="Avenir Next LT Pro" w:cs="Quire Sans"/>
-          <w:sz w:val="24"/>
-          <w:szCs w:val="24"/>
-        </w:rPr>
-      </w:pPr>
-      <w:r>
-        <w:rPr>
-          <w:rFonts w:ascii="Avenir Next LT Pro" w:hAnsi="Avenir Next LT Pro" w:cs="Quire Sans"/>
-          <w:sz w:val="24"/>
-          <w:szCs w:val="24"/>
-        </w:rPr>
-        <w:t>B</w:t>
-      </w:r>
-      <w:r>
-        <w:rPr>
-          <w:rFonts w:ascii="Avenir Next LT Pro" w:hAnsi="Avenir Next LT Pro" w:cs="Quire Sans"/>
-          <w:sz w:val="24"/>
-          <w:szCs w:val="24"/>
-        </w:rPr>
-        <w:t>y "Non-Traditional Documents</w:t>
-      </w:r>
-      <w:r>
-        <w:rPr>
-          <w:rFonts w:ascii="Avenir Next LT Pro" w:hAnsi="Avenir Next LT Pro" w:cs="Quire Sans"/>
-          <w:sz w:val="24"/>
-          <w:szCs w:val="24"/>
-        </w:rPr>
-        <w:t>,</w:t>
-      </w:r>
-      <w:r>
-        <w:rPr>
-          <w:rFonts w:ascii="Avenir Next LT Pro" w:hAnsi="Avenir Next LT Pro" w:cs="Quire Sans"/>
-          <w:sz w:val="24"/>
-          <w:szCs w:val="24"/>
-        </w:rPr>
-        <w:t>"</w:t>
-      </w:r>
-      <w:r>
-        <w:rPr>
-          <w:rFonts w:ascii="Avenir Next LT Pro" w:hAnsi="Avenir Next LT Pro" w:cs="Quire Sans"/>
-          <w:sz w:val="24"/>
-          <w:szCs w:val="24"/>
-        </w:rPr>
-        <w:t xml:space="preserve"> I mean</w:t>
-      </w:r>
-      <w:r>
-        <w:rPr>
-          <w:rFonts w:ascii="Avenir Next LT Pro" w:hAnsi="Avenir Next LT Pro" w:cs="Quire Sans"/>
+          <w:rFonts w:ascii="Avenir Next LT Pro" w:hAnsi="Avenir Next LT Pro" w:cstheme="minorHAnsi"/>
+          <w:sz w:val="24"/>
+          <w:szCs w:val="24"/>
+        </w:rPr>
+      </w:pPr>
+      <w:r>
+        <w:rPr>
+          <w:rFonts w:ascii="Avenir Next LT Pro" w:hAnsi="Avenir Next LT Pro" w:cstheme="minorHAnsi"/>
+          <w:sz w:val="24"/>
+          <w:szCs w:val="24"/>
+        </w:rPr>
+        <w:t>"Non-Traditional Documents</w:t>
+      </w:r>
+      <w:r>
+        <w:rPr>
+          <w:rFonts w:ascii="Avenir Next LT Pro" w:hAnsi="Avenir Next LT Pro" w:cstheme="minorHAnsi"/>
+          <w:sz w:val="24"/>
+          <w:szCs w:val="24"/>
+        </w:rPr>
+        <w:t>”</w:t>
+      </w:r>
+      <w:r>
+        <w:rPr>
+          <w:rFonts w:ascii="Avenir Next LT Pro" w:hAnsi="Avenir Next LT Pro" w:cstheme="minorHAnsi"/>
           <w:sz w:val="24"/>
           <w:szCs w:val="24"/>
         </w:rPr>
@@ -397,14 +356,14 @@
           <w:numId w:val="4"/>
         </w:numPr>
         <w:rPr>
-          <w:rFonts w:ascii="Avenir Next LT Pro" w:hAnsi="Avenir Next LT Pro" w:cs="Quire Sans"/>
-          <w:sz w:val="24"/>
-          <w:szCs w:val="24"/>
-        </w:rPr>
-      </w:pPr>
-      <w:r>
-        <w:rPr>
-          <w:rFonts w:ascii="Avenir Next LT Pro" w:hAnsi="Avenir Next LT Pro" w:cs="Quire Sans"/>
+          <w:rFonts w:ascii="Avenir Next LT Pro" w:hAnsi="Avenir Next LT Pro" w:cstheme="minorHAnsi"/>
+          <w:sz w:val="24"/>
+          <w:szCs w:val="24"/>
+        </w:rPr>
+      </w:pPr>
+      <w:r>
+        <w:rPr>
+          <w:rFonts w:ascii="Avenir Next LT Pro" w:hAnsi="Avenir Next LT Pro" w:cstheme="minorHAnsi"/>
           <w:sz w:val="24"/>
           <w:szCs w:val="24"/>
         </w:rPr>
@@ -412,20 +371,13 @@
       </w:r>
       <w:r>
         <w:rPr>
-          <w:rFonts w:ascii="Avenir Next LT Pro" w:hAnsi="Avenir Next LT Pro" w:cs="Quire Sans"/>
-          <w:sz w:val="24"/>
-          <w:szCs w:val="24"/>
-          <w:u w:val="single"/>
-        </w:rPr>
-        <w:t>IU community</w:t>
-      </w:r>
-      <w:r>
-        <w:rPr>
-          <w:rFonts w:ascii="Avenir Next LT Pro" w:hAnsi="Avenir Next LT Pro" w:cs="Quire Sans"/>
-          <w:sz w:val="24"/>
-          <w:szCs w:val="24"/>
-        </w:rPr>
-        <w:t xml:space="preserve"> </w:t>
+          <w:rFonts w:ascii="Avenir Next LT Pro" w:hAnsi="Avenir Next LT Pro" w:cstheme="minorHAnsi"/>
+          <w:b/>
+          <w:bCs/>
+          <w:sz w:val="24"/>
+          <w:szCs w:val="24"/>
+        </w:rPr>
+        <w:t xml:space="preserve">IU community </w:t>
       </w:r>
     </w:p>
     <w:p>
@@ -433,14 +385,14 @@
         <w:pStyle w:val="ListParagraph"/>
         <w:ind w:left="360"/>
         <w:rPr>
-          <w:rFonts w:ascii="Avenir Next LT Pro" w:hAnsi="Avenir Next LT Pro" w:cs="Quire Sans"/>
-          <w:sz w:val="24"/>
-          <w:szCs w:val="24"/>
-        </w:rPr>
-      </w:pPr>
-      <w:r>
-        <w:rPr>
-          <w:rFonts w:ascii="Avenir Next LT Pro" w:hAnsi="Avenir Next LT Pro" w:cs="Quire Sans"/>
+          <w:rFonts w:ascii="Avenir Next LT Pro" w:hAnsi="Avenir Next LT Pro" w:cstheme="minorHAnsi"/>
+          <w:sz w:val="24"/>
+          <w:szCs w:val="24"/>
+        </w:rPr>
+      </w:pPr>
+      <w:r>
+        <w:rPr>
+          <w:rFonts w:ascii="Avenir Next LT Pro" w:hAnsi="Avenir Next LT Pro" w:cstheme="minorHAnsi"/>
           <w:sz w:val="24"/>
           <w:szCs w:val="24"/>
         </w:rPr>
@@ -448,7 +400,7 @@
       </w:r>
       <w:r>
         <w:rPr>
-          <w:rFonts w:ascii="Avenir Next LT Pro" w:hAnsi="Avenir Next LT Pro" w:cs="Quire Sans"/>
+          <w:rFonts w:ascii="Avenir Next LT Pro" w:hAnsi="Avenir Next LT Pro" w:cstheme="minorHAnsi"/>
           <w:sz w:val="24"/>
           <w:szCs w:val="24"/>
         </w:rPr>
@@ -456,7 +408,7 @@
       </w:r>
       <w:r>
         <w:rPr>
-          <w:rFonts w:ascii="Avenir Next LT Pro" w:hAnsi="Avenir Next LT Pro" w:cs="Quire Sans"/>
+          <w:rFonts w:ascii="Avenir Next LT Pro" w:hAnsi="Avenir Next LT Pro" w:cstheme="minorHAnsi"/>
           <w:sz w:val="24"/>
           <w:szCs w:val="24"/>
         </w:rPr>
@@ -464,16 +416,17 @@
       </w:r>
       <w:r>
         <w:rPr>
-          <w:rFonts w:ascii="Avenir Next LT Pro" w:hAnsi="Avenir Next LT Pro" w:cs="Quire Sans"/>
-          <w:sz w:val="24"/>
-          <w:szCs w:val="24"/>
-          <w:u w:val="single"/>
+          <w:rFonts w:ascii="Avenir Next LT Pro" w:hAnsi="Avenir Next LT Pro" w:cstheme="minorHAnsi"/>
+          <w:b/>
+          <w:bCs/>
+          <w:sz w:val="24"/>
+          <w:szCs w:val="24"/>
         </w:rPr>
         <w:t>benefit from being published</w:t>
       </w:r>
       <w:r>
         <w:rPr>
-          <w:rFonts w:ascii="Avenir Next LT Pro" w:hAnsi="Avenir Next LT Pro" w:cs="Quire Sans"/>
+          <w:rFonts w:ascii="Avenir Next LT Pro" w:hAnsi="Avenir Next LT Pro" w:cstheme="minorHAnsi"/>
           <w:sz w:val="24"/>
           <w:szCs w:val="24"/>
         </w:rPr>
@@ -485,14 +438,14 @@
         <w:pStyle w:val="ListParagraph"/>
         <w:ind w:left="360"/>
         <w:rPr>
-          <w:rFonts w:ascii="Avenir Next LT Pro" w:hAnsi="Avenir Next LT Pro" w:cs="Quire Sans"/>
-          <w:sz w:val="24"/>
-          <w:szCs w:val="24"/>
-        </w:rPr>
-      </w:pPr>
-      <w:r>
-        <w:rPr>
-          <w:rFonts w:ascii="Avenir Next LT Pro" w:hAnsi="Avenir Next LT Pro" w:cs="Quire Sans"/>
+          <w:rFonts w:ascii="Avenir Next LT Pro" w:hAnsi="Avenir Next LT Pro" w:cstheme="minorHAnsi"/>
+          <w:sz w:val="24"/>
+          <w:szCs w:val="24"/>
+        </w:rPr>
+      </w:pPr>
+      <w:r>
+        <w:rPr>
+          <w:rFonts w:ascii="Avenir Next LT Pro" w:hAnsi="Avenir Next LT Pro" w:cstheme="minorHAnsi"/>
           <w:sz w:val="24"/>
           <w:szCs w:val="24"/>
         </w:rPr>
@@ -500,29 +453,31 @@
       </w:r>
       <w:r>
         <w:rPr>
-          <w:rFonts w:ascii="Avenir Next LT Pro" w:hAnsi="Avenir Next LT Pro" w:cs="Quire Sans"/>
-          <w:sz w:val="24"/>
-          <w:szCs w:val="24"/>
-          <w:u w:val="single"/>
+          <w:rFonts w:ascii="Avenir Next LT Pro" w:hAnsi="Avenir Next LT Pro" w:cstheme="minorHAnsi"/>
+          <w:b/>
+          <w:bCs/>
+          <w:sz w:val="24"/>
+          <w:szCs w:val="24"/>
         </w:rPr>
         <w:t>not publishable by</w:t>
       </w:r>
       <w:r>
         <w:rPr>
-          <w:rFonts w:ascii="Avenir Next LT Pro" w:hAnsi="Avenir Next LT Pro" w:cs="Quire Sans"/>
-          <w:sz w:val="24"/>
-          <w:szCs w:val="24"/>
-          <w:u w:val="single"/>
-        </w:rPr>
-        <w:t xml:space="preserve"> scholarly or commercial presses</w:t>
-      </w:r>
-      <w:r>
-        <w:rPr>
-          <w:rFonts w:ascii="Avenir Next LT Pro" w:hAnsi="Avenir Next LT Pro" w:cs="Quire Sans"/>
-          <w:sz w:val="24"/>
-          <w:szCs w:val="24"/>
-        </w:rPr>
-        <w:t xml:space="preserve">. </w:t>
+          <w:rFonts w:ascii="Avenir Next LT Pro" w:hAnsi="Avenir Next LT Pro" w:cstheme="minorHAnsi"/>
+          <w:b/>
+          <w:bCs/>
+          <w:sz w:val="24"/>
+          <w:szCs w:val="24"/>
+        </w:rPr>
+        <w:t xml:space="preserve"> scholarly or commercial presses.</w:t>
+      </w:r>
+      <w:r>
+        <w:rPr>
+          <w:rFonts w:ascii="Avenir Next LT Pro" w:hAnsi="Avenir Next LT Pro" w:cstheme="minorHAnsi"/>
+          <w:sz w:val="24"/>
+          <w:szCs w:val="24"/>
+        </w:rPr>
+        <w:t xml:space="preserve"> </w:t>
       </w:r>
     </w:p>
     <w:p>
@@ -530,14 +485,14 @@
         <w:pStyle w:val="ListParagraph"/>
         <w:ind w:left="360"/>
         <w:rPr>
-          <w:rFonts w:ascii="Avenir Next LT Pro" w:hAnsi="Avenir Next LT Pro" w:cs="Quire Sans"/>
-          <w:sz w:val="24"/>
-          <w:szCs w:val="24"/>
-        </w:rPr>
-      </w:pPr>
-      <w:r>
-        <w:rPr>
-          <w:rFonts w:ascii="Avenir Next LT Pro" w:hAnsi="Avenir Next LT Pro" w:cs="Quire Sans"/>
+          <w:rFonts w:ascii="Avenir Next LT Pro" w:hAnsi="Avenir Next LT Pro" w:cstheme="minorHAnsi"/>
+          <w:sz w:val="24"/>
+          <w:szCs w:val="24"/>
+        </w:rPr>
+      </w:pPr>
+      <w:r>
+        <w:rPr>
+          <w:rFonts w:ascii="Avenir Next LT Pro" w:hAnsi="Avenir Next LT Pro" w:cstheme="minorHAnsi"/>
           <w:sz w:val="24"/>
           <w:szCs w:val="24"/>
         </w:rPr>
@@ -552,14 +507,14 @@
           <w:numId w:val="4"/>
         </w:numPr>
         <w:rPr>
-          <w:rFonts w:ascii="Avenir Next LT Pro" w:hAnsi="Avenir Next LT Pro" w:cs="Quire Sans"/>
-          <w:sz w:val="24"/>
-          <w:szCs w:val="24"/>
-        </w:rPr>
-      </w:pPr>
-      <w:r>
-        <w:rPr>
-          <w:rFonts w:ascii="Avenir Next LT Pro" w:hAnsi="Avenir Next LT Pro" w:cs="Quire Sans"/>
+          <w:rFonts w:ascii="Avenir Next LT Pro" w:hAnsi="Avenir Next LT Pro" w:cstheme="minorHAnsi"/>
+          <w:sz w:val="24"/>
+          <w:szCs w:val="24"/>
+        </w:rPr>
+      </w:pPr>
+      <w:r>
+        <w:rPr>
+          <w:rFonts w:ascii="Avenir Next LT Pro" w:hAnsi="Avenir Next LT Pro" w:cstheme="minorHAnsi"/>
           <w:sz w:val="24"/>
           <w:szCs w:val="24"/>
         </w:rPr>
@@ -574,14 +529,14 @@
           <w:numId w:val="4"/>
         </w:numPr>
         <w:rPr>
-          <w:rFonts w:ascii="Avenir Next LT Pro" w:hAnsi="Avenir Next LT Pro" w:cs="Quire Sans"/>
-          <w:sz w:val="24"/>
-          <w:szCs w:val="24"/>
-        </w:rPr>
-      </w:pPr>
-      <w:r>
-        <w:rPr>
-          <w:rFonts w:ascii="Avenir Next LT Pro" w:hAnsi="Avenir Next LT Pro" w:cs="Quire Sans"/>
+          <w:rFonts w:ascii="Avenir Next LT Pro" w:hAnsi="Avenir Next LT Pro" w:cstheme="minorHAnsi"/>
+          <w:sz w:val="24"/>
+          <w:szCs w:val="24"/>
+        </w:rPr>
+      </w:pPr>
+      <w:r>
+        <w:rPr>
+          <w:rFonts w:ascii="Avenir Next LT Pro" w:hAnsi="Avenir Next LT Pro" w:cstheme="minorHAnsi"/>
           <w:sz w:val="24"/>
           <w:szCs w:val="24"/>
         </w:rPr>
@@ -589,7 +544,7 @@
       </w:r>
       <w:r>
         <w:rPr>
-          <w:rFonts w:ascii="Avenir Next LT Pro" w:hAnsi="Avenir Next LT Pro" w:cs="Quire Sans"/>
+          <w:rFonts w:ascii="Avenir Next LT Pro" w:hAnsi="Avenir Next LT Pro" w:cstheme="minorHAnsi"/>
           <w:sz w:val="24"/>
           <w:szCs w:val="24"/>
         </w:rPr>
@@ -597,7 +552,7 @@
       </w:r>
       <w:r>
         <w:rPr>
-          <w:rFonts w:ascii="Avenir Next LT Pro" w:hAnsi="Avenir Next LT Pro" w:cs="Quire Sans"/>
+          <w:rFonts w:ascii="Avenir Next LT Pro" w:hAnsi="Avenir Next LT Pro" w:cstheme="minorHAnsi"/>
           <w:sz w:val="24"/>
           <w:szCs w:val="24"/>
         </w:rPr>
@@ -612,14 +567,14 @@
           <w:numId w:val="4"/>
         </w:numPr>
         <w:rPr>
-          <w:rFonts w:ascii="Avenir Next LT Pro" w:hAnsi="Avenir Next LT Pro" w:cs="Quire Sans"/>
-          <w:sz w:val="24"/>
-          <w:szCs w:val="24"/>
-        </w:rPr>
-      </w:pPr>
-      <w:r>
-        <w:rPr>
-          <w:rFonts w:ascii="Avenir Next LT Pro" w:hAnsi="Avenir Next LT Pro" w:cs="Quire Sans"/>
+          <w:rFonts w:ascii="Avenir Next LT Pro" w:hAnsi="Avenir Next LT Pro" w:cstheme="minorHAnsi"/>
+          <w:sz w:val="24"/>
+          <w:szCs w:val="24"/>
+        </w:rPr>
+      </w:pPr>
+      <w:r>
+        <w:rPr>
+          <w:rFonts w:ascii="Avenir Next LT Pro" w:hAnsi="Avenir Next LT Pro" w:cstheme="minorHAnsi"/>
           <w:sz w:val="24"/>
           <w:szCs w:val="24"/>
         </w:rPr>
@@ -634,14 +589,14 @@
           <w:numId w:val="4"/>
         </w:numPr>
         <w:rPr>
-          <w:rFonts w:ascii="Avenir Next LT Pro" w:hAnsi="Avenir Next LT Pro" w:cs="Quire Sans"/>
-          <w:sz w:val="24"/>
-          <w:szCs w:val="24"/>
-        </w:rPr>
-      </w:pPr>
-      <w:r>
-        <w:rPr>
-          <w:rFonts w:ascii="Avenir Next LT Pro" w:hAnsi="Avenir Next LT Pro" w:cs="Quire Sans"/>
+          <w:rFonts w:ascii="Avenir Next LT Pro" w:hAnsi="Avenir Next LT Pro" w:cstheme="minorHAnsi"/>
+          <w:sz w:val="24"/>
+          <w:szCs w:val="24"/>
+        </w:rPr>
+      </w:pPr>
+      <w:r>
+        <w:rPr>
+          <w:rFonts w:ascii="Avenir Next LT Pro" w:hAnsi="Avenir Next LT Pro" w:cstheme="minorHAnsi"/>
           <w:sz w:val="24"/>
           <w:szCs w:val="24"/>
         </w:rPr>
@@ -656,14 +611,14 @@
           <w:numId w:val="4"/>
         </w:numPr>
         <w:rPr>
-          <w:rFonts w:ascii="Avenir Next LT Pro" w:hAnsi="Avenir Next LT Pro" w:cs="Quire Sans"/>
-          <w:sz w:val="24"/>
-          <w:szCs w:val="24"/>
-        </w:rPr>
-      </w:pPr>
-      <w:r>
-        <w:rPr>
-          <w:rFonts w:ascii="Avenir Next LT Pro" w:hAnsi="Avenir Next LT Pro" w:cs="Quire Sans"/>
+          <w:rFonts w:ascii="Avenir Next LT Pro" w:hAnsi="Avenir Next LT Pro" w:cstheme="minorHAnsi"/>
+          <w:sz w:val="24"/>
+          <w:szCs w:val="24"/>
+        </w:rPr>
+      </w:pPr>
+      <w:r>
+        <w:rPr>
+          <w:rFonts w:ascii="Avenir Next LT Pro" w:hAnsi="Avenir Next LT Pro" w:cstheme="minorHAnsi"/>
           <w:sz w:val="24"/>
           <w:szCs w:val="24"/>
         </w:rPr>
@@ -678,14 +633,14 @@
           <w:numId w:val="4"/>
         </w:numPr>
         <w:rPr>
-          <w:rFonts w:ascii="Avenir Next LT Pro" w:hAnsi="Avenir Next LT Pro" w:cs="Quire Sans"/>
-          <w:sz w:val="24"/>
-          <w:szCs w:val="24"/>
-        </w:rPr>
-      </w:pPr>
-      <w:r>
-        <w:rPr>
-          <w:rFonts w:ascii="Avenir Next LT Pro" w:hAnsi="Avenir Next LT Pro" w:cs="Quire Sans"/>
+          <w:rFonts w:ascii="Avenir Next LT Pro" w:hAnsi="Avenir Next LT Pro" w:cstheme="minorHAnsi"/>
+          <w:sz w:val="24"/>
+          <w:szCs w:val="24"/>
+        </w:rPr>
+      </w:pPr>
+      <w:r>
+        <w:rPr>
+          <w:rFonts w:ascii="Avenir Next LT Pro" w:hAnsi="Avenir Next LT Pro" w:cstheme="minorHAnsi"/>
           <w:sz w:val="24"/>
           <w:szCs w:val="24"/>
         </w:rPr>
@@ -700,14 +655,14 @@
           <w:numId w:val="4"/>
         </w:numPr>
         <w:rPr>
-          <w:rFonts w:ascii="Avenir Next LT Pro" w:hAnsi="Avenir Next LT Pro" w:cs="Quire Sans"/>
-          <w:sz w:val="24"/>
-          <w:szCs w:val="24"/>
-        </w:rPr>
-      </w:pPr>
-      <w:r>
-        <w:rPr>
-          <w:rFonts w:ascii="Avenir Next LT Pro" w:hAnsi="Avenir Next LT Pro" w:cs="Quire Sans"/>
+          <w:rFonts w:ascii="Avenir Next LT Pro" w:hAnsi="Avenir Next LT Pro" w:cstheme="minorHAnsi"/>
+          <w:sz w:val="24"/>
+          <w:szCs w:val="24"/>
+        </w:rPr>
+      </w:pPr>
+      <w:r>
+        <w:rPr>
+          <w:rFonts w:ascii="Avenir Next LT Pro" w:hAnsi="Avenir Next LT Pro" w:cstheme="minorHAnsi"/>
           <w:sz w:val="24"/>
           <w:szCs w:val="24"/>
         </w:rPr>
@@ -715,15 +670,29 @@
       </w:r>
       <w:r>
         <w:rPr>
-          <w:rFonts w:ascii="Avenir Next LT Pro" w:hAnsi="Avenir Next LT Pro" w:cs="Quire Sans"/>
+          <w:rFonts w:ascii="Avenir Next LT Pro" w:hAnsi="Avenir Next LT Pro" w:cstheme="minorHAnsi"/>
           <w:sz w:val="24"/>
           <w:szCs w:val="24"/>
         </w:rPr>
         <w:t>y</w:t>
       </w:r>
-      <w:r>
-        <w:rPr>
-          <w:rFonts w:ascii="Avenir Next LT Pro" w:hAnsi="Avenir Next LT Pro" w:cs="Quire Sans"/>
+    </w:p>
+    <w:p>
+      <w:pPr>
+        <w:pStyle w:val="ListParagraph"/>
+        <w:numPr>
+          <w:ilvl w:val="2"/>
+          <w:numId w:val="4"/>
+        </w:numPr>
+        <w:rPr>
+          <w:rFonts w:ascii="Avenir Next LT Pro" w:hAnsi="Avenir Next LT Pro" w:cstheme="minorHAnsi"/>
+          <w:sz w:val="24"/>
+          <w:szCs w:val="24"/>
+        </w:rPr>
+      </w:pPr>
+      <w:r>
+        <w:rPr>
+          <w:rFonts w:ascii="Avenir Next LT Pro" w:hAnsi="Avenir Next LT Pro" w:cstheme="minorHAnsi"/>
           <w:sz w:val="24"/>
           <w:szCs w:val="24"/>
         </w:rPr>
@@ -735,39 +704,49 @@
         <w:pStyle w:val="ListParagraph"/>
         <w:numPr>
           <w:ilvl w:val="0"/>
-          <w:numId w:val="5"/>
+          <w:numId w:val="6"/>
         </w:numPr>
         <w:rPr>
-          <w:rFonts w:ascii="Avenir Next LT Pro" w:hAnsi="Avenir Next LT Pro" w:cs="Quire Sans"/>
+          <w:rFonts w:ascii="Avenir Next LT Pro" w:hAnsi="Avenir Next LT Pro" w:cstheme="minorHAnsi"/>
+          <w:sz w:val="24"/>
+          <w:szCs w:val="24"/>
+        </w:rPr>
+      </w:pPr>
+      <w:r>
+        <w:rPr>
+          <w:rFonts w:ascii="Avenir Next LT Pro" w:hAnsi="Avenir Next LT Pro" w:cstheme="minorHAnsi"/>
           <w:b/>
           <w:bCs/>
           <w:sz w:val="24"/>
           <w:szCs w:val="24"/>
         </w:rPr>
-      </w:pPr>
-      <w:r>
-        <w:rPr>
-          <w:rFonts w:ascii="Avenir Next LT Pro" w:hAnsi="Avenir Next LT Pro" w:cs="Quire Sans"/>
+        <w:lastRenderedPageBreak/>
+        <w:t xml:space="preserve">How Do We Publish? Our </w:t>
+      </w:r>
+      <w:proofErr w:type="gramStart"/>
+      <w:r>
+        <w:rPr>
+          <w:rFonts w:ascii="Avenir Next LT Pro" w:hAnsi="Avenir Next LT Pro" w:cstheme="minorHAnsi"/>
           <w:b/>
           <w:bCs/>
           <w:sz w:val="24"/>
           <w:szCs w:val="24"/>
         </w:rPr>
-        <w:lastRenderedPageBreak/>
-        <w:t>How Do We Publish? Our Principles</w:t>
-      </w:r>
-    </w:p>
-    <w:p>
-      <w:pPr>
-        <w:rPr>
-          <w:rFonts w:ascii="Avenir Next LT Pro" w:hAnsi="Avenir Next LT Pro" w:cs="Quire Sans"/>
-          <w:sz w:val="24"/>
-          <w:szCs w:val="24"/>
-        </w:rPr>
-      </w:pPr>
-      <w:r>
-        <w:rPr>
-          <w:rFonts w:ascii="Avenir Next LT Pro" w:hAnsi="Avenir Next LT Pro" w:cs="Quire Sans"/>
+        <w:t>Principles</w:t>
+      </w:r>
+      <w:proofErr w:type="gramEnd"/>
+    </w:p>
+    <w:p>
+      <w:pPr>
+        <w:rPr>
+          <w:rFonts w:ascii="Avenir Next LT Pro" w:hAnsi="Avenir Next LT Pro" w:cstheme="minorHAnsi"/>
+          <w:sz w:val="24"/>
+          <w:szCs w:val="24"/>
+        </w:rPr>
+      </w:pPr>
+      <w:r>
+        <w:rPr>
+          <w:rFonts w:ascii="Avenir Next LT Pro" w:hAnsi="Avenir Next LT Pro" w:cstheme="minorHAnsi"/>
           <w:sz w:val="24"/>
           <w:szCs w:val="24"/>
         </w:rPr>
@@ -775,7 +754,7 @@
       </w:r>
       <w:r>
         <w:rPr>
-          <w:rFonts w:ascii="Avenir Next LT Pro" w:hAnsi="Avenir Next LT Pro" w:cs="Quire Sans"/>
+          <w:rFonts w:ascii="Avenir Next LT Pro" w:hAnsi="Avenir Next LT Pro" w:cstheme="minorHAnsi"/>
           <w:sz w:val="24"/>
           <w:szCs w:val="24"/>
         </w:rPr>
@@ -783,7 +762,7 @@
       </w:r>
       <w:r>
         <w:rPr>
-          <w:rFonts w:ascii="Avenir Next LT Pro" w:hAnsi="Avenir Next LT Pro" w:cs="Quire Sans"/>
+          <w:rFonts w:ascii="Avenir Next LT Pro" w:hAnsi="Avenir Next LT Pro" w:cstheme="minorHAnsi"/>
           <w:sz w:val="24"/>
           <w:szCs w:val="24"/>
         </w:rPr>
@@ -791,7 +770,7 @@
       </w:r>
       <w:r>
         <w:rPr>
-          <w:rFonts w:ascii="Avenir Next LT Pro" w:hAnsi="Avenir Next LT Pro" w:cs="Quire Sans"/>
+          <w:rFonts w:ascii="Avenir Next LT Pro" w:hAnsi="Avenir Next LT Pro" w:cstheme="minorHAnsi"/>
           <w:sz w:val="24"/>
           <w:szCs w:val="24"/>
         </w:rPr>
@@ -801,14 +780,14 @@
     <w:p>
       <w:pPr>
         <w:rPr>
-          <w:rFonts w:ascii="Avenir Next LT Pro" w:hAnsi="Avenir Next LT Pro" w:cs="Quire Sans"/>
-          <w:sz w:val="24"/>
-          <w:szCs w:val="24"/>
-        </w:rPr>
-      </w:pPr>
-      <w:r>
-        <w:rPr>
-          <w:rFonts w:ascii="Avenir Next LT Pro" w:hAnsi="Avenir Next LT Pro" w:cs="Quire Sans"/>
+          <w:rFonts w:ascii="Avenir Next LT Pro" w:hAnsi="Avenir Next LT Pro" w:cstheme="minorHAnsi"/>
+          <w:sz w:val="24"/>
+          <w:szCs w:val="24"/>
+        </w:rPr>
+      </w:pPr>
+      <w:r>
+        <w:rPr>
+          <w:rFonts w:ascii="Avenir Next LT Pro" w:hAnsi="Avenir Next LT Pro" w:cstheme="minorHAnsi"/>
           <w:sz w:val="24"/>
           <w:szCs w:val="24"/>
         </w:rPr>
@@ -816,7 +795,7 @@
       </w:r>
       <w:r>
         <w:rPr>
-          <w:rFonts w:ascii="Avenir Next LT Pro" w:hAnsi="Avenir Next LT Pro" w:cs="Quire Sans"/>
+          <w:rFonts w:ascii="Avenir Next LT Pro" w:hAnsi="Avenir Next LT Pro" w:cstheme="minorHAnsi"/>
           <w:sz w:val="24"/>
           <w:szCs w:val="24"/>
         </w:rPr>
@@ -824,23 +803,57 @@
       </w:r>
       <w:r>
         <w:rPr>
-          <w:rFonts w:ascii="Avenir Next LT Pro" w:hAnsi="Avenir Next LT Pro" w:cs="Quire Sans"/>
-          <w:sz w:val="24"/>
-          <w:szCs w:val="24"/>
-        </w:rPr>
-        <w:t xml:space="preserve"> Diamond Open Access, meaning </w:t>
-      </w:r>
-      <w:r>
-        <w:rPr>
-          <w:rFonts w:ascii="Avenir Next LT Pro" w:hAnsi="Avenir Next LT Pro" w:cs="Quire Sans"/>
-          <w:sz w:val="24"/>
-          <w:szCs w:val="24"/>
-        </w:rPr>
-        <w:t>unlike most scholarly and commercial presses</w:t>
-      </w:r>
-      <w:r>
-        <w:rPr>
-          <w:rFonts w:ascii="Avenir Next LT Pro" w:hAnsi="Avenir Next LT Pro" w:cs="Quire Sans"/>
+          <w:rFonts w:ascii="Avenir Next LT Pro" w:hAnsi="Avenir Next LT Pro" w:cstheme="minorHAnsi"/>
+          <w:sz w:val="24"/>
+          <w:szCs w:val="24"/>
+        </w:rPr>
+        <w:t xml:space="preserve"> </w:t>
+      </w:r>
+      <w:r>
+        <w:rPr>
+          <w:rFonts w:ascii="Avenir Next LT Pro" w:hAnsi="Avenir Next LT Pro" w:cstheme="minorHAnsi"/>
+          <w:b/>
+          <w:bCs/>
+          <w:sz w:val="24"/>
+          <w:szCs w:val="24"/>
+        </w:rPr>
+        <w:t>Diamond Open Access</w:t>
+      </w:r>
+      <w:r>
+        <w:rPr>
+          <w:rFonts w:ascii="Avenir Next LT Pro" w:hAnsi="Avenir Next LT Pro" w:cstheme="minorHAnsi"/>
+          <w:sz w:val="24"/>
+          <w:szCs w:val="24"/>
+        </w:rPr>
+        <w:t xml:space="preserve">, meaning </w:t>
+      </w:r>
+      <w:r>
+        <w:rPr>
+          <w:rFonts w:ascii="Avenir Next LT Pro" w:hAnsi="Avenir Next LT Pro" w:cstheme="minorHAnsi"/>
+          <w:sz w:val="24"/>
+          <w:szCs w:val="24"/>
+        </w:rPr>
+        <w:t xml:space="preserve">unlike </w:t>
+      </w:r>
+      <w:r>
+        <w:rPr>
+          <w:rFonts w:ascii="Avenir Next LT Pro" w:hAnsi="Avenir Next LT Pro" w:cstheme="minorHAnsi"/>
+          <w:sz w:val="24"/>
+          <w:szCs w:val="24"/>
+        </w:rPr>
+        <w:t xml:space="preserve">traditional </w:t>
+      </w:r>
+      <w:r>
+        <w:rPr>
+          <w:rFonts w:ascii="Avenir Next LT Pro" w:hAnsi="Avenir Next LT Pro" w:cstheme="minorHAnsi"/>
+          <w:sz w:val="24"/>
+          <w:szCs w:val="24"/>
+        </w:rPr>
+        <w:t>presses</w:t>
+      </w:r>
+      <w:r>
+        <w:rPr>
+          <w:rFonts w:ascii="Avenir Next LT Pro" w:hAnsi="Avenir Next LT Pro" w:cstheme="minorHAnsi"/>
           <w:sz w:val="24"/>
           <w:szCs w:val="24"/>
         </w:rPr>
@@ -848,7 +861,7 @@
       </w:r>
       <w:r>
         <w:rPr>
-          <w:rFonts w:ascii="Avenir Next LT Pro" w:hAnsi="Avenir Next LT Pro" w:cs="Quire Sans"/>
+          <w:rFonts w:ascii="Avenir Next LT Pro" w:hAnsi="Avenir Next LT Pro" w:cstheme="minorHAnsi"/>
           <w:sz w:val="24"/>
           <w:szCs w:val="24"/>
         </w:rPr>
@@ -856,7 +869,7 @@
       </w:r>
       <w:r>
         <w:rPr>
-          <w:rFonts w:ascii="Avenir Next LT Pro" w:hAnsi="Avenir Next LT Pro" w:cs="Quire Sans"/>
+          <w:rFonts w:ascii="Avenir Next LT Pro" w:hAnsi="Avenir Next LT Pro" w:cstheme="minorHAnsi"/>
           <w:sz w:val="24"/>
           <w:szCs w:val="24"/>
         </w:rPr>
@@ -864,7 +877,7 @@
       </w:r>
       <w:r>
         <w:rPr>
-          <w:rFonts w:ascii="Avenir Next LT Pro" w:hAnsi="Avenir Next LT Pro" w:cs="Quire Sans"/>
+          <w:rFonts w:ascii="Avenir Next LT Pro" w:hAnsi="Avenir Next LT Pro" w:cstheme="minorHAnsi"/>
           <w:sz w:val="24"/>
           <w:szCs w:val="24"/>
         </w:rPr>
@@ -872,7 +885,7 @@
       </w:r>
       <w:r>
         <w:rPr>
-          <w:rFonts w:ascii="Avenir Next LT Pro" w:hAnsi="Avenir Next LT Pro" w:cs="Quire Sans"/>
+          <w:rFonts w:ascii="Avenir Next LT Pro" w:hAnsi="Avenir Next LT Pro" w:cstheme="minorHAnsi"/>
           <w:sz w:val="24"/>
           <w:szCs w:val="24"/>
         </w:rPr>
@@ -880,7 +893,7 @@
       </w:r>
       <w:r>
         <w:rPr>
-          <w:rFonts w:ascii="Avenir Next LT Pro" w:hAnsi="Avenir Next LT Pro" w:cs="Quire Sans"/>
+          <w:rFonts w:ascii="Avenir Next LT Pro" w:hAnsi="Avenir Next LT Pro" w:cstheme="minorHAnsi"/>
           <w:sz w:val="24"/>
           <w:szCs w:val="24"/>
         </w:rPr>
@@ -890,14 +903,14 @@
     <w:p>
       <w:pPr>
         <w:rPr>
-          <w:rFonts w:ascii="Avenir Next LT Pro" w:hAnsi="Avenir Next LT Pro" w:cs="Quire Sans"/>
-          <w:sz w:val="24"/>
-          <w:szCs w:val="24"/>
-        </w:rPr>
-      </w:pPr>
-      <w:r>
-        <w:rPr>
-          <w:rFonts w:ascii="Avenir Next LT Pro" w:hAnsi="Avenir Next LT Pro" w:cs="Quire Sans"/>
+          <w:rFonts w:ascii="Avenir Next LT Pro" w:hAnsi="Avenir Next LT Pro" w:cstheme="minorHAnsi"/>
+          <w:sz w:val="24"/>
+          <w:szCs w:val="24"/>
+        </w:rPr>
+      </w:pPr>
+      <w:r>
+        <w:rPr>
+          <w:rFonts w:ascii="Avenir Next LT Pro" w:hAnsi="Avenir Next LT Pro" w:cstheme="minorHAnsi"/>
           <w:sz w:val="24"/>
           <w:szCs w:val="24"/>
         </w:rPr>
@@ -905,15 +918,65 @@
       </w:r>
       <w:r>
         <w:rPr>
-          <w:rFonts w:ascii="Avenir Next LT Pro" w:hAnsi="Avenir Next LT Pro" w:cs="Quire Sans"/>
-          <w:sz w:val="24"/>
-          <w:szCs w:val="24"/>
-        </w:rPr>
-        <w:t>unlike most scholarly and commercial presses</w:t>
-      </w:r>
-      <w:r>
-        <w:rPr>
-          <w:rFonts w:ascii="Avenir Next LT Pro" w:hAnsi="Avenir Next LT Pro" w:cs="Quire Sans"/>
+          <w:rFonts w:ascii="Avenir Next LT Pro" w:hAnsi="Avenir Next LT Pro" w:cstheme="minorHAnsi"/>
+          <w:sz w:val="24"/>
+          <w:szCs w:val="24"/>
+        </w:rPr>
+        <w:t xml:space="preserve">our </w:t>
+      </w:r>
+      <w:r>
+        <w:rPr>
+          <w:rFonts w:ascii="Avenir Next LT Pro" w:hAnsi="Avenir Next LT Pro" w:cstheme="minorHAnsi"/>
+          <w:b/>
+          <w:bCs/>
+          <w:sz w:val="24"/>
+          <w:szCs w:val="24"/>
+        </w:rPr>
+        <w:t>authors retain their copyright</w:t>
+      </w:r>
+      <w:r>
+        <w:rPr>
+          <w:rFonts w:ascii="Avenir Next LT Pro" w:hAnsi="Avenir Next LT Pro" w:cstheme="minorHAnsi"/>
+          <w:sz w:val="24"/>
+          <w:szCs w:val="24"/>
+        </w:rPr>
+        <w:t xml:space="preserve">, </w:t>
+      </w:r>
+      <w:r>
+        <w:rPr>
+          <w:rFonts w:ascii="Avenir Next LT Pro" w:hAnsi="Avenir Next LT Pro" w:cstheme="minorHAnsi"/>
+          <w:sz w:val="24"/>
+          <w:szCs w:val="24"/>
+        </w:rPr>
+        <w:t xml:space="preserve">so </w:t>
+      </w:r>
+      <w:r>
+        <w:rPr>
+          <w:rFonts w:ascii="Avenir Next LT Pro" w:hAnsi="Avenir Next LT Pro" w:cstheme="minorHAnsi"/>
+          <w:sz w:val="24"/>
+          <w:szCs w:val="24"/>
+        </w:rPr>
+        <w:t xml:space="preserve">unlike </w:t>
+      </w:r>
+      <w:r>
+        <w:rPr>
+          <w:rFonts w:ascii="Avenir Next LT Pro" w:hAnsi="Avenir Next LT Pro" w:cstheme="minorHAnsi"/>
+          <w:sz w:val="24"/>
+          <w:szCs w:val="24"/>
+        </w:rPr>
+        <w:t>traditional</w:t>
+      </w:r>
+      <w:r>
+        <w:rPr>
+          <w:rFonts w:ascii="Avenir Next LT Pro" w:hAnsi="Avenir Next LT Pro" w:cstheme="minorHAnsi"/>
+          <w:sz w:val="24"/>
+          <w:szCs w:val="24"/>
+        </w:rPr>
+        <w:t xml:space="preserve"> presses</w:t>
+      </w:r>
+      <w:r>
+        <w:rPr>
+          <w:rFonts w:ascii="Avenir Next LT Pro" w:hAnsi="Avenir Next LT Pro" w:cstheme="minorHAnsi"/>
           <w:sz w:val="24"/>
           <w:szCs w:val="24"/>
         </w:rPr>
@@ -921,7 +984,7 @@
       </w:r>
       <w:r>
         <w:rPr>
-          <w:rFonts w:ascii="Avenir Next LT Pro" w:hAnsi="Avenir Next LT Pro" w:cs="Quire Sans"/>
+          <w:rFonts w:ascii="Avenir Next LT Pro" w:hAnsi="Avenir Next LT Pro" w:cstheme="minorHAnsi"/>
           <w:sz w:val="24"/>
           <w:szCs w:val="24"/>
         </w:rPr>
@@ -929,31 +992,23 @@
       </w:r>
       <w:r>
         <w:rPr>
-          <w:rFonts w:ascii="Avenir Next LT Pro" w:hAnsi="Avenir Next LT Pro" w:cs="Quire Sans"/>
-          <w:sz w:val="24"/>
-          <w:szCs w:val="24"/>
-        </w:rPr>
-        <w:t xml:space="preserve">our authors retain </w:t>
-      </w:r>
-      <w:r>
-        <w:rPr>
-          <w:rFonts w:ascii="Avenir Next LT Pro" w:hAnsi="Avenir Next LT Pro" w:cs="Quire Sans"/>
-          <w:sz w:val="24"/>
-          <w:szCs w:val="24"/>
-        </w:rPr>
-        <w:t xml:space="preserve">their </w:t>
-      </w:r>
-      <w:r>
-        <w:rPr>
-          <w:rFonts w:ascii="Avenir Next LT Pro" w:hAnsi="Avenir Next LT Pro" w:cs="Quire Sans"/>
-          <w:sz w:val="24"/>
-          <w:szCs w:val="24"/>
-        </w:rPr>
-        <w:t xml:space="preserve">copyright, so they retain ownership of their work and </w:t>
-      </w:r>
-      <w:r>
-        <w:rPr>
-          <w:rFonts w:ascii="Avenir Next LT Pro" w:hAnsi="Avenir Next LT Pro" w:cs="Quire Sans"/>
+          <w:rFonts w:ascii="Avenir Next LT Pro" w:hAnsi="Avenir Next LT Pro" w:cstheme="minorHAnsi"/>
+          <w:sz w:val="24"/>
+          <w:szCs w:val="24"/>
+        </w:rPr>
+        <w:t>our authors</w:t>
+      </w:r>
+      <w:r>
+        <w:rPr>
+          <w:rFonts w:ascii="Avenir Next LT Pro" w:hAnsi="Avenir Next LT Pro" w:cstheme="minorHAnsi"/>
+          <w:sz w:val="24"/>
+          <w:szCs w:val="24"/>
+        </w:rPr>
+        <w:t xml:space="preserve"> retain ownership of their work and </w:t>
+      </w:r>
+      <w:r>
+        <w:rPr>
+          <w:rFonts w:ascii="Avenir Next LT Pro" w:hAnsi="Avenir Next LT Pro" w:cstheme="minorHAnsi"/>
           <w:sz w:val="24"/>
           <w:szCs w:val="24"/>
         </w:rPr>
@@ -961,7 +1016,7 @@
       </w:r>
       <w:r>
         <w:rPr>
-          <w:rFonts w:ascii="Avenir Next LT Pro" w:hAnsi="Avenir Next LT Pro" w:cs="Quire Sans"/>
+          <w:rFonts w:ascii="Avenir Next LT Pro" w:hAnsi="Avenir Next LT Pro" w:cstheme="minorHAnsi"/>
           <w:sz w:val="24"/>
           <w:szCs w:val="24"/>
         </w:rPr>
@@ -969,7 +1024,7 @@
       </w:r>
       <w:r>
         <w:rPr>
-          <w:rFonts w:ascii="Avenir Next LT Pro" w:hAnsi="Avenir Next LT Pro" w:cs="Quire Sans"/>
+          <w:rFonts w:ascii="Avenir Next LT Pro" w:hAnsi="Avenir Next LT Pro" w:cstheme="minorHAnsi"/>
           <w:sz w:val="24"/>
           <w:szCs w:val="24"/>
         </w:rPr>
@@ -977,7 +1032,7 @@
       </w:r>
       <w:r>
         <w:rPr>
-          <w:rFonts w:ascii="Avenir Next LT Pro" w:hAnsi="Avenir Next LT Pro" w:cs="Quire Sans"/>
+          <w:rFonts w:ascii="Avenir Next LT Pro" w:hAnsi="Avenir Next LT Pro" w:cstheme="minorHAnsi"/>
           <w:sz w:val="24"/>
           <w:szCs w:val="24"/>
         </w:rPr>
@@ -987,22 +1042,34 @@
     <w:p>
       <w:pPr>
         <w:rPr>
-          <w:rFonts w:ascii="Avenir Next LT Pro" w:hAnsi="Avenir Next LT Pro" w:cs="Quire Sans"/>
-          <w:sz w:val="24"/>
-          <w:szCs w:val="24"/>
-        </w:rPr>
-      </w:pPr>
-      <w:r>
-        <w:rPr>
-          <w:rFonts w:ascii="Avenir Next LT Pro" w:hAnsi="Avenir Next LT Pro" w:cs="Quire Sans"/>
-          <w:sz w:val="24"/>
-          <w:szCs w:val="24"/>
-        </w:rPr>
-        <w:t xml:space="preserve">Our publishing service is also free from </w:t>
-      </w:r>
-      <w:r>
-        <w:rPr>
-          <w:rFonts w:ascii="Avenir Next LT Pro" w:hAnsi="Avenir Next LT Pro" w:cs="Quire Sans"/>
+          <w:rFonts w:ascii="Avenir Next LT Pro" w:hAnsi="Avenir Next LT Pro" w:cstheme="minorHAnsi"/>
+          <w:sz w:val="24"/>
+          <w:szCs w:val="24"/>
+        </w:rPr>
+      </w:pPr>
+      <w:r>
+        <w:rPr>
+          <w:rFonts w:ascii="Avenir Next LT Pro" w:hAnsi="Avenir Next LT Pro" w:cstheme="minorHAnsi"/>
+          <w:sz w:val="24"/>
+          <w:szCs w:val="24"/>
+        </w:rPr>
+        <w:t xml:space="preserve">Our publishing service is also </w:t>
+      </w:r>
+      <w:r>
+        <w:rPr>
+          <w:rFonts w:ascii="Avenir Next LT Pro" w:hAnsi="Avenir Next LT Pro" w:cstheme="minorHAnsi"/>
+          <w:b/>
+          <w:bCs/>
+          <w:sz w:val="24"/>
+          <w:szCs w:val="24"/>
+        </w:rPr>
+        <w:t xml:space="preserve">free from </w:t>
+      </w:r>
+      <w:r>
+        <w:rPr>
+          <w:rFonts w:ascii="Avenir Next LT Pro" w:hAnsi="Avenir Next LT Pro" w:cstheme="minorHAnsi"/>
+          <w:b/>
+          <w:bCs/>
           <w:sz w:val="24"/>
           <w:szCs w:val="24"/>
         </w:rPr>
@@ -1010,15 +1077,25 @@
       </w:r>
       <w:r>
         <w:rPr>
-          <w:rFonts w:ascii="Avenir Next LT Pro" w:hAnsi="Avenir Next LT Pro" w:cs="Quire Sans"/>
-          <w:sz w:val="24"/>
-          <w:szCs w:val="24"/>
-        </w:rPr>
-        <w:t xml:space="preserve"> barriers, such as peer review and return on investment. This enables</w:t>
-      </w:r>
-      <w:r>
-        <w:rPr>
-          <w:rFonts w:ascii="Avenir Next LT Pro" w:hAnsi="Avenir Next LT Pro" w:cs="Quire Sans"/>
+          <w:rFonts w:ascii="Avenir Next LT Pro" w:hAnsi="Avenir Next LT Pro" w:cstheme="minorHAnsi"/>
+          <w:b/>
+          <w:bCs/>
+          <w:sz w:val="24"/>
+          <w:szCs w:val="24"/>
+        </w:rPr>
+        <w:t xml:space="preserve"> barriers</w:t>
+      </w:r>
+      <w:r>
+        <w:rPr>
+          <w:rFonts w:ascii="Avenir Next LT Pro" w:hAnsi="Avenir Next LT Pro" w:cstheme="minorHAnsi"/>
+          <w:sz w:val="24"/>
+          <w:szCs w:val="24"/>
+        </w:rPr>
+        <w:t>, such as peer review and return on investment. This enables</w:t>
+      </w:r>
+      <w:r>
+        <w:rPr>
+          <w:rFonts w:ascii="Avenir Next LT Pro" w:hAnsi="Avenir Next LT Pro" w:cstheme="minorHAnsi"/>
           <w:sz w:val="24"/>
           <w:szCs w:val="24"/>
         </w:rPr>
@@ -1026,7 +1103,7 @@
       </w:r>
       <w:r>
         <w:rPr>
-          <w:rFonts w:ascii="Avenir Next LT Pro" w:hAnsi="Avenir Next LT Pro" w:cs="Quire Sans"/>
+          <w:rFonts w:ascii="Avenir Next LT Pro" w:hAnsi="Avenir Next LT Pro" w:cstheme="minorHAnsi"/>
           <w:sz w:val="24"/>
           <w:szCs w:val="24"/>
         </w:rPr>
@@ -1034,7 +1111,7 @@
       </w:r>
       <w:r>
         <w:rPr>
-          <w:rFonts w:ascii="Avenir Next LT Pro" w:hAnsi="Avenir Next LT Pro" w:cs="Quire Sans"/>
+          <w:rFonts w:ascii="Avenir Next LT Pro" w:hAnsi="Avenir Next LT Pro" w:cstheme="minorHAnsi"/>
           <w:sz w:val="24"/>
           <w:szCs w:val="24"/>
         </w:rPr>
@@ -1042,7 +1119,7 @@
       </w:r>
       <w:r>
         <w:rPr>
-          <w:rFonts w:ascii="Avenir Next LT Pro" w:hAnsi="Avenir Next LT Pro" w:cs="Quire Sans"/>
+          <w:rFonts w:ascii="Avenir Next LT Pro" w:hAnsi="Avenir Next LT Pro" w:cstheme="minorHAnsi"/>
           <w:sz w:val="24"/>
           <w:szCs w:val="24"/>
         </w:rPr>
@@ -1050,7 +1127,7 @@
       </w:r>
       <w:r>
         <w:rPr>
-          <w:rFonts w:ascii="Avenir Next LT Pro" w:hAnsi="Avenir Next LT Pro" w:cs="Quire Sans"/>
+          <w:rFonts w:ascii="Avenir Next LT Pro" w:hAnsi="Avenir Next LT Pro" w:cstheme="minorHAnsi"/>
           <w:sz w:val="24"/>
           <w:szCs w:val="24"/>
         </w:rPr>
@@ -1058,7 +1135,7 @@
       </w:r>
       <w:r>
         <w:rPr>
-          <w:rFonts w:ascii="Avenir Next LT Pro" w:hAnsi="Avenir Next LT Pro" w:cs="Quire Sans"/>
+          <w:rFonts w:ascii="Avenir Next LT Pro" w:hAnsi="Avenir Next LT Pro" w:cstheme="minorHAnsi"/>
           <w:sz w:val="24"/>
           <w:szCs w:val="24"/>
         </w:rPr>
@@ -1067,15 +1144,16 @@
     </w:p>
     <w:p>
       <w:pPr>
-        <w:rPr>
-          <w:rFonts w:ascii="Avenir Next LT Pro" w:hAnsi="Avenir Next LT Pro" w:cs="Quire Sans"/>
-          <w:sz w:val="24"/>
-          <w:szCs w:val="24"/>
-        </w:rPr>
-      </w:pPr>
-      <w:r>
-        <w:rPr>
-          <w:rFonts w:ascii="Avenir Next LT Pro" w:hAnsi="Avenir Next LT Pro" w:cs="Quire Sans"/>
+        <w:spacing w:before="240"/>
+        <w:rPr>
+          <w:rFonts w:ascii="Avenir Next LT Pro" w:hAnsi="Avenir Next LT Pro" w:cstheme="minorHAnsi"/>
+          <w:sz w:val="24"/>
+          <w:szCs w:val="24"/>
+        </w:rPr>
+      </w:pPr>
+      <w:r>
+        <w:rPr>
+          <w:rFonts w:ascii="Avenir Next LT Pro" w:hAnsi="Avenir Next LT Pro" w:cstheme="minorHAnsi"/>
           <w:sz w:val="24"/>
           <w:szCs w:val="24"/>
         </w:rPr>
@@ -1083,7 +1161,7 @@
       </w:r>
       <w:r>
         <w:rPr>
-          <w:rFonts w:ascii="Avenir Next LT Pro" w:hAnsi="Avenir Next LT Pro" w:cs="Quire Sans"/>
+          <w:rFonts w:ascii="Avenir Next LT Pro" w:hAnsi="Avenir Next LT Pro" w:cstheme="minorHAnsi"/>
           <w:sz w:val="24"/>
           <w:szCs w:val="24"/>
         </w:rPr>
@@ -1093,14 +1171,14 @@
     <w:p>
       <w:pPr>
         <w:rPr>
-          <w:rFonts w:ascii="Avenir Next LT Pro" w:hAnsi="Avenir Next LT Pro" w:cs="Quire Sans"/>
-          <w:sz w:val="24"/>
-          <w:szCs w:val="24"/>
-        </w:rPr>
-      </w:pPr>
-      <w:r>
-        <w:rPr>
-          <w:rFonts w:ascii="Avenir Next LT Pro" w:hAnsi="Avenir Next LT Pro" w:cs="Quire Sans"/>
+          <w:rFonts w:ascii="Avenir Next LT Pro" w:hAnsi="Avenir Next LT Pro" w:cstheme="minorHAnsi"/>
+          <w:sz w:val="24"/>
+          <w:szCs w:val="24"/>
+        </w:rPr>
+      </w:pPr>
+      <w:r>
+        <w:rPr>
+          <w:rFonts w:ascii="Avenir Next LT Pro" w:hAnsi="Avenir Next LT Pro" w:cstheme="minorHAnsi"/>
           <w:sz w:val="24"/>
           <w:szCs w:val="24"/>
         </w:rPr>
@@ -1112,10 +1190,10 @@
         <w:pStyle w:val="ListParagraph"/>
         <w:numPr>
           <w:ilvl w:val="0"/>
-          <w:numId w:val="8"/>
+          <w:numId w:val="6"/>
         </w:numPr>
         <w:rPr>
-          <w:rFonts w:ascii="Avenir Next LT Pro" w:hAnsi="Avenir Next LT Pro" w:cs="Quire Sans"/>
+          <w:rFonts w:ascii="Avenir Next LT Pro" w:hAnsi="Avenir Next LT Pro" w:cstheme="minorHAnsi"/>
           <w:b/>
           <w:bCs/>
           <w:sz w:val="24"/>
@@ -1124,7 +1202,7 @@
       </w:pPr>
       <w:r>
         <w:rPr>
-          <w:rFonts w:ascii="Avenir Next LT Pro" w:hAnsi="Avenir Next LT Pro" w:cs="Quire Sans"/>
+          <w:rFonts w:ascii="Avenir Next LT Pro" w:hAnsi="Avenir Next LT Pro" w:cstheme="minorHAnsi"/>
           <w:b/>
           <w:bCs/>
           <w:sz w:val="24"/>
@@ -1135,7 +1213,7 @@
       </w:r>
       <w:r>
         <w:rPr>
-          <w:rFonts w:ascii="Avenir Next LT Pro" w:hAnsi="Avenir Next LT Pro" w:cs="Quire Sans"/>
+          <w:rFonts w:ascii="Avenir Next LT Pro" w:hAnsi="Avenir Next LT Pro" w:cstheme="minorHAnsi"/>
           <w:b/>
           <w:bCs/>
           <w:sz w:val="24"/>
@@ -1147,14 +1225,14 @@
     <w:p>
       <w:pPr>
         <w:rPr>
-          <w:rFonts w:ascii="Avenir Next LT Pro" w:hAnsi="Avenir Next LT Pro" w:cs="Quire Sans"/>
-          <w:sz w:val="24"/>
-          <w:szCs w:val="24"/>
-        </w:rPr>
-      </w:pPr>
-      <w:r>
-        <w:rPr>
-          <w:rFonts w:ascii="Avenir Next LT Pro" w:hAnsi="Avenir Next LT Pro" w:cs="Quire Sans"/>
+          <w:rFonts w:ascii="Avenir Next LT Pro" w:hAnsi="Avenir Next LT Pro" w:cstheme="minorHAnsi"/>
+          <w:sz w:val="24"/>
+          <w:szCs w:val="24"/>
+        </w:rPr>
+      </w:pPr>
+      <w:r>
+        <w:rPr>
+          <w:rFonts w:ascii="Avenir Next LT Pro" w:hAnsi="Avenir Next LT Pro" w:cstheme="minorHAnsi"/>
           <w:sz w:val="24"/>
           <w:szCs w:val="24"/>
         </w:rPr>
@@ -1162,7 +1240,7 @@
       </w:r>
       <w:r>
         <w:rPr>
-          <w:rFonts w:ascii="Avenir Next LT Pro" w:hAnsi="Avenir Next LT Pro" w:cs="Quire Sans"/>
+          <w:rFonts w:ascii="Avenir Next LT Pro" w:hAnsi="Avenir Next LT Pro" w:cstheme="minorHAnsi"/>
           <w:sz w:val="24"/>
           <w:szCs w:val="24"/>
         </w:rPr>
@@ -1170,7 +1248,7 @@
       </w:r>
       <w:r>
         <w:rPr>
-          <w:rFonts w:ascii="Avenir Next LT Pro" w:hAnsi="Avenir Next LT Pro" w:cs="Quire Sans"/>
+          <w:rFonts w:ascii="Avenir Next LT Pro" w:hAnsi="Avenir Next LT Pro" w:cstheme="minorHAnsi"/>
           <w:sz w:val="24"/>
           <w:szCs w:val="24"/>
         </w:rPr>
@@ -1178,7 +1256,7 @@
       </w:r>
       <w:r>
         <w:rPr>
-          <w:rFonts w:ascii="Avenir Next LT Pro" w:hAnsi="Avenir Next LT Pro" w:cs="Quire Sans"/>
+          <w:rFonts w:ascii="Avenir Next LT Pro" w:hAnsi="Avenir Next LT Pro" w:cstheme="minorHAnsi"/>
           <w:sz w:val="24"/>
           <w:szCs w:val="24"/>
         </w:rPr>
@@ -1193,14 +1271,14 @@
           <w:numId w:val="9"/>
         </w:numPr>
         <w:rPr>
-          <w:rFonts w:ascii="Avenir Next LT Pro" w:hAnsi="Avenir Next LT Pro" w:cs="Quire Sans"/>
-          <w:sz w:val="24"/>
-          <w:szCs w:val="24"/>
-        </w:rPr>
-      </w:pPr>
-      <w:r>
-        <w:rPr>
-          <w:rFonts w:ascii="Avenir Next LT Pro" w:hAnsi="Avenir Next LT Pro" w:cs="Quire Sans"/>
+          <w:rFonts w:ascii="Avenir Next LT Pro" w:hAnsi="Avenir Next LT Pro" w:cstheme="minorHAnsi"/>
+          <w:sz w:val="24"/>
+          <w:szCs w:val="24"/>
+        </w:rPr>
+      </w:pPr>
+      <w:r>
+        <w:rPr>
+          <w:rFonts w:ascii="Avenir Next LT Pro" w:hAnsi="Avenir Next LT Pro" w:cstheme="minorHAnsi"/>
           <w:sz w:val="24"/>
           <w:szCs w:val="24"/>
         </w:rPr>
@@ -1215,14 +1293,14 @@
           <w:numId w:val="9"/>
         </w:numPr>
         <w:rPr>
-          <w:rFonts w:ascii="Avenir Next LT Pro" w:hAnsi="Avenir Next LT Pro" w:cs="Quire Sans"/>
-          <w:sz w:val="24"/>
-          <w:szCs w:val="24"/>
-        </w:rPr>
-      </w:pPr>
-      <w:r>
-        <w:rPr>
-          <w:rFonts w:ascii="Avenir Next LT Pro" w:hAnsi="Avenir Next LT Pro" w:cs="Quire Sans"/>
+          <w:rFonts w:ascii="Avenir Next LT Pro" w:hAnsi="Avenir Next LT Pro" w:cstheme="minorHAnsi"/>
+          <w:sz w:val="24"/>
+          <w:szCs w:val="24"/>
+        </w:rPr>
+      </w:pPr>
+      <w:r>
+        <w:rPr>
+          <w:rFonts w:ascii="Avenir Next LT Pro" w:hAnsi="Avenir Next LT Pro" w:cstheme="minorHAnsi"/>
           <w:sz w:val="24"/>
           <w:szCs w:val="24"/>
         </w:rPr>
@@ -1237,14 +1315,14 @@
           <w:numId w:val="9"/>
         </w:numPr>
         <w:rPr>
-          <w:rFonts w:ascii="Avenir Next LT Pro" w:hAnsi="Avenir Next LT Pro" w:cs="Quire Sans"/>
-          <w:sz w:val="24"/>
-          <w:szCs w:val="24"/>
-        </w:rPr>
-      </w:pPr>
-      <w:r>
-        <w:rPr>
-          <w:rFonts w:ascii="Avenir Next LT Pro" w:hAnsi="Avenir Next LT Pro" w:cs="Quire Sans"/>
+          <w:rFonts w:ascii="Avenir Next LT Pro" w:hAnsi="Avenir Next LT Pro" w:cstheme="minorHAnsi"/>
+          <w:sz w:val="24"/>
+          <w:szCs w:val="24"/>
+        </w:rPr>
+      </w:pPr>
+      <w:r>
+        <w:rPr>
+          <w:rFonts w:ascii="Avenir Next LT Pro" w:hAnsi="Avenir Next LT Pro" w:cstheme="minorHAnsi"/>
           <w:sz w:val="24"/>
           <w:szCs w:val="24"/>
         </w:rPr>
@@ -1259,14 +1337,14 @@
           <w:numId w:val="9"/>
         </w:numPr>
         <w:rPr>
-          <w:rFonts w:ascii="Avenir Next LT Pro" w:hAnsi="Avenir Next LT Pro" w:cs="Quire Sans"/>
-          <w:sz w:val="24"/>
-          <w:szCs w:val="24"/>
-        </w:rPr>
-      </w:pPr>
-      <w:r>
-        <w:rPr>
-          <w:rFonts w:ascii="Avenir Next LT Pro" w:hAnsi="Avenir Next LT Pro" w:cs="Quire Sans"/>
+          <w:rFonts w:ascii="Avenir Next LT Pro" w:hAnsi="Avenir Next LT Pro" w:cstheme="minorHAnsi"/>
+          <w:sz w:val="24"/>
+          <w:szCs w:val="24"/>
+        </w:rPr>
+      </w:pPr>
+      <w:r>
+        <w:rPr>
+          <w:rFonts w:ascii="Avenir Next LT Pro" w:hAnsi="Avenir Next LT Pro" w:cstheme="minorHAnsi"/>
           <w:sz w:val="24"/>
           <w:szCs w:val="24"/>
         </w:rPr>
@@ -1281,14 +1359,14 @@
           <w:numId w:val="9"/>
         </w:numPr>
         <w:rPr>
-          <w:rFonts w:ascii="Avenir Next LT Pro" w:hAnsi="Avenir Next LT Pro" w:cs="Quire Sans"/>
-          <w:sz w:val="24"/>
-          <w:szCs w:val="24"/>
-        </w:rPr>
-      </w:pPr>
-      <w:r>
-        <w:rPr>
-          <w:rFonts w:ascii="Avenir Next LT Pro" w:hAnsi="Avenir Next LT Pro" w:cs="Quire Sans"/>
+          <w:rFonts w:ascii="Avenir Next LT Pro" w:hAnsi="Avenir Next LT Pro" w:cstheme="minorHAnsi"/>
+          <w:sz w:val="24"/>
+          <w:szCs w:val="24"/>
+        </w:rPr>
+      </w:pPr>
+      <w:r>
+        <w:rPr>
+          <w:rFonts w:ascii="Avenir Next LT Pro" w:hAnsi="Avenir Next LT Pro" w:cstheme="minorHAnsi"/>
           <w:sz w:val="24"/>
           <w:szCs w:val="24"/>
         </w:rPr>
@@ -1296,7 +1374,7 @@
       </w:r>
       <w:r>
         <w:rPr>
-          <w:rFonts w:ascii="Avenir Next LT Pro" w:hAnsi="Avenir Next LT Pro" w:cs="Quire Sans"/>
+          <w:rFonts w:ascii="Avenir Next LT Pro" w:hAnsi="Avenir Next LT Pro" w:cstheme="minorHAnsi"/>
           <w:sz w:val="24"/>
           <w:szCs w:val="24"/>
         </w:rPr>
@@ -1311,14 +1389,14 @@
           <w:numId w:val="9"/>
         </w:numPr>
         <w:rPr>
-          <w:rFonts w:ascii="Avenir Next LT Pro" w:hAnsi="Avenir Next LT Pro" w:cs="Quire Sans"/>
-          <w:sz w:val="24"/>
-          <w:szCs w:val="24"/>
-        </w:rPr>
-      </w:pPr>
-      <w:r>
-        <w:rPr>
-          <w:rFonts w:ascii="Avenir Next LT Pro" w:hAnsi="Avenir Next LT Pro" w:cs="Quire Sans"/>
+          <w:rFonts w:ascii="Avenir Next LT Pro" w:hAnsi="Avenir Next LT Pro" w:cstheme="minorHAnsi"/>
+          <w:sz w:val="24"/>
+          <w:szCs w:val="24"/>
+        </w:rPr>
+      </w:pPr>
+      <w:r>
+        <w:rPr>
+          <w:rFonts w:ascii="Avenir Next LT Pro" w:hAnsi="Avenir Next LT Pro" w:cstheme="minorHAnsi"/>
           <w:sz w:val="24"/>
           <w:szCs w:val="24"/>
         </w:rPr>
@@ -1326,7 +1404,7 @@
       </w:r>
       <w:r>
         <w:rPr>
-          <w:rFonts w:ascii="Avenir Next LT Pro" w:hAnsi="Avenir Next LT Pro" w:cs="Quire Sans"/>
+          <w:rFonts w:ascii="Avenir Next LT Pro" w:hAnsi="Avenir Next LT Pro" w:cstheme="minorHAnsi"/>
           <w:sz w:val="24"/>
           <w:szCs w:val="24"/>
         </w:rPr>
@@ -1341,14 +1419,14 @@
           <w:numId w:val="9"/>
         </w:numPr>
         <w:rPr>
-          <w:rFonts w:ascii="Avenir Next LT Pro" w:hAnsi="Avenir Next LT Pro" w:cs="Quire Sans"/>
-          <w:sz w:val="24"/>
-          <w:szCs w:val="24"/>
-        </w:rPr>
-      </w:pPr>
-      <w:r>
-        <w:rPr>
-          <w:rFonts w:ascii="Avenir Next LT Pro" w:hAnsi="Avenir Next LT Pro" w:cs="Quire Sans"/>
+          <w:rFonts w:ascii="Avenir Next LT Pro" w:hAnsi="Avenir Next LT Pro" w:cstheme="minorHAnsi"/>
+          <w:sz w:val="24"/>
+          <w:szCs w:val="24"/>
+        </w:rPr>
+      </w:pPr>
+      <w:r>
+        <w:rPr>
+          <w:rFonts w:ascii="Avenir Next LT Pro" w:hAnsi="Avenir Next LT Pro" w:cstheme="minorHAnsi"/>
           <w:sz w:val="24"/>
           <w:szCs w:val="24"/>
         </w:rPr>
@@ -1363,14 +1441,14 @@
           <w:numId w:val="9"/>
         </w:numPr>
         <w:rPr>
-          <w:rFonts w:ascii="Avenir Next LT Pro" w:hAnsi="Avenir Next LT Pro" w:cs="Quire Sans"/>
-          <w:sz w:val="24"/>
-          <w:szCs w:val="24"/>
-        </w:rPr>
-      </w:pPr>
-      <w:r>
-        <w:rPr>
-          <w:rFonts w:ascii="Avenir Next LT Pro" w:hAnsi="Avenir Next LT Pro" w:cs="Quire Sans"/>
+          <w:rFonts w:ascii="Avenir Next LT Pro" w:hAnsi="Avenir Next LT Pro" w:cstheme="minorHAnsi"/>
+          <w:sz w:val="24"/>
+          <w:szCs w:val="24"/>
+        </w:rPr>
+      </w:pPr>
+      <w:r>
+        <w:rPr>
+          <w:rFonts w:ascii="Avenir Next LT Pro" w:hAnsi="Avenir Next LT Pro" w:cstheme="minorHAnsi"/>
           <w:sz w:val="24"/>
           <w:szCs w:val="24"/>
         </w:rPr>
@@ -1378,7 +1456,7 @@
       </w:r>
       <w:r>
         <w:rPr>
-          <w:rFonts w:ascii="Avenir Next LT Pro" w:hAnsi="Avenir Next LT Pro" w:cs="Quire Sans"/>
+          <w:rFonts w:ascii="Avenir Next LT Pro" w:hAnsi="Avenir Next LT Pro" w:cstheme="minorHAnsi"/>
           <w:sz w:val="24"/>
           <w:szCs w:val="24"/>
         </w:rPr>
@@ -1393,14 +1471,14 @@
           <w:numId w:val="9"/>
         </w:numPr>
         <w:rPr>
-          <w:rFonts w:ascii="Avenir Next LT Pro" w:hAnsi="Avenir Next LT Pro" w:cs="Quire Sans"/>
-          <w:sz w:val="24"/>
-          <w:szCs w:val="24"/>
-        </w:rPr>
-      </w:pPr>
-      <w:r>
-        <w:rPr>
-          <w:rFonts w:ascii="Avenir Next LT Pro" w:hAnsi="Avenir Next LT Pro" w:cs="Quire Sans"/>
+          <w:rFonts w:ascii="Avenir Next LT Pro" w:hAnsi="Avenir Next LT Pro" w:cstheme="minorHAnsi"/>
+          <w:sz w:val="24"/>
+          <w:szCs w:val="24"/>
+        </w:rPr>
+      </w:pPr>
+      <w:r>
+        <w:rPr>
+          <w:rFonts w:ascii="Avenir Next LT Pro" w:hAnsi="Avenir Next LT Pro" w:cstheme="minorHAnsi"/>
           <w:sz w:val="24"/>
           <w:szCs w:val="24"/>
         </w:rPr>
@@ -1408,7 +1486,7 @@
       </w:r>
       <w:r>
         <w:rPr>
-          <w:rFonts w:ascii="Avenir Next LT Pro" w:hAnsi="Avenir Next LT Pro" w:cs="Quire Sans"/>
+          <w:rFonts w:ascii="Avenir Next LT Pro" w:hAnsi="Avenir Next LT Pro" w:cstheme="minorHAnsi"/>
           <w:sz w:val="24"/>
           <w:szCs w:val="24"/>
         </w:rPr>
@@ -1423,14 +1501,14 @@
           <w:numId w:val="9"/>
         </w:numPr>
         <w:rPr>
-          <w:rFonts w:ascii="Avenir Next LT Pro" w:hAnsi="Avenir Next LT Pro" w:cs="Quire Sans"/>
-          <w:sz w:val="24"/>
-          <w:szCs w:val="24"/>
-        </w:rPr>
-      </w:pPr>
-      <w:r>
-        <w:rPr>
-          <w:rFonts w:ascii="Avenir Next LT Pro" w:hAnsi="Avenir Next LT Pro" w:cs="Quire Sans"/>
+          <w:rFonts w:ascii="Avenir Next LT Pro" w:hAnsi="Avenir Next LT Pro" w:cstheme="minorHAnsi"/>
+          <w:sz w:val="24"/>
+          <w:szCs w:val="24"/>
+        </w:rPr>
+      </w:pPr>
+      <w:r>
+        <w:rPr>
+          <w:rFonts w:ascii="Avenir Next LT Pro" w:hAnsi="Avenir Next LT Pro" w:cstheme="minorHAnsi"/>
           <w:sz w:val="24"/>
           <w:szCs w:val="24"/>
         </w:rPr>
@@ -1445,14 +1523,14 @@
           <w:numId w:val="9"/>
         </w:numPr>
         <w:rPr>
-          <w:rFonts w:ascii="Avenir Next LT Pro" w:hAnsi="Avenir Next LT Pro" w:cs="Quire Sans"/>
-          <w:sz w:val="24"/>
-          <w:szCs w:val="24"/>
-        </w:rPr>
-      </w:pPr>
-      <w:r>
-        <w:rPr>
-          <w:rFonts w:ascii="Avenir Next LT Pro" w:hAnsi="Avenir Next LT Pro" w:cs="Quire Sans"/>
+          <w:rFonts w:ascii="Avenir Next LT Pro" w:hAnsi="Avenir Next LT Pro" w:cstheme="minorHAnsi"/>
+          <w:sz w:val="24"/>
+          <w:szCs w:val="24"/>
+        </w:rPr>
+      </w:pPr>
+      <w:r>
+        <w:rPr>
+          <w:rFonts w:ascii="Avenir Next LT Pro" w:hAnsi="Avenir Next LT Pro" w:cstheme="minorHAnsi"/>
           <w:sz w:val="24"/>
           <w:szCs w:val="24"/>
         </w:rPr>
@@ -1467,14 +1545,14 @@
           <w:numId w:val="9"/>
         </w:numPr>
         <w:rPr>
-          <w:rFonts w:ascii="Avenir Next LT Pro" w:hAnsi="Avenir Next LT Pro" w:cs="Quire Sans"/>
-          <w:sz w:val="24"/>
-          <w:szCs w:val="24"/>
-        </w:rPr>
-      </w:pPr>
-      <w:r>
-        <w:rPr>
-          <w:rFonts w:ascii="Avenir Next LT Pro" w:hAnsi="Avenir Next LT Pro" w:cs="Quire Sans"/>
+          <w:rFonts w:ascii="Avenir Next LT Pro" w:hAnsi="Avenir Next LT Pro" w:cstheme="minorHAnsi"/>
+          <w:sz w:val="24"/>
+          <w:szCs w:val="24"/>
+        </w:rPr>
+      </w:pPr>
+      <w:r>
+        <w:rPr>
+          <w:rFonts w:ascii="Avenir Next LT Pro" w:hAnsi="Avenir Next LT Pro" w:cstheme="minorHAnsi"/>
           <w:sz w:val="24"/>
           <w:szCs w:val="24"/>
         </w:rPr>
@@ -1484,14 +1562,14 @@
     <w:p>
       <w:pPr>
         <w:rPr>
-          <w:rFonts w:ascii="Avenir Next LT Pro" w:hAnsi="Avenir Next LT Pro" w:cs="Quire Sans"/>
-          <w:sz w:val="24"/>
-          <w:szCs w:val="24"/>
-        </w:rPr>
-      </w:pPr>
-      <w:r>
-        <w:rPr>
-          <w:rFonts w:ascii="Avenir Next LT Pro" w:hAnsi="Avenir Next LT Pro" w:cs="Quire Sans"/>
+          <w:rFonts w:ascii="Avenir Next LT Pro" w:hAnsi="Avenir Next LT Pro" w:cstheme="minorHAnsi"/>
+          <w:sz w:val="24"/>
+          <w:szCs w:val="24"/>
+        </w:rPr>
+      </w:pPr>
+      <w:r>
+        <w:rPr>
+          <w:rFonts w:ascii="Avenir Next LT Pro" w:hAnsi="Avenir Next LT Pro" w:cstheme="minorHAnsi"/>
           <w:sz w:val="24"/>
           <w:szCs w:val="24"/>
         </w:rPr>
@@ -1503,10 +1581,10 @@
         <w:pStyle w:val="ListParagraph"/>
         <w:numPr>
           <w:ilvl w:val="0"/>
-          <w:numId w:val="8"/>
+          <w:numId w:val="6"/>
         </w:numPr>
         <w:rPr>
-          <w:rFonts w:ascii="Avenir Next LT Pro" w:hAnsi="Avenir Next LT Pro" w:cs="Quire Sans"/>
+          <w:rFonts w:ascii="Avenir Next LT Pro" w:hAnsi="Avenir Next LT Pro" w:cstheme="minorHAnsi"/>
           <w:b/>
           <w:bCs/>
           <w:sz w:val="24"/>
@@ -1515,7 +1593,7 @@
       </w:pPr>
       <w:r>
         <w:rPr>
-          <w:rFonts w:ascii="Avenir Next LT Pro" w:hAnsi="Avenir Next LT Pro" w:cs="Quire Sans"/>
+          <w:rFonts w:ascii="Avenir Next LT Pro" w:hAnsi="Avenir Next LT Pro" w:cstheme="minorHAnsi"/>
           <w:b/>
           <w:bCs/>
           <w:sz w:val="24"/>
@@ -1528,14 +1606,14 @@
     <w:p>
       <w:pPr>
         <w:rPr>
-          <w:rFonts w:ascii="Avenir Next LT Pro" w:hAnsi="Avenir Next LT Pro" w:cs="Quire Sans"/>
-          <w:sz w:val="24"/>
-          <w:szCs w:val="24"/>
-        </w:rPr>
-      </w:pPr>
-      <w:r>
-        <w:rPr>
-          <w:rFonts w:ascii="Avenir Next LT Pro" w:hAnsi="Avenir Next LT Pro" w:cs="Quire Sans"/>
+          <w:rFonts w:ascii="Avenir Next LT Pro" w:hAnsi="Avenir Next LT Pro" w:cstheme="minorHAnsi"/>
+          <w:sz w:val="24"/>
+          <w:szCs w:val="24"/>
+        </w:rPr>
+      </w:pPr>
+      <w:r>
+        <w:rPr>
+          <w:rFonts w:ascii="Avenir Next LT Pro" w:hAnsi="Avenir Next LT Pro" w:cstheme="minorHAnsi"/>
           <w:sz w:val="24"/>
           <w:szCs w:val="24"/>
         </w:rPr>
@@ -1543,7 +1621,7 @@
       </w:r>
       <w:r>
         <w:rPr>
-          <w:rFonts w:ascii="Avenir Next LT Pro" w:hAnsi="Avenir Next LT Pro" w:cs="Quire Sans"/>
+          <w:rFonts w:ascii="Avenir Next LT Pro" w:hAnsi="Avenir Next LT Pro" w:cstheme="minorHAnsi"/>
           <w:sz w:val="24"/>
           <w:szCs w:val="24"/>
         </w:rPr>
@@ -1558,14 +1636,14 @@
           <w:numId w:val="18"/>
         </w:numPr>
         <w:rPr>
-          <w:rFonts w:ascii="Avenir Next LT Pro" w:hAnsi="Avenir Next LT Pro" w:cs="Quire Sans"/>
-          <w:sz w:val="24"/>
-          <w:szCs w:val="24"/>
-        </w:rPr>
-      </w:pPr>
-      <w:r>
-        <w:rPr>
-          <w:rFonts w:ascii="Avenir Next LT Pro" w:hAnsi="Avenir Next LT Pro" w:cs="Quire Sans"/>
+          <w:rFonts w:ascii="Avenir Next LT Pro" w:hAnsi="Avenir Next LT Pro" w:cstheme="minorHAnsi"/>
+          <w:sz w:val="24"/>
+          <w:szCs w:val="24"/>
+        </w:rPr>
+      </w:pPr>
+      <w:r>
+        <w:rPr>
+          <w:rFonts w:ascii="Avenir Next LT Pro" w:hAnsi="Avenir Next LT Pro" w:cstheme="minorHAnsi"/>
           <w:sz w:val="24"/>
           <w:szCs w:val="24"/>
         </w:rPr>
@@ -1580,14 +1658,14 @@
           <w:numId w:val="18"/>
         </w:numPr>
         <w:rPr>
-          <w:rFonts w:ascii="Avenir Next LT Pro" w:hAnsi="Avenir Next LT Pro" w:cs="Quire Sans"/>
-          <w:sz w:val="24"/>
-          <w:szCs w:val="24"/>
-        </w:rPr>
-      </w:pPr>
-      <w:r>
-        <w:rPr>
-          <w:rFonts w:ascii="Avenir Next LT Pro" w:hAnsi="Avenir Next LT Pro" w:cs="Quire Sans"/>
+          <w:rFonts w:ascii="Avenir Next LT Pro" w:hAnsi="Avenir Next LT Pro" w:cstheme="minorHAnsi"/>
+          <w:sz w:val="24"/>
+          <w:szCs w:val="24"/>
+        </w:rPr>
+      </w:pPr>
+      <w:r>
+        <w:rPr>
+          <w:rFonts w:ascii="Avenir Next LT Pro" w:hAnsi="Avenir Next LT Pro" w:cstheme="minorHAnsi"/>
           <w:sz w:val="24"/>
           <w:szCs w:val="24"/>
         </w:rPr>
@@ -1602,14 +1680,14 @@
           <w:numId w:val="18"/>
         </w:numPr>
         <w:rPr>
-          <w:rFonts w:ascii="Avenir Next LT Pro" w:hAnsi="Avenir Next LT Pro" w:cs="Quire Sans"/>
-          <w:sz w:val="24"/>
-          <w:szCs w:val="24"/>
-        </w:rPr>
-      </w:pPr>
-      <w:r>
-        <w:rPr>
-          <w:rFonts w:ascii="Avenir Next LT Pro" w:hAnsi="Avenir Next LT Pro" w:cs="Quire Sans"/>
+          <w:rFonts w:ascii="Avenir Next LT Pro" w:hAnsi="Avenir Next LT Pro" w:cstheme="minorHAnsi"/>
+          <w:sz w:val="24"/>
+          <w:szCs w:val="24"/>
+        </w:rPr>
+      </w:pPr>
+      <w:r>
+        <w:rPr>
+          <w:rFonts w:ascii="Avenir Next LT Pro" w:hAnsi="Avenir Next LT Pro" w:cstheme="minorHAnsi"/>
           <w:sz w:val="24"/>
           <w:szCs w:val="24"/>
         </w:rPr>
@@ -1619,43 +1697,43 @@
     <w:p>
       <w:pPr>
         <w:rPr>
-          <w:rFonts w:ascii="Avenir Next LT Pro" w:hAnsi="Avenir Next LT Pro" w:cs="Quire Sans"/>
-          <w:sz w:val="24"/>
-          <w:szCs w:val="24"/>
-        </w:rPr>
-      </w:pPr>
-    </w:p>
-    <w:p>
-      <w:pPr>
-        <w:rPr>
-          <w:rFonts w:ascii="Avenir Next LT Pro" w:hAnsi="Avenir Next LT Pro" w:cs="Quire Sans"/>
-          <w:sz w:val="24"/>
-          <w:szCs w:val="24"/>
-        </w:rPr>
-      </w:pPr>
-    </w:p>
-    <w:p>
-      <w:pPr>
-        <w:rPr>
-          <w:rFonts w:ascii="Avenir Next LT Pro" w:hAnsi="Avenir Next LT Pro" w:cs="Quire Sans"/>
-          <w:sz w:val="24"/>
-          <w:szCs w:val="24"/>
-        </w:rPr>
-      </w:pPr>
-    </w:p>
-    <w:p>
-      <w:pPr>
-        <w:rPr>
-          <w:rFonts w:ascii="Avenir Next LT Pro" w:hAnsi="Avenir Next LT Pro" w:cs="Quire Sans"/>
-          <w:sz w:val="24"/>
-          <w:szCs w:val="24"/>
-        </w:rPr>
-      </w:pPr>
-    </w:p>
-    <w:p>
-      <w:pPr>
-        <w:rPr>
-          <w:rFonts w:ascii="Avenir Next LT Pro" w:hAnsi="Avenir Next LT Pro" w:cs="Quire Sans"/>
+          <w:rFonts w:ascii="Avenir Next LT Pro" w:hAnsi="Avenir Next LT Pro" w:cstheme="minorHAnsi"/>
+          <w:sz w:val="24"/>
+          <w:szCs w:val="24"/>
+        </w:rPr>
+      </w:pPr>
+    </w:p>
+    <w:p>
+      <w:pPr>
+        <w:rPr>
+          <w:rFonts w:ascii="Avenir Next LT Pro" w:hAnsi="Avenir Next LT Pro" w:cstheme="minorHAnsi"/>
+          <w:sz w:val="24"/>
+          <w:szCs w:val="24"/>
+        </w:rPr>
+      </w:pPr>
+    </w:p>
+    <w:p>
+      <w:pPr>
+        <w:rPr>
+          <w:rFonts w:ascii="Avenir Next LT Pro" w:hAnsi="Avenir Next LT Pro" w:cstheme="minorHAnsi"/>
+          <w:sz w:val="24"/>
+          <w:szCs w:val="24"/>
+        </w:rPr>
+      </w:pPr>
+    </w:p>
+    <w:p>
+      <w:pPr>
+        <w:rPr>
+          <w:rFonts w:ascii="Avenir Next LT Pro" w:hAnsi="Avenir Next LT Pro" w:cstheme="minorHAnsi"/>
+          <w:sz w:val="24"/>
+          <w:szCs w:val="24"/>
+        </w:rPr>
+      </w:pPr>
+    </w:p>
+    <w:p>
+      <w:pPr>
+        <w:rPr>
+          <w:rFonts w:ascii="Avenir Next LT Pro" w:hAnsi="Avenir Next LT Pro" w:cstheme="minorHAnsi"/>
           <w:sz w:val="24"/>
           <w:szCs w:val="24"/>
         </w:rPr>
@@ -1665,14 +1743,14 @@
       <w:pPr>
         <w:ind w:left="14400"/>
         <w:rPr>
-          <w:rFonts w:ascii="Avenir Next LT Pro" w:hAnsi="Avenir Next LT Pro" w:cs="Quire Sans"/>
-          <w:sz w:val="24"/>
-          <w:szCs w:val="24"/>
-        </w:rPr>
-      </w:pPr>
-      <w:r>
-        <w:rPr>
-          <w:rFonts w:ascii="Avenir Next LT Pro" w:hAnsi="Avenir Next LT Pro" w:cs="Quire Sans"/>
+          <w:rFonts w:ascii="Avenir Next LT Pro" w:hAnsi="Avenir Next LT Pro" w:cstheme="minorHAnsi"/>
+          <w:sz w:val="24"/>
+          <w:szCs w:val="24"/>
+        </w:rPr>
+      </w:pPr>
+      <w:r>
+        <w:rPr>
+          <w:rFonts w:ascii="Avenir Next LT Pro" w:hAnsi="Avenir Next LT Pro" w:cstheme="minorHAnsi"/>
           <w:sz w:val="24"/>
           <w:szCs w:val="24"/>
         </w:rPr>
@@ -1684,19 +1762,23 @@
         <w:pStyle w:val="ListParagraph"/>
         <w:numPr>
           <w:ilvl w:val="0"/>
-          <w:numId w:val="8"/>
+          <w:numId w:val="6"/>
         </w:numPr>
         <w:rPr>
-          <w:rFonts w:ascii="Avenir Next LT Pro" w:hAnsi="Avenir Next LT Pro" w:cs="Quire Sans"/>
+          <w:rFonts w:ascii="Avenir Next LT Pro" w:hAnsi="Avenir Next LT Pro" w:cstheme="minorHAnsi"/>
           <w:b/>
           <w:bCs/>
-        </w:rPr>
-      </w:pPr>
-      <w:r>
-        <w:rPr>
-          <w:rFonts w:ascii="Avenir Next LT Pro" w:hAnsi="Avenir Next LT Pro" w:cs="Quire Sans"/>
+          <w:sz w:val="24"/>
+          <w:szCs w:val="24"/>
+        </w:rPr>
+      </w:pPr>
+      <w:r>
+        <w:rPr>
+          <w:rFonts w:ascii="Avenir Next LT Pro" w:hAnsi="Avenir Next LT Pro" w:cstheme="minorHAnsi"/>
           <w:b/>
           <w:bCs/>
+          <w:sz w:val="24"/>
+          <w:szCs w:val="24"/>
         </w:rPr>
         <w:lastRenderedPageBreak/>
         <w:t>How Do We Publish: Our Software</w:t>
@@ -1706,24 +1788,32 @@
       <w:pPr>
         <w:ind w:left="360"/>
         <w:rPr>
-          <w:rFonts w:ascii="Avenir Next LT Pro" w:hAnsi="Avenir Next LT Pro" w:cs="Quire Sans"/>
-        </w:rPr>
-      </w:pPr>
-      <w:r>
-        <w:rPr>
-          <w:rFonts w:ascii="Avenir Next LT Pro" w:hAnsi="Avenir Next LT Pro" w:cs="Quire Sans"/>
+          <w:rFonts w:ascii="Avenir Next LT Pro" w:hAnsi="Avenir Next LT Pro" w:cstheme="minorHAnsi"/>
+          <w:sz w:val="24"/>
+          <w:szCs w:val="24"/>
+        </w:rPr>
+      </w:pPr>
+      <w:r>
+        <w:rPr>
+          <w:rFonts w:ascii="Avenir Next LT Pro" w:hAnsi="Avenir Next LT Pro" w:cstheme="minorHAnsi"/>
+          <w:sz w:val="24"/>
+          <w:szCs w:val="24"/>
         </w:rPr>
         <w:t xml:space="preserve">Our </w:t>
       </w:r>
       <w:r>
         <w:rPr>
-          <w:rFonts w:ascii="Avenir Next LT Pro" w:hAnsi="Avenir Next LT Pro" w:cs="Quire Sans"/>
+          <w:rFonts w:ascii="Avenir Next LT Pro" w:hAnsi="Avenir Next LT Pro" w:cstheme="minorHAnsi"/>
+          <w:sz w:val="24"/>
+          <w:szCs w:val="24"/>
         </w:rPr>
         <w:t>digital</w:t>
       </w:r>
       <w:r>
         <w:rPr>
-          <w:rFonts w:ascii="Avenir Next LT Pro" w:hAnsi="Avenir Next LT Pro" w:cs="Quire Sans"/>
+          <w:rFonts w:ascii="Avenir Next LT Pro" w:hAnsi="Avenir Next LT Pro" w:cstheme="minorHAnsi"/>
+          <w:sz w:val="24"/>
+          <w:szCs w:val="24"/>
         </w:rPr>
         <w:t xml:space="preserve"> publication platform is Quarto.</w:t>
       </w:r>
@@ -1732,12 +1822,16 @@
       <w:pPr>
         <w:ind w:left="360"/>
         <w:rPr>
-          <w:rFonts w:ascii="Avenir Next LT Pro" w:hAnsi="Avenir Next LT Pro" w:cs="Quire Sans"/>
-        </w:rPr>
-      </w:pPr>
-      <w:r>
-        <w:rPr>
-          <w:rFonts w:ascii="Avenir Next LT Pro" w:hAnsi="Avenir Next LT Pro" w:cs="Quire Sans"/>
+          <w:rFonts w:ascii="Avenir Next LT Pro" w:hAnsi="Avenir Next LT Pro" w:cstheme="minorHAnsi"/>
+          <w:sz w:val="24"/>
+          <w:szCs w:val="24"/>
+        </w:rPr>
+      </w:pPr>
+      <w:r>
+        <w:rPr>
+          <w:rFonts w:ascii="Avenir Next LT Pro" w:hAnsi="Avenir Next LT Pro" w:cstheme="minorHAnsi"/>
+          <w:sz w:val="24"/>
+          <w:szCs w:val="24"/>
         </w:rPr>
         <w:t>Example / First Publication (in progress): Monography by Curt Lively, Distinguished Professor of Biology at IU</w:t>
       </w:r>
@@ -1746,54 +1840,72 @@
       <w:pPr>
         <w:ind w:left="360"/>
         <w:rPr>
-          <w:rFonts w:ascii="Avenir Next LT Pro" w:hAnsi="Avenir Next LT Pro" w:cs="Quire Sans"/>
-        </w:rPr>
-      </w:pPr>
-      <w:r>
-        <w:rPr>
-          <w:rFonts w:ascii="Avenir Next LT Pro" w:hAnsi="Avenir Next LT Pro" w:cs="Quire Sans"/>
+          <w:rFonts w:ascii="Avenir Next LT Pro" w:hAnsi="Avenir Next LT Pro" w:cstheme="minorHAnsi"/>
+          <w:sz w:val="24"/>
+          <w:szCs w:val="24"/>
+        </w:rPr>
+      </w:pPr>
+      <w:r>
+        <w:rPr>
+          <w:rFonts w:ascii="Avenir Next LT Pro" w:hAnsi="Avenir Next LT Pro" w:cstheme="minorHAnsi"/>
+          <w:sz w:val="24"/>
+          <w:szCs w:val="24"/>
         </w:rPr>
         <w:t xml:space="preserve">[Show </w:t>
       </w:r>
       <w:r>
         <w:rPr>
-          <w:rFonts w:ascii="Avenir Next LT Pro" w:hAnsi="Avenir Next LT Pro" w:cs="Quire Sans"/>
+          <w:rFonts w:ascii="Avenir Next LT Pro" w:hAnsi="Avenir Next LT Pro" w:cstheme="minorHAnsi"/>
+          <w:sz w:val="24"/>
+          <w:szCs w:val="24"/>
         </w:rPr>
         <w:t xml:space="preserve">Lively </w:t>
       </w:r>
       <w:r>
         <w:rPr>
-          <w:rFonts w:ascii="Avenir Next LT Pro" w:hAnsi="Avenir Next LT Pro" w:cs="Quire Sans"/>
+          <w:rFonts w:ascii="Avenir Next LT Pro" w:hAnsi="Avenir Next LT Pro" w:cstheme="minorHAnsi"/>
+          <w:sz w:val="24"/>
+          <w:szCs w:val="24"/>
         </w:rPr>
         <w:t xml:space="preserve">HTML </w:t>
       </w:r>
       <w:r>
         <w:rPr>
-          <w:rFonts w:ascii="Avenir Next LT Pro" w:hAnsi="Avenir Next LT Pro" w:cs="Quire Sans"/>
+          <w:rFonts w:ascii="Avenir Next LT Pro" w:hAnsi="Avenir Next LT Pro" w:cstheme="minorHAnsi"/>
+          <w:sz w:val="24"/>
+          <w:szCs w:val="24"/>
         </w:rPr>
         <w:t>Example</w:t>
       </w:r>
       <w:r>
         <w:rPr>
-          <w:rFonts w:ascii="Avenir Next LT Pro" w:hAnsi="Avenir Next LT Pro" w:cs="Quire Sans"/>
+          <w:rFonts w:ascii="Avenir Next LT Pro" w:hAnsi="Avenir Next LT Pro" w:cstheme="minorHAnsi"/>
+          <w:sz w:val="24"/>
+          <w:szCs w:val="24"/>
         </w:rPr>
         <w:t>—</w:t>
       </w:r>
       <w:r>
         <w:rPr>
-          <w:rFonts w:ascii="Avenir Next LT Pro" w:hAnsi="Avenir Next LT Pro" w:cs="Quire Sans"/>
+          <w:rFonts w:ascii="Avenir Next LT Pro" w:hAnsi="Avenir Next LT Pro" w:cstheme="minorHAnsi"/>
+          <w:sz w:val="24"/>
+          <w:szCs w:val="24"/>
         </w:rPr>
         <w:t xml:space="preserve">note features: accessible multiformat publishing, </w:t>
       </w:r>
       <w:r>
         <w:rPr>
-          <w:rFonts w:ascii="Avenir Next LT Pro" w:hAnsi="Avenir Next LT Pro" w:cs="Quire Sans"/>
+          <w:rFonts w:ascii="Avenir Next LT Pro" w:hAnsi="Avenir Next LT Pro" w:cstheme="minorHAnsi"/>
+          <w:sz w:val="24"/>
+          <w:szCs w:val="24"/>
         </w:rPr>
         <w:t xml:space="preserve">publicity, </w:t>
       </w:r>
       <w:r>
         <w:rPr>
-          <w:rFonts w:ascii="Avenir Next LT Pro" w:hAnsi="Avenir Next LT Pro" w:cs="Quire Sans"/>
+          <w:rFonts w:ascii="Avenir Next LT Pro" w:hAnsi="Avenir Next LT Pro" w:cstheme="minorHAnsi"/>
+          <w:sz w:val="24"/>
+          <w:szCs w:val="24"/>
         </w:rPr>
         <w:t>hypothesis, text]</w:t>
       </w:r>
@@ -1802,12 +1914,16 @@
       <w:pPr>
         <w:ind w:left="360"/>
         <w:rPr>
-          <w:rFonts w:ascii="Avenir Next LT Pro" w:hAnsi="Avenir Next LT Pro" w:cs="Quire Sans"/>
-        </w:rPr>
-      </w:pPr>
-      <w:r>
-        <w:rPr>
-          <w:rFonts w:ascii="Avenir Next LT Pro" w:hAnsi="Avenir Next LT Pro" w:cs="Quire Sans"/>
+          <w:rFonts w:ascii="Avenir Next LT Pro" w:hAnsi="Avenir Next LT Pro" w:cstheme="minorHAnsi"/>
+          <w:sz w:val="24"/>
+          <w:szCs w:val="24"/>
+        </w:rPr>
+      </w:pPr>
+      <w:r>
+        <w:rPr>
+          <w:rFonts w:ascii="Avenir Next LT Pro" w:hAnsi="Avenir Next LT Pro" w:cstheme="minorHAnsi"/>
+          <w:sz w:val="24"/>
+          <w:szCs w:val="24"/>
         </w:rPr>
         <w:t>This slideshow is also Quarto.</w:t>
       </w:r>
@@ -1816,14 +1932,68 @@
       <w:pPr>
         <w:ind w:left="360"/>
         <w:rPr>
-          <w:rFonts w:ascii="Avenir Next LT Pro" w:hAnsi="Avenir Next LT Pro" w:cs="Quire Sans"/>
+          <w:rFonts w:ascii="Avenir Next LT Pro" w:hAnsi="Avenir Next LT Pro" w:cstheme="minorHAnsi"/>
+          <w:sz w:val="24"/>
+          <w:szCs w:val="24"/>
+        </w:rPr>
+      </w:pPr>
+    </w:p>
+    <w:p>
+      <w:pPr>
+        <w:ind w:left="360"/>
+        <w:rPr>
+          <w:rFonts w:ascii="Avenir Next LT Pro" w:hAnsi="Avenir Next LT Pro" w:cstheme="minorHAnsi"/>
+          <w:sz w:val="24"/>
+          <w:szCs w:val="24"/>
+        </w:rPr>
+      </w:pPr>
+    </w:p>
+    <w:p>
+      <w:pPr>
+        <w:ind w:left="360"/>
+        <w:rPr>
+          <w:rFonts w:ascii="Avenir Next LT Pro" w:hAnsi="Avenir Next LT Pro" w:cstheme="minorHAnsi"/>
+          <w:sz w:val="24"/>
+          <w:szCs w:val="24"/>
+        </w:rPr>
+      </w:pPr>
+    </w:p>
+    <w:p>
+      <w:pPr>
+        <w:ind w:left="360"/>
+        <w:rPr>
+          <w:rFonts w:ascii="Avenir Next LT Pro" w:hAnsi="Avenir Next LT Pro" w:cstheme="minorHAnsi"/>
+          <w:sz w:val="24"/>
+          <w:szCs w:val="24"/>
+        </w:rPr>
+      </w:pPr>
+    </w:p>
+    <w:p>
+      <w:pPr>
+        <w:ind w:left="360"/>
+        <w:rPr>
+          <w:rFonts w:ascii="Avenir Next LT Pro" w:hAnsi="Avenir Next LT Pro" w:cstheme="minorHAnsi"/>
+          <w:sz w:val="24"/>
+          <w:szCs w:val="24"/>
+        </w:rPr>
+      </w:pPr>
+    </w:p>
+    <w:p>
+      <w:pPr>
+        <w:ind w:left="360"/>
+        <w:rPr>
+          <w:rFonts w:ascii="Avenir Next LT Pro" w:hAnsi="Avenir Next LT Pro" w:cstheme="minorHAnsi"/>
           <w:strike/>
-        </w:rPr>
-      </w:pPr>
-      <w:r>
-        <w:rPr>
-          <w:rFonts w:ascii="Avenir Next LT Pro" w:hAnsi="Avenir Next LT Pro" w:cs="Quire Sans"/>
+          <w:sz w:val="24"/>
+          <w:szCs w:val="24"/>
+        </w:rPr>
+      </w:pPr>
+      <w:r>
+        <w:rPr>
+          <w:rFonts w:ascii="Avenir Next LT Pro" w:hAnsi="Avenir Next LT Pro" w:cstheme="minorHAnsi"/>
           <w:strike/>
+          <w:sz w:val="24"/>
+          <w:szCs w:val="24"/>
         </w:rPr>
         <w:t xml:space="preserve">Quarto is a static-site generator, meaning that it takes content in Markdown, a simplified version of HTML, and converts it into a website, or in this case a digital publication in multiple file formats, such as HTML, EPUB, and PDF. </w:t>
       </w:r>
@@ -1832,21 +2002,27 @@
       <w:pPr>
         <w:ind w:left="360"/>
         <w:rPr>
-          <w:rFonts w:ascii="Avenir Next LT Pro" w:hAnsi="Avenir Next LT Pro" w:cs="Quire Sans"/>
+          <w:rFonts w:ascii="Avenir Next LT Pro" w:hAnsi="Avenir Next LT Pro" w:cstheme="minorHAnsi"/>
           <w:strike/>
-        </w:rPr>
-      </w:pPr>
-      <w:r>
-        <w:rPr>
-          <w:rFonts w:ascii="Avenir Next LT Pro" w:hAnsi="Avenir Next LT Pro" w:cs="Quire Sans"/>
+          <w:sz w:val="24"/>
+          <w:szCs w:val="24"/>
+        </w:rPr>
+      </w:pPr>
+      <w:r>
+        <w:rPr>
+          <w:rFonts w:ascii="Avenir Next LT Pro" w:hAnsi="Avenir Next LT Pro" w:cstheme="minorHAnsi"/>
           <w:strike/>
+          <w:sz w:val="24"/>
+          <w:szCs w:val="24"/>
         </w:rPr>
         <w:t>Quarto is Free of cost--both for use and to host</w:t>
       </w:r>
       <w:r>
         <w:rPr>
-          <w:rFonts w:ascii="Avenir Next LT Pro" w:hAnsi="Avenir Next LT Pro" w:cs="Quire Sans"/>
+          <w:rFonts w:ascii="Avenir Next LT Pro" w:hAnsi="Avenir Next LT Pro" w:cstheme="minorHAnsi"/>
           <w:strike/>
+          <w:sz w:val="24"/>
+          <w:szCs w:val="24"/>
         </w:rPr>
         <w:t>—</w:t>
       </w:r>
@@ -1855,14 +2031,18 @@
       <w:pPr>
         <w:ind w:left="360"/>
         <w:rPr>
-          <w:rFonts w:ascii="Avenir Next LT Pro" w:hAnsi="Avenir Next LT Pro" w:cs="Quire Sans"/>
+          <w:rFonts w:ascii="Avenir Next LT Pro" w:hAnsi="Avenir Next LT Pro" w:cstheme="minorHAnsi"/>
           <w:strike/>
-        </w:rPr>
-      </w:pPr>
-      <w:r>
-        <w:rPr>
-          <w:rFonts w:ascii="Avenir Next LT Pro" w:hAnsi="Avenir Next LT Pro" w:cs="Quire Sans"/>
+          <w:sz w:val="24"/>
+          <w:szCs w:val="24"/>
+        </w:rPr>
+      </w:pPr>
+      <w:r>
+        <w:rPr>
+          <w:rFonts w:ascii="Avenir Next LT Pro" w:hAnsi="Avenir Next LT Pro" w:cstheme="minorHAnsi"/>
           <w:strike/>
+          <w:sz w:val="24"/>
+          <w:szCs w:val="24"/>
         </w:rPr>
         <w:t xml:space="preserve">it is Open Source, meaning that it its source code is open and available to the public for free. </w:t>
       </w:r>
@@ -1871,14 +2051,18 @@
       <w:pPr>
         <w:ind w:left="360"/>
         <w:rPr>
-          <w:rFonts w:ascii="Avenir Next LT Pro" w:hAnsi="Avenir Next LT Pro" w:cs="Quire Sans"/>
+          <w:rFonts w:ascii="Avenir Next LT Pro" w:hAnsi="Avenir Next LT Pro" w:cstheme="minorHAnsi"/>
           <w:strike/>
-        </w:rPr>
-      </w:pPr>
-      <w:r>
-        <w:rPr>
-          <w:rFonts w:ascii="Avenir Next LT Pro" w:hAnsi="Avenir Next LT Pro" w:cs="Quire Sans"/>
+          <w:sz w:val="24"/>
+          <w:szCs w:val="24"/>
+        </w:rPr>
+      </w:pPr>
+      <w:r>
+        <w:rPr>
+          <w:rFonts w:ascii="Avenir Next LT Pro" w:hAnsi="Avenir Next LT Pro" w:cstheme="minorHAnsi"/>
           <w:strike/>
+          <w:sz w:val="24"/>
+          <w:szCs w:val="24"/>
         </w:rPr>
         <w:t>This makes the software trustworthy, secure, interoperable, customizable, and maintained robustly and perpetually.</w:t>
       </w:r>
@@ -1886,12 +2070,16 @@
     <w:p>
       <w:pPr>
         <w:rPr>
-          <w:rFonts w:ascii="Avenir Next LT Pro" w:hAnsi="Avenir Next LT Pro" w:cs="Quire Sans"/>
-        </w:rPr>
-      </w:pPr>
-      <w:r>
-        <w:rPr>
-          <w:rFonts w:ascii="Avenir Next LT Pro" w:hAnsi="Avenir Next LT Pro" w:cs="Quire Sans"/>
+          <w:rFonts w:ascii="Avenir Next LT Pro" w:hAnsi="Avenir Next LT Pro" w:cstheme="minorHAnsi"/>
+          <w:sz w:val="24"/>
+          <w:szCs w:val="24"/>
+        </w:rPr>
+      </w:pPr>
+      <w:r>
+        <w:rPr>
+          <w:rFonts w:ascii="Avenir Next LT Pro" w:hAnsi="Avenir Next LT Pro" w:cstheme="minorHAnsi"/>
+          <w:sz w:val="24"/>
+          <w:szCs w:val="24"/>
         </w:rPr>
         <w:br w:type="page"/>
       </w:r>
@@ -1901,63 +2089,67 @@
         <w:pStyle w:val="ListParagraph"/>
         <w:numPr>
           <w:ilvl w:val="0"/>
-          <w:numId w:val="8"/>
+          <w:numId w:val="6"/>
         </w:numPr>
         <w:rPr>
-          <w:rFonts w:ascii="Avenir Next LT Pro" w:hAnsi="Avenir Next LT Pro" w:cs="Quire Sans"/>
+          <w:rFonts w:ascii="Avenir Next LT Pro" w:hAnsi="Avenir Next LT Pro" w:cstheme="minorHAnsi"/>
           <w:b/>
           <w:bCs/>
-        </w:rPr>
-      </w:pPr>
-      <w:r>
-        <w:rPr>
-          <w:rFonts w:ascii="Avenir Next LT Pro" w:hAnsi="Avenir Next LT Pro" w:cs="Quire Sans"/>
+          <w:sz w:val="24"/>
+          <w:szCs w:val="24"/>
+        </w:rPr>
+      </w:pPr>
+      <w:r>
+        <w:rPr>
+          <w:rFonts w:ascii="Avenir Next LT Pro" w:hAnsi="Avenir Next LT Pro" w:cstheme="minorHAnsi"/>
           <w:b/>
           <w:bCs/>
+          <w:sz w:val="24"/>
+          <w:szCs w:val="24"/>
         </w:rPr>
         <w:lastRenderedPageBreak/>
-        <w:t>Why Do We Publish These Documents This Way?</w:t>
-      </w:r>
-    </w:p>
-    <w:p>
-      <w:pPr>
-        <w:rPr>
-          <w:rFonts w:ascii="Avenir Next LT Pro" w:hAnsi="Avenir Next LT Pro" w:cs="Quire Sans"/>
-        </w:rPr>
-      </w:pPr>
-      <w:r>
-        <w:rPr>
-          <w:rFonts w:ascii="Avenir Next LT Pro" w:hAnsi="Avenir Next LT Pro" w:cs="Quire Sans"/>
+        <w:t>Why</w:t>
+      </w:r>
+      <w:r>
+        <w:rPr>
+          <w:rFonts w:ascii="Avenir Next LT Pro" w:hAnsi="Avenir Next LT Pro" w:cstheme="minorHAnsi"/>
+          <w:b/>
+          <w:bCs/>
+          <w:sz w:val="24"/>
+          <w:szCs w:val="24"/>
+        </w:rPr>
+        <w:t xml:space="preserve"> Do We Publish These Documents This Way?</w:t>
+      </w:r>
+    </w:p>
+    <w:p>
+      <w:pPr>
+        <w:rPr>
+          <w:rFonts w:ascii="Avenir Next LT Pro" w:hAnsi="Avenir Next LT Pro" w:cstheme="minorHAnsi"/>
+          <w:sz w:val="24"/>
+          <w:szCs w:val="24"/>
+        </w:rPr>
+      </w:pPr>
+      <w:r>
+        <w:rPr>
+          <w:rFonts w:ascii="Avenir Next LT Pro" w:hAnsi="Avenir Next LT Pro" w:cstheme="minorHAnsi"/>
+          <w:sz w:val="24"/>
+          <w:szCs w:val="24"/>
         </w:rPr>
         <w:t xml:space="preserve">We </w:t>
       </w:r>
       <w:r>
         <w:rPr>
-          <w:rFonts w:ascii="Avenir Next LT Pro" w:hAnsi="Avenir Next LT Pro" w:cs="Quire Sans"/>
-        </w:rPr>
-        <w:t>establish</w:t>
-      </w:r>
-      <w:r>
-        <w:rPr>
-          <w:rFonts w:ascii="Avenir Next LT Pro" w:hAnsi="Avenir Next LT Pro" w:cs="Quire Sans"/>
-        </w:rPr>
-        <w:t xml:space="preserve">ed </w:t>
-      </w:r>
-      <w:r>
-        <w:rPr>
-          <w:rFonts w:ascii="Avenir Next LT Pro" w:hAnsi="Avenir Next LT Pro" w:cs="Quire Sans"/>
-        </w:rPr>
-        <w:t xml:space="preserve">this service for </w:t>
-      </w:r>
-      <w:r>
-        <w:rPr>
-          <w:rFonts w:ascii="Avenir Next LT Pro" w:hAnsi="Avenir Next LT Pro" w:cs="Quire Sans"/>
-        </w:rPr>
-        <w:t>the following</w:t>
-      </w:r>
-      <w:r>
-        <w:rPr>
-          <w:rFonts w:ascii="Avenir Next LT Pro" w:hAnsi="Avenir Next LT Pro" w:cs="Quire Sans"/>
+          <w:rFonts w:ascii="Avenir Next LT Pro" w:hAnsi="Avenir Next LT Pro" w:cstheme="minorHAnsi"/>
+          <w:sz w:val="24"/>
+          <w:szCs w:val="24"/>
+        </w:rPr>
+        <w:t>established this service for the following</w:t>
+      </w:r>
+      <w:r>
+        <w:rPr>
+          <w:rFonts w:ascii="Avenir Next LT Pro" w:hAnsi="Avenir Next LT Pro" w:cstheme="minorHAnsi"/>
+          <w:sz w:val="24"/>
+          <w:szCs w:val="24"/>
         </w:rPr>
         <w:t xml:space="preserve"> reasons. </w:t>
       </w:r>
@@ -1965,331 +2157,99 @@
     <w:p>
       <w:pPr>
         <w:rPr>
-          <w:rFonts w:ascii="Avenir Next LT Pro" w:hAnsi="Avenir Next LT Pro" w:cs="Quire Sans"/>
-        </w:rPr>
-      </w:pPr>
-      <w:r>
-        <w:rPr>
-          <w:rFonts w:ascii="Avenir Next LT Pro" w:hAnsi="Avenir Next LT Pro" w:cs="Quire Sans"/>
+          <w:rFonts w:ascii="Avenir Next LT Pro" w:hAnsi="Avenir Next LT Pro" w:cstheme="minorHAnsi"/>
+          <w:sz w:val="24"/>
+          <w:szCs w:val="24"/>
+        </w:rPr>
+      </w:pPr>
+      <w:r>
+        <w:rPr>
+          <w:rFonts w:ascii="Avenir Next LT Pro" w:hAnsi="Avenir Next LT Pro" w:cstheme="minorHAnsi"/>
+          <w:sz w:val="24"/>
+          <w:szCs w:val="24"/>
         </w:rPr>
         <w:t xml:space="preserve">Previously, those </w:t>
       </w:r>
       <w:r>
         <w:rPr>
-          <w:rFonts w:ascii="Avenir Next LT Pro" w:hAnsi="Avenir Next LT Pro" w:cs="Quire Sans"/>
+          <w:rFonts w:ascii="Avenir Next LT Pro" w:hAnsi="Avenir Next LT Pro" w:cstheme="minorHAnsi"/>
+          <w:sz w:val="24"/>
+          <w:szCs w:val="24"/>
         </w:rPr>
         <w:t>who wanted to publish</w:t>
       </w:r>
       <w:r>
         <w:rPr>
-          <w:rFonts w:ascii="Avenir Next LT Pro" w:hAnsi="Avenir Next LT Pro" w:cs="Quire Sans"/>
+          <w:rFonts w:ascii="Avenir Next LT Pro" w:hAnsi="Avenir Next LT Pro" w:cstheme="minorHAnsi"/>
+          <w:sz w:val="24"/>
+          <w:szCs w:val="24"/>
         </w:rPr>
         <w:t xml:space="preserve"> non-traditional documents </w:t>
       </w:r>
       <w:r>
         <w:rPr>
-          <w:rFonts w:ascii="Avenir Next LT Pro" w:hAnsi="Avenir Next LT Pro" w:cs="Quire Sans"/>
+          <w:rFonts w:ascii="Avenir Next LT Pro" w:hAnsi="Avenir Next LT Pro" w:cstheme="minorHAnsi"/>
+          <w:sz w:val="24"/>
+          <w:szCs w:val="24"/>
         </w:rPr>
         <w:t>could deposit a pdf in our</w:t>
       </w:r>
       <w:r>
         <w:rPr>
-          <w:rFonts w:ascii="Avenir Next LT Pro" w:hAnsi="Avenir Next LT Pro" w:cs="Quire Sans"/>
+          <w:rFonts w:ascii="Avenir Next LT Pro" w:hAnsi="Avenir Next LT Pro" w:cstheme="minorHAnsi"/>
+          <w:sz w:val="24"/>
+          <w:szCs w:val="24"/>
         </w:rPr>
         <w:t xml:space="preserve"> </w:t>
       </w:r>
       <w:r>
         <w:rPr>
-          <w:rFonts w:ascii="Avenir Next LT Pro" w:hAnsi="Avenir Next LT Pro" w:cs="Quire Sans"/>
+          <w:rFonts w:ascii="Avenir Next LT Pro" w:hAnsi="Avenir Next LT Pro" w:cstheme="minorHAnsi"/>
+          <w:sz w:val="24"/>
+          <w:szCs w:val="24"/>
         </w:rPr>
         <w:t xml:space="preserve">library’s </w:t>
       </w:r>
       <w:r>
         <w:rPr>
-          <w:rFonts w:ascii="Avenir Next LT Pro" w:hAnsi="Avenir Next LT Pro" w:cs="Quire Sans"/>
-        </w:rPr>
-        <w:t>repository</w:t>
-      </w:r>
-      <w:r>
-        <w:rPr>
-          <w:rFonts w:ascii="Avenir Next LT Pro" w:hAnsi="Avenir Next LT Pro" w:cs="Quire Sans"/>
-        </w:rPr>
-        <w:t xml:space="preserve">, which offers </w:t>
-      </w:r>
-      <w:r>
-        <w:rPr>
-          <w:rFonts w:ascii="Avenir Next LT Pro" w:hAnsi="Avenir Next LT Pro" w:cs="Quire Sans"/>
-        </w:rPr>
-        <w:t xml:space="preserve">the most basic form of </w:t>
-      </w:r>
-      <w:r>
-        <w:rPr>
-          <w:rFonts w:ascii="Avenir Next LT Pro" w:hAnsi="Avenir Next LT Pro" w:cs="Quire Sans"/>
-        </w:rPr>
-        <w:t>“</w:t>
-      </w:r>
-      <w:r>
-        <w:rPr>
-          <w:rFonts w:ascii="Avenir Next LT Pro" w:hAnsi="Avenir Next LT Pro" w:cs="Quire Sans"/>
-        </w:rPr>
-        <w:t>publishing,</w:t>
-      </w:r>
-      <w:r>
-        <w:rPr>
-          <w:rFonts w:ascii="Avenir Next LT Pro" w:hAnsi="Avenir Next LT Pro" w:cs="Quire Sans"/>
-        </w:rPr>
-        <w:t>”</w:t>
-      </w:r>
-      <w:r>
-        <w:rPr>
-          <w:rFonts w:ascii="Avenir Next LT Pro" w:hAnsi="Avenir Next LT Pro" w:cs="Quire Sans"/>
-        </w:rPr>
-        <w:t xml:space="preserve"> the posting and hosting of pdfs.</w:t>
-      </w:r>
-    </w:p>
-    <w:p>
-      <w:pPr>
-        <w:rPr>
-          <w:rFonts w:ascii="Avenir Next LT Pro" w:hAnsi="Avenir Next LT Pro" w:cs="Quire Sans"/>
-        </w:rPr>
-      </w:pPr>
-      <w:r>
-        <w:rPr>
-          <w:rFonts w:ascii="Avenir Next LT Pro" w:hAnsi="Avenir Next LT Pro" w:cs="Quire Sans"/>
+          <w:rFonts w:ascii="Avenir Next LT Pro" w:hAnsi="Avenir Next LT Pro" w:cstheme="minorHAnsi"/>
+          <w:sz w:val="24"/>
+          <w:szCs w:val="24"/>
+        </w:rPr>
+        <w:t>repository.</w:t>
+      </w:r>
+    </w:p>
+    <w:p>
+      <w:pPr>
+        <w:rPr>
+          <w:rFonts w:ascii="Avenir Next LT Pro" w:hAnsi="Avenir Next LT Pro" w:cstheme="minorHAnsi"/>
+          <w:sz w:val="24"/>
+          <w:szCs w:val="24"/>
+        </w:rPr>
+      </w:pPr>
+      <w:r>
+        <w:rPr>
+          <w:rFonts w:ascii="Avenir Next LT Pro" w:hAnsi="Avenir Next LT Pro" w:cstheme="minorHAnsi"/>
+          <w:sz w:val="24"/>
+          <w:szCs w:val="24"/>
         </w:rPr>
         <w:t>But</w:t>
       </w:r>
       <w:r>
         <w:rPr>
-          <w:rFonts w:ascii="Avenir Next LT Pro" w:hAnsi="Avenir Next LT Pro" w:cs="Quire Sans"/>
+          <w:rFonts w:ascii="Avenir Next LT Pro" w:hAnsi="Avenir Next LT Pro" w:cstheme="minorHAnsi"/>
+          <w:sz w:val="24"/>
+          <w:szCs w:val="24"/>
         </w:rPr>
         <w:t xml:space="preserve"> while pdfs are great for printing / physical copies, they </w:t>
       </w:r>
       <w:r>
         <w:rPr>
-          <w:rFonts w:ascii="Avenir Next LT Pro" w:hAnsi="Avenir Next LT Pro" w:cs="Quire Sans"/>
-        </w:rPr>
-        <w:t xml:space="preserve">are limited in other areas: they </w:t>
-      </w:r>
-      <w:r>
-        <w:rPr>
-          <w:rFonts w:ascii="Avenir Next LT Pro" w:hAnsi="Avenir Next LT Pro" w:cs="Quire Sans"/>
-        </w:rPr>
-        <w:t xml:space="preserve">cannot handle dynamic or interactive media; they are hard to read on different screen sizes, from cell phones to desktops; they are not machine readable and the raw content is not accessible; and they are less accessible for impaired readers than ePubs. </w:t>
-      </w:r>
-    </w:p>
-    <w:p>
-      <w:pPr>
-        <w:rPr>
-          <w:rFonts w:ascii="Avenir Next LT Pro" w:hAnsi="Avenir Next LT Pro" w:cs="Quire Sans"/>
-        </w:rPr>
-      </w:pPr>
-      <w:r>
-        <w:rPr>
-          <w:rFonts w:ascii="Avenir Next LT Pro" w:hAnsi="Avenir Next LT Pro" w:cs="Quire Sans"/>
-        </w:rPr>
-        <w:t>In sum,</w:t>
-      </w:r>
-      <w:r>
-        <w:rPr>
-          <w:rFonts w:ascii="Avenir Next LT Pro" w:hAnsi="Avenir Next LT Pro" w:cs="Quire Sans"/>
-        </w:rPr>
-        <w:t xml:space="preserve"> publishing as </w:t>
-      </w:r>
-      <w:r>
-        <w:rPr>
-          <w:rFonts w:ascii="Avenir Next LT Pro" w:hAnsi="Avenir Next LT Pro" w:cs="Quire Sans"/>
-        </w:rPr>
-        <w:t>posting and hosting a pdf</w:t>
-      </w:r>
-      <w:r>
-        <w:rPr>
-          <w:rFonts w:ascii="Avenir Next LT Pro" w:hAnsi="Avenir Next LT Pro" w:cs="Quire Sans"/>
-        </w:rPr>
-        <w:t xml:space="preserve"> </w:t>
-      </w:r>
-      <w:r>
-        <w:rPr>
-          <w:rFonts w:ascii="Avenir Next LT Pro" w:hAnsi="Avenir Next LT Pro" w:cs="Quire Sans"/>
-        </w:rPr>
-        <w:t>limits various means of access and accessibility</w:t>
-      </w:r>
-      <w:r>
-        <w:rPr>
-          <w:rFonts w:ascii="Avenir Next LT Pro" w:hAnsi="Avenir Next LT Pro" w:cs="Quire Sans"/>
-        </w:rPr>
-        <w:t>.</w:t>
-      </w:r>
-      <w:r>
-        <w:rPr>
-          <w:rFonts w:ascii="Avenir Next LT Pro" w:hAnsi="Avenir Next LT Pro" w:cs="Quire Sans"/>
-        </w:rPr>
-        <w:t xml:space="preserve"> </w:t>
-      </w:r>
-      <w:r>
-        <w:rPr>
-          <w:rFonts w:ascii="Avenir Next LT Pro" w:hAnsi="Avenir Next LT Pro" w:cs="Quire Sans"/>
-        </w:rPr>
-        <w:t>M</w:t>
-      </w:r>
-      <w:r>
-        <w:rPr>
-          <w:rFonts w:ascii="Avenir Next LT Pro" w:hAnsi="Avenir Next LT Pro" w:cs="Quire Sans"/>
-        </w:rPr>
-        <w:t>ultiformat publishing</w:t>
-      </w:r>
-      <w:r>
-        <w:rPr>
-          <w:rFonts w:ascii="Avenir Next LT Pro" w:hAnsi="Avenir Next LT Pro" w:cs="Quire Sans"/>
-        </w:rPr>
-        <w:t>—</w:t>
-      </w:r>
-      <w:r>
-        <w:rPr>
-          <w:rFonts w:ascii="Avenir Next LT Pro" w:hAnsi="Avenir Next LT Pro" w:cs="Quire Sans"/>
-        </w:rPr>
-        <w:t>publishing not only a pdf but also html and e</w:t>
-      </w:r>
-      <w:r>
-        <w:rPr>
-          <w:rFonts w:ascii="Avenir Next LT Pro" w:hAnsi="Avenir Next LT Pro" w:cs="Quire Sans"/>
-        </w:rPr>
-        <w:t>P</w:t>
-      </w:r>
-      <w:r>
-        <w:rPr>
-          <w:rFonts w:ascii="Avenir Next LT Pro" w:hAnsi="Avenir Next LT Pro" w:cs="Quire Sans"/>
-        </w:rPr>
-        <w:t>ub</w:t>
-      </w:r>
-      <w:r>
-        <w:rPr>
-          <w:rFonts w:ascii="Avenir Next LT Pro" w:hAnsi="Avenir Next LT Pro" w:cs="Quire Sans"/>
-        </w:rPr>
-        <w:t>s</w:t>
-      </w:r>
-      <w:r>
-        <w:rPr>
-          <w:rFonts w:ascii="Avenir Next LT Pro" w:hAnsi="Avenir Next LT Pro" w:cs="Quire Sans"/>
-        </w:rPr>
-        <w:t xml:space="preserve"> as well as raw content--broadens access and accessibility and thus potential uses and readerships. We therefore wanted to enable multiformat publishing.</w:t>
-      </w:r>
-    </w:p>
-    <w:p>
-      <w:pPr>
-        <w:rPr>
-          <w:rFonts w:ascii="Avenir Next LT Pro" w:hAnsi="Avenir Next LT Pro" w:cs="Quire Sans"/>
-        </w:rPr>
-      </w:pPr>
-    </w:p>
-    <w:p>
-      <w:pPr>
-        <w:rPr>
-          <w:rFonts w:ascii="Avenir Next LT Pro" w:hAnsi="Avenir Next LT Pro" w:cs="Quire Sans"/>
-        </w:rPr>
-      </w:pPr>
-      <w:r>
-        <w:rPr>
-          <w:rFonts w:ascii="Avenir Next LT Pro" w:hAnsi="Avenir Next LT Pro" w:cs="Quire Sans"/>
-        </w:rPr>
-        <w:t xml:space="preserve">We're doing so with Quarto, rather than prominent publishing platforms such as PressBooks, to advocate platforms that are </w:t>
-      </w:r>
-      <w:r>
-        <w:rPr>
-          <w:rFonts w:ascii="Avenir Next LT Pro" w:hAnsi="Avenir Next LT Pro" w:cs="Quire Sans"/>
-        </w:rPr>
-        <w:t>free</w:t>
-      </w:r>
-      <w:r>
-        <w:rPr>
-          <w:rFonts w:ascii="Avenir Next LT Pro" w:hAnsi="Avenir Next LT Pro" w:cs="Quire Sans"/>
-        </w:rPr>
-        <w:t xml:space="preserve"> (free of all costs, including hosting costs)</w:t>
-      </w:r>
-      <w:r>
-        <w:rPr>
-          <w:rFonts w:ascii="Avenir Next LT Pro" w:hAnsi="Avenir Next LT Pro" w:cs="Quire Sans"/>
-        </w:rPr>
-        <w:t xml:space="preserve">, more </w:t>
-      </w:r>
-      <w:r>
-        <w:rPr>
-          <w:rFonts w:ascii="Avenir Next LT Pro" w:hAnsi="Avenir Next LT Pro" w:cs="Quire Sans"/>
-        </w:rPr>
-        <w:t>sustainable (easy to maintain, small footprint</w:t>
-      </w:r>
-      <w:r>
-        <w:rPr>
-          <w:rFonts w:ascii="Avenir Next LT Pro" w:hAnsi="Avenir Next LT Pro" w:cs="Quire Sans"/>
-        </w:rPr>
-        <w:t>, no database</w:t>
-      </w:r>
-      <w:r>
-        <w:rPr>
-          <w:rFonts w:ascii="Avenir Next LT Pro" w:hAnsi="Avenir Next LT Pro" w:cs="Quire Sans"/>
-        </w:rPr>
-        <w:t>)</w:t>
-      </w:r>
-      <w:r>
-        <w:rPr>
-          <w:rFonts w:ascii="Avenir Next LT Pro" w:hAnsi="Avenir Next LT Pro" w:cs="Quire Sans"/>
-        </w:rPr>
-        <w:t>, and easier to preserve (static)</w:t>
-      </w:r>
-      <w:r>
-        <w:rPr>
-          <w:rFonts w:ascii="Avenir Next LT Pro" w:hAnsi="Avenir Next LT Pro" w:cs="Quire Sans"/>
-        </w:rPr>
-        <w:t>.</w:t>
-      </w:r>
-    </w:p>
-    <w:p>
-      <w:pPr>
-        <w:rPr>
-          <w:rFonts w:ascii="Avenir Next LT Pro" w:hAnsi="Avenir Next LT Pro" w:cs="Quire Sans"/>
-        </w:rPr>
-      </w:pPr>
-      <w:r>
-        <w:rPr>
-          <w:rFonts w:ascii="Avenir Next LT Pro" w:hAnsi="Avenir Next LT Pro" w:cs="Quire Sans"/>
-        </w:rPr>
-        <w:t>Lastly, offering copyediting and design help will improve the quality and appearance of the publication, furthering its success.</w:t>
-      </w:r>
-    </w:p>
-    <w:p>
-      <w:pPr>
-        <w:rPr>
-          <w:rFonts w:ascii="Avenir Next LT Pro" w:hAnsi="Avenir Next LT Pro" w:cs="Quire Sans"/>
-          <w:strike/>
-        </w:rPr>
-      </w:pPr>
-    </w:p>
-    <w:p>
-      <w:pPr>
-        <w:rPr>
-          <w:rFonts w:ascii="Avenir Next LT Pro" w:hAnsi="Avenir Next LT Pro" w:cs="Quire Sans"/>
-          <w:strike/>
-        </w:rPr>
-      </w:pPr>
-      <w:r>
-        <w:rPr>
-          <w:rFonts w:ascii="Avenir Next LT Pro" w:hAnsi="Avenir Next LT Pro" w:cs="Quire Sans"/>
-          <w:strike/>
-        </w:rPr>
-        <w:t>First, there is precedent for doing so: publishing services for non-traditional documents are becoming the norm at university libraries. Charles Watkinson, AUL for Publishing at UMichigan and Director, University of Michigan Press, has shown that "the trusted relationships formed on campus in handling [non-traditional literature] offer interesting potentials for library publishers,"</w:t>
-      </w:r>
-    </w:p>
-    <w:p>
-      <w:pPr>
-        <w:rPr>
-          <w:rFonts w:ascii="Avenir Next LT Pro" w:hAnsi="Avenir Next LT Pro" w:cs="Quire Sans"/>
-        </w:rPr>
-      </w:pPr>
-      <w:r>
-        <w:rPr>
-          <w:rFonts w:ascii="Avenir Next LT Pro" w:hAnsi="Avenir Next LT Pro" w:cs="Quire Sans"/>
-        </w:rPr>
-        <w:br w:type="page"/>
+          <w:rFonts w:ascii="Avenir Next LT Pro" w:hAnsi="Avenir Next LT Pro" w:cstheme="minorHAnsi"/>
+          <w:sz w:val="24"/>
+          <w:szCs w:val="24"/>
+        </w:rPr>
+        <w:t xml:space="preserve">are limited in other areas: </w:t>
       </w:r>
     </w:p>
     <w:p>
@@ -2297,19 +2257,590 @@
         <w:pStyle w:val="ListParagraph"/>
         <w:numPr>
           <w:ilvl w:val="0"/>
-          <w:numId w:val="8"/>
+          <w:numId w:val="19"/>
         </w:numPr>
         <w:rPr>
-          <w:rFonts w:ascii="Avenir Next LT Pro" w:hAnsi="Avenir Next LT Pro" w:cs="Quire Sans"/>
+          <w:rFonts w:ascii="Avenir Next LT Pro" w:hAnsi="Avenir Next LT Pro" w:cstheme="minorHAnsi"/>
+          <w:sz w:val="24"/>
+          <w:szCs w:val="24"/>
+        </w:rPr>
+      </w:pPr>
+      <w:r>
+        <w:rPr>
+          <w:rFonts w:ascii="Avenir Next LT Pro" w:hAnsi="Avenir Next LT Pro" w:cstheme="minorHAnsi"/>
+          <w:sz w:val="24"/>
+          <w:szCs w:val="24"/>
+        </w:rPr>
+        <w:t xml:space="preserve">they </w:t>
+      </w:r>
+      <w:r>
+        <w:rPr>
+          <w:rFonts w:ascii="Avenir Next LT Pro" w:hAnsi="Avenir Next LT Pro" w:cstheme="minorHAnsi"/>
+          <w:sz w:val="24"/>
+          <w:szCs w:val="24"/>
+        </w:rPr>
+        <w:t>cannot handle dynamic or interactive media</w:t>
+      </w:r>
+    </w:p>
+    <w:p>
+      <w:pPr>
+        <w:pStyle w:val="ListParagraph"/>
+        <w:numPr>
+          <w:ilvl w:val="0"/>
+          <w:numId w:val="19"/>
+        </w:numPr>
+        <w:rPr>
+          <w:rFonts w:ascii="Avenir Next LT Pro" w:hAnsi="Avenir Next LT Pro" w:cstheme="minorHAnsi"/>
+          <w:sz w:val="24"/>
+          <w:szCs w:val="24"/>
+        </w:rPr>
+      </w:pPr>
+      <w:r>
+        <w:rPr>
+          <w:rFonts w:ascii="Avenir Next LT Pro" w:hAnsi="Avenir Next LT Pro" w:cstheme="minorHAnsi"/>
+          <w:sz w:val="24"/>
+          <w:szCs w:val="24"/>
+        </w:rPr>
+        <w:t>they are hard to read on different screen sizes</w:t>
+      </w:r>
+    </w:p>
+    <w:p>
+      <w:pPr>
+        <w:pStyle w:val="ListParagraph"/>
+        <w:numPr>
+          <w:ilvl w:val="0"/>
+          <w:numId w:val="19"/>
+        </w:numPr>
+        <w:rPr>
+          <w:rFonts w:ascii="Avenir Next LT Pro" w:hAnsi="Avenir Next LT Pro" w:cstheme="minorHAnsi"/>
+          <w:sz w:val="24"/>
+          <w:szCs w:val="24"/>
+        </w:rPr>
+      </w:pPr>
+      <w:r>
+        <w:rPr>
+          <w:rFonts w:ascii="Avenir Next LT Pro" w:hAnsi="Avenir Next LT Pro" w:cstheme="minorHAnsi"/>
+          <w:sz w:val="24"/>
+          <w:szCs w:val="24"/>
+        </w:rPr>
+        <w:t>they are not machine readable</w:t>
+      </w:r>
+    </w:p>
+    <w:p>
+      <w:pPr>
+        <w:pStyle w:val="ListParagraph"/>
+        <w:numPr>
+          <w:ilvl w:val="0"/>
+          <w:numId w:val="19"/>
+        </w:numPr>
+        <w:rPr>
+          <w:rFonts w:ascii="Avenir Next LT Pro" w:hAnsi="Avenir Next LT Pro" w:cstheme="minorHAnsi"/>
+          <w:sz w:val="24"/>
+          <w:szCs w:val="24"/>
+        </w:rPr>
+      </w:pPr>
+      <w:r>
+        <w:rPr>
+          <w:rFonts w:ascii="Avenir Next LT Pro" w:hAnsi="Avenir Next LT Pro" w:cstheme="minorHAnsi"/>
+          <w:sz w:val="24"/>
+          <w:szCs w:val="24"/>
+        </w:rPr>
+        <w:t>the raw content is not accessible</w:t>
+      </w:r>
+    </w:p>
+    <w:p>
+      <w:pPr>
+        <w:pStyle w:val="ListParagraph"/>
+        <w:numPr>
+          <w:ilvl w:val="0"/>
+          <w:numId w:val="19"/>
+        </w:numPr>
+        <w:rPr>
+          <w:rFonts w:ascii="Avenir Next LT Pro" w:hAnsi="Avenir Next LT Pro" w:cstheme="minorHAnsi"/>
+          <w:sz w:val="24"/>
+          <w:szCs w:val="24"/>
+        </w:rPr>
+      </w:pPr>
+      <w:r>
+        <w:rPr>
+          <w:rFonts w:ascii="Avenir Next LT Pro" w:hAnsi="Avenir Next LT Pro" w:cstheme="minorHAnsi"/>
+          <w:sz w:val="24"/>
+          <w:szCs w:val="24"/>
+        </w:rPr>
+        <w:t xml:space="preserve">for impaired readers </w:t>
+      </w:r>
+      <w:r>
+        <w:rPr>
+          <w:rFonts w:ascii="Avenir Next LT Pro" w:hAnsi="Avenir Next LT Pro" w:cstheme="minorHAnsi"/>
+          <w:sz w:val="24"/>
+          <w:szCs w:val="24"/>
+        </w:rPr>
+        <w:t xml:space="preserve">they are less accessible than </w:t>
+      </w:r>
+      <w:proofErr w:type="spellStart"/>
+      <w:r>
+        <w:rPr>
+          <w:rFonts w:ascii="Avenir Next LT Pro" w:hAnsi="Avenir Next LT Pro" w:cstheme="minorHAnsi"/>
+          <w:sz w:val="24"/>
+          <w:szCs w:val="24"/>
+        </w:rPr>
+        <w:t>ePubs</w:t>
+      </w:r>
+      <w:proofErr w:type="spellEnd"/>
+      <w:r>
+        <w:rPr>
+          <w:rFonts w:ascii="Avenir Next LT Pro" w:hAnsi="Avenir Next LT Pro" w:cstheme="minorHAnsi"/>
+          <w:sz w:val="24"/>
+          <w:szCs w:val="24"/>
+        </w:rPr>
+        <w:t xml:space="preserve">. </w:t>
+      </w:r>
+    </w:p>
+    <w:p>
+      <w:pPr>
+        <w:rPr>
+          <w:rFonts w:ascii="Avenir Next LT Pro" w:hAnsi="Avenir Next LT Pro" w:cstheme="minorHAnsi"/>
+          <w:sz w:val="24"/>
+          <w:szCs w:val="24"/>
+        </w:rPr>
+      </w:pPr>
+      <w:r>
+        <w:rPr>
+          <w:rFonts w:ascii="Avenir Next LT Pro" w:hAnsi="Avenir Next LT Pro" w:cstheme="minorHAnsi"/>
+          <w:sz w:val="24"/>
+          <w:szCs w:val="24"/>
+        </w:rPr>
+        <w:t>In sum,</w:t>
+      </w:r>
+      <w:r>
+        <w:rPr>
+          <w:rFonts w:ascii="Avenir Next LT Pro" w:hAnsi="Avenir Next LT Pro" w:cstheme="minorHAnsi"/>
+          <w:sz w:val="24"/>
+          <w:szCs w:val="24"/>
+        </w:rPr>
+        <w:t xml:space="preserve"> publishing as </w:t>
+      </w:r>
+      <w:r>
+        <w:rPr>
+          <w:rFonts w:ascii="Avenir Next LT Pro" w:hAnsi="Avenir Next LT Pro" w:cstheme="minorHAnsi"/>
+          <w:sz w:val="24"/>
+          <w:szCs w:val="24"/>
+        </w:rPr>
+        <w:t>posting and hosting a pdf</w:t>
+      </w:r>
+      <w:r>
+        <w:rPr>
+          <w:rFonts w:ascii="Avenir Next LT Pro" w:hAnsi="Avenir Next LT Pro" w:cstheme="minorHAnsi"/>
+          <w:sz w:val="24"/>
+          <w:szCs w:val="24"/>
+        </w:rPr>
+        <w:t xml:space="preserve"> </w:t>
+      </w:r>
+      <w:r>
+        <w:rPr>
+          <w:rFonts w:ascii="Avenir Next LT Pro" w:hAnsi="Avenir Next LT Pro" w:cstheme="minorHAnsi"/>
+          <w:sz w:val="24"/>
+          <w:szCs w:val="24"/>
+        </w:rPr>
+        <w:t>limits various means of access and accessibility</w:t>
+      </w:r>
+      <w:r>
+        <w:rPr>
+          <w:rFonts w:ascii="Avenir Next LT Pro" w:hAnsi="Avenir Next LT Pro" w:cstheme="minorHAnsi"/>
+          <w:sz w:val="24"/>
+          <w:szCs w:val="24"/>
+        </w:rPr>
+        <w:t>.</w:t>
+      </w:r>
+      <w:r>
+        <w:rPr>
+          <w:rFonts w:ascii="Avenir Next LT Pro" w:hAnsi="Avenir Next LT Pro" w:cstheme="minorHAnsi"/>
+          <w:sz w:val="24"/>
+          <w:szCs w:val="24"/>
+        </w:rPr>
+        <w:t xml:space="preserve"> </w:t>
+      </w:r>
+    </w:p>
+    <w:p>
+      <w:pPr>
+        <w:rPr>
+          <w:rFonts w:ascii="Avenir Next LT Pro" w:hAnsi="Avenir Next LT Pro" w:cstheme="minorHAnsi"/>
+          <w:sz w:val="24"/>
+          <w:szCs w:val="24"/>
+        </w:rPr>
+      </w:pPr>
+      <w:r>
+        <w:rPr>
+          <w:rFonts w:ascii="Avenir Next LT Pro" w:hAnsi="Avenir Next LT Pro" w:cstheme="minorHAnsi"/>
+          <w:sz w:val="24"/>
+          <w:szCs w:val="24"/>
+        </w:rPr>
+        <w:t xml:space="preserve">However, </w:t>
+      </w:r>
+      <w:r>
+        <w:rPr>
+          <w:rFonts w:ascii="Avenir Next LT Pro" w:hAnsi="Avenir Next LT Pro" w:cstheme="minorHAnsi"/>
+          <w:sz w:val="24"/>
+          <w:szCs w:val="24"/>
+        </w:rPr>
+        <w:t>M</w:t>
+      </w:r>
+      <w:r>
+        <w:rPr>
+          <w:rFonts w:ascii="Avenir Next LT Pro" w:hAnsi="Avenir Next LT Pro" w:cstheme="minorHAnsi"/>
+          <w:sz w:val="24"/>
+          <w:szCs w:val="24"/>
+        </w:rPr>
+        <w:t>ultiformat publishing</w:t>
+      </w:r>
+      <w:r>
+        <w:rPr>
+          <w:rFonts w:ascii="Avenir Next LT Pro" w:hAnsi="Avenir Next LT Pro" w:cstheme="minorHAnsi"/>
+          <w:sz w:val="24"/>
+          <w:szCs w:val="24"/>
+        </w:rPr>
+        <w:t>—</w:t>
+      </w:r>
+      <w:r>
+        <w:rPr>
+          <w:rFonts w:ascii="Avenir Next LT Pro" w:hAnsi="Avenir Next LT Pro" w:cstheme="minorHAnsi"/>
+          <w:sz w:val="24"/>
+          <w:szCs w:val="24"/>
+        </w:rPr>
+        <w:t xml:space="preserve">publishing not only a pdf but also html and </w:t>
+      </w:r>
+      <w:proofErr w:type="spellStart"/>
+      <w:r>
+        <w:rPr>
+          <w:rFonts w:ascii="Avenir Next LT Pro" w:hAnsi="Avenir Next LT Pro" w:cstheme="minorHAnsi"/>
+          <w:sz w:val="24"/>
+          <w:szCs w:val="24"/>
+        </w:rPr>
+        <w:t>e</w:t>
+      </w:r>
+      <w:r>
+        <w:rPr>
+          <w:rFonts w:ascii="Avenir Next LT Pro" w:hAnsi="Avenir Next LT Pro" w:cstheme="minorHAnsi"/>
+          <w:sz w:val="24"/>
+          <w:szCs w:val="24"/>
+        </w:rPr>
+        <w:t>P</w:t>
+      </w:r>
+      <w:r>
+        <w:rPr>
+          <w:rFonts w:ascii="Avenir Next LT Pro" w:hAnsi="Avenir Next LT Pro" w:cstheme="minorHAnsi"/>
+          <w:sz w:val="24"/>
+          <w:szCs w:val="24"/>
+        </w:rPr>
+        <w:t>ub</w:t>
+      </w:r>
+      <w:r>
+        <w:rPr>
+          <w:rFonts w:ascii="Avenir Next LT Pro" w:hAnsi="Avenir Next LT Pro" w:cstheme="minorHAnsi"/>
+          <w:sz w:val="24"/>
+          <w:szCs w:val="24"/>
+        </w:rPr>
+        <w:t>s</w:t>
+      </w:r>
+      <w:proofErr w:type="spellEnd"/>
+      <w:r>
+        <w:rPr>
+          <w:rFonts w:ascii="Avenir Next LT Pro" w:hAnsi="Avenir Next LT Pro" w:cstheme="minorHAnsi"/>
+          <w:sz w:val="24"/>
+          <w:szCs w:val="24"/>
+        </w:rPr>
+        <w:t xml:space="preserve"> as well as raw content--broadens access and accessibility and thus potential uses and readerships. We therefore wanted to enable multiformat publishing.</w:t>
+      </w:r>
+    </w:p>
+    <w:p>
+      <w:pPr>
+        <w:rPr>
+          <w:rFonts w:ascii="Avenir Next LT Pro" w:hAnsi="Avenir Next LT Pro" w:cstheme="minorHAnsi"/>
+          <w:sz w:val="24"/>
+          <w:szCs w:val="24"/>
+        </w:rPr>
+      </w:pPr>
+    </w:p>
+    <w:p>
+      <w:pPr>
+        <w:rPr>
+          <w:rFonts w:ascii="Avenir Next LT Pro" w:hAnsi="Avenir Next LT Pro" w:cstheme="minorHAnsi"/>
+          <w:sz w:val="24"/>
+          <w:szCs w:val="24"/>
+        </w:rPr>
+      </w:pPr>
+      <w:r>
+        <w:rPr>
+          <w:rFonts w:ascii="Avenir Next LT Pro" w:hAnsi="Avenir Next LT Pro" w:cstheme="minorHAnsi"/>
+          <w:sz w:val="24"/>
+          <w:szCs w:val="24"/>
+        </w:rPr>
+        <w:t xml:space="preserve">We're doing so with Quarto, rather than prominent publishing platforms such as </w:t>
+      </w:r>
+      <w:proofErr w:type="spellStart"/>
+      <w:r>
+        <w:rPr>
+          <w:rFonts w:ascii="Avenir Next LT Pro" w:hAnsi="Avenir Next LT Pro" w:cstheme="minorHAnsi"/>
+          <w:sz w:val="24"/>
+          <w:szCs w:val="24"/>
+        </w:rPr>
+        <w:t>PressBooks</w:t>
+      </w:r>
+      <w:proofErr w:type="spellEnd"/>
+      <w:r>
+        <w:rPr>
+          <w:rFonts w:ascii="Avenir Next LT Pro" w:hAnsi="Avenir Next LT Pro" w:cstheme="minorHAnsi"/>
+          <w:sz w:val="24"/>
+          <w:szCs w:val="24"/>
+        </w:rPr>
+        <w:t xml:space="preserve">, to advocate platforms that are </w:t>
+      </w:r>
+    </w:p>
+    <w:p>
+      <w:pPr>
+        <w:pStyle w:val="ListParagraph"/>
+        <w:numPr>
+          <w:ilvl w:val="0"/>
+          <w:numId w:val="20"/>
+        </w:numPr>
+        <w:rPr>
+          <w:rFonts w:ascii="Avenir Next LT Pro" w:hAnsi="Avenir Next LT Pro" w:cstheme="minorHAnsi"/>
+          <w:sz w:val="24"/>
+          <w:szCs w:val="24"/>
+        </w:rPr>
+      </w:pPr>
+      <w:r>
+        <w:rPr>
+          <w:rFonts w:ascii="Avenir Next LT Pro" w:hAnsi="Avenir Next LT Pro" w:cstheme="minorHAnsi"/>
+          <w:sz w:val="24"/>
+          <w:szCs w:val="24"/>
+        </w:rPr>
+        <w:t>free</w:t>
+      </w:r>
+      <w:r>
+        <w:rPr>
+          <w:rFonts w:ascii="Avenir Next LT Pro" w:hAnsi="Avenir Next LT Pro" w:cstheme="minorHAnsi"/>
+          <w:sz w:val="24"/>
+          <w:szCs w:val="24"/>
+        </w:rPr>
+        <w:t xml:space="preserve"> (free of all costs, including hosting costs)</w:t>
+      </w:r>
+    </w:p>
+    <w:p>
+      <w:pPr>
+        <w:pStyle w:val="ListParagraph"/>
+        <w:numPr>
+          <w:ilvl w:val="0"/>
+          <w:numId w:val="20"/>
+        </w:numPr>
+        <w:rPr>
+          <w:rFonts w:ascii="Avenir Next LT Pro" w:hAnsi="Avenir Next LT Pro" w:cstheme="minorHAnsi"/>
+          <w:sz w:val="24"/>
+          <w:szCs w:val="24"/>
+        </w:rPr>
+      </w:pPr>
+      <w:r>
+        <w:rPr>
+          <w:rFonts w:ascii="Avenir Next LT Pro" w:hAnsi="Avenir Next LT Pro" w:cstheme="minorHAnsi"/>
+          <w:sz w:val="24"/>
+          <w:szCs w:val="24"/>
+        </w:rPr>
+        <w:t xml:space="preserve">more </w:t>
+      </w:r>
+      <w:r>
+        <w:rPr>
+          <w:rFonts w:ascii="Avenir Next LT Pro" w:hAnsi="Avenir Next LT Pro" w:cstheme="minorHAnsi"/>
+          <w:sz w:val="24"/>
+          <w:szCs w:val="24"/>
+        </w:rPr>
+        <w:t>sustainable (easy to maintain, small footprint)</w:t>
+      </w:r>
+    </w:p>
+    <w:p>
+      <w:pPr>
+        <w:pStyle w:val="ListParagraph"/>
+        <w:numPr>
+          <w:ilvl w:val="0"/>
+          <w:numId w:val="20"/>
+        </w:numPr>
+        <w:rPr>
+          <w:rFonts w:ascii="Avenir Next LT Pro" w:hAnsi="Avenir Next LT Pro" w:cstheme="minorHAnsi"/>
+          <w:sz w:val="24"/>
+          <w:szCs w:val="24"/>
+        </w:rPr>
+      </w:pPr>
+      <w:r>
+        <w:rPr>
+          <w:rFonts w:ascii="Avenir Next LT Pro" w:hAnsi="Avenir Next LT Pro" w:cstheme="minorHAnsi"/>
+          <w:sz w:val="24"/>
+          <w:szCs w:val="24"/>
+        </w:rPr>
+        <w:t>easier to preserve (</w:t>
+      </w:r>
+      <w:r>
+        <w:rPr>
+          <w:rFonts w:ascii="Avenir Next LT Pro" w:hAnsi="Avenir Next LT Pro" w:cstheme="minorHAnsi"/>
+          <w:sz w:val="24"/>
+          <w:szCs w:val="24"/>
+        </w:rPr>
+        <w:t>no database</w:t>
+      </w:r>
+      <w:r>
+        <w:rPr>
+          <w:rFonts w:ascii="Avenir Next LT Pro" w:hAnsi="Avenir Next LT Pro" w:cstheme="minorHAnsi"/>
+          <w:sz w:val="24"/>
+          <w:szCs w:val="24"/>
+        </w:rPr>
+        <w:t>)</w:t>
+      </w:r>
+    </w:p>
+    <w:p>
+      <w:pPr>
+        <w:pStyle w:val="ListParagraph"/>
+        <w:numPr>
+          <w:ilvl w:val="0"/>
+          <w:numId w:val="20"/>
+        </w:numPr>
+        <w:rPr>
+          <w:rFonts w:ascii="Avenir Next LT Pro" w:hAnsi="Avenir Next LT Pro" w:cstheme="minorHAnsi"/>
+          <w:sz w:val="24"/>
+          <w:szCs w:val="24"/>
+        </w:rPr>
+      </w:pPr>
+      <w:r>
+        <w:rPr>
+          <w:rFonts w:ascii="Avenir Next LT Pro" w:hAnsi="Avenir Next LT Pro" w:cstheme="minorHAnsi"/>
+          <w:sz w:val="24"/>
+          <w:szCs w:val="24"/>
+        </w:rPr>
+        <w:t>apt for interactive data science (future of scholarship)</w:t>
+      </w:r>
+    </w:p>
+    <w:p>
+      <w:pPr>
+        <w:rPr>
+          <w:rFonts w:ascii="Avenir Next LT Pro" w:hAnsi="Avenir Next LT Pro" w:cstheme="minorHAnsi"/>
+          <w:sz w:val="24"/>
+          <w:szCs w:val="24"/>
+        </w:rPr>
+      </w:pPr>
+      <w:r>
+        <w:rPr>
+          <w:rFonts w:ascii="Avenir Next LT Pro" w:hAnsi="Avenir Next LT Pro" w:cstheme="minorHAnsi"/>
+          <w:sz w:val="24"/>
+          <w:szCs w:val="24"/>
+        </w:rPr>
+        <w:t>Lastly, offering copyediting and design help will improve the quality and appearance of the publication.</w:t>
+      </w:r>
+    </w:p>
+    <w:p>
+      <w:pPr>
+        <w:rPr>
+          <w:rFonts w:ascii="Avenir Next LT Pro" w:hAnsi="Avenir Next LT Pro" w:cstheme="minorHAnsi"/>
+          <w:strike/>
+          <w:sz w:val="24"/>
+          <w:szCs w:val="24"/>
+        </w:rPr>
+      </w:pPr>
+    </w:p>
+    <w:p>
+      <w:pPr>
+        <w:rPr>
+          <w:rFonts w:ascii="Avenir Next LT Pro" w:hAnsi="Avenir Next LT Pro" w:cstheme="minorHAnsi"/>
+          <w:strike/>
+          <w:sz w:val="24"/>
+          <w:szCs w:val="24"/>
+        </w:rPr>
+      </w:pPr>
+    </w:p>
+    <w:p>
+      <w:pPr>
+        <w:rPr>
+          <w:rFonts w:ascii="Avenir Next LT Pro" w:hAnsi="Avenir Next LT Pro" w:cstheme="minorHAnsi"/>
+          <w:strike/>
+          <w:sz w:val="24"/>
+          <w:szCs w:val="24"/>
+        </w:rPr>
+      </w:pPr>
+    </w:p>
+    <w:p>
+      <w:pPr>
+        <w:rPr>
+          <w:rFonts w:ascii="Avenir Next LT Pro" w:hAnsi="Avenir Next LT Pro" w:cstheme="minorHAnsi"/>
+          <w:strike/>
+          <w:sz w:val="24"/>
+          <w:szCs w:val="24"/>
+        </w:rPr>
+      </w:pPr>
+      <w:r>
+        <w:rPr>
+          <w:rFonts w:ascii="Avenir Next LT Pro" w:hAnsi="Avenir Next LT Pro" w:cstheme="minorHAnsi"/>
+          <w:strike/>
+          <w:sz w:val="24"/>
+          <w:szCs w:val="24"/>
+        </w:rPr>
+        <w:t xml:space="preserve">First, there is precedent for doing so: publishing services for non-traditional documents are becoming the norm at university libraries. Charles Watkinson, AUL for Publishing at </w:t>
+      </w:r>
+      <w:proofErr w:type="spellStart"/>
+      <w:r>
+        <w:rPr>
+          <w:rFonts w:ascii="Avenir Next LT Pro" w:hAnsi="Avenir Next LT Pro" w:cstheme="minorHAnsi"/>
+          <w:strike/>
+          <w:sz w:val="24"/>
+          <w:szCs w:val="24"/>
+        </w:rPr>
+        <w:t>UMichigan</w:t>
+      </w:r>
+      <w:proofErr w:type="spellEnd"/>
+      <w:r>
+        <w:rPr>
+          <w:rFonts w:ascii="Avenir Next LT Pro" w:hAnsi="Avenir Next LT Pro" w:cstheme="minorHAnsi"/>
+          <w:strike/>
+          <w:sz w:val="24"/>
+          <w:szCs w:val="24"/>
+        </w:rPr>
+        <w:t xml:space="preserve"> and Director, University of Michigan Press, has shown that "the trusted relationships formed on campus in handling [non-traditional literature] offer interesting potentials for library publishers,"</w:t>
+      </w:r>
+    </w:p>
+    <w:p>
+      <w:pPr>
+        <w:rPr>
+          <w:rFonts w:ascii="Avenir Next LT Pro" w:hAnsi="Avenir Next LT Pro" w:cstheme="minorHAnsi"/>
+          <w:sz w:val="24"/>
+          <w:szCs w:val="24"/>
+        </w:rPr>
+      </w:pPr>
+      <w:r>
+        <w:rPr>
+          <w:rFonts w:ascii="Avenir Next LT Pro" w:hAnsi="Avenir Next LT Pro" w:cstheme="minorHAnsi"/>
+          <w:sz w:val="24"/>
+          <w:szCs w:val="24"/>
+        </w:rPr>
+        <w:br w:type="page"/>
+      </w:r>
+    </w:p>
+    <w:p>
+      <w:pPr>
+        <w:pStyle w:val="ListParagraph"/>
+        <w:numPr>
+          <w:ilvl w:val="0"/>
+          <w:numId w:val="6"/>
+        </w:numPr>
+        <w:rPr>
+          <w:rFonts w:ascii="Avenir Next LT Pro" w:hAnsi="Avenir Next LT Pro" w:cstheme="minorHAnsi"/>
           <w:b/>
           <w:bCs/>
-        </w:rPr>
-      </w:pPr>
-      <w:r>
-        <w:rPr>
-          <w:rFonts w:ascii="Avenir Next LT Pro" w:hAnsi="Avenir Next LT Pro" w:cs="Quire Sans"/>
+          <w:sz w:val="24"/>
+          <w:szCs w:val="24"/>
+        </w:rPr>
+      </w:pPr>
+      <w:r>
+        <w:rPr>
+          <w:rFonts w:ascii="Avenir Next LT Pro" w:hAnsi="Avenir Next LT Pro" w:cstheme="minorHAnsi"/>
           <w:b/>
           <w:bCs/>
+          <w:sz w:val="24"/>
+          <w:szCs w:val="24"/>
         </w:rPr>
         <w:lastRenderedPageBreak/>
         <w:t>Wrap Up + Thank You!</w:t>
@@ -2318,12 +2849,16 @@
     <w:p>
       <w:pPr>
         <w:rPr>
-          <w:rFonts w:ascii="Avenir Next LT Pro" w:hAnsi="Avenir Next LT Pro" w:cs="Quire Sans"/>
-        </w:rPr>
-      </w:pPr>
-      <w:r>
-        <w:rPr>
-          <w:rFonts w:ascii="Avenir Next LT Pro" w:hAnsi="Avenir Next LT Pro" w:cs="Quire Sans"/>
+          <w:rFonts w:ascii="Avenir Next LT Pro" w:hAnsi="Avenir Next LT Pro" w:cstheme="minorHAnsi"/>
+          <w:sz w:val="24"/>
+          <w:szCs w:val="24"/>
+        </w:rPr>
+      </w:pPr>
+      <w:r>
+        <w:rPr>
+          <w:rFonts w:ascii="Avenir Next LT Pro" w:hAnsi="Avenir Next LT Pro" w:cstheme="minorHAnsi"/>
+          <w:sz w:val="24"/>
+          <w:szCs w:val="24"/>
         </w:rPr>
         <w:t>Is this service of interest to your constituencies? If so, please be in touch.</w:t>
       </w:r>
@@ -2331,12 +2866,16 @@
     <w:p>
       <w:pPr>
         <w:rPr>
-          <w:rFonts w:ascii="Avenir Next LT Pro" w:hAnsi="Avenir Next LT Pro" w:cs="Quire Sans"/>
-        </w:rPr>
-      </w:pPr>
-      <w:r>
-        <w:rPr>
-          <w:rFonts w:ascii="Avenir Next LT Pro" w:hAnsi="Avenir Next LT Pro" w:cs="Quire Sans"/>
+          <w:rFonts w:ascii="Avenir Next LT Pro" w:hAnsi="Avenir Next LT Pro" w:cstheme="minorHAnsi"/>
+          <w:sz w:val="24"/>
+          <w:szCs w:val="24"/>
+        </w:rPr>
+      </w:pPr>
+      <w:r>
+        <w:rPr>
+          <w:rFonts w:ascii="Avenir Next LT Pro" w:hAnsi="Avenir Next LT Pro" w:cstheme="minorHAnsi"/>
+          <w:sz w:val="24"/>
+          <w:szCs w:val="24"/>
         </w:rPr>
         <w:t>Thank you!</w:t>
       </w:r>
@@ -2344,11 +2883,14 @@
     <w:p>
       <w:pPr>
         <w:rPr>
-          <w:rFonts w:ascii="Avenir Next LT Pro" w:hAnsi="Avenir Next LT Pro" w:cs="Quire Sans"/>
+          <w:rFonts w:ascii="Avenir Next LT Pro" w:hAnsi="Avenir Next LT Pro" w:cstheme="minorHAnsi"/>
+          <w:sz w:val="24"/>
+          <w:szCs w:val="24"/>
         </w:rPr>
       </w:pPr>
     </w:p>
     <w:sectPr>
+      <w:footerReference w:type="default" r:id="rId7"/>
       <w:pgSz w:w="12240" w:h="15840"/>
       <w:pgMar w:top="1440" w:right="1440" w:bottom="1440" w:left="1440" w:header="720" w:footer="720" w:gutter="0"/>
       <w:cols w:space="720"/>
@@ -2358,9 +2900,225 @@
 </w:document>
 </file>
 
+<file path=word/endnotes.xml><?xml version="1.0" encoding="utf-8"?>
+<w:endnotes xmlns:wpc="http://schemas.microsoft.com/office/word/2010/wordprocessingCanvas" xmlns:cx="http://schemas.microsoft.com/office/drawing/2014/chartex" xmlns:cx1="http://schemas.microsoft.com/office/drawing/2015/9/8/chartex" xmlns:cx2="http://schemas.microsoft.com/office/drawing/2015/10/21/chartex" xmlns:cx3="http://schemas.microsoft.com/office/drawing/2016/5/9/chartex" xmlns:cx4="http://schemas.microsoft.com/office/drawing/2016/5/10/chartex" xmlns:cx5="http://schemas.microsoft.com/office/drawing/2016/5/11/chartex" xmlns:cx6="http://schemas.microsoft.com/office/drawing/2016/5/12/chartex" xmlns:cx7="http://schemas.microsoft.com/office/drawing/2016/5/13/chartex" xmlns:cx8="http://schemas.microsoft.com/office/drawing/2016/5/14/chartex" xmlns:mc="http://schemas.openxmlformats.org/markup-compatibility/2006" xmlns:aink="http://schemas.microsoft.com/office/drawing/2016/ink" xmlns:am3d="http://schemas.microsoft.com/office/drawing/2017/model3d" xmlns:o="urn:schemas-microsoft-com:office:office" xmlns:oel="http://schemas.microsoft.com/office/2019/extlst" xmlns:r="http://schemas.openxmlformats.org/officeDocument/2006/relationships" xmlns:m="http://schemas.openxmlformats.org/officeDocument/2006/math" xmlns:v="urn:schemas-microsoft-com:vml" xmlns:wp14="http://schemas.microsoft.com/office/word/2010/wordprocessingDrawing" xmlns:wp="http://schemas.openxmlformats.org/drawingml/2006/wordprocessingDrawing" xmlns:w10="urn:schemas-microsoft-com:office:word" xmlns:w="http://schemas.openxmlformats.org/wordprocessingml/2006/main" xmlns:w14="http://schemas.microsoft.com/office/word/2010/wordml" xmlns:w15="http://schemas.microsoft.com/office/word/2012/wordml" xmlns:w16cex="http://schemas.microsoft.com/office/word/2018/wordml/cex" xmlns:w16cid="http://schemas.microsoft.com/office/word/2016/wordml/cid" xmlns:w16="http://schemas.microsoft.com/office/word/2018/wordml" xmlns:w16sdtdh="http://schemas.microsoft.com/office/word/2020/wordml/sdtdatahash" xmlns:w16se="http://schemas.microsoft.com/office/word/2015/wordml/symex" xmlns:wpg="http://schemas.microsoft.com/office/word/2010/wordprocessingGroup" xmlns:wpi="http://schemas.microsoft.com/office/word/2010/wordprocessingInk" xmlns:wne="http://schemas.microsoft.com/office/word/2006/wordml" xmlns:wps="http://schemas.microsoft.com/office/word/2010/wordprocessingShape" mc:Ignorable="w14 w15 w16se w16cid w16 w16cex w16sdtdh wp14">
+  <w:endnote w:type="separator" w:id="-1">
+    <w:p>
+      <w:pPr>
+        <w:spacing w:after="0" w:line="240" w:lineRule="auto"/>
+      </w:pPr>
+      <w:r>
+        <w:separator/>
+      </w:r>
+    </w:p>
+  </w:endnote>
+  <w:endnote w:type="continuationSeparator" w:id="0">
+    <w:p>
+      <w:pPr>
+        <w:spacing w:after="0" w:line="240" w:lineRule="auto"/>
+      </w:pPr>
+      <w:r>
+        <w:continuationSeparator/>
+      </w:r>
+    </w:p>
+  </w:endnote>
+</w:endnotes>
+</file>
+
+<file path=word/footer1.xml><?xml version="1.0" encoding="utf-8"?>
+<w:ftr xmlns:wpc="http://schemas.microsoft.com/office/word/2010/wordprocessingCanvas" xmlns:cx="http://schemas.microsoft.com/office/drawing/2014/chartex" xmlns:cx1="http://schemas.microsoft.com/office/drawing/2015/9/8/chartex" xmlns:cx2="http://schemas.microsoft.com/office/drawing/2015/10/21/chartex" xmlns:cx3="http://schemas.microsoft.com/office/drawing/2016/5/9/chartex" xmlns:cx4="http://schemas.microsoft.com/office/drawing/2016/5/10/chartex" xmlns:cx5="http://schemas.microsoft.com/office/drawing/2016/5/11/chartex" xmlns:cx6="http://schemas.microsoft.com/office/drawing/2016/5/12/chartex" xmlns:cx7="http://schemas.microsoft.com/office/drawing/2016/5/13/chartex" xmlns:cx8="http://schemas.microsoft.com/office/drawing/2016/5/14/chartex" xmlns:mc="http://schemas.openxmlformats.org/markup-compatibility/2006" xmlns:aink="http://schemas.microsoft.com/office/drawing/2016/ink" xmlns:am3d="http://schemas.microsoft.com/office/drawing/2017/model3d" xmlns:o="urn:schemas-microsoft-com:office:office" xmlns:oel="http://schemas.microsoft.com/office/2019/extlst" xmlns:r="http://schemas.openxmlformats.org/officeDocument/2006/relationships" xmlns:m="http://schemas.openxmlformats.org/officeDocument/2006/math" xmlns:v="urn:schemas-microsoft-com:vml" xmlns:wp14="http://schemas.microsoft.com/office/word/2010/wordprocessingDrawing" xmlns:wp="http://schemas.openxmlformats.org/drawingml/2006/wordprocessingDrawing" xmlns:w10="urn:schemas-microsoft-com:office:word" xmlns:w="http://schemas.openxmlformats.org/wordprocessingml/2006/main" xmlns:w14="http://schemas.microsoft.com/office/word/2010/wordml" xmlns:w15="http://schemas.microsoft.com/office/word/2012/wordml" xmlns:w16cex="http://schemas.microsoft.com/office/word/2018/wordml/cex" xmlns:w16cid="http://schemas.microsoft.com/office/word/2016/wordml/cid" xmlns:w16="http://schemas.microsoft.com/office/word/2018/wordml" xmlns:w16sdtdh="http://schemas.microsoft.com/office/word/2020/wordml/sdtdatahash" xmlns:w16se="http://schemas.microsoft.com/office/word/2015/wordml/symex" xmlns:wpg="http://schemas.microsoft.com/office/word/2010/wordprocessingGroup" xmlns:wpi="http://schemas.microsoft.com/office/word/2010/wordprocessingInk" xmlns:wne="http://schemas.microsoft.com/office/word/2006/wordml" xmlns:wps="http://schemas.microsoft.com/office/word/2010/wordprocessingShape" mc:Ignorable="w14 w15 w16se w16cid w16 w16cex w16sdtdh wp14">
+  <w:sdt>
+    <w:sdtPr>
+      <w:id w:val="323170777"/>
+      <w:docPartObj>
+        <w:docPartGallery w:val="Page Numbers (Bottom of Page)"/>
+        <w:docPartUnique/>
+      </w:docPartObj>
+    </w:sdtPr>
+    <w:sdtEndPr>
+      <w:rPr>
+        <w:noProof/>
+      </w:rPr>
+    </w:sdtEndPr>
+    <w:sdtContent>
+      <w:p>
+        <w:pPr>
+          <w:pStyle w:val="Footer"/>
+          <w:jc w:val="center"/>
+        </w:pPr>
+        <w:r>
+          <w:fldChar w:fldCharType="begin"/>
+        </w:r>
+        <w:r>
+          <w:instrText xml:space="preserve"> PAGE   \* MERGEFORMAT </w:instrText>
+        </w:r>
+        <w:r>
+          <w:fldChar w:fldCharType="separate"/>
+        </w:r>
+        <w:r>
+          <w:rPr>
+            <w:noProof/>
+          </w:rPr>
+          <w:t>2</w:t>
+        </w:r>
+        <w:r>
+          <w:rPr>
+            <w:noProof/>
+          </w:rPr>
+          <w:fldChar w:fldCharType="end"/>
+        </w:r>
+      </w:p>
+    </w:sdtContent>
+  </w:sdt>
+  <w:p>
+    <w:pPr>
+      <w:pStyle w:val="Footer"/>
+    </w:pPr>
+  </w:p>
+</w:ftr>
+</file>
+
+<file path=word/footnotes.xml><?xml version="1.0" encoding="utf-8"?>
+<w:footnotes xmlns:wpc="http://schemas.microsoft.com/office/word/2010/wordprocessingCanvas" xmlns:cx="http://schemas.microsoft.com/office/drawing/2014/chartex" xmlns:cx1="http://schemas.microsoft.com/office/drawing/2015/9/8/chartex" xmlns:cx2="http://schemas.microsoft.com/office/drawing/2015/10/21/chartex" xmlns:cx3="http://schemas.microsoft.com/office/drawing/2016/5/9/chartex" xmlns:cx4="http://schemas.microsoft.com/office/drawing/2016/5/10/chartex" xmlns:cx5="http://schemas.microsoft.com/office/drawing/2016/5/11/chartex" xmlns:cx6="http://schemas.microsoft.com/office/drawing/2016/5/12/chartex" xmlns:cx7="http://schemas.microsoft.com/office/drawing/2016/5/13/chartex" xmlns:cx8="http://schemas.microsoft.com/office/drawing/2016/5/14/chartex" xmlns:mc="http://schemas.openxmlformats.org/markup-compatibility/2006" xmlns:aink="http://schemas.microsoft.com/office/drawing/2016/ink" xmlns:am3d="http://schemas.microsoft.com/office/drawing/2017/model3d" xmlns:o="urn:schemas-microsoft-com:office:office" xmlns:oel="http://schemas.microsoft.com/office/2019/extlst" xmlns:r="http://schemas.openxmlformats.org/officeDocument/2006/relationships" xmlns:m="http://schemas.openxmlformats.org/officeDocument/2006/math" xmlns:v="urn:schemas-microsoft-com:vml" xmlns:wp14="http://schemas.microsoft.com/office/word/2010/wordprocessingDrawing" xmlns:wp="http://schemas.openxmlformats.org/drawingml/2006/wordprocessingDrawing" xmlns:w10="urn:schemas-microsoft-com:office:word" xmlns:w="http://schemas.openxmlformats.org/wordprocessingml/2006/main" xmlns:w14="http://schemas.microsoft.com/office/word/2010/wordml" xmlns:w15="http://schemas.microsoft.com/office/word/2012/wordml" xmlns:w16cex="http://schemas.microsoft.com/office/word/2018/wordml/cex" xmlns:w16cid="http://schemas.microsoft.com/office/word/2016/wordml/cid" xmlns:w16="http://schemas.microsoft.com/office/word/2018/wordml" xmlns:w16sdtdh="http://schemas.microsoft.com/office/word/2020/wordml/sdtdatahash" xmlns:w16se="http://schemas.microsoft.com/office/word/2015/wordml/symex" xmlns:wpg="http://schemas.microsoft.com/office/word/2010/wordprocessingGroup" xmlns:wpi="http://schemas.microsoft.com/office/word/2010/wordprocessingInk" xmlns:wne="http://schemas.microsoft.com/office/word/2006/wordml" xmlns:wps="http://schemas.microsoft.com/office/word/2010/wordprocessingShape" mc:Ignorable="w14 w15 w16se w16cid w16 w16cex w16sdtdh wp14">
+  <w:footnote w:type="separator" w:id="-1">
+    <w:p>
+      <w:pPr>
+        <w:spacing w:after="0" w:line="240" w:lineRule="auto"/>
+      </w:pPr>
+      <w:r>
+        <w:separator/>
+      </w:r>
+    </w:p>
+  </w:footnote>
+  <w:footnote w:type="continuationSeparator" w:id="0">
+    <w:p>
+      <w:pPr>
+        <w:spacing w:after="0" w:line="240" w:lineRule="auto"/>
+      </w:pPr>
+      <w:r>
+        <w:continuationSeparator/>
+      </w:r>
+    </w:p>
+  </w:footnote>
+</w:footnotes>
+</file>
+
 <file path=word/numbering.xml><?xml version="1.0" encoding="utf-8"?>
 <w:numbering xmlns:wpc="http://schemas.microsoft.com/office/word/2010/wordprocessingCanvas" xmlns:cx="http://schemas.microsoft.com/office/drawing/2014/chartex" xmlns:cx1="http://schemas.microsoft.com/office/drawing/2015/9/8/chartex" xmlns:cx2="http://schemas.microsoft.com/office/drawing/2015/10/21/chartex" xmlns:cx3="http://schemas.microsoft.com/office/drawing/2016/5/9/chartex" xmlns:cx4="http://schemas.microsoft.com/office/drawing/2016/5/10/chartex" xmlns:cx5="http://schemas.microsoft.com/office/drawing/2016/5/11/chartex" xmlns:cx6="http://schemas.microsoft.com/office/drawing/2016/5/12/chartex" xmlns:cx7="http://schemas.microsoft.com/office/drawing/2016/5/13/chartex" xmlns:cx8="http://schemas.microsoft.com/office/drawing/2016/5/14/chartex" xmlns:mc="http://schemas.openxmlformats.org/markup-compatibility/2006" xmlns:aink="http://schemas.microsoft.com/office/drawing/2016/ink" xmlns:am3d="http://schemas.microsoft.com/office/drawing/2017/model3d" xmlns:o="urn:schemas-microsoft-com:office:office" xmlns:oel="http://schemas.microsoft.com/office/2019/extlst" xmlns:r="http://schemas.openxmlformats.org/officeDocument/2006/relationships" xmlns:m="http://schemas.openxmlformats.org/officeDocument/2006/math" xmlns:v="urn:schemas-microsoft-com:vml" xmlns:wp14="http://schemas.microsoft.com/office/word/2010/wordprocessingDrawing" xmlns:wp="http://schemas.openxmlformats.org/drawingml/2006/wordprocessingDrawing" xmlns:w10="urn:schemas-microsoft-com:office:word" xmlns:w="http://schemas.openxmlformats.org/wordprocessingml/2006/main" xmlns:w14="http://schemas.microsoft.com/office/word/2010/wordml" xmlns:w15="http://schemas.microsoft.com/office/word/2012/wordml" xmlns:w16cex="http://schemas.microsoft.com/office/word/2018/wordml/cex" xmlns:w16cid="http://schemas.microsoft.com/office/word/2016/wordml/cid" xmlns:w16="http://schemas.microsoft.com/office/word/2018/wordml" xmlns:w16sdtdh="http://schemas.microsoft.com/office/word/2020/wordml/sdtdatahash" xmlns:w16se="http://schemas.microsoft.com/office/word/2015/wordml/symex" xmlns:wpg="http://schemas.microsoft.com/office/word/2010/wordprocessingGroup" xmlns:wpi="http://schemas.microsoft.com/office/word/2010/wordprocessingInk" xmlns:wne="http://schemas.microsoft.com/office/word/2006/wordml" xmlns:wps="http://schemas.microsoft.com/office/word/2010/wordprocessingShape" mc:Ignorable="w14 w15 w16se w16cid w16 w16cex w16sdtdh wp14">
   <w:abstractNum w:abstractNumId="0" w15:restartNumberingAfterBreak="0">
+    <w:nsid w:val="1A41730B"/>
+    <w:multiLevelType w:val="hybridMultilevel"/>
+    <w:tmpl w:val="8612F440"/>
+    <w:lvl w:ilvl="0" w:tplc="04090001">
+      <w:start w:val="1"/>
+      <w:numFmt w:val="bullet"/>
+      <w:lvlText w:val=""/>
+      <w:lvlJc w:val="left"/>
+      <w:pPr>
+        <w:ind w:left="720" w:hanging="360"/>
+      </w:pPr>
+      <w:rPr>
+        <w:rFonts w:ascii="Symbol" w:hAnsi="Symbol" w:hint="default"/>
+      </w:rPr>
+    </w:lvl>
+    <w:lvl w:ilvl="1" w:tplc="04090003" w:tentative="1">
+      <w:start w:val="1"/>
+      <w:numFmt w:val="bullet"/>
+      <w:lvlText w:val="o"/>
+      <w:lvlJc w:val="left"/>
+      <w:pPr>
+        <w:ind w:left="1440" w:hanging="360"/>
+      </w:pPr>
+      <w:rPr>
+        <w:rFonts w:ascii="Courier New" w:hAnsi="Courier New" w:cs="Courier New" w:hint="default"/>
+      </w:rPr>
+    </w:lvl>
+    <w:lvl w:ilvl="2" w:tplc="04090005" w:tentative="1">
+      <w:start w:val="1"/>
+      <w:numFmt w:val="bullet"/>
+      <w:lvlText w:val=""/>
+      <w:lvlJc w:val="left"/>
+      <w:pPr>
+        <w:ind w:left="2160" w:hanging="360"/>
+      </w:pPr>
+      <w:rPr>
+        <w:rFonts w:ascii="Wingdings" w:hAnsi="Wingdings" w:hint="default"/>
+      </w:rPr>
+    </w:lvl>
+    <w:lvl w:ilvl="3" w:tplc="04090001" w:tentative="1">
+      <w:start w:val="1"/>
+      <w:numFmt w:val="bullet"/>
+      <w:lvlText w:val=""/>
+      <w:lvlJc w:val="left"/>
+      <w:pPr>
+        <w:ind w:left="2880" w:hanging="360"/>
+      </w:pPr>
+      <w:rPr>
+        <w:rFonts w:ascii="Symbol" w:hAnsi="Symbol" w:hint="default"/>
+      </w:rPr>
+    </w:lvl>
+    <w:lvl w:ilvl="4" w:tplc="04090003" w:tentative="1">
+      <w:start w:val="1"/>
+      <w:numFmt w:val="bullet"/>
+      <w:lvlText w:val="o"/>
+      <w:lvlJc w:val="left"/>
+      <w:pPr>
+        <w:ind w:left="3600" w:hanging="360"/>
+      </w:pPr>
+      <w:rPr>
+        <w:rFonts w:ascii="Courier New" w:hAnsi="Courier New" w:cs="Courier New" w:hint="default"/>
+      </w:rPr>
+    </w:lvl>
+    <w:lvl w:ilvl="5" w:tplc="04090005" w:tentative="1">
+      <w:start w:val="1"/>
+      <w:numFmt w:val="bullet"/>
+      <w:lvlText w:val=""/>
+      <w:lvlJc w:val="left"/>
+      <w:pPr>
+        <w:ind w:left="4320" w:hanging="360"/>
+      </w:pPr>
+      <w:rPr>
+        <w:rFonts w:ascii="Wingdings" w:hAnsi="Wingdings" w:hint="default"/>
+      </w:rPr>
+    </w:lvl>
+    <w:lvl w:ilvl="6" w:tplc="04090001" w:tentative="1">
+      <w:start w:val="1"/>
+      <w:numFmt w:val="bullet"/>
+      <w:lvlText w:val=""/>
+      <w:lvlJc w:val="left"/>
+      <w:pPr>
+        <w:ind w:left="5040" w:hanging="360"/>
+      </w:pPr>
+      <w:rPr>
+        <w:rFonts w:ascii="Symbol" w:hAnsi="Symbol" w:hint="default"/>
+      </w:rPr>
+    </w:lvl>
+    <w:lvl w:ilvl="7" w:tplc="04090003" w:tentative="1">
+      <w:start w:val="1"/>
+      <w:numFmt w:val="bullet"/>
+      <w:lvlText w:val="o"/>
+      <w:lvlJc w:val="left"/>
+      <w:pPr>
+        <w:ind w:left="5760" w:hanging="360"/>
+      </w:pPr>
+      <w:rPr>
+        <w:rFonts w:ascii="Courier New" w:hAnsi="Courier New" w:cs="Courier New" w:hint="default"/>
+      </w:rPr>
+    </w:lvl>
+    <w:lvl w:ilvl="8" w:tplc="04090005" w:tentative="1">
+      <w:start w:val="1"/>
+      <w:numFmt w:val="bullet"/>
+      <w:lvlText w:val=""/>
+      <w:lvlJc w:val="left"/>
+      <w:pPr>
+        <w:ind w:left="6480" w:hanging="360"/>
+      </w:pPr>
+      <w:rPr>
+        <w:rFonts w:ascii="Wingdings" w:hAnsi="Wingdings" w:hint="default"/>
+      </w:rPr>
+    </w:lvl>
+  </w:abstractNum>
+  <w:abstractNum w:abstractNumId="1" w15:restartNumberingAfterBreak="0">
     <w:nsid w:val="1B8A465E"/>
     <w:multiLevelType w:val="hybridMultilevel"/>
     <w:tmpl w:val="ADA8A8DC"/>
@@ -2446,7 +3204,7 @@
       </w:pPr>
     </w:lvl>
   </w:abstractNum>
-  <w:abstractNum w:abstractNumId="1" w15:restartNumberingAfterBreak="0">
+  <w:abstractNum w:abstractNumId="2" w15:restartNumberingAfterBreak="0">
     <w:nsid w:val="1CF17010"/>
     <w:multiLevelType w:val="hybridMultilevel"/>
     <w:tmpl w:val="E1088070"/>
@@ -2559,7 +3317,7 @@
       </w:rPr>
     </w:lvl>
   </w:abstractNum>
-  <w:abstractNum w:abstractNumId="2" w15:restartNumberingAfterBreak="0">
+  <w:abstractNum w:abstractNumId="3" w15:restartNumberingAfterBreak="0">
     <w:nsid w:val="234C508A"/>
     <w:multiLevelType w:val="hybridMultilevel"/>
     <w:tmpl w:val="115AE65C"/>
@@ -2648,7 +3406,7 @@
       </w:pPr>
     </w:lvl>
   </w:abstractNum>
-  <w:abstractNum w:abstractNumId="3" w15:restartNumberingAfterBreak="0">
+  <w:abstractNum w:abstractNumId="4" w15:restartNumberingAfterBreak="0">
     <w:nsid w:val="261A7D15"/>
     <w:multiLevelType w:val="hybridMultilevel"/>
     <w:tmpl w:val="B7A4A57A"/>
@@ -2761,7 +3519,7 @@
       </w:rPr>
     </w:lvl>
   </w:abstractNum>
-  <w:abstractNum w:abstractNumId="4" w15:restartNumberingAfterBreak="0">
+  <w:abstractNum w:abstractNumId="5" w15:restartNumberingAfterBreak="0">
     <w:nsid w:val="2A5C4DF1"/>
     <w:multiLevelType w:val="hybridMultilevel"/>
     <w:tmpl w:val="D09EF582"/>
@@ -2874,7 +3632,7 @@
       </w:rPr>
     </w:lvl>
   </w:abstractNum>
-  <w:abstractNum w:abstractNumId="5" w15:restartNumberingAfterBreak="0">
+  <w:abstractNum w:abstractNumId="6" w15:restartNumberingAfterBreak="0">
     <w:nsid w:val="2E942038"/>
     <w:multiLevelType w:val="hybridMultilevel"/>
     <w:tmpl w:val="078E35C2"/>
@@ -2987,7 +3745,7 @@
       </w:rPr>
     </w:lvl>
   </w:abstractNum>
-  <w:abstractNum w:abstractNumId="6" w15:restartNumberingAfterBreak="0">
+  <w:abstractNum w:abstractNumId="7" w15:restartNumberingAfterBreak="0">
     <w:nsid w:val="44373FA5"/>
     <w:multiLevelType w:val="hybridMultilevel"/>
     <w:tmpl w:val="B25611E4"/>
@@ -3100,7 +3858,7 @@
       </w:rPr>
     </w:lvl>
   </w:abstractNum>
-  <w:abstractNum w:abstractNumId="7" w15:restartNumberingAfterBreak="0">
+  <w:abstractNum w:abstractNumId="8" w15:restartNumberingAfterBreak="0">
     <w:nsid w:val="4A804696"/>
     <w:multiLevelType w:val="hybridMultilevel"/>
     <w:tmpl w:val="795A0BD0"/>
@@ -3213,7 +3971,120 @@
       </w:rPr>
     </w:lvl>
   </w:abstractNum>
-  <w:abstractNum w:abstractNumId="8" w15:restartNumberingAfterBreak="0">
+  <w:abstractNum w:abstractNumId="9" w15:restartNumberingAfterBreak="0">
+    <w:nsid w:val="4DDA7271"/>
+    <w:multiLevelType w:val="hybridMultilevel"/>
+    <w:tmpl w:val="743476FC"/>
+    <w:lvl w:ilvl="0" w:tplc="04090001">
+      <w:start w:val="1"/>
+      <w:numFmt w:val="bullet"/>
+      <w:lvlText w:val=""/>
+      <w:lvlJc w:val="left"/>
+      <w:pPr>
+        <w:ind w:left="720" w:hanging="360"/>
+      </w:pPr>
+      <w:rPr>
+        <w:rFonts w:ascii="Symbol" w:hAnsi="Symbol" w:hint="default"/>
+      </w:rPr>
+    </w:lvl>
+    <w:lvl w:ilvl="1" w:tplc="04090003" w:tentative="1">
+      <w:start w:val="1"/>
+      <w:numFmt w:val="bullet"/>
+      <w:lvlText w:val="o"/>
+      <w:lvlJc w:val="left"/>
+      <w:pPr>
+        <w:ind w:left="1440" w:hanging="360"/>
+      </w:pPr>
+      <w:rPr>
+        <w:rFonts w:ascii="Courier New" w:hAnsi="Courier New" w:cs="Courier New" w:hint="default"/>
+      </w:rPr>
+    </w:lvl>
+    <w:lvl w:ilvl="2" w:tplc="04090005" w:tentative="1">
+      <w:start w:val="1"/>
+      <w:numFmt w:val="bullet"/>
+      <w:lvlText w:val=""/>
+      <w:lvlJc w:val="left"/>
+      <w:pPr>
+        <w:ind w:left="2160" w:hanging="360"/>
+      </w:pPr>
+      <w:rPr>
+        <w:rFonts w:ascii="Wingdings" w:hAnsi="Wingdings" w:hint="default"/>
+      </w:rPr>
+    </w:lvl>
+    <w:lvl w:ilvl="3" w:tplc="04090001" w:tentative="1">
+      <w:start w:val="1"/>
+      <w:numFmt w:val="bullet"/>
+      <w:lvlText w:val=""/>
+      <w:lvlJc w:val="left"/>
+      <w:pPr>
+        <w:ind w:left="2880" w:hanging="360"/>
+      </w:pPr>
+      <w:rPr>
+        <w:rFonts w:ascii="Symbol" w:hAnsi="Symbol" w:hint="default"/>
+      </w:rPr>
+    </w:lvl>
+    <w:lvl w:ilvl="4" w:tplc="04090003" w:tentative="1">
+      <w:start w:val="1"/>
+      <w:numFmt w:val="bullet"/>
+      <w:lvlText w:val="o"/>
+      <w:lvlJc w:val="left"/>
+      <w:pPr>
+        <w:ind w:left="3600" w:hanging="360"/>
+      </w:pPr>
+      <w:rPr>
+        <w:rFonts w:ascii="Courier New" w:hAnsi="Courier New" w:cs="Courier New" w:hint="default"/>
+      </w:rPr>
+    </w:lvl>
+    <w:lvl w:ilvl="5" w:tplc="04090005" w:tentative="1">
+      <w:start w:val="1"/>
+      <w:numFmt w:val="bullet"/>
+      <w:lvlText w:val=""/>
+      <w:lvlJc w:val="left"/>
+      <w:pPr>
+        <w:ind w:left="4320" w:hanging="360"/>
+      </w:pPr>
+      <w:rPr>
+        <w:rFonts w:ascii="Wingdings" w:hAnsi="Wingdings" w:hint="default"/>
+      </w:rPr>
+    </w:lvl>
+    <w:lvl w:ilvl="6" w:tplc="04090001" w:tentative="1">
+      <w:start w:val="1"/>
+      <w:numFmt w:val="bullet"/>
+      <w:lvlText w:val=""/>
+      <w:lvlJc w:val="left"/>
+      <w:pPr>
+        <w:ind w:left="5040" w:hanging="360"/>
+      </w:pPr>
+      <w:rPr>
+        <w:rFonts w:ascii="Symbol" w:hAnsi="Symbol" w:hint="default"/>
+      </w:rPr>
+    </w:lvl>
+    <w:lvl w:ilvl="7" w:tplc="04090003" w:tentative="1">
+      <w:start w:val="1"/>
+      <w:numFmt w:val="bullet"/>
+      <w:lvlText w:val="o"/>
+      <w:lvlJc w:val="left"/>
+      <w:pPr>
+        <w:ind w:left="5760" w:hanging="360"/>
+      </w:pPr>
+      <w:rPr>
+        <w:rFonts w:ascii="Courier New" w:hAnsi="Courier New" w:cs="Courier New" w:hint="default"/>
+      </w:rPr>
+    </w:lvl>
+    <w:lvl w:ilvl="8" w:tplc="04090005" w:tentative="1">
+      <w:start w:val="1"/>
+      <w:numFmt w:val="bullet"/>
+      <w:lvlText w:val=""/>
+      <w:lvlJc w:val="left"/>
+      <w:pPr>
+        <w:ind w:left="6480" w:hanging="360"/>
+      </w:pPr>
+      <w:rPr>
+        <w:rFonts w:ascii="Wingdings" w:hAnsi="Wingdings" w:hint="default"/>
+      </w:rPr>
+    </w:lvl>
+  </w:abstractNum>
+  <w:abstractNum w:abstractNumId="10" w15:restartNumberingAfterBreak="0">
     <w:nsid w:val="4E277C60"/>
     <w:multiLevelType w:val="hybridMultilevel"/>
     <w:tmpl w:val="62E8CA10"/>
@@ -3326,7 +4197,7 @@
       </w:rPr>
     </w:lvl>
   </w:abstractNum>
-  <w:abstractNum w:abstractNumId="9" w15:restartNumberingAfterBreak="0">
+  <w:abstractNum w:abstractNumId="11" w15:restartNumberingAfterBreak="0">
     <w:nsid w:val="4FBB7638"/>
     <w:multiLevelType w:val="hybridMultilevel"/>
     <w:tmpl w:val="2D9C355A"/>
@@ -3439,7 +4310,7 @@
       </w:rPr>
     </w:lvl>
   </w:abstractNum>
-  <w:abstractNum w:abstractNumId="10" w15:restartNumberingAfterBreak="0">
+  <w:abstractNum w:abstractNumId="12" w15:restartNumberingAfterBreak="0">
     <w:nsid w:val="64AD0D00"/>
     <w:multiLevelType w:val="hybridMultilevel"/>
     <w:tmpl w:val="D66EB7C0"/>
@@ -3552,7 +4423,7 @@
       </w:rPr>
     </w:lvl>
   </w:abstractNum>
-  <w:abstractNum w:abstractNumId="11" w15:restartNumberingAfterBreak="0">
+  <w:abstractNum w:abstractNumId="13" w15:restartNumberingAfterBreak="0">
     <w:nsid w:val="67895108"/>
     <w:multiLevelType w:val="hybridMultilevel"/>
     <w:tmpl w:val="F20680AE"/>
@@ -3665,7 +4536,7 @@
       </w:rPr>
     </w:lvl>
   </w:abstractNum>
-  <w:abstractNum w:abstractNumId="12" w15:restartNumberingAfterBreak="0">
+  <w:abstractNum w:abstractNumId="14" w15:restartNumberingAfterBreak="0">
     <w:nsid w:val="685379B6"/>
     <w:multiLevelType w:val="hybridMultilevel"/>
     <w:tmpl w:val="B2A4B878"/>
@@ -3751,7 +4622,7 @@
       </w:pPr>
     </w:lvl>
   </w:abstractNum>
-  <w:abstractNum w:abstractNumId="13" w15:restartNumberingAfterBreak="0">
+  <w:abstractNum w:abstractNumId="15" w15:restartNumberingAfterBreak="0">
     <w:nsid w:val="6A493132"/>
     <w:multiLevelType w:val="hybridMultilevel"/>
     <w:tmpl w:val="FF342210"/>
@@ -3864,7 +4735,7 @@
       </w:rPr>
     </w:lvl>
   </w:abstractNum>
-  <w:abstractNum w:abstractNumId="14" w15:restartNumberingAfterBreak="0">
+  <w:abstractNum w:abstractNumId="16" w15:restartNumberingAfterBreak="0">
     <w:nsid w:val="6FE90CBD"/>
     <w:multiLevelType w:val="hybridMultilevel"/>
     <w:tmpl w:val="1F50B90E"/>
@@ -3977,7 +4848,7 @@
       </w:rPr>
     </w:lvl>
   </w:abstractNum>
-  <w:abstractNum w:abstractNumId="15" w15:restartNumberingAfterBreak="0">
+  <w:abstractNum w:abstractNumId="17" w15:restartNumberingAfterBreak="0">
     <w:nsid w:val="714F338E"/>
     <w:multiLevelType w:val="hybridMultilevel"/>
     <w:tmpl w:val="ADA8A8DC"/>
@@ -4063,7 +4934,7 @@
       </w:pPr>
     </w:lvl>
   </w:abstractNum>
-  <w:abstractNum w:abstractNumId="16" w15:restartNumberingAfterBreak="0">
+  <w:abstractNum w:abstractNumId="18" w15:restartNumberingAfterBreak="0">
     <w:nsid w:val="71D7154C"/>
     <w:multiLevelType w:val="hybridMultilevel"/>
     <w:tmpl w:val="BC1282B0"/>
@@ -4152,7 +5023,7 @@
       </w:pPr>
     </w:lvl>
   </w:abstractNum>
-  <w:abstractNum w:abstractNumId="17" w15:restartNumberingAfterBreak="0">
+  <w:abstractNum w:abstractNumId="19" w15:restartNumberingAfterBreak="0">
     <w:nsid w:val="76282142"/>
     <w:multiLevelType w:val="hybridMultilevel"/>
     <w:tmpl w:val="1D107856"/>
@@ -4265,58 +5136,64 @@
     </w:lvl>
   </w:abstractNum>
   <w:num w:numId="1" w16cid:durableId="734621618">
+    <w:abstractNumId w:val="10"/>
+  </w:num>
+  <w:num w:numId="2" w16cid:durableId="183058707">
+    <w:abstractNumId w:val="19"/>
+  </w:num>
+  <w:num w:numId="3" w16cid:durableId="1602179271">
+    <w:abstractNumId w:val="6"/>
+  </w:num>
+  <w:num w:numId="4" w16cid:durableId="81028428">
+    <w:abstractNumId w:val="16"/>
+  </w:num>
+  <w:num w:numId="5" w16cid:durableId="362022739">
+    <w:abstractNumId w:val="1"/>
+  </w:num>
+  <w:num w:numId="6" w16cid:durableId="313721128">
+    <w:abstractNumId w:val="3"/>
+  </w:num>
+  <w:num w:numId="7" w16cid:durableId="408308161">
+    <w:abstractNumId w:val="17"/>
+  </w:num>
+  <w:num w:numId="8" w16cid:durableId="240526969">
+    <w:abstractNumId w:val="14"/>
+  </w:num>
+  <w:num w:numId="9" w16cid:durableId="1042706837">
+    <w:abstractNumId w:val="18"/>
+  </w:num>
+  <w:num w:numId="10" w16cid:durableId="1598632026">
+    <w:abstractNumId w:val="4"/>
+  </w:num>
+  <w:num w:numId="11" w16cid:durableId="259989564">
+    <w:abstractNumId w:val="13"/>
+  </w:num>
+  <w:num w:numId="12" w16cid:durableId="1170295219">
+    <w:abstractNumId w:val="5"/>
+  </w:num>
+  <w:num w:numId="13" w16cid:durableId="1776437838">
+    <w:abstractNumId w:val="11"/>
+  </w:num>
+  <w:num w:numId="14" w16cid:durableId="1564562480">
+    <w:abstractNumId w:val="15"/>
+  </w:num>
+  <w:num w:numId="15" w16cid:durableId="226109020">
+    <w:abstractNumId w:val="7"/>
+  </w:num>
+  <w:num w:numId="16" w16cid:durableId="729616320">
+    <w:abstractNumId w:val="12"/>
+  </w:num>
+  <w:num w:numId="17" w16cid:durableId="1878153366">
     <w:abstractNumId w:val="8"/>
   </w:num>
-  <w:num w:numId="2" w16cid:durableId="183058707">
-    <w:abstractNumId w:val="17"/>
-  </w:num>
-  <w:num w:numId="3" w16cid:durableId="1602179271">
-    <w:abstractNumId w:val="5"/>
-  </w:num>
-  <w:num w:numId="4" w16cid:durableId="81028428">
-    <w:abstractNumId w:val="14"/>
-  </w:num>
-  <w:num w:numId="5" w16cid:durableId="362022739">
-    <w:abstractNumId w:val="0"/>
-  </w:num>
-  <w:num w:numId="6" w16cid:durableId="313721128">
+  <w:num w:numId="18" w16cid:durableId="1602225789">
     <w:abstractNumId w:val="2"/>
   </w:num>
-  <w:num w:numId="7" w16cid:durableId="408308161">
-    <w:abstractNumId w:val="15"/>
-  </w:num>
-  <w:num w:numId="8" w16cid:durableId="240526969">
-    <w:abstractNumId w:val="12"/>
-  </w:num>
-  <w:num w:numId="9" w16cid:durableId="1042706837">
-    <w:abstractNumId w:val="16"/>
-  </w:num>
-  <w:num w:numId="10" w16cid:durableId="1598632026">
-    <w:abstractNumId w:val="3"/>
-  </w:num>
-  <w:num w:numId="11" w16cid:durableId="259989564">
-    <w:abstractNumId w:val="11"/>
-  </w:num>
-  <w:num w:numId="12" w16cid:durableId="1170295219">
-    <w:abstractNumId w:val="4"/>
-  </w:num>
-  <w:num w:numId="13" w16cid:durableId="1776437838">
+  <w:num w:numId="19" w16cid:durableId="43258415">
     <w:abstractNumId w:val="9"/>
   </w:num>
-  <w:num w:numId="14" w16cid:durableId="1564562480">
-    <w:abstractNumId w:val="13"/>
-  </w:num>
-  <w:num w:numId="15" w16cid:durableId="226109020">
-    <w:abstractNumId w:val="6"/>
-  </w:num>
-  <w:num w:numId="16" w16cid:durableId="729616320">
-    <w:abstractNumId w:val="10"/>
-  </w:num>
-  <w:num w:numId="17" w16cid:durableId="1878153366">
-    <w:abstractNumId w:val="7"/>
-  </w:num>
-  <w:num w:numId="18" w16cid:durableId="1602225789">
-    <w:abstractNumId w:val="1"/>
+  <w:num w:numId="20" w16cid:durableId="904611885">
+    <w:abstractNumId w:val="0"/>
   </w:num>
 </w:numbering>
 </file>
@@ -4758,6 +5635,50 @@
       <w:contextualSpacing/>
     </w:pPr>
   </w:style>
+  <w:style w:type="paragraph" w:styleId="Header">
+    <w:name w:val="header"/>
+    <w:basedOn w:val="Normal"/>
+    <w:link w:val="HeaderChar"/>
+    <w:uiPriority w:val="99"/>
+    <w:unhideWhenUsed/>
+    <w:rsid w:val="00B42C0D"/>
+    <w:pPr>
+      <w:tabs>
+        <w:tab w:val="center" w:pos="4680"/>
+        <w:tab w:val="right" w:pos="9360"/>
+      </w:tabs>
+      <w:spacing w:after="0" w:line="240" w:lineRule="auto"/>
+    </w:pPr>
+  </w:style>
+  <w:style w:type="character" w:customStyle="1" w:styleId="HeaderChar">
+    <w:name w:val="Header Char"/>
+    <w:basedOn w:val="DefaultParagraphFont"/>
+    <w:link w:val="Header"/>
+    <w:uiPriority w:val="99"/>
+    <w:rsid w:val="00B42C0D"/>
+  </w:style>
+  <w:style w:type="paragraph" w:styleId="Footer">
+    <w:name w:val="footer"/>
+    <w:basedOn w:val="Normal"/>
+    <w:link w:val="FooterChar"/>
+    <w:uiPriority w:val="99"/>
+    <w:unhideWhenUsed/>
+    <w:rsid w:val="00B42C0D"/>
+    <w:pPr>
+      <w:tabs>
+        <w:tab w:val="center" w:pos="4680"/>
+        <w:tab w:val="right" w:pos="9360"/>
+      </w:tabs>
+      <w:spacing w:after="0" w:line="240" w:lineRule="auto"/>
+    </w:pPr>
+  </w:style>
+  <w:style w:type="character" w:customStyle="1" w:styleId="FooterChar">
+    <w:name w:val="Footer Char"/>
+    <w:basedOn w:val="DefaultParagraphFont"/>
+    <w:link w:val="Footer"/>
+    <w:uiPriority w:val="99"/>
+    <w:rsid w:val="00B42C0D"/>
+  </w:style>
 </w:styles>
 </file>
 

--- a/notes.docx
+++ b/notes.docx
@@ -13,8 +13,8 @@
           <w:rFonts w:ascii="Avenir Next LT Pro" w:hAnsi="Avenir Next LT Pro" w:cstheme="minorHAnsi"/>
           <w:b/>
           <w:bCs/>
-          <w:sz w:val="24"/>
-          <w:szCs w:val="24"/>
+          <w:sz w:val="28"/>
+          <w:szCs w:val="28"/>
         </w:rPr>
       </w:pPr>
       <w:r>
@@ -22,8 +22,8 @@
           <w:rFonts w:ascii="Avenir Next LT Pro" w:hAnsi="Avenir Next LT Pro" w:cstheme="minorHAnsi"/>
           <w:b/>
           <w:bCs/>
-          <w:sz w:val="24"/>
-          <w:szCs w:val="24"/>
+          <w:sz w:val="28"/>
+          <w:szCs w:val="28"/>
         </w:rPr>
         <w:t>Title Slide</w:t>
       </w:r>
@@ -32,15 +32,15 @@
       <w:pPr>
         <w:rPr>
           <w:rFonts w:ascii="Avenir Next LT Pro" w:hAnsi="Avenir Next LT Pro" w:cstheme="minorHAnsi"/>
-          <w:sz w:val="24"/>
-          <w:szCs w:val="24"/>
-        </w:rPr>
-      </w:pPr>
-      <w:r>
-        <w:rPr>
-          <w:rFonts w:ascii="Avenir Next LT Pro" w:hAnsi="Avenir Next LT Pro" w:cstheme="minorHAnsi"/>
-          <w:sz w:val="24"/>
-          <w:szCs w:val="24"/>
+          <w:sz w:val="28"/>
+          <w:szCs w:val="28"/>
+        </w:rPr>
+      </w:pPr>
+      <w:r>
+        <w:rPr>
+          <w:rFonts w:ascii="Avenir Next LT Pro" w:hAnsi="Avenir Next LT Pro" w:cstheme="minorHAnsi"/>
+          <w:sz w:val="28"/>
+          <w:szCs w:val="28"/>
         </w:rPr>
         <w:t>Hi, I'm Adam Mazel, the Digital Publishing Librarian in the Scholarly Communication Department of IUB Libraries.</w:t>
       </w:r>
@@ -49,31 +49,31 @@
       <w:pPr>
         <w:rPr>
           <w:rFonts w:ascii="Avenir Next LT Pro" w:hAnsi="Avenir Next LT Pro" w:cstheme="minorHAnsi"/>
-          <w:sz w:val="24"/>
-          <w:szCs w:val="24"/>
-        </w:rPr>
-      </w:pPr>
-      <w:r>
-        <w:rPr>
-          <w:rFonts w:ascii="Avenir Next LT Pro" w:hAnsi="Avenir Next LT Pro" w:cstheme="minorHAnsi"/>
-          <w:sz w:val="24"/>
-          <w:szCs w:val="24"/>
+          <w:sz w:val="28"/>
+          <w:szCs w:val="28"/>
+        </w:rPr>
+      </w:pPr>
+      <w:r>
+        <w:rPr>
+          <w:rFonts w:ascii="Avenir Next LT Pro" w:hAnsi="Avenir Next LT Pro" w:cstheme="minorHAnsi"/>
+          <w:sz w:val="28"/>
+          <w:szCs w:val="28"/>
         </w:rPr>
         <w:t>My lightning talk introduces a new program that I'm establishing: IU</w:t>
       </w:r>
       <w:r>
         <w:rPr>
           <w:rFonts w:ascii="Avenir Next LT Pro" w:hAnsi="Avenir Next LT Pro" w:cstheme="minorHAnsi"/>
-          <w:sz w:val="24"/>
-          <w:szCs w:val="24"/>
+          <w:sz w:val="28"/>
+          <w:szCs w:val="28"/>
         </w:rPr>
         <w:t>B</w:t>
       </w:r>
       <w:r>
         <w:rPr>
           <w:rFonts w:ascii="Avenir Next LT Pro" w:hAnsi="Avenir Next LT Pro" w:cstheme="minorHAnsi"/>
-          <w:sz w:val="24"/>
-          <w:szCs w:val="24"/>
+          <w:sz w:val="28"/>
+          <w:szCs w:val="28"/>
         </w:rPr>
         <w:t xml:space="preserve"> Libraries’ Open Publishing Service for Non-Traditional Documents.</w:t>
       </w:r>
@@ -82,23 +82,23 @@
       <w:pPr>
         <w:rPr>
           <w:rFonts w:ascii="Avenir Next LT Pro" w:hAnsi="Avenir Next LT Pro" w:cstheme="minorHAnsi"/>
-          <w:sz w:val="24"/>
-          <w:szCs w:val="24"/>
-        </w:rPr>
-      </w:pPr>
-      <w:r>
-        <w:rPr>
-          <w:rFonts w:ascii="Avenir Next LT Pro" w:hAnsi="Avenir Next LT Pro" w:cstheme="minorHAnsi"/>
-          <w:sz w:val="24"/>
-          <w:szCs w:val="24"/>
+          <w:sz w:val="28"/>
+          <w:szCs w:val="28"/>
+        </w:rPr>
+      </w:pPr>
+      <w:r>
+        <w:rPr>
+          <w:rFonts w:ascii="Avenir Next LT Pro" w:hAnsi="Avenir Next LT Pro" w:cstheme="minorHAnsi"/>
+          <w:sz w:val="28"/>
+          <w:szCs w:val="28"/>
         </w:rPr>
         <w:t>To do so, I</w:t>
       </w:r>
       <w:r>
         <w:rPr>
           <w:rFonts w:ascii="Avenir Next LT Pro" w:hAnsi="Avenir Next LT Pro" w:cstheme="minorHAnsi"/>
-          <w:sz w:val="24"/>
-          <w:szCs w:val="24"/>
+          <w:sz w:val="28"/>
+          <w:szCs w:val="28"/>
         </w:rPr>
         <w:t>'ll overview:</w:t>
       </w:r>
@@ -112,39 +112,39 @@
         </w:numPr>
         <w:rPr>
           <w:rFonts w:ascii="Avenir Next LT Pro" w:hAnsi="Avenir Next LT Pro" w:cstheme="minorHAnsi"/>
-          <w:sz w:val="24"/>
-          <w:szCs w:val="24"/>
-        </w:rPr>
-      </w:pPr>
-      <w:r>
-        <w:rPr>
-          <w:rFonts w:ascii="Avenir Next LT Pro" w:hAnsi="Avenir Next LT Pro" w:cstheme="minorHAnsi"/>
-          <w:sz w:val="24"/>
-          <w:szCs w:val="24"/>
+          <w:sz w:val="28"/>
+          <w:szCs w:val="28"/>
+        </w:rPr>
+      </w:pPr>
+      <w:r>
+        <w:rPr>
+          <w:rFonts w:ascii="Avenir Next LT Pro" w:hAnsi="Avenir Next LT Pro" w:cstheme="minorHAnsi"/>
+          <w:sz w:val="28"/>
+          <w:szCs w:val="28"/>
         </w:rPr>
         <w:t>W</w:t>
       </w:r>
       <w:r>
         <w:rPr>
           <w:rFonts w:ascii="Avenir Next LT Pro" w:hAnsi="Avenir Next LT Pro" w:cstheme="minorHAnsi"/>
-          <w:sz w:val="24"/>
-          <w:szCs w:val="24"/>
+          <w:sz w:val="28"/>
+          <w:szCs w:val="28"/>
         </w:rPr>
         <w:t xml:space="preserve">hat + whom </w:t>
       </w:r>
       <w:r>
         <w:rPr>
           <w:rFonts w:ascii="Avenir Next LT Pro" w:hAnsi="Avenir Next LT Pro" w:cstheme="minorHAnsi"/>
-          <w:sz w:val="24"/>
-          <w:szCs w:val="24"/>
+          <w:sz w:val="28"/>
+          <w:szCs w:val="28"/>
         </w:rPr>
         <w:t>we</w:t>
       </w:r>
       <w:r>
         <w:rPr>
           <w:rFonts w:ascii="Avenir Next LT Pro" w:hAnsi="Avenir Next LT Pro" w:cstheme="minorHAnsi"/>
-          <w:sz w:val="24"/>
-          <w:szCs w:val="24"/>
+          <w:sz w:val="28"/>
+          <w:szCs w:val="28"/>
         </w:rPr>
         <w:t xml:space="preserve"> publish</w:t>
       </w:r>
@@ -158,39 +158,39 @@
         </w:numPr>
         <w:rPr>
           <w:rFonts w:ascii="Avenir Next LT Pro" w:hAnsi="Avenir Next LT Pro" w:cstheme="minorHAnsi"/>
-          <w:sz w:val="24"/>
-          <w:szCs w:val="24"/>
-        </w:rPr>
-      </w:pPr>
-      <w:r>
-        <w:rPr>
-          <w:rFonts w:ascii="Avenir Next LT Pro" w:hAnsi="Avenir Next LT Pro" w:cstheme="minorHAnsi"/>
-          <w:sz w:val="24"/>
-          <w:szCs w:val="24"/>
+          <w:sz w:val="28"/>
+          <w:szCs w:val="28"/>
+        </w:rPr>
+      </w:pPr>
+      <w:r>
+        <w:rPr>
+          <w:rFonts w:ascii="Avenir Next LT Pro" w:hAnsi="Avenir Next LT Pro" w:cstheme="minorHAnsi"/>
+          <w:sz w:val="28"/>
+          <w:szCs w:val="28"/>
         </w:rPr>
         <w:t>H</w:t>
       </w:r>
       <w:r>
         <w:rPr>
           <w:rFonts w:ascii="Avenir Next LT Pro" w:hAnsi="Avenir Next LT Pro" w:cstheme="minorHAnsi"/>
-          <w:sz w:val="24"/>
-          <w:szCs w:val="24"/>
+          <w:sz w:val="28"/>
+          <w:szCs w:val="28"/>
         </w:rPr>
         <w:t xml:space="preserve">ow </w:t>
       </w:r>
       <w:r>
         <w:rPr>
           <w:rFonts w:ascii="Avenir Next LT Pro" w:hAnsi="Avenir Next LT Pro" w:cstheme="minorHAnsi"/>
-          <w:sz w:val="24"/>
-          <w:szCs w:val="24"/>
+          <w:sz w:val="28"/>
+          <w:szCs w:val="28"/>
         </w:rPr>
         <w:t>we</w:t>
       </w:r>
       <w:r>
         <w:rPr>
           <w:rFonts w:ascii="Avenir Next LT Pro" w:hAnsi="Avenir Next LT Pro" w:cstheme="minorHAnsi"/>
-          <w:sz w:val="24"/>
-          <w:szCs w:val="24"/>
+          <w:sz w:val="28"/>
+          <w:szCs w:val="28"/>
         </w:rPr>
         <w:t xml:space="preserve"> publish</w:t>
       </w:r>
@@ -204,39 +204,39 @@
         </w:numPr>
         <w:rPr>
           <w:rFonts w:ascii="Avenir Next LT Pro" w:hAnsi="Avenir Next LT Pro" w:cstheme="minorHAnsi"/>
-          <w:sz w:val="24"/>
-          <w:szCs w:val="24"/>
-        </w:rPr>
-      </w:pPr>
-      <w:r>
-        <w:rPr>
-          <w:rFonts w:ascii="Avenir Next LT Pro" w:hAnsi="Avenir Next LT Pro" w:cstheme="minorHAnsi"/>
-          <w:sz w:val="24"/>
-          <w:szCs w:val="24"/>
+          <w:sz w:val="28"/>
+          <w:szCs w:val="28"/>
+        </w:rPr>
+      </w:pPr>
+      <w:r>
+        <w:rPr>
+          <w:rFonts w:ascii="Avenir Next LT Pro" w:hAnsi="Avenir Next LT Pro" w:cstheme="minorHAnsi"/>
+          <w:sz w:val="28"/>
+          <w:szCs w:val="28"/>
         </w:rPr>
         <w:t>W</w:t>
       </w:r>
       <w:r>
         <w:rPr>
           <w:rFonts w:ascii="Avenir Next LT Pro" w:hAnsi="Avenir Next LT Pro" w:cstheme="minorHAnsi"/>
-          <w:sz w:val="24"/>
-          <w:szCs w:val="24"/>
+          <w:sz w:val="28"/>
+          <w:szCs w:val="28"/>
         </w:rPr>
         <w:t xml:space="preserve">hy </w:t>
       </w:r>
       <w:r>
         <w:rPr>
           <w:rFonts w:ascii="Avenir Next LT Pro" w:hAnsi="Avenir Next LT Pro" w:cstheme="minorHAnsi"/>
-          <w:sz w:val="24"/>
-          <w:szCs w:val="24"/>
+          <w:sz w:val="28"/>
+          <w:szCs w:val="28"/>
         </w:rPr>
         <w:t>we</w:t>
       </w:r>
       <w:r>
         <w:rPr>
           <w:rFonts w:ascii="Avenir Next LT Pro" w:hAnsi="Avenir Next LT Pro" w:cstheme="minorHAnsi"/>
-          <w:sz w:val="24"/>
-          <w:szCs w:val="24"/>
+          <w:sz w:val="28"/>
+          <w:szCs w:val="28"/>
         </w:rPr>
         <w:t xml:space="preserve"> publish these documents this way</w:t>
       </w:r>
@@ -245,15 +245,15 @@
       <w:pPr>
         <w:rPr>
           <w:rFonts w:ascii="Avenir Next LT Pro" w:hAnsi="Avenir Next LT Pro" w:cstheme="minorHAnsi"/>
-          <w:sz w:val="24"/>
-          <w:szCs w:val="24"/>
-        </w:rPr>
-      </w:pPr>
-      <w:r>
-        <w:rPr>
-          <w:rFonts w:ascii="Avenir Next LT Pro" w:hAnsi="Avenir Next LT Pro" w:cstheme="minorHAnsi"/>
-          <w:sz w:val="24"/>
-          <w:szCs w:val="24"/>
+          <w:sz w:val="28"/>
+          <w:szCs w:val="28"/>
+        </w:rPr>
+      </w:pPr>
+      <w:r>
+        <w:rPr>
+          <w:rFonts w:ascii="Avenir Next LT Pro" w:hAnsi="Avenir Next LT Pro" w:cstheme="minorHAnsi"/>
+          <w:sz w:val="28"/>
+          <w:szCs w:val="28"/>
         </w:rPr>
         <w:t>I'm doing so:</w:t>
       </w:r>
@@ -267,23 +267,23 @@
         </w:numPr>
         <w:rPr>
           <w:rFonts w:ascii="Avenir Next LT Pro" w:hAnsi="Avenir Next LT Pro" w:cstheme="minorHAnsi"/>
-          <w:sz w:val="24"/>
-          <w:szCs w:val="24"/>
-        </w:rPr>
-      </w:pPr>
-      <w:r>
-        <w:rPr>
-          <w:rFonts w:ascii="Avenir Next LT Pro" w:hAnsi="Avenir Next LT Pro" w:cstheme="minorHAnsi"/>
-          <w:sz w:val="24"/>
-          <w:szCs w:val="24"/>
+          <w:sz w:val="28"/>
+          <w:szCs w:val="28"/>
+        </w:rPr>
+      </w:pPr>
+      <w:r>
+        <w:rPr>
+          <w:rFonts w:ascii="Avenir Next LT Pro" w:hAnsi="Avenir Next LT Pro" w:cstheme="minorHAnsi"/>
+          <w:sz w:val="28"/>
+          <w:szCs w:val="28"/>
         </w:rPr>
         <w:t xml:space="preserve">to start publicizing the service </w:t>
       </w:r>
       <w:r>
         <w:rPr>
           <w:rFonts w:ascii="Avenir Next LT Pro" w:hAnsi="Avenir Next LT Pro" w:cstheme="minorHAnsi"/>
-          <w:sz w:val="24"/>
-          <w:szCs w:val="24"/>
+          <w:sz w:val="28"/>
+          <w:szCs w:val="28"/>
         </w:rPr>
         <w:br w:type="page"/>
       </w:r>
@@ -299,8 +299,8 @@
           <w:rFonts w:ascii="Avenir Next LT Pro" w:hAnsi="Avenir Next LT Pro" w:cstheme="minorHAnsi"/>
           <w:b/>
           <w:bCs/>
-          <w:sz w:val="24"/>
-          <w:szCs w:val="24"/>
+          <w:sz w:val="28"/>
+          <w:szCs w:val="28"/>
         </w:rPr>
       </w:pPr>
       <w:r>
@@ -308,8 +308,8 @@
           <w:rFonts w:ascii="Avenir Next LT Pro" w:hAnsi="Avenir Next LT Pro" w:cstheme="minorHAnsi"/>
           <w:b/>
           <w:bCs/>
-          <w:sz w:val="24"/>
-          <w:szCs w:val="24"/>
+          <w:sz w:val="28"/>
+          <w:szCs w:val="28"/>
         </w:rPr>
         <w:lastRenderedPageBreak/>
         <w:t xml:space="preserve"> What and Whom Do We Publish?</w:t>
@@ -319,31 +319,31 @@
       <w:pPr>
         <w:rPr>
           <w:rFonts w:ascii="Avenir Next LT Pro" w:hAnsi="Avenir Next LT Pro" w:cstheme="minorHAnsi"/>
-          <w:sz w:val="24"/>
-          <w:szCs w:val="24"/>
-        </w:rPr>
-      </w:pPr>
-      <w:r>
-        <w:rPr>
-          <w:rFonts w:ascii="Avenir Next LT Pro" w:hAnsi="Avenir Next LT Pro" w:cstheme="minorHAnsi"/>
-          <w:sz w:val="24"/>
-          <w:szCs w:val="24"/>
+          <w:sz w:val="28"/>
+          <w:szCs w:val="28"/>
+        </w:rPr>
+      </w:pPr>
+      <w:r>
+        <w:rPr>
+          <w:rFonts w:ascii="Avenir Next LT Pro" w:hAnsi="Avenir Next LT Pro" w:cstheme="minorHAnsi"/>
+          <w:sz w:val="28"/>
+          <w:szCs w:val="28"/>
         </w:rPr>
         <w:t>"Non-Traditional Documents</w:t>
       </w:r>
       <w:r>
         <w:rPr>
           <w:rFonts w:ascii="Avenir Next LT Pro" w:hAnsi="Avenir Next LT Pro" w:cstheme="minorHAnsi"/>
-          <w:sz w:val="24"/>
-          <w:szCs w:val="24"/>
+          <w:sz w:val="28"/>
+          <w:szCs w:val="28"/>
         </w:rPr>
         <w:t>”</w:t>
       </w:r>
       <w:r>
         <w:rPr>
           <w:rFonts w:ascii="Avenir Next LT Pro" w:hAnsi="Avenir Next LT Pro" w:cstheme="minorHAnsi"/>
-          <w:sz w:val="24"/>
-          <w:szCs w:val="24"/>
+          <w:sz w:val="28"/>
+          <w:szCs w:val="28"/>
         </w:rPr>
         <w:t>:</w:t>
       </w:r>
@@ -357,15 +357,15 @@
         </w:numPr>
         <w:rPr>
           <w:rFonts w:ascii="Avenir Next LT Pro" w:hAnsi="Avenir Next LT Pro" w:cstheme="minorHAnsi"/>
-          <w:sz w:val="24"/>
-          <w:szCs w:val="24"/>
-        </w:rPr>
-      </w:pPr>
-      <w:r>
-        <w:rPr>
-          <w:rFonts w:ascii="Avenir Next LT Pro" w:hAnsi="Avenir Next LT Pro" w:cstheme="minorHAnsi"/>
-          <w:sz w:val="24"/>
-          <w:szCs w:val="24"/>
+          <w:sz w:val="28"/>
+          <w:szCs w:val="28"/>
+        </w:rPr>
+      </w:pPr>
+      <w:r>
+        <w:rPr>
+          <w:rFonts w:ascii="Avenir Next LT Pro" w:hAnsi="Avenir Next LT Pro" w:cstheme="minorHAnsi"/>
+          <w:sz w:val="28"/>
+          <w:szCs w:val="28"/>
         </w:rPr>
         <w:t xml:space="preserve">Documents created by the </w:t>
       </w:r>
@@ -374,8 +374,8 @@
           <w:rFonts w:ascii="Avenir Next LT Pro" w:hAnsi="Avenir Next LT Pro" w:cstheme="minorHAnsi"/>
           <w:b/>
           <w:bCs/>
-          <w:sz w:val="24"/>
-          <w:szCs w:val="24"/>
+          <w:sz w:val="28"/>
+          <w:szCs w:val="28"/>
         </w:rPr>
         <w:t xml:space="preserve">IU community </w:t>
       </w:r>
@@ -386,31 +386,31 @@
         <w:ind w:left="360"/>
         <w:rPr>
           <w:rFonts w:ascii="Avenir Next LT Pro" w:hAnsi="Avenir Next LT Pro" w:cstheme="minorHAnsi"/>
-          <w:sz w:val="24"/>
-          <w:szCs w:val="24"/>
-        </w:rPr>
-      </w:pPr>
-      <w:r>
-        <w:rPr>
-          <w:rFonts w:ascii="Avenir Next LT Pro" w:hAnsi="Avenir Next LT Pro" w:cstheme="minorHAnsi"/>
-          <w:sz w:val="24"/>
-          <w:szCs w:val="24"/>
+          <w:sz w:val="28"/>
+          <w:szCs w:val="28"/>
+        </w:rPr>
+      </w:pPr>
+      <w:r>
+        <w:rPr>
+          <w:rFonts w:ascii="Avenir Next LT Pro" w:hAnsi="Avenir Next LT Pro" w:cstheme="minorHAnsi"/>
+          <w:sz w:val="28"/>
+          <w:szCs w:val="28"/>
         </w:rPr>
         <w:t xml:space="preserve">that </w:t>
       </w:r>
       <w:r>
         <w:rPr>
           <w:rFonts w:ascii="Avenir Next LT Pro" w:hAnsi="Avenir Next LT Pro" w:cstheme="minorHAnsi"/>
-          <w:sz w:val="24"/>
-          <w:szCs w:val="24"/>
+          <w:sz w:val="28"/>
+          <w:szCs w:val="28"/>
         </w:rPr>
         <w:t>w</w:t>
       </w:r>
       <w:r>
         <w:rPr>
           <w:rFonts w:ascii="Avenir Next LT Pro" w:hAnsi="Avenir Next LT Pro" w:cstheme="minorHAnsi"/>
-          <w:sz w:val="24"/>
-          <w:szCs w:val="24"/>
+          <w:sz w:val="28"/>
+          <w:szCs w:val="28"/>
         </w:rPr>
         <w:t xml:space="preserve">ould </w:t>
       </w:r>
@@ -419,16 +419,16 @@
           <w:rFonts w:ascii="Avenir Next LT Pro" w:hAnsi="Avenir Next LT Pro" w:cstheme="minorHAnsi"/>
           <w:b/>
           <w:bCs/>
-          <w:sz w:val="24"/>
-          <w:szCs w:val="24"/>
+          <w:sz w:val="28"/>
+          <w:szCs w:val="28"/>
         </w:rPr>
         <w:t>benefit from being published</w:t>
       </w:r>
       <w:r>
         <w:rPr>
           <w:rFonts w:ascii="Avenir Next LT Pro" w:hAnsi="Avenir Next LT Pro" w:cstheme="minorHAnsi"/>
-          <w:sz w:val="24"/>
-          <w:szCs w:val="24"/>
+          <w:sz w:val="28"/>
+          <w:szCs w:val="28"/>
         </w:rPr>
         <w:t xml:space="preserve"> </w:t>
       </w:r>
@@ -439,15 +439,15 @@
         <w:ind w:left="360"/>
         <w:rPr>
           <w:rFonts w:ascii="Avenir Next LT Pro" w:hAnsi="Avenir Next LT Pro" w:cstheme="minorHAnsi"/>
-          <w:sz w:val="24"/>
-          <w:szCs w:val="24"/>
-        </w:rPr>
-      </w:pPr>
-      <w:r>
-        <w:rPr>
-          <w:rFonts w:ascii="Avenir Next LT Pro" w:hAnsi="Avenir Next LT Pro" w:cstheme="minorHAnsi"/>
-          <w:sz w:val="24"/>
-          <w:szCs w:val="24"/>
+          <w:sz w:val="28"/>
+          <w:szCs w:val="28"/>
+        </w:rPr>
+      </w:pPr>
+      <w:r>
+        <w:rPr>
+          <w:rFonts w:ascii="Avenir Next LT Pro" w:hAnsi="Avenir Next LT Pro" w:cstheme="minorHAnsi"/>
+          <w:sz w:val="28"/>
+          <w:szCs w:val="28"/>
         </w:rPr>
         <w:t xml:space="preserve">but are </w:t>
       </w:r>
@@ -456,8 +456,8 @@
           <w:rFonts w:ascii="Avenir Next LT Pro" w:hAnsi="Avenir Next LT Pro" w:cstheme="minorHAnsi"/>
           <w:b/>
           <w:bCs/>
-          <w:sz w:val="24"/>
-          <w:szCs w:val="24"/>
+          <w:sz w:val="28"/>
+          <w:szCs w:val="28"/>
         </w:rPr>
         <w:t>not publishable by</w:t>
       </w:r>
@@ -466,16 +466,16 @@
           <w:rFonts w:ascii="Avenir Next LT Pro" w:hAnsi="Avenir Next LT Pro" w:cstheme="minorHAnsi"/>
           <w:b/>
           <w:bCs/>
-          <w:sz w:val="24"/>
-          <w:szCs w:val="24"/>
+          <w:sz w:val="28"/>
+          <w:szCs w:val="28"/>
         </w:rPr>
         <w:t xml:space="preserve"> scholarly or commercial presses.</w:t>
       </w:r>
       <w:r>
         <w:rPr>
           <w:rFonts w:ascii="Avenir Next LT Pro" w:hAnsi="Avenir Next LT Pro" w:cstheme="minorHAnsi"/>
-          <w:sz w:val="24"/>
-          <w:szCs w:val="24"/>
+          <w:sz w:val="28"/>
+          <w:szCs w:val="28"/>
         </w:rPr>
         <w:t xml:space="preserve"> </w:t>
       </w:r>
@@ -486,15 +486,15 @@
         <w:ind w:left="360"/>
         <w:rPr>
           <w:rFonts w:ascii="Avenir Next LT Pro" w:hAnsi="Avenir Next LT Pro" w:cstheme="minorHAnsi"/>
-          <w:sz w:val="24"/>
-          <w:szCs w:val="24"/>
-        </w:rPr>
-      </w:pPr>
-      <w:r>
-        <w:rPr>
-          <w:rFonts w:ascii="Avenir Next LT Pro" w:hAnsi="Avenir Next LT Pro" w:cstheme="minorHAnsi"/>
-          <w:sz w:val="24"/>
-          <w:szCs w:val="24"/>
+          <w:sz w:val="28"/>
+          <w:szCs w:val="28"/>
+        </w:rPr>
+      </w:pPr>
+      <w:r>
+        <w:rPr>
+          <w:rFonts w:ascii="Avenir Next LT Pro" w:hAnsi="Avenir Next LT Pro" w:cstheme="minorHAnsi"/>
+          <w:sz w:val="28"/>
+          <w:szCs w:val="28"/>
         </w:rPr>
         <w:t>This is because they may be</w:t>
       </w:r>
@@ -508,15 +508,15 @@
         </w:numPr>
         <w:rPr>
           <w:rFonts w:ascii="Avenir Next LT Pro" w:hAnsi="Avenir Next LT Pro" w:cstheme="minorHAnsi"/>
-          <w:sz w:val="24"/>
-          <w:szCs w:val="24"/>
-        </w:rPr>
-      </w:pPr>
-      <w:r>
-        <w:rPr>
-          <w:rFonts w:ascii="Avenir Next LT Pro" w:hAnsi="Avenir Next LT Pro" w:cstheme="minorHAnsi"/>
-          <w:sz w:val="24"/>
-          <w:szCs w:val="24"/>
+          <w:sz w:val="28"/>
+          <w:szCs w:val="28"/>
+        </w:rPr>
+      </w:pPr>
+      <w:r>
+        <w:rPr>
+          <w:rFonts w:ascii="Avenir Next LT Pro" w:hAnsi="Avenir Next LT Pro" w:cstheme="minorHAnsi"/>
+          <w:sz w:val="28"/>
+          <w:szCs w:val="28"/>
         </w:rPr>
         <w:t>not apt for peer review</w:t>
       </w:r>
@@ -530,31 +530,31 @@
         </w:numPr>
         <w:rPr>
           <w:rFonts w:ascii="Avenir Next LT Pro" w:hAnsi="Avenir Next LT Pro" w:cstheme="minorHAnsi"/>
-          <w:sz w:val="24"/>
-          <w:szCs w:val="24"/>
-        </w:rPr>
-      </w:pPr>
-      <w:r>
-        <w:rPr>
-          <w:rFonts w:ascii="Avenir Next LT Pro" w:hAnsi="Avenir Next LT Pro" w:cstheme="minorHAnsi"/>
-          <w:sz w:val="24"/>
-          <w:szCs w:val="24"/>
+          <w:sz w:val="28"/>
+          <w:szCs w:val="28"/>
+        </w:rPr>
+      </w:pPr>
+      <w:r>
+        <w:rPr>
+          <w:rFonts w:ascii="Avenir Next LT Pro" w:hAnsi="Avenir Next LT Pro" w:cstheme="minorHAnsi"/>
+          <w:sz w:val="28"/>
+          <w:szCs w:val="28"/>
         </w:rPr>
         <w:t>too long</w:t>
       </w:r>
       <w:r>
         <w:rPr>
           <w:rFonts w:ascii="Avenir Next LT Pro" w:hAnsi="Avenir Next LT Pro" w:cstheme="minorHAnsi"/>
-          <w:sz w:val="24"/>
-          <w:szCs w:val="24"/>
+          <w:sz w:val="28"/>
+          <w:szCs w:val="28"/>
         </w:rPr>
         <w:t>,</w:t>
       </w:r>
       <w:r>
         <w:rPr>
           <w:rFonts w:ascii="Avenir Next LT Pro" w:hAnsi="Avenir Next LT Pro" w:cstheme="minorHAnsi"/>
-          <w:sz w:val="24"/>
-          <w:szCs w:val="24"/>
+          <w:sz w:val="28"/>
+          <w:szCs w:val="28"/>
         </w:rPr>
         <w:t xml:space="preserve"> or too short</w:t>
       </w:r>
@@ -568,15 +568,15 @@
         </w:numPr>
         <w:rPr>
           <w:rFonts w:ascii="Avenir Next LT Pro" w:hAnsi="Avenir Next LT Pro" w:cstheme="minorHAnsi"/>
-          <w:sz w:val="24"/>
-          <w:szCs w:val="24"/>
-        </w:rPr>
-      </w:pPr>
-      <w:r>
-        <w:rPr>
-          <w:rFonts w:ascii="Avenir Next LT Pro" w:hAnsi="Avenir Next LT Pro" w:cstheme="minorHAnsi"/>
-          <w:sz w:val="24"/>
-          <w:szCs w:val="24"/>
+          <w:sz w:val="28"/>
+          <w:szCs w:val="28"/>
+        </w:rPr>
+      </w:pPr>
+      <w:r>
+        <w:rPr>
+          <w:rFonts w:ascii="Avenir Next LT Pro" w:hAnsi="Avenir Next LT Pro" w:cstheme="minorHAnsi"/>
+          <w:sz w:val="28"/>
+          <w:szCs w:val="28"/>
         </w:rPr>
         <w:t>too esoteric</w:t>
       </w:r>
@@ -590,15 +590,15 @@
         </w:numPr>
         <w:rPr>
           <w:rFonts w:ascii="Avenir Next LT Pro" w:hAnsi="Avenir Next LT Pro" w:cstheme="minorHAnsi"/>
-          <w:sz w:val="24"/>
-          <w:szCs w:val="24"/>
-        </w:rPr>
-      </w:pPr>
-      <w:r>
-        <w:rPr>
-          <w:rFonts w:ascii="Avenir Next LT Pro" w:hAnsi="Avenir Next LT Pro" w:cstheme="minorHAnsi"/>
-          <w:sz w:val="24"/>
-          <w:szCs w:val="24"/>
+          <w:sz w:val="28"/>
+          <w:szCs w:val="28"/>
+        </w:rPr>
+      </w:pPr>
+      <w:r>
+        <w:rPr>
+          <w:rFonts w:ascii="Avenir Next LT Pro" w:hAnsi="Avenir Next LT Pro" w:cstheme="minorHAnsi"/>
+          <w:sz w:val="28"/>
+          <w:szCs w:val="28"/>
         </w:rPr>
         <w:t>too costly to publish or not expected to sell</w:t>
       </w:r>
@@ -612,15 +612,15 @@
         </w:numPr>
         <w:rPr>
           <w:rFonts w:ascii="Avenir Next LT Pro" w:hAnsi="Avenir Next LT Pro" w:cstheme="minorHAnsi"/>
-          <w:sz w:val="24"/>
-          <w:szCs w:val="24"/>
-        </w:rPr>
-      </w:pPr>
-      <w:r>
-        <w:rPr>
-          <w:rFonts w:ascii="Avenir Next LT Pro" w:hAnsi="Avenir Next LT Pro" w:cstheme="minorHAnsi"/>
-          <w:sz w:val="24"/>
-          <w:szCs w:val="24"/>
+          <w:sz w:val="28"/>
+          <w:szCs w:val="28"/>
+        </w:rPr>
+      </w:pPr>
+      <w:r>
+        <w:rPr>
+          <w:rFonts w:ascii="Avenir Next LT Pro" w:hAnsi="Avenir Next LT Pro" w:cstheme="minorHAnsi"/>
+          <w:sz w:val="28"/>
+          <w:szCs w:val="28"/>
         </w:rPr>
         <w:t>digital-first</w:t>
       </w:r>
@@ -634,15 +634,15 @@
         </w:numPr>
         <w:rPr>
           <w:rFonts w:ascii="Avenir Next LT Pro" w:hAnsi="Avenir Next LT Pro" w:cstheme="minorHAnsi"/>
-          <w:sz w:val="24"/>
-          <w:szCs w:val="24"/>
-        </w:rPr>
-      </w:pPr>
-      <w:r>
-        <w:rPr>
-          <w:rFonts w:ascii="Avenir Next LT Pro" w:hAnsi="Avenir Next LT Pro" w:cstheme="minorHAnsi"/>
-          <w:sz w:val="24"/>
-          <w:szCs w:val="24"/>
+          <w:sz w:val="28"/>
+          <w:szCs w:val="28"/>
+        </w:rPr>
+      </w:pPr>
+      <w:r>
+        <w:rPr>
+          <w:rFonts w:ascii="Avenir Next LT Pro" w:hAnsi="Avenir Next LT Pro" w:cstheme="minorHAnsi"/>
+          <w:sz w:val="28"/>
+          <w:szCs w:val="28"/>
         </w:rPr>
         <w:t>dynamic media</w:t>
       </w:r>
@@ -656,23 +656,23 @@
         </w:numPr>
         <w:rPr>
           <w:rFonts w:ascii="Avenir Next LT Pro" w:hAnsi="Avenir Next LT Pro" w:cstheme="minorHAnsi"/>
-          <w:sz w:val="24"/>
-          <w:szCs w:val="24"/>
-        </w:rPr>
-      </w:pPr>
-      <w:r>
-        <w:rPr>
-          <w:rFonts w:ascii="Avenir Next LT Pro" w:hAnsi="Avenir Next LT Pro" w:cstheme="minorHAnsi"/>
-          <w:sz w:val="24"/>
-          <w:szCs w:val="24"/>
+          <w:sz w:val="28"/>
+          <w:szCs w:val="28"/>
+        </w:rPr>
+      </w:pPr>
+      <w:r>
+        <w:rPr>
+          <w:rFonts w:ascii="Avenir Next LT Pro" w:hAnsi="Avenir Next LT Pro" w:cstheme="minorHAnsi"/>
+          <w:sz w:val="28"/>
+          <w:szCs w:val="28"/>
         </w:rPr>
         <w:t>interactivit</w:t>
       </w:r>
       <w:r>
         <w:rPr>
           <w:rFonts w:ascii="Avenir Next LT Pro" w:hAnsi="Avenir Next LT Pro" w:cstheme="minorHAnsi"/>
-          <w:sz w:val="24"/>
-          <w:szCs w:val="24"/>
+          <w:sz w:val="28"/>
+          <w:szCs w:val="28"/>
         </w:rPr>
         <w:t>y</w:t>
       </w:r>
@@ -686,15 +686,15 @@
         </w:numPr>
         <w:rPr>
           <w:rFonts w:ascii="Avenir Next LT Pro" w:hAnsi="Avenir Next LT Pro" w:cstheme="minorHAnsi"/>
-          <w:sz w:val="24"/>
-          <w:szCs w:val="24"/>
-        </w:rPr>
-      </w:pPr>
-      <w:r>
-        <w:rPr>
-          <w:rFonts w:ascii="Avenir Next LT Pro" w:hAnsi="Avenir Next LT Pro" w:cstheme="minorHAnsi"/>
-          <w:sz w:val="24"/>
-          <w:szCs w:val="24"/>
+          <w:sz w:val="28"/>
+          <w:szCs w:val="28"/>
+        </w:rPr>
+      </w:pPr>
+      <w:r>
+        <w:rPr>
+          <w:rFonts w:ascii="Avenir Next LT Pro" w:hAnsi="Avenir Next LT Pro" w:cstheme="minorHAnsi"/>
+          <w:sz w:val="28"/>
+          <w:szCs w:val="28"/>
         </w:rPr>
         <w:br w:type="page"/>
       </w:r>
@@ -708,8 +708,8 @@
         </w:numPr>
         <w:rPr>
           <w:rFonts w:ascii="Avenir Next LT Pro" w:hAnsi="Avenir Next LT Pro" w:cstheme="minorHAnsi"/>
-          <w:sz w:val="24"/>
-          <w:szCs w:val="24"/>
+          <w:sz w:val="28"/>
+          <w:szCs w:val="28"/>
         </w:rPr>
       </w:pPr>
       <w:r>
@@ -717,427 +717,415 @@
           <w:rFonts w:ascii="Avenir Next LT Pro" w:hAnsi="Avenir Next LT Pro" w:cstheme="minorHAnsi"/>
           <w:b/>
           <w:bCs/>
-          <w:sz w:val="24"/>
-          <w:szCs w:val="24"/>
+          <w:sz w:val="28"/>
+          <w:szCs w:val="28"/>
         </w:rPr>
         <w:lastRenderedPageBreak/>
-        <w:t xml:space="preserve">How Do We Publish? Our </w:t>
-      </w:r>
-      <w:proofErr w:type="gramStart"/>
+        <w:t>How Do We Publish? Our Principles</w:t>
+      </w:r>
+    </w:p>
+    <w:p>
+      <w:pPr>
+        <w:rPr>
+          <w:rFonts w:ascii="Avenir Next LT Pro" w:hAnsi="Avenir Next LT Pro" w:cstheme="minorHAnsi"/>
+          <w:sz w:val="28"/>
+          <w:szCs w:val="28"/>
+        </w:rPr>
+      </w:pPr>
+      <w:r>
+        <w:rPr>
+          <w:rFonts w:ascii="Avenir Next LT Pro" w:hAnsi="Avenir Next LT Pro" w:cstheme="minorHAnsi"/>
+          <w:sz w:val="28"/>
+          <w:szCs w:val="28"/>
+        </w:rPr>
+        <w:t xml:space="preserve">So here </w:t>
+      </w:r>
+      <w:r>
+        <w:rPr>
+          <w:rFonts w:ascii="Avenir Next LT Pro" w:hAnsi="Avenir Next LT Pro" w:cstheme="minorHAnsi"/>
+          <w:sz w:val="28"/>
+          <w:szCs w:val="28"/>
+        </w:rPr>
+        <w:t xml:space="preserve">are </w:t>
+      </w:r>
+      <w:r>
+        <w:rPr>
+          <w:rFonts w:ascii="Avenir Next LT Pro" w:hAnsi="Avenir Next LT Pro" w:cstheme="minorHAnsi"/>
+          <w:sz w:val="28"/>
+          <w:szCs w:val="28"/>
+        </w:rPr>
+        <w:t>some of our publishing values</w:t>
+      </w:r>
+      <w:r>
+        <w:rPr>
+          <w:rFonts w:ascii="Avenir Next LT Pro" w:hAnsi="Avenir Next LT Pro" w:cstheme="minorHAnsi"/>
+          <w:sz w:val="28"/>
+          <w:szCs w:val="28"/>
+        </w:rPr>
+        <w:t>:</w:t>
+      </w:r>
+    </w:p>
+    <w:p>
+      <w:pPr>
+        <w:rPr>
+          <w:rFonts w:ascii="Avenir Next LT Pro" w:hAnsi="Avenir Next LT Pro" w:cstheme="minorHAnsi"/>
+          <w:sz w:val="28"/>
+          <w:szCs w:val="28"/>
+        </w:rPr>
+      </w:pPr>
+      <w:r>
+        <w:rPr>
+          <w:rFonts w:ascii="Avenir Next LT Pro" w:hAnsi="Avenir Next LT Pro" w:cstheme="minorHAnsi"/>
+          <w:sz w:val="28"/>
+          <w:szCs w:val="28"/>
+        </w:rPr>
+        <w:t xml:space="preserve">Our </w:t>
+      </w:r>
+      <w:r>
+        <w:rPr>
+          <w:rFonts w:ascii="Avenir Next LT Pro" w:hAnsi="Avenir Next LT Pro" w:cstheme="minorHAnsi"/>
+          <w:sz w:val="28"/>
+          <w:szCs w:val="28"/>
+        </w:rPr>
+        <w:t>publishing service is</w:t>
+      </w:r>
+      <w:r>
+        <w:rPr>
+          <w:rFonts w:ascii="Avenir Next LT Pro" w:hAnsi="Avenir Next LT Pro" w:cstheme="minorHAnsi"/>
+          <w:sz w:val="28"/>
+          <w:szCs w:val="28"/>
+        </w:rPr>
+        <w:t xml:space="preserve"> </w:t>
+      </w:r>
       <w:r>
         <w:rPr>
           <w:rFonts w:ascii="Avenir Next LT Pro" w:hAnsi="Avenir Next LT Pro" w:cstheme="minorHAnsi"/>
           <w:b/>
           <w:bCs/>
-          <w:sz w:val="24"/>
-          <w:szCs w:val="24"/>
-        </w:rPr>
-        <w:t>Principles</w:t>
-      </w:r>
-      <w:proofErr w:type="gramEnd"/>
-    </w:p>
-    <w:p>
-      <w:pPr>
-        <w:rPr>
-          <w:rFonts w:ascii="Avenir Next LT Pro" w:hAnsi="Avenir Next LT Pro" w:cstheme="minorHAnsi"/>
-          <w:sz w:val="24"/>
-          <w:szCs w:val="24"/>
-        </w:rPr>
-      </w:pPr>
-      <w:r>
-        <w:rPr>
-          <w:rFonts w:ascii="Avenir Next LT Pro" w:hAnsi="Avenir Next LT Pro" w:cstheme="minorHAnsi"/>
-          <w:sz w:val="24"/>
-          <w:szCs w:val="24"/>
-        </w:rPr>
-        <w:t xml:space="preserve">So here </w:t>
-      </w:r>
-      <w:r>
-        <w:rPr>
-          <w:rFonts w:ascii="Avenir Next LT Pro" w:hAnsi="Avenir Next LT Pro" w:cstheme="minorHAnsi"/>
-          <w:sz w:val="24"/>
-          <w:szCs w:val="24"/>
-        </w:rPr>
-        <w:t xml:space="preserve">are </w:t>
-      </w:r>
-      <w:r>
-        <w:rPr>
-          <w:rFonts w:ascii="Avenir Next LT Pro" w:hAnsi="Avenir Next LT Pro" w:cstheme="minorHAnsi"/>
-          <w:sz w:val="24"/>
-          <w:szCs w:val="24"/>
-        </w:rPr>
-        <w:t>some of our publishing values</w:t>
-      </w:r>
-      <w:r>
-        <w:rPr>
-          <w:rFonts w:ascii="Avenir Next LT Pro" w:hAnsi="Avenir Next LT Pro" w:cstheme="minorHAnsi"/>
-          <w:sz w:val="24"/>
-          <w:szCs w:val="24"/>
-        </w:rPr>
-        <w:t>:</w:t>
-      </w:r>
-    </w:p>
-    <w:p>
-      <w:pPr>
-        <w:rPr>
-          <w:rFonts w:ascii="Avenir Next LT Pro" w:hAnsi="Avenir Next LT Pro" w:cstheme="minorHAnsi"/>
-          <w:sz w:val="24"/>
-          <w:szCs w:val="24"/>
-        </w:rPr>
-      </w:pPr>
-      <w:r>
-        <w:rPr>
-          <w:rFonts w:ascii="Avenir Next LT Pro" w:hAnsi="Avenir Next LT Pro" w:cstheme="minorHAnsi"/>
-          <w:sz w:val="24"/>
-          <w:szCs w:val="24"/>
-        </w:rPr>
-        <w:t xml:space="preserve">Our </w:t>
-      </w:r>
-      <w:r>
-        <w:rPr>
-          <w:rFonts w:ascii="Avenir Next LT Pro" w:hAnsi="Avenir Next LT Pro" w:cstheme="minorHAnsi"/>
-          <w:sz w:val="24"/>
-          <w:szCs w:val="24"/>
-        </w:rPr>
-        <w:t>publishing service is</w:t>
-      </w:r>
-      <w:r>
-        <w:rPr>
-          <w:rFonts w:ascii="Avenir Next LT Pro" w:hAnsi="Avenir Next LT Pro" w:cstheme="minorHAnsi"/>
-          <w:sz w:val="24"/>
-          <w:szCs w:val="24"/>
+          <w:sz w:val="28"/>
+          <w:szCs w:val="28"/>
+        </w:rPr>
+        <w:t>Diamond Open Access</w:t>
+      </w:r>
+      <w:r>
+        <w:rPr>
+          <w:rFonts w:ascii="Avenir Next LT Pro" w:hAnsi="Avenir Next LT Pro" w:cstheme="minorHAnsi"/>
+          <w:sz w:val="28"/>
+          <w:szCs w:val="28"/>
+        </w:rPr>
+        <w:t xml:space="preserve">, meaning </w:t>
+      </w:r>
+      <w:r>
+        <w:rPr>
+          <w:rFonts w:ascii="Avenir Next LT Pro" w:hAnsi="Avenir Next LT Pro" w:cstheme="minorHAnsi"/>
+          <w:sz w:val="28"/>
+          <w:szCs w:val="28"/>
+        </w:rPr>
+        <w:t xml:space="preserve">unlike </w:t>
+      </w:r>
+      <w:r>
+        <w:rPr>
+          <w:rFonts w:ascii="Avenir Next LT Pro" w:hAnsi="Avenir Next LT Pro" w:cstheme="minorHAnsi"/>
+          <w:sz w:val="28"/>
+          <w:szCs w:val="28"/>
+        </w:rPr>
+        <w:t xml:space="preserve">traditional </w:t>
+      </w:r>
+      <w:r>
+        <w:rPr>
+          <w:rFonts w:ascii="Avenir Next LT Pro" w:hAnsi="Avenir Next LT Pro" w:cstheme="minorHAnsi"/>
+          <w:sz w:val="28"/>
+          <w:szCs w:val="28"/>
+        </w:rPr>
+        <w:t>presses</w:t>
+      </w:r>
+      <w:r>
+        <w:rPr>
+          <w:rFonts w:ascii="Avenir Next LT Pro" w:hAnsi="Avenir Next LT Pro" w:cstheme="minorHAnsi"/>
+          <w:sz w:val="28"/>
+          <w:szCs w:val="28"/>
+        </w:rPr>
+        <w:t>,</w:t>
+      </w:r>
+      <w:r>
+        <w:rPr>
+          <w:rFonts w:ascii="Avenir Next LT Pro" w:hAnsi="Avenir Next LT Pro" w:cstheme="minorHAnsi"/>
+          <w:sz w:val="28"/>
+          <w:szCs w:val="28"/>
         </w:rPr>
         <w:t xml:space="preserve"> </w:t>
+      </w:r>
+      <w:r>
+        <w:rPr>
+          <w:rFonts w:ascii="Avenir Next LT Pro" w:hAnsi="Avenir Next LT Pro" w:cstheme="minorHAnsi"/>
+          <w:sz w:val="28"/>
+          <w:szCs w:val="28"/>
+        </w:rPr>
+        <w:t>our</w:t>
+      </w:r>
+      <w:r>
+        <w:rPr>
+          <w:rFonts w:ascii="Avenir Next LT Pro" w:hAnsi="Avenir Next LT Pro" w:cstheme="minorHAnsi"/>
+          <w:sz w:val="28"/>
+          <w:szCs w:val="28"/>
+        </w:rPr>
+        <w:t xml:space="preserve"> publ</w:t>
+      </w:r>
+      <w:r>
+        <w:rPr>
+          <w:rFonts w:ascii="Avenir Next LT Pro" w:hAnsi="Avenir Next LT Pro" w:cstheme="minorHAnsi"/>
+          <w:sz w:val="28"/>
+          <w:szCs w:val="28"/>
+        </w:rPr>
+        <w:t xml:space="preserve">ications </w:t>
+      </w:r>
+      <w:r>
+        <w:rPr>
+          <w:rFonts w:ascii="Avenir Next LT Pro" w:hAnsi="Avenir Next LT Pro" w:cstheme="minorHAnsi"/>
+          <w:sz w:val="28"/>
+          <w:szCs w:val="28"/>
+        </w:rPr>
+        <w:t>cost readers nothing and they cost authors nothing to make them free to readers.</w:t>
+      </w:r>
+    </w:p>
+    <w:p>
+      <w:pPr>
+        <w:rPr>
+          <w:rFonts w:ascii="Avenir Next LT Pro" w:hAnsi="Avenir Next LT Pro" w:cstheme="minorHAnsi"/>
+          <w:sz w:val="28"/>
+          <w:szCs w:val="28"/>
+        </w:rPr>
+      </w:pPr>
+      <w:r>
+        <w:rPr>
+          <w:rFonts w:ascii="Avenir Next LT Pro" w:hAnsi="Avenir Next LT Pro" w:cstheme="minorHAnsi"/>
+          <w:sz w:val="28"/>
+          <w:szCs w:val="28"/>
+        </w:rPr>
+        <w:t xml:space="preserve">Moreover, </w:t>
+      </w:r>
+      <w:r>
+        <w:rPr>
+          <w:rFonts w:ascii="Avenir Next LT Pro" w:hAnsi="Avenir Next LT Pro" w:cstheme="minorHAnsi"/>
+          <w:sz w:val="28"/>
+          <w:szCs w:val="28"/>
+        </w:rPr>
+        <w:t xml:space="preserve">our </w:t>
       </w:r>
       <w:r>
         <w:rPr>
           <w:rFonts w:ascii="Avenir Next LT Pro" w:hAnsi="Avenir Next LT Pro" w:cstheme="minorHAnsi"/>
           <w:b/>
           <w:bCs/>
-          <w:sz w:val="24"/>
-          <w:szCs w:val="24"/>
-        </w:rPr>
-        <w:t>Diamond Open Access</w:t>
-      </w:r>
-      <w:r>
-        <w:rPr>
-          <w:rFonts w:ascii="Avenir Next LT Pro" w:hAnsi="Avenir Next LT Pro" w:cstheme="minorHAnsi"/>
-          <w:sz w:val="24"/>
-          <w:szCs w:val="24"/>
-        </w:rPr>
-        <w:t xml:space="preserve">, meaning </w:t>
-      </w:r>
-      <w:r>
-        <w:rPr>
-          <w:rFonts w:ascii="Avenir Next LT Pro" w:hAnsi="Avenir Next LT Pro" w:cstheme="minorHAnsi"/>
-          <w:sz w:val="24"/>
-          <w:szCs w:val="24"/>
+          <w:sz w:val="28"/>
+          <w:szCs w:val="28"/>
+        </w:rPr>
+        <w:t>authors retain their copyright</w:t>
+      </w:r>
+      <w:r>
+        <w:rPr>
+          <w:rFonts w:ascii="Avenir Next LT Pro" w:hAnsi="Avenir Next LT Pro" w:cstheme="minorHAnsi"/>
+          <w:sz w:val="28"/>
+          <w:szCs w:val="28"/>
+        </w:rPr>
+        <w:t xml:space="preserve">, </w:t>
+      </w:r>
+      <w:r>
+        <w:rPr>
+          <w:rFonts w:ascii="Avenir Next LT Pro" w:hAnsi="Avenir Next LT Pro" w:cstheme="minorHAnsi"/>
+          <w:sz w:val="28"/>
+          <w:szCs w:val="28"/>
+        </w:rPr>
+        <w:t xml:space="preserve">so </w:t>
+      </w:r>
+      <w:r>
+        <w:rPr>
+          <w:rFonts w:ascii="Avenir Next LT Pro" w:hAnsi="Avenir Next LT Pro" w:cstheme="minorHAnsi"/>
+          <w:sz w:val="28"/>
+          <w:szCs w:val="28"/>
         </w:rPr>
         <w:t xml:space="preserve">unlike </w:t>
       </w:r>
       <w:r>
         <w:rPr>
           <w:rFonts w:ascii="Avenir Next LT Pro" w:hAnsi="Avenir Next LT Pro" w:cstheme="minorHAnsi"/>
-          <w:sz w:val="24"/>
-          <w:szCs w:val="24"/>
-        </w:rPr>
-        <w:t xml:space="preserve">traditional </w:t>
-      </w:r>
-      <w:r>
-        <w:rPr>
-          <w:rFonts w:ascii="Avenir Next LT Pro" w:hAnsi="Avenir Next LT Pro" w:cstheme="minorHAnsi"/>
-          <w:sz w:val="24"/>
-          <w:szCs w:val="24"/>
-        </w:rPr>
-        <w:t>presses</w:t>
-      </w:r>
-      <w:r>
-        <w:rPr>
-          <w:rFonts w:ascii="Avenir Next LT Pro" w:hAnsi="Avenir Next LT Pro" w:cstheme="minorHAnsi"/>
-          <w:sz w:val="24"/>
-          <w:szCs w:val="24"/>
+          <w:sz w:val="28"/>
+          <w:szCs w:val="28"/>
+        </w:rPr>
+        <w:t>traditional</w:t>
+      </w:r>
+      <w:r>
+        <w:rPr>
+          <w:rFonts w:ascii="Avenir Next LT Pro" w:hAnsi="Avenir Next LT Pro" w:cstheme="minorHAnsi"/>
+          <w:sz w:val="28"/>
+          <w:szCs w:val="28"/>
+        </w:rPr>
+        <w:t xml:space="preserve"> presses</w:t>
+      </w:r>
+      <w:r>
+        <w:rPr>
+          <w:rFonts w:ascii="Avenir Next LT Pro" w:hAnsi="Avenir Next LT Pro" w:cstheme="minorHAnsi"/>
+          <w:sz w:val="28"/>
+          <w:szCs w:val="28"/>
         </w:rPr>
         <w:t>,</w:t>
       </w:r>
       <w:r>
         <w:rPr>
           <w:rFonts w:ascii="Avenir Next LT Pro" w:hAnsi="Avenir Next LT Pro" w:cstheme="minorHAnsi"/>
-          <w:sz w:val="24"/>
-          <w:szCs w:val="24"/>
+          <w:sz w:val="28"/>
+          <w:szCs w:val="28"/>
         </w:rPr>
         <w:t xml:space="preserve"> </w:t>
       </w:r>
       <w:r>
         <w:rPr>
           <w:rFonts w:ascii="Avenir Next LT Pro" w:hAnsi="Avenir Next LT Pro" w:cstheme="minorHAnsi"/>
-          <w:sz w:val="24"/>
-          <w:szCs w:val="24"/>
-        </w:rPr>
-        <w:t>our</w:t>
-      </w:r>
-      <w:r>
-        <w:rPr>
-          <w:rFonts w:ascii="Avenir Next LT Pro" w:hAnsi="Avenir Next LT Pro" w:cstheme="minorHAnsi"/>
-          <w:sz w:val="24"/>
-          <w:szCs w:val="24"/>
-        </w:rPr>
-        <w:t xml:space="preserve"> publ</w:t>
-      </w:r>
-      <w:r>
-        <w:rPr>
-          <w:rFonts w:ascii="Avenir Next LT Pro" w:hAnsi="Avenir Next LT Pro" w:cstheme="minorHAnsi"/>
-          <w:sz w:val="24"/>
-          <w:szCs w:val="24"/>
-        </w:rPr>
-        <w:t xml:space="preserve">ications </w:t>
-      </w:r>
-      <w:r>
-        <w:rPr>
-          <w:rFonts w:ascii="Avenir Next LT Pro" w:hAnsi="Avenir Next LT Pro" w:cstheme="minorHAnsi"/>
-          <w:sz w:val="24"/>
-          <w:szCs w:val="24"/>
-        </w:rPr>
-        <w:t>cost readers nothing and they cost authors nothing to make them free to readers.</w:t>
-      </w:r>
-    </w:p>
-    <w:p>
-      <w:pPr>
-        <w:rPr>
-          <w:rFonts w:ascii="Avenir Next LT Pro" w:hAnsi="Avenir Next LT Pro" w:cstheme="minorHAnsi"/>
-          <w:sz w:val="24"/>
-          <w:szCs w:val="24"/>
-        </w:rPr>
-      </w:pPr>
-      <w:r>
-        <w:rPr>
-          <w:rFonts w:ascii="Avenir Next LT Pro" w:hAnsi="Avenir Next LT Pro" w:cstheme="minorHAnsi"/>
-          <w:sz w:val="24"/>
-          <w:szCs w:val="24"/>
-        </w:rPr>
-        <w:t xml:space="preserve">Moreover, </w:t>
-      </w:r>
-      <w:r>
-        <w:rPr>
-          <w:rFonts w:ascii="Avenir Next LT Pro" w:hAnsi="Avenir Next LT Pro" w:cstheme="minorHAnsi"/>
-          <w:sz w:val="24"/>
-          <w:szCs w:val="24"/>
-        </w:rPr>
-        <w:t xml:space="preserve">our </w:t>
+          <w:sz w:val="28"/>
+          <w:szCs w:val="28"/>
+        </w:rPr>
+        <w:t>our authors</w:t>
+      </w:r>
+      <w:r>
+        <w:rPr>
+          <w:rFonts w:ascii="Avenir Next LT Pro" w:hAnsi="Avenir Next LT Pro" w:cstheme="minorHAnsi"/>
+          <w:sz w:val="28"/>
+          <w:szCs w:val="28"/>
+        </w:rPr>
+        <w:t xml:space="preserve"> retain ownership of their work and </w:t>
+      </w:r>
+      <w:r>
+        <w:rPr>
+          <w:rFonts w:ascii="Avenir Next LT Pro" w:hAnsi="Avenir Next LT Pro" w:cstheme="minorHAnsi"/>
+          <w:sz w:val="28"/>
+          <w:szCs w:val="28"/>
+        </w:rPr>
+        <w:t>can</w:t>
+      </w:r>
+      <w:r>
+        <w:rPr>
+          <w:rFonts w:ascii="Avenir Next LT Pro" w:hAnsi="Avenir Next LT Pro" w:cstheme="minorHAnsi"/>
+          <w:sz w:val="28"/>
+          <w:szCs w:val="28"/>
+        </w:rPr>
+        <w:t xml:space="preserve"> distribute and republish </w:t>
+      </w:r>
+      <w:r>
+        <w:rPr>
+          <w:rFonts w:ascii="Avenir Next LT Pro" w:hAnsi="Avenir Next LT Pro" w:cstheme="minorHAnsi"/>
+          <w:sz w:val="28"/>
+          <w:szCs w:val="28"/>
+        </w:rPr>
+        <w:t xml:space="preserve">it </w:t>
+      </w:r>
+      <w:r>
+        <w:rPr>
+          <w:rFonts w:ascii="Avenir Next LT Pro" w:hAnsi="Avenir Next LT Pro" w:cstheme="minorHAnsi"/>
+          <w:sz w:val="28"/>
+          <w:szCs w:val="28"/>
+        </w:rPr>
+        <w:t xml:space="preserve">elsewhere. </w:t>
+      </w:r>
+    </w:p>
+    <w:p>
+      <w:pPr>
+        <w:rPr>
+          <w:rFonts w:ascii="Avenir Next LT Pro" w:hAnsi="Avenir Next LT Pro" w:cstheme="minorHAnsi"/>
+          <w:sz w:val="28"/>
+          <w:szCs w:val="28"/>
+        </w:rPr>
+      </w:pPr>
+      <w:r>
+        <w:rPr>
+          <w:rFonts w:ascii="Avenir Next LT Pro" w:hAnsi="Avenir Next LT Pro" w:cstheme="minorHAnsi"/>
+          <w:sz w:val="28"/>
+          <w:szCs w:val="28"/>
+        </w:rPr>
+        <w:t xml:space="preserve">Our publishing service is also </w:t>
       </w:r>
       <w:r>
         <w:rPr>
           <w:rFonts w:ascii="Avenir Next LT Pro" w:hAnsi="Avenir Next LT Pro" w:cstheme="minorHAnsi"/>
           <w:b/>
           <w:bCs/>
-          <w:sz w:val="24"/>
-          <w:szCs w:val="24"/>
-        </w:rPr>
-        <w:t>authors retain their copyright</w:t>
-      </w:r>
-      <w:r>
-        <w:rPr>
-          <w:rFonts w:ascii="Avenir Next LT Pro" w:hAnsi="Avenir Next LT Pro" w:cstheme="minorHAnsi"/>
-          <w:sz w:val="24"/>
-          <w:szCs w:val="24"/>
-        </w:rPr>
-        <w:t xml:space="preserve">, </w:t>
-      </w:r>
-      <w:r>
-        <w:rPr>
-          <w:rFonts w:ascii="Avenir Next LT Pro" w:hAnsi="Avenir Next LT Pro" w:cstheme="minorHAnsi"/>
-          <w:sz w:val="24"/>
-          <w:szCs w:val="24"/>
-        </w:rPr>
-        <w:t xml:space="preserve">so </w:t>
-      </w:r>
-      <w:r>
-        <w:rPr>
-          <w:rFonts w:ascii="Avenir Next LT Pro" w:hAnsi="Avenir Next LT Pro" w:cstheme="minorHAnsi"/>
-          <w:sz w:val="24"/>
-          <w:szCs w:val="24"/>
-        </w:rPr>
-        <w:t xml:space="preserve">unlike </w:t>
-      </w:r>
-      <w:r>
-        <w:rPr>
-          <w:rFonts w:ascii="Avenir Next LT Pro" w:hAnsi="Avenir Next LT Pro" w:cstheme="minorHAnsi"/>
-          <w:sz w:val="24"/>
-          <w:szCs w:val="24"/>
-        </w:rPr>
-        <w:t>traditional</w:t>
-      </w:r>
-      <w:r>
-        <w:rPr>
-          <w:rFonts w:ascii="Avenir Next LT Pro" w:hAnsi="Avenir Next LT Pro" w:cstheme="minorHAnsi"/>
-          <w:sz w:val="24"/>
-          <w:szCs w:val="24"/>
-        </w:rPr>
-        <w:t xml:space="preserve"> presses</w:t>
-      </w:r>
-      <w:r>
-        <w:rPr>
-          <w:rFonts w:ascii="Avenir Next LT Pro" w:hAnsi="Avenir Next LT Pro" w:cstheme="minorHAnsi"/>
-          <w:sz w:val="24"/>
-          <w:szCs w:val="24"/>
-        </w:rPr>
-        <w:t>,</w:t>
-      </w:r>
-      <w:r>
-        <w:rPr>
-          <w:rFonts w:ascii="Avenir Next LT Pro" w:hAnsi="Avenir Next LT Pro" w:cstheme="minorHAnsi"/>
-          <w:sz w:val="24"/>
-          <w:szCs w:val="24"/>
-        </w:rPr>
-        <w:t xml:space="preserve"> </w:t>
-      </w:r>
-      <w:r>
-        <w:rPr>
-          <w:rFonts w:ascii="Avenir Next LT Pro" w:hAnsi="Avenir Next LT Pro" w:cstheme="minorHAnsi"/>
-          <w:sz w:val="24"/>
-          <w:szCs w:val="24"/>
-        </w:rPr>
-        <w:t>our authors</w:t>
-      </w:r>
-      <w:r>
-        <w:rPr>
-          <w:rFonts w:ascii="Avenir Next LT Pro" w:hAnsi="Avenir Next LT Pro" w:cstheme="minorHAnsi"/>
-          <w:sz w:val="24"/>
-          <w:szCs w:val="24"/>
-        </w:rPr>
-        <w:t xml:space="preserve"> retain ownership of their work and </w:t>
-      </w:r>
-      <w:r>
-        <w:rPr>
-          <w:rFonts w:ascii="Avenir Next LT Pro" w:hAnsi="Avenir Next LT Pro" w:cstheme="minorHAnsi"/>
-          <w:sz w:val="24"/>
-          <w:szCs w:val="24"/>
-        </w:rPr>
-        <w:t>can</w:t>
-      </w:r>
-      <w:r>
-        <w:rPr>
-          <w:rFonts w:ascii="Avenir Next LT Pro" w:hAnsi="Avenir Next LT Pro" w:cstheme="minorHAnsi"/>
-          <w:sz w:val="24"/>
-          <w:szCs w:val="24"/>
-        </w:rPr>
-        <w:t xml:space="preserve"> distribute and republish </w:t>
-      </w:r>
-      <w:r>
-        <w:rPr>
-          <w:rFonts w:ascii="Avenir Next LT Pro" w:hAnsi="Avenir Next LT Pro" w:cstheme="minorHAnsi"/>
-          <w:sz w:val="24"/>
-          <w:szCs w:val="24"/>
-        </w:rPr>
-        <w:t xml:space="preserve">it </w:t>
-      </w:r>
-      <w:r>
-        <w:rPr>
-          <w:rFonts w:ascii="Avenir Next LT Pro" w:hAnsi="Avenir Next LT Pro" w:cstheme="minorHAnsi"/>
-          <w:sz w:val="24"/>
-          <w:szCs w:val="24"/>
-        </w:rPr>
-        <w:t xml:space="preserve">elsewhere. </w:t>
-      </w:r>
-    </w:p>
-    <w:p>
-      <w:pPr>
-        <w:rPr>
-          <w:rFonts w:ascii="Avenir Next LT Pro" w:hAnsi="Avenir Next LT Pro" w:cstheme="minorHAnsi"/>
-          <w:sz w:val="24"/>
-          <w:szCs w:val="24"/>
-        </w:rPr>
-      </w:pPr>
-      <w:r>
-        <w:rPr>
-          <w:rFonts w:ascii="Avenir Next LT Pro" w:hAnsi="Avenir Next LT Pro" w:cstheme="minorHAnsi"/>
-          <w:sz w:val="24"/>
-          <w:szCs w:val="24"/>
-        </w:rPr>
-        <w:t xml:space="preserve">Our publishing service is also </w:t>
+          <w:sz w:val="28"/>
+          <w:szCs w:val="28"/>
+        </w:rPr>
+        <w:t xml:space="preserve">free from </w:t>
       </w:r>
       <w:r>
         <w:rPr>
           <w:rFonts w:ascii="Avenir Next LT Pro" w:hAnsi="Avenir Next LT Pro" w:cstheme="minorHAnsi"/>
           <w:b/>
           <w:bCs/>
-          <w:sz w:val="24"/>
-          <w:szCs w:val="24"/>
-        </w:rPr>
-        <w:t xml:space="preserve">free from </w:t>
+          <w:sz w:val="28"/>
+          <w:szCs w:val="28"/>
+        </w:rPr>
+        <w:t>most acceptance</w:t>
       </w:r>
       <w:r>
         <w:rPr>
           <w:rFonts w:ascii="Avenir Next LT Pro" w:hAnsi="Avenir Next LT Pro" w:cstheme="minorHAnsi"/>
           <w:b/>
           <w:bCs/>
-          <w:sz w:val="24"/>
-          <w:szCs w:val="24"/>
-        </w:rPr>
-        <w:t>most acceptance</w:t>
-      </w:r>
-      <w:r>
-        <w:rPr>
-          <w:rFonts w:ascii="Avenir Next LT Pro" w:hAnsi="Avenir Next LT Pro" w:cstheme="minorHAnsi"/>
-          <w:b/>
-          <w:bCs/>
-          <w:sz w:val="24"/>
-          <w:szCs w:val="24"/>
+          <w:sz w:val="28"/>
+          <w:szCs w:val="28"/>
         </w:rPr>
         <w:t xml:space="preserve"> barriers</w:t>
       </w:r>
       <w:r>
         <w:rPr>
           <w:rFonts w:ascii="Avenir Next LT Pro" w:hAnsi="Avenir Next LT Pro" w:cstheme="minorHAnsi"/>
-          <w:sz w:val="24"/>
-          <w:szCs w:val="24"/>
+          <w:sz w:val="28"/>
+          <w:szCs w:val="28"/>
         </w:rPr>
         <w:t>, such as peer review and return on investment. This enables</w:t>
       </w:r>
       <w:r>
         <w:rPr>
           <w:rFonts w:ascii="Avenir Next LT Pro" w:hAnsi="Avenir Next LT Pro" w:cstheme="minorHAnsi"/>
-          <w:sz w:val="24"/>
-          <w:szCs w:val="24"/>
+          <w:sz w:val="28"/>
+          <w:szCs w:val="28"/>
         </w:rPr>
         <w:t xml:space="preserve"> a broader range of</w:t>
       </w:r>
       <w:r>
         <w:rPr>
           <w:rFonts w:ascii="Avenir Next LT Pro" w:hAnsi="Avenir Next LT Pro" w:cstheme="minorHAnsi"/>
-          <w:sz w:val="24"/>
-          <w:szCs w:val="24"/>
+          <w:sz w:val="28"/>
+          <w:szCs w:val="28"/>
         </w:rPr>
         <w:t xml:space="preserve"> </w:t>
       </w:r>
       <w:r>
         <w:rPr>
           <w:rFonts w:ascii="Avenir Next LT Pro" w:hAnsi="Avenir Next LT Pro" w:cstheme="minorHAnsi"/>
-          <w:sz w:val="24"/>
-          <w:szCs w:val="24"/>
+          <w:sz w:val="28"/>
+          <w:szCs w:val="28"/>
         </w:rPr>
         <w:t>documents to find a</w:t>
       </w:r>
       <w:r>
         <w:rPr>
           <w:rFonts w:ascii="Avenir Next LT Pro" w:hAnsi="Avenir Next LT Pro" w:cstheme="minorHAnsi"/>
-          <w:sz w:val="24"/>
-          <w:szCs w:val="24"/>
+          <w:sz w:val="28"/>
+          <w:szCs w:val="28"/>
         </w:rPr>
         <w:t xml:space="preserve">n </w:t>
       </w:r>
       <w:r>
         <w:rPr>
           <w:rFonts w:ascii="Avenir Next LT Pro" w:hAnsi="Avenir Next LT Pro" w:cstheme="minorHAnsi"/>
-          <w:sz w:val="24"/>
-          <w:szCs w:val="24"/>
+          <w:sz w:val="28"/>
+          <w:szCs w:val="28"/>
         </w:rPr>
         <w:t>audience</w:t>
       </w:r>
       <w:r>
         <w:rPr>
           <w:rFonts w:ascii="Avenir Next LT Pro" w:hAnsi="Avenir Next LT Pro" w:cstheme="minorHAnsi"/>
-          <w:sz w:val="24"/>
-          <w:szCs w:val="24"/>
+          <w:sz w:val="28"/>
+          <w:szCs w:val="28"/>
         </w:rPr>
         <w:t xml:space="preserve">. </w:t>
       </w:r>
@@ -1147,23 +1135,23 @@
         <w:spacing w:before="240"/>
         <w:rPr>
           <w:rFonts w:ascii="Avenir Next LT Pro" w:hAnsi="Avenir Next LT Pro" w:cstheme="minorHAnsi"/>
-          <w:sz w:val="24"/>
-          <w:szCs w:val="24"/>
-        </w:rPr>
-      </w:pPr>
-      <w:r>
-        <w:rPr>
-          <w:rFonts w:ascii="Avenir Next LT Pro" w:hAnsi="Avenir Next LT Pro" w:cstheme="minorHAnsi"/>
-          <w:sz w:val="24"/>
-          <w:szCs w:val="24"/>
+          <w:sz w:val="28"/>
+          <w:szCs w:val="28"/>
+        </w:rPr>
+      </w:pPr>
+      <w:r>
+        <w:rPr>
+          <w:rFonts w:ascii="Avenir Next LT Pro" w:hAnsi="Avenir Next LT Pro" w:cstheme="minorHAnsi"/>
+          <w:sz w:val="28"/>
+          <w:szCs w:val="28"/>
         </w:rPr>
         <w:t>This</w:t>
       </w:r>
       <w:r>
         <w:rPr>
           <w:rFonts w:ascii="Avenir Next LT Pro" w:hAnsi="Avenir Next LT Pro" w:cstheme="minorHAnsi"/>
-          <w:sz w:val="24"/>
-          <w:szCs w:val="24"/>
+          <w:sz w:val="28"/>
+          <w:szCs w:val="28"/>
         </w:rPr>
         <w:t xml:space="preserve"> also enables us to publish faster than traditional presses. </w:t>
       </w:r>
@@ -1172,15 +1160,15 @@
       <w:pPr>
         <w:rPr>
           <w:rFonts w:ascii="Avenir Next LT Pro" w:hAnsi="Avenir Next LT Pro" w:cstheme="minorHAnsi"/>
-          <w:sz w:val="24"/>
-          <w:szCs w:val="24"/>
-        </w:rPr>
-      </w:pPr>
-      <w:r>
-        <w:rPr>
-          <w:rFonts w:ascii="Avenir Next LT Pro" w:hAnsi="Avenir Next LT Pro" w:cstheme="minorHAnsi"/>
-          <w:sz w:val="24"/>
-          <w:szCs w:val="24"/>
+          <w:sz w:val="28"/>
+          <w:szCs w:val="28"/>
+        </w:rPr>
+      </w:pPr>
+      <w:r>
+        <w:rPr>
+          <w:rFonts w:ascii="Avenir Next LT Pro" w:hAnsi="Avenir Next LT Pro" w:cstheme="minorHAnsi"/>
+          <w:sz w:val="28"/>
+          <w:szCs w:val="28"/>
         </w:rPr>
         <w:br w:type="page"/>
       </w:r>
@@ -1196,8 +1184,8 @@
           <w:rFonts w:ascii="Avenir Next LT Pro" w:hAnsi="Avenir Next LT Pro" w:cstheme="minorHAnsi"/>
           <w:b/>
           <w:bCs/>
-          <w:sz w:val="24"/>
-          <w:szCs w:val="24"/>
+          <w:sz w:val="28"/>
+          <w:szCs w:val="28"/>
         </w:rPr>
       </w:pPr>
       <w:r>
@@ -1205,8 +1193,8 @@
           <w:rFonts w:ascii="Avenir Next LT Pro" w:hAnsi="Avenir Next LT Pro" w:cstheme="minorHAnsi"/>
           <w:b/>
           <w:bCs/>
-          <w:sz w:val="24"/>
-          <w:szCs w:val="24"/>
+          <w:sz w:val="28"/>
+          <w:szCs w:val="28"/>
         </w:rPr>
         <w:lastRenderedPageBreak/>
         <w:t>How Do We Publish? Our Services</w:t>
@@ -1216,8 +1204,8 @@
           <w:rFonts w:ascii="Avenir Next LT Pro" w:hAnsi="Avenir Next LT Pro" w:cstheme="minorHAnsi"/>
           <w:b/>
           <w:bCs/>
-          <w:sz w:val="24"/>
-          <w:szCs w:val="24"/>
+          <w:sz w:val="28"/>
+          <w:szCs w:val="28"/>
         </w:rPr>
         <w:t xml:space="preserve"> (Now)</w:t>
       </w:r>
@@ -1226,39 +1214,39 @@
       <w:pPr>
         <w:rPr>
           <w:rFonts w:ascii="Avenir Next LT Pro" w:hAnsi="Avenir Next LT Pro" w:cstheme="minorHAnsi"/>
-          <w:sz w:val="24"/>
-          <w:szCs w:val="24"/>
-        </w:rPr>
-      </w:pPr>
-      <w:r>
-        <w:rPr>
-          <w:rFonts w:ascii="Avenir Next LT Pro" w:hAnsi="Avenir Next LT Pro" w:cstheme="minorHAnsi"/>
-          <w:sz w:val="24"/>
-          <w:szCs w:val="24"/>
+          <w:sz w:val="28"/>
+          <w:szCs w:val="28"/>
+        </w:rPr>
+      </w:pPr>
+      <w:r>
+        <w:rPr>
+          <w:rFonts w:ascii="Avenir Next LT Pro" w:hAnsi="Avenir Next LT Pro" w:cstheme="minorHAnsi"/>
+          <w:sz w:val="28"/>
+          <w:szCs w:val="28"/>
         </w:rPr>
         <w:t>So</w:t>
       </w:r>
       <w:r>
         <w:rPr>
           <w:rFonts w:ascii="Avenir Next LT Pro" w:hAnsi="Avenir Next LT Pro" w:cstheme="minorHAnsi"/>
-          <w:sz w:val="24"/>
-          <w:szCs w:val="24"/>
+          <w:sz w:val="28"/>
+          <w:szCs w:val="28"/>
         </w:rPr>
         <w:t>,</w:t>
       </w:r>
       <w:r>
         <w:rPr>
           <w:rFonts w:ascii="Avenir Next LT Pro" w:hAnsi="Avenir Next LT Pro" w:cstheme="minorHAnsi"/>
-          <w:sz w:val="24"/>
-          <w:szCs w:val="24"/>
+          <w:sz w:val="28"/>
+          <w:szCs w:val="28"/>
         </w:rPr>
         <w:t xml:space="preserve"> we offer the following publishing services</w:t>
       </w:r>
       <w:r>
         <w:rPr>
           <w:rFonts w:ascii="Avenir Next LT Pro" w:hAnsi="Avenir Next LT Pro" w:cstheme="minorHAnsi"/>
-          <w:sz w:val="24"/>
-          <w:szCs w:val="24"/>
+          <w:sz w:val="28"/>
+          <w:szCs w:val="28"/>
         </w:rPr>
         <w:t>:</w:t>
       </w:r>
@@ -1272,15 +1260,15 @@
         </w:numPr>
         <w:rPr>
           <w:rFonts w:ascii="Avenir Next LT Pro" w:hAnsi="Avenir Next LT Pro" w:cstheme="minorHAnsi"/>
-          <w:sz w:val="24"/>
-          <w:szCs w:val="24"/>
-        </w:rPr>
-      </w:pPr>
-      <w:r>
-        <w:rPr>
-          <w:rFonts w:ascii="Avenir Next LT Pro" w:hAnsi="Avenir Next LT Pro" w:cstheme="minorHAnsi"/>
-          <w:sz w:val="24"/>
-          <w:szCs w:val="24"/>
+          <w:sz w:val="28"/>
+          <w:szCs w:val="28"/>
+        </w:rPr>
+      </w:pPr>
+      <w:r>
+        <w:rPr>
+          <w:rFonts w:ascii="Avenir Next LT Pro" w:hAnsi="Avenir Next LT Pro" w:cstheme="minorHAnsi"/>
+          <w:sz w:val="28"/>
+          <w:szCs w:val="28"/>
         </w:rPr>
         <w:t>Basic Service</w:t>
       </w:r>
@@ -1294,15 +1282,15 @@
         </w:numPr>
         <w:rPr>
           <w:rFonts w:ascii="Avenir Next LT Pro" w:hAnsi="Avenir Next LT Pro" w:cstheme="minorHAnsi"/>
-          <w:sz w:val="24"/>
-          <w:szCs w:val="24"/>
-        </w:rPr>
-      </w:pPr>
-      <w:r>
-        <w:rPr>
-          <w:rFonts w:ascii="Avenir Next LT Pro" w:hAnsi="Avenir Next LT Pro" w:cstheme="minorHAnsi"/>
-          <w:sz w:val="24"/>
-          <w:szCs w:val="24"/>
+          <w:sz w:val="28"/>
+          <w:szCs w:val="28"/>
+        </w:rPr>
+      </w:pPr>
+      <w:r>
+        <w:rPr>
+          <w:rFonts w:ascii="Avenir Next LT Pro" w:hAnsi="Avenir Next LT Pro" w:cstheme="minorHAnsi"/>
+          <w:sz w:val="28"/>
+          <w:szCs w:val="28"/>
         </w:rPr>
         <w:t>Multiformat Publishing</w:t>
       </w:r>
@@ -1316,15 +1304,15 @@
         </w:numPr>
         <w:rPr>
           <w:rFonts w:ascii="Avenir Next LT Pro" w:hAnsi="Avenir Next LT Pro" w:cstheme="minorHAnsi"/>
-          <w:sz w:val="24"/>
-          <w:szCs w:val="24"/>
-        </w:rPr>
-      </w:pPr>
-      <w:r>
-        <w:rPr>
-          <w:rFonts w:ascii="Avenir Next LT Pro" w:hAnsi="Avenir Next LT Pro" w:cstheme="minorHAnsi"/>
-          <w:sz w:val="24"/>
-          <w:szCs w:val="24"/>
+          <w:sz w:val="28"/>
+          <w:szCs w:val="28"/>
+        </w:rPr>
+      </w:pPr>
+      <w:r>
+        <w:rPr>
+          <w:rFonts w:ascii="Avenir Next LT Pro" w:hAnsi="Avenir Next LT Pro" w:cstheme="minorHAnsi"/>
+          <w:sz w:val="28"/>
+          <w:szCs w:val="28"/>
         </w:rPr>
         <w:t>default-designed and default-typeset HTML, EPUB, and PDF</w:t>
       </w:r>
@@ -1338,15 +1326,15 @@
         </w:numPr>
         <w:rPr>
           <w:rFonts w:ascii="Avenir Next LT Pro" w:hAnsi="Avenir Next LT Pro" w:cstheme="minorHAnsi"/>
-          <w:sz w:val="24"/>
-          <w:szCs w:val="24"/>
-        </w:rPr>
-      </w:pPr>
-      <w:r>
-        <w:rPr>
-          <w:rFonts w:ascii="Avenir Next LT Pro" w:hAnsi="Avenir Next LT Pro" w:cstheme="minorHAnsi"/>
-          <w:sz w:val="24"/>
-          <w:szCs w:val="24"/>
+          <w:sz w:val="28"/>
+          <w:szCs w:val="28"/>
+        </w:rPr>
+      </w:pPr>
+      <w:r>
+        <w:rPr>
+          <w:rFonts w:ascii="Avenir Next LT Pro" w:hAnsi="Avenir Next LT Pro" w:cstheme="minorHAnsi"/>
+          <w:sz w:val="28"/>
+          <w:szCs w:val="28"/>
         </w:rPr>
         <w:t>OA Hosting</w:t>
       </w:r>
@@ -1360,23 +1348,23 @@
         </w:numPr>
         <w:rPr>
           <w:rFonts w:ascii="Avenir Next LT Pro" w:hAnsi="Avenir Next LT Pro" w:cstheme="minorHAnsi"/>
-          <w:sz w:val="24"/>
-          <w:szCs w:val="24"/>
-        </w:rPr>
-      </w:pPr>
-      <w:r>
-        <w:rPr>
-          <w:rFonts w:ascii="Avenir Next LT Pro" w:hAnsi="Avenir Next LT Pro" w:cstheme="minorHAnsi"/>
-          <w:sz w:val="24"/>
-          <w:szCs w:val="24"/>
+          <w:sz w:val="28"/>
+          <w:szCs w:val="28"/>
+        </w:rPr>
+      </w:pPr>
+      <w:r>
+        <w:rPr>
+          <w:rFonts w:ascii="Avenir Next LT Pro" w:hAnsi="Avenir Next LT Pro" w:cstheme="minorHAnsi"/>
+          <w:sz w:val="28"/>
+          <w:szCs w:val="28"/>
         </w:rPr>
         <w:t>D</w:t>
       </w:r>
       <w:r>
         <w:rPr>
           <w:rFonts w:ascii="Avenir Next LT Pro" w:hAnsi="Avenir Next LT Pro" w:cstheme="minorHAnsi"/>
-          <w:sz w:val="24"/>
-          <w:szCs w:val="24"/>
+          <w:sz w:val="28"/>
+          <w:szCs w:val="28"/>
         </w:rPr>
         <w:t xml:space="preserve">iscoverability support </w:t>
       </w:r>
@@ -1390,23 +1378,23 @@
         </w:numPr>
         <w:rPr>
           <w:rFonts w:ascii="Avenir Next LT Pro" w:hAnsi="Avenir Next LT Pro" w:cstheme="minorHAnsi"/>
-          <w:sz w:val="24"/>
-          <w:szCs w:val="24"/>
-        </w:rPr>
-      </w:pPr>
-      <w:r>
-        <w:rPr>
-          <w:rFonts w:ascii="Avenir Next LT Pro" w:hAnsi="Avenir Next LT Pro" w:cstheme="minorHAnsi"/>
-          <w:sz w:val="24"/>
-          <w:szCs w:val="24"/>
+          <w:sz w:val="28"/>
+          <w:szCs w:val="28"/>
+        </w:rPr>
+      </w:pPr>
+      <w:r>
+        <w:rPr>
+          <w:rFonts w:ascii="Avenir Next LT Pro" w:hAnsi="Avenir Next LT Pro" w:cstheme="minorHAnsi"/>
+          <w:sz w:val="28"/>
+          <w:szCs w:val="28"/>
         </w:rPr>
         <w:t>DOIs</w:t>
       </w:r>
       <w:r>
         <w:rPr>
           <w:rFonts w:ascii="Avenir Next LT Pro" w:hAnsi="Avenir Next LT Pro" w:cstheme="minorHAnsi"/>
-          <w:sz w:val="24"/>
-          <w:szCs w:val="24"/>
+          <w:sz w:val="28"/>
+          <w:szCs w:val="28"/>
         </w:rPr>
         <w:t xml:space="preserve"> </w:t>
       </w:r>
@@ -1420,15 +1408,15 @@
         </w:numPr>
         <w:rPr>
           <w:rFonts w:ascii="Avenir Next LT Pro" w:hAnsi="Avenir Next LT Pro" w:cstheme="minorHAnsi"/>
-          <w:sz w:val="24"/>
-          <w:szCs w:val="24"/>
-        </w:rPr>
-      </w:pPr>
-      <w:r>
-        <w:rPr>
-          <w:rFonts w:ascii="Avenir Next LT Pro" w:hAnsi="Avenir Next LT Pro" w:cstheme="minorHAnsi"/>
-          <w:sz w:val="24"/>
-          <w:szCs w:val="24"/>
+          <w:sz w:val="28"/>
+          <w:szCs w:val="28"/>
+        </w:rPr>
+      </w:pPr>
+      <w:r>
+        <w:rPr>
+          <w:rFonts w:ascii="Avenir Next LT Pro" w:hAnsi="Avenir Next LT Pro" w:cstheme="minorHAnsi"/>
+          <w:sz w:val="28"/>
+          <w:szCs w:val="28"/>
         </w:rPr>
         <w:t>Google Analytics.</w:t>
       </w:r>
@@ -1442,23 +1430,23 @@
         </w:numPr>
         <w:rPr>
           <w:rFonts w:ascii="Avenir Next LT Pro" w:hAnsi="Avenir Next LT Pro" w:cstheme="minorHAnsi"/>
-          <w:sz w:val="24"/>
-          <w:szCs w:val="24"/>
-        </w:rPr>
-      </w:pPr>
-      <w:r>
-        <w:rPr>
-          <w:rFonts w:ascii="Avenir Next LT Pro" w:hAnsi="Avenir Next LT Pro" w:cstheme="minorHAnsi"/>
-          <w:sz w:val="24"/>
-          <w:szCs w:val="24"/>
+          <w:sz w:val="28"/>
+          <w:szCs w:val="28"/>
+        </w:rPr>
+      </w:pPr>
+      <w:r>
+        <w:rPr>
+          <w:rFonts w:ascii="Avenir Next LT Pro" w:hAnsi="Avenir Next LT Pro" w:cstheme="minorHAnsi"/>
+          <w:sz w:val="28"/>
+          <w:szCs w:val="28"/>
         </w:rPr>
         <w:t xml:space="preserve">Additional Services </w:t>
       </w:r>
       <w:r>
         <w:rPr>
           <w:rFonts w:ascii="Avenir Next LT Pro" w:hAnsi="Avenir Next LT Pro" w:cstheme="minorHAnsi"/>
-          <w:sz w:val="24"/>
-          <w:szCs w:val="24"/>
+          <w:sz w:val="28"/>
+          <w:szCs w:val="28"/>
         </w:rPr>
         <w:t>(Upon Request)</w:t>
       </w:r>
@@ -1472,23 +1460,23 @@
         </w:numPr>
         <w:rPr>
           <w:rFonts w:ascii="Avenir Next LT Pro" w:hAnsi="Avenir Next LT Pro" w:cstheme="minorHAnsi"/>
-          <w:sz w:val="24"/>
-          <w:szCs w:val="24"/>
-        </w:rPr>
-      </w:pPr>
-      <w:r>
-        <w:rPr>
-          <w:rFonts w:ascii="Avenir Next LT Pro" w:hAnsi="Avenir Next LT Pro" w:cstheme="minorHAnsi"/>
-          <w:sz w:val="24"/>
-          <w:szCs w:val="24"/>
+          <w:sz w:val="28"/>
+          <w:szCs w:val="28"/>
+        </w:rPr>
+      </w:pPr>
+      <w:r>
+        <w:rPr>
+          <w:rFonts w:ascii="Avenir Next LT Pro" w:hAnsi="Avenir Next LT Pro" w:cstheme="minorHAnsi"/>
+          <w:sz w:val="28"/>
+          <w:szCs w:val="28"/>
         </w:rPr>
         <w:t>C</w:t>
       </w:r>
       <w:r>
         <w:rPr>
           <w:rFonts w:ascii="Avenir Next LT Pro" w:hAnsi="Avenir Next LT Pro" w:cstheme="minorHAnsi"/>
-          <w:sz w:val="24"/>
-          <w:szCs w:val="24"/>
+          <w:sz w:val="28"/>
+          <w:szCs w:val="28"/>
         </w:rPr>
         <w:t>opyediting</w:t>
       </w:r>
@@ -1502,15 +1490,15 @@
         </w:numPr>
         <w:rPr>
           <w:rFonts w:ascii="Avenir Next LT Pro" w:hAnsi="Avenir Next LT Pro" w:cstheme="minorHAnsi"/>
-          <w:sz w:val="24"/>
-          <w:szCs w:val="24"/>
-        </w:rPr>
-      </w:pPr>
-      <w:r>
-        <w:rPr>
-          <w:rFonts w:ascii="Avenir Next LT Pro" w:hAnsi="Avenir Next LT Pro" w:cstheme="minorHAnsi"/>
-          <w:sz w:val="24"/>
-          <w:szCs w:val="24"/>
+          <w:sz w:val="28"/>
+          <w:szCs w:val="28"/>
+        </w:rPr>
+      </w:pPr>
+      <w:r>
+        <w:rPr>
+          <w:rFonts w:ascii="Avenir Next LT Pro" w:hAnsi="Avenir Next LT Pro" w:cstheme="minorHAnsi"/>
+          <w:sz w:val="28"/>
+          <w:szCs w:val="28"/>
         </w:rPr>
         <w:t>print-on-demand</w:t>
       </w:r>
@@ -1524,15 +1512,15 @@
         </w:numPr>
         <w:rPr>
           <w:rFonts w:ascii="Avenir Next LT Pro" w:hAnsi="Avenir Next LT Pro" w:cstheme="minorHAnsi"/>
-          <w:sz w:val="24"/>
-          <w:szCs w:val="24"/>
-        </w:rPr>
-      </w:pPr>
-      <w:r>
-        <w:rPr>
-          <w:rFonts w:ascii="Avenir Next LT Pro" w:hAnsi="Avenir Next LT Pro" w:cstheme="minorHAnsi"/>
-          <w:sz w:val="24"/>
-          <w:szCs w:val="24"/>
+          <w:sz w:val="28"/>
+          <w:szCs w:val="28"/>
+        </w:rPr>
+      </w:pPr>
+      <w:r>
+        <w:rPr>
+          <w:rFonts w:ascii="Avenir Next LT Pro" w:hAnsi="Avenir Next LT Pro" w:cstheme="minorHAnsi"/>
+          <w:sz w:val="28"/>
+          <w:szCs w:val="28"/>
         </w:rPr>
         <w:t>help with copyright and permissions</w:t>
       </w:r>
@@ -1546,15 +1534,15 @@
         </w:numPr>
         <w:rPr>
           <w:rFonts w:ascii="Avenir Next LT Pro" w:hAnsi="Avenir Next LT Pro" w:cstheme="minorHAnsi"/>
-          <w:sz w:val="24"/>
-          <w:szCs w:val="24"/>
-        </w:rPr>
-      </w:pPr>
-      <w:r>
-        <w:rPr>
-          <w:rFonts w:ascii="Avenir Next LT Pro" w:hAnsi="Avenir Next LT Pro" w:cstheme="minorHAnsi"/>
-          <w:sz w:val="24"/>
-          <w:szCs w:val="24"/>
+          <w:sz w:val="28"/>
+          <w:szCs w:val="28"/>
+        </w:rPr>
+      </w:pPr>
+      <w:r>
+        <w:rPr>
+          <w:rFonts w:ascii="Avenir Next LT Pro" w:hAnsi="Avenir Next LT Pro" w:cstheme="minorHAnsi"/>
+          <w:sz w:val="28"/>
+          <w:szCs w:val="28"/>
         </w:rPr>
         <w:t xml:space="preserve">use metrics </w:t>
       </w:r>
@@ -1563,15 +1551,15 @@
       <w:pPr>
         <w:rPr>
           <w:rFonts w:ascii="Avenir Next LT Pro" w:hAnsi="Avenir Next LT Pro" w:cstheme="minorHAnsi"/>
-          <w:sz w:val="24"/>
-          <w:szCs w:val="24"/>
-        </w:rPr>
-      </w:pPr>
-      <w:r>
-        <w:rPr>
-          <w:rFonts w:ascii="Avenir Next LT Pro" w:hAnsi="Avenir Next LT Pro" w:cstheme="minorHAnsi"/>
-          <w:sz w:val="24"/>
-          <w:szCs w:val="24"/>
+          <w:sz w:val="28"/>
+          <w:szCs w:val="28"/>
+        </w:rPr>
+      </w:pPr>
+      <w:r>
+        <w:rPr>
+          <w:rFonts w:ascii="Avenir Next LT Pro" w:hAnsi="Avenir Next LT Pro" w:cstheme="minorHAnsi"/>
+          <w:sz w:val="28"/>
+          <w:szCs w:val="28"/>
         </w:rPr>
         <w:br w:type="page"/>
       </w:r>
@@ -1587,8 +1575,8 @@
           <w:rFonts w:ascii="Avenir Next LT Pro" w:hAnsi="Avenir Next LT Pro" w:cstheme="minorHAnsi"/>
           <w:b/>
           <w:bCs/>
-          <w:sz w:val="24"/>
-          <w:szCs w:val="24"/>
+          <w:sz w:val="28"/>
+          <w:szCs w:val="28"/>
         </w:rPr>
       </w:pPr>
       <w:r>
@@ -1596,8 +1584,8 @@
           <w:rFonts w:ascii="Avenir Next LT Pro" w:hAnsi="Avenir Next LT Pro" w:cstheme="minorHAnsi"/>
           <w:b/>
           <w:bCs/>
-          <w:sz w:val="24"/>
-          <w:szCs w:val="24"/>
+          <w:sz w:val="28"/>
+          <w:szCs w:val="28"/>
         </w:rPr>
         <w:lastRenderedPageBreak/>
         <w:t>How Do We Publish? Our Services (Later)</w:t>
@@ -1607,23 +1595,23 @@
       <w:pPr>
         <w:rPr>
           <w:rFonts w:ascii="Avenir Next LT Pro" w:hAnsi="Avenir Next LT Pro" w:cstheme="minorHAnsi"/>
-          <w:sz w:val="24"/>
-          <w:szCs w:val="24"/>
-        </w:rPr>
-      </w:pPr>
-      <w:r>
-        <w:rPr>
-          <w:rFonts w:ascii="Avenir Next LT Pro" w:hAnsi="Avenir Next LT Pro" w:cstheme="minorHAnsi"/>
-          <w:sz w:val="24"/>
-          <w:szCs w:val="24"/>
+          <w:sz w:val="28"/>
+          <w:szCs w:val="28"/>
+        </w:rPr>
+      </w:pPr>
+      <w:r>
+        <w:rPr>
+          <w:rFonts w:ascii="Avenir Next LT Pro" w:hAnsi="Avenir Next LT Pro" w:cstheme="minorHAnsi"/>
+          <w:sz w:val="28"/>
+          <w:szCs w:val="28"/>
         </w:rPr>
         <w:t>In the future, we hope to offer these services</w:t>
       </w:r>
       <w:r>
         <w:rPr>
           <w:rFonts w:ascii="Avenir Next LT Pro" w:hAnsi="Avenir Next LT Pro" w:cstheme="minorHAnsi"/>
-          <w:sz w:val="24"/>
-          <w:szCs w:val="24"/>
+          <w:sz w:val="28"/>
+          <w:szCs w:val="28"/>
         </w:rPr>
         <w:t xml:space="preserve">: </w:t>
       </w:r>
@@ -1637,15 +1625,15 @@
         </w:numPr>
         <w:rPr>
           <w:rFonts w:ascii="Avenir Next LT Pro" w:hAnsi="Avenir Next LT Pro" w:cstheme="minorHAnsi"/>
-          <w:sz w:val="24"/>
-          <w:szCs w:val="24"/>
-        </w:rPr>
-      </w:pPr>
-      <w:r>
-        <w:rPr>
-          <w:rFonts w:ascii="Avenir Next LT Pro" w:hAnsi="Avenir Next LT Pro" w:cstheme="minorHAnsi"/>
-          <w:sz w:val="24"/>
-          <w:szCs w:val="24"/>
+          <w:sz w:val="28"/>
+          <w:szCs w:val="28"/>
+        </w:rPr>
+      </w:pPr>
+      <w:r>
+        <w:rPr>
+          <w:rFonts w:ascii="Avenir Next LT Pro" w:hAnsi="Avenir Next LT Pro" w:cstheme="minorHAnsi"/>
+          <w:sz w:val="28"/>
+          <w:szCs w:val="28"/>
         </w:rPr>
         <w:t>Custom Design + Typesetting</w:t>
       </w:r>
@@ -1659,15 +1647,15 @@
         </w:numPr>
         <w:rPr>
           <w:rFonts w:ascii="Avenir Next LT Pro" w:hAnsi="Avenir Next LT Pro" w:cstheme="minorHAnsi"/>
-          <w:sz w:val="24"/>
-          <w:szCs w:val="24"/>
-        </w:rPr>
-      </w:pPr>
-      <w:r>
-        <w:rPr>
-          <w:rFonts w:ascii="Avenir Next LT Pro" w:hAnsi="Avenir Next LT Pro" w:cstheme="minorHAnsi"/>
-          <w:sz w:val="24"/>
-          <w:szCs w:val="24"/>
+          <w:sz w:val="28"/>
+          <w:szCs w:val="28"/>
+        </w:rPr>
+      </w:pPr>
+      <w:r>
+        <w:rPr>
+          <w:rFonts w:ascii="Avenir Next LT Pro" w:hAnsi="Avenir Next LT Pro" w:cstheme="minorHAnsi"/>
+          <w:sz w:val="28"/>
+          <w:szCs w:val="28"/>
         </w:rPr>
         <w:t>Preservation</w:t>
       </w:r>
@@ -1681,15 +1669,15 @@
         </w:numPr>
         <w:rPr>
           <w:rFonts w:ascii="Avenir Next LT Pro" w:hAnsi="Avenir Next LT Pro" w:cstheme="minorHAnsi"/>
-          <w:sz w:val="24"/>
-          <w:szCs w:val="24"/>
-        </w:rPr>
-      </w:pPr>
-      <w:r>
-        <w:rPr>
-          <w:rFonts w:ascii="Avenir Next LT Pro" w:hAnsi="Avenir Next LT Pro" w:cstheme="minorHAnsi"/>
-          <w:sz w:val="24"/>
-          <w:szCs w:val="24"/>
+          <w:sz w:val="28"/>
+          <w:szCs w:val="28"/>
+        </w:rPr>
+      </w:pPr>
+      <w:r>
+        <w:rPr>
+          <w:rFonts w:ascii="Avenir Next LT Pro" w:hAnsi="Avenir Next LT Pro" w:cstheme="minorHAnsi"/>
+          <w:sz w:val="28"/>
+          <w:szCs w:val="28"/>
         </w:rPr>
         <w:t>Discoverability (IU Catalog)</w:t>
       </w:r>
@@ -1698,44 +1686,44 @@
       <w:pPr>
         <w:rPr>
           <w:rFonts w:ascii="Avenir Next LT Pro" w:hAnsi="Avenir Next LT Pro" w:cstheme="minorHAnsi"/>
-          <w:sz w:val="24"/>
-          <w:szCs w:val="24"/>
-        </w:rPr>
-      </w:pPr>
-    </w:p>
-    <w:p>
-      <w:pPr>
-        <w:rPr>
-          <w:rFonts w:ascii="Avenir Next LT Pro" w:hAnsi="Avenir Next LT Pro" w:cstheme="minorHAnsi"/>
-          <w:sz w:val="24"/>
-          <w:szCs w:val="24"/>
-        </w:rPr>
-      </w:pPr>
-    </w:p>
-    <w:p>
-      <w:pPr>
-        <w:rPr>
-          <w:rFonts w:ascii="Avenir Next LT Pro" w:hAnsi="Avenir Next LT Pro" w:cstheme="minorHAnsi"/>
-          <w:sz w:val="24"/>
-          <w:szCs w:val="24"/>
-        </w:rPr>
-      </w:pPr>
-    </w:p>
-    <w:p>
-      <w:pPr>
-        <w:rPr>
-          <w:rFonts w:ascii="Avenir Next LT Pro" w:hAnsi="Avenir Next LT Pro" w:cstheme="minorHAnsi"/>
-          <w:sz w:val="24"/>
-          <w:szCs w:val="24"/>
-        </w:rPr>
-      </w:pPr>
-    </w:p>
-    <w:p>
-      <w:pPr>
-        <w:rPr>
-          <w:rFonts w:ascii="Avenir Next LT Pro" w:hAnsi="Avenir Next LT Pro" w:cstheme="minorHAnsi"/>
-          <w:sz w:val="24"/>
-          <w:szCs w:val="24"/>
+          <w:sz w:val="28"/>
+          <w:szCs w:val="28"/>
+        </w:rPr>
+      </w:pPr>
+    </w:p>
+    <w:p>
+      <w:pPr>
+        <w:rPr>
+          <w:rFonts w:ascii="Avenir Next LT Pro" w:hAnsi="Avenir Next LT Pro" w:cstheme="minorHAnsi"/>
+          <w:sz w:val="28"/>
+          <w:szCs w:val="28"/>
+        </w:rPr>
+      </w:pPr>
+    </w:p>
+    <w:p>
+      <w:pPr>
+        <w:rPr>
+          <w:rFonts w:ascii="Avenir Next LT Pro" w:hAnsi="Avenir Next LT Pro" w:cstheme="minorHAnsi"/>
+          <w:sz w:val="28"/>
+          <w:szCs w:val="28"/>
+        </w:rPr>
+      </w:pPr>
+    </w:p>
+    <w:p>
+      <w:pPr>
+        <w:rPr>
+          <w:rFonts w:ascii="Avenir Next LT Pro" w:hAnsi="Avenir Next LT Pro" w:cstheme="minorHAnsi"/>
+          <w:sz w:val="28"/>
+          <w:szCs w:val="28"/>
+        </w:rPr>
+      </w:pPr>
+    </w:p>
+    <w:p>
+      <w:pPr>
+        <w:rPr>
+          <w:rFonts w:ascii="Avenir Next LT Pro" w:hAnsi="Avenir Next LT Pro" w:cstheme="minorHAnsi"/>
+          <w:sz w:val="28"/>
+          <w:szCs w:val="28"/>
         </w:rPr>
       </w:pPr>
     </w:p>
@@ -1744,15 +1732,15 @@
         <w:ind w:left="14400"/>
         <w:rPr>
           <w:rFonts w:ascii="Avenir Next LT Pro" w:hAnsi="Avenir Next LT Pro" w:cstheme="minorHAnsi"/>
-          <w:sz w:val="24"/>
-          <w:szCs w:val="24"/>
-        </w:rPr>
-      </w:pPr>
-      <w:r>
-        <w:rPr>
-          <w:rFonts w:ascii="Avenir Next LT Pro" w:hAnsi="Avenir Next LT Pro" w:cstheme="minorHAnsi"/>
-          <w:sz w:val="24"/>
-          <w:szCs w:val="24"/>
+          <w:sz w:val="28"/>
+          <w:szCs w:val="28"/>
+        </w:rPr>
+      </w:pPr>
+      <w:r>
+        <w:rPr>
+          <w:rFonts w:ascii="Avenir Next LT Pro" w:hAnsi="Avenir Next LT Pro" w:cstheme="minorHAnsi"/>
+          <w:sz w:val="28"/>
+          <w:szCs w:val="28"/>
         </w:rPr>
         <w:br w:type="page"/>
       </w:r>
@@ -1768,8 +1756,8 @@
           <w:rFonts w:ascii="Avenir Next LT Pro" w:hAnsi="Avenir Next LT Pro" w:cstheme="minorHAnsi"/>
           <w:b/>
           <w:bCs/>
-          <w:sz w:val="24"/>
-          <w:szCs w:val="24"/>
+          <w:sz w:val="28"/>
+          <w:szCs w:val="28"/>
         </w:rPr>
       </w:pPr>
       <w:r>
@@ -1777,8 +1765,8 @@
           <w:rFonts w:ascii="Avenir Next LT Pro" w:hAnsi="Avenir Next LT Pro" w:cstheme="minorHAnsi"/>
           <w:b/>
           <w:bCs/>
-          <w:sz w:val="24"/>
-          <w:szCs w:val="24"/>
+          <w:sz w:val="28"/>
+          <w:szCs w:val="28"/>
         </w:rPr>
         <w:lastRenderedPageBreak/>
         <w:t>How Do We Publish: Our Software</w:t>
@@ -1789,31 +1777,31 @@
         <w:ind w:left="360"/>
         <w:rPr>
           <w:rFonts w:ascii="Avenir Next LT Pro" w:hAnsi="Avenir Next LT Pro" w:cstheme="minorHAnsi"/>
-          <w:sz w:val="24"/>
-          <w:szCs w:val="24"/>
-        </w:rPr>
-      </w:pPr>
-      <w:r>
-        <w:rPr>
-          <w:rFonts w:ascii="Avenir Next LT Pro" w:hAnsi="Avenir Next LT Pro" w:cstheme="minorHAnsi"/>
-          <w:sz w:val="24"/>
-          <w:szCs w:val="24"/>
+          <w:sz w:val="28"/>
+          <w:szCs w:val="28"/>
+        </w:rPr>
+      </w:pPr>
+      <w:r>
+        <w:rPr>
+          <w:rFonts w:ascii="Avenir Next LT Pro" w:hAnsi="Avenir Next LT Pro" w:cstheme="minorHAnsi"/>
+          <w:sz w:val="28"/>
+          <w:szCs w:val="28"/>
         </w:rPr>
         <w:t xml:space="preserve">Our </w:t>
       </w:r>
       <w:r>
         <w:rPr>
           <w:rFonts w:ascii="Avenir Next LT Pro" w:hAnsi="Avenir Next LT Pro" w:cstheme="minorHAnsi"/>
-          <w:sz w:val="24"/>
-          <w:szCs w:val="24"/>
+          <w:sz w:val="28"/>
+          <w:szCs w:val="28"/>
         </w:rPr>
         <w:t>digital</w:t>
       </w:r>
       <w:r>
         <w:rPr>
           <w:rFonts w:ascii="Avenir Next LT Pro" w:hAnsi="Avenir Next LT Pro" w:cstheme="minorHAnsi"/>
-          <w:sz w:val="24"/>
-          <w:szCs w:val="24"/>
+          <w:sz w:val="28"/>
+          <w:szCs w:val="28"/>
         </w:rPr>
         <w:t xml:space="preserve"> publication platform is Quarto.</w:t>
       </w:r>
@@ -1823,15 +1811,15 @@
         <w:ind w:left="360"/>
         <w:rPr>
           <w:rFonts w:ascii="Avenir Next LT Pro" w:hAnsi="Avenir Next LT Pro" w:cstheme="minorHAnsi"/>
-          <w:sz w:val="24"/>
-          <w:szCs w:val="24"/>
-        </w:rPr>
-      </w:pPr>
-      <w:r>
-        <w:rPr>
-          <w:rFonts w:ascii="Avenir Next LT Pro" w:hAnsi="Avenir Next LT Pro" w:cstheme="minorHAnsi"/>
-          <w:sz w:val="24"/>
-          <w:szCs w:val="24"/>
+          <w:sz w:val="28"/>
+          <w:szCs w:val="28"/>
+        </w:rPr>
+      </w:pPr>
+      <w:r>
+        <w:rPr>
+          <w:rFonts w:ascii="Avenir Next LT Pro" w:hAnsi="Avenir Next LT Pro" w:cstheme="minorHAnsi"/>
+          <w:sz w:val="28"/>
+          <w:szCs w:val="28"/>
         </w:rPr>
         <w:t>Example / First Publication (in progress): Monography by Curt Lively, Distinguished Professor of Biology at IU</w:t>
       </w:r>
@@ -1841,71 +1829,71 @@
         <w:ind w:left="360"/>
         <w:rPr>
           <w:rFonts w:ascii="Avenir Next LT Pro" w:hAnsi="Avenir Next LT Pro" w:cstheme="minorHAnsi"/>
-          <w:sz w:val="24"/>
-          <w:szCs w:val="24"/>
-        </w:rPr>
-      </w:pPr>
-      <w:r>
-        <w:rPr>
-          <w:rFonts w:ascii="Avenir Next LT Pro" w:hAnsi="Avenir Next LT Pro" w:cstheme="minorHAnsi"/>
-          <w:sz w:val="24"/>
-          <w:szCs w:val="24"/>
+          <w:sz w:val="28"/>
+          <w:szCs w:val="28"/>
+        </w:rPr>
+      </w:pPr>
+      <w:r>
+        <w:rPr>
+          <w:rFonts w:ascii="Avenir Next LT Pro" w:hAnsi="Avenir Next LT Pro" w:cstheme="minorHAnsi"/>
+          <w:sz w:val="28"/>
+          <w:szCs w:val="28"/>
         </w:rPr>
         <w:t xml:space="preserve">[Show </w:t>
       </w:r>
       <w:r>
         <w:rPr>
           <w:rFonts w:ascii="Avenir Next LT Pro" w:hAnsi="Avenir Next LT Pro" w:cstheme="minorHAnsi"/>
-          <w:sz w:val="24"/>
-          <w:szCs w:val="24"/>
+          <w:sz w:val="28"/>
+          <w:szCs w:val="28"/>
         </w:rPr>
         <w:t xml:space="preserve">Lively </w:t>
       </w:r>
       <w:r>
         <w:rPr>
           <w:rFonts w:ascii="Avenir Next LT Pro" w:hAnsi="Avenir Next LT Pro" w:cstheme="minorHAnsi"/>
-          <w:sz w:val="24"/>
-          <w:szCs w:val="24"/>
+          <w:sz w:val="28"/>
+          <w:szCs w:val="28"/>
         </w:rPr>
         <w:t xml:space="preserve">HTML </w:t>
       </w:r>
       <w:r>
         <w:rPr>
           <w:rFonts w:ascii="Avenir Next LT Pro" w:hAnsi="Avenir Next LT Pro" w:cstheme="minorHAnsi"/>
-          <w:sz w:val="24"/>
-          <w:szCs w:val="24"/>
+          <w:sz w:val="28"/>
+          <w:szCs w:val="28"/>
         </w:rPr>
         <w:t>Example</w:t>
       </w:r>
       <w:r>
         <w:rPr>
           <w:rFonts w:ascii="Avenir Next LT Pro" w:hAnsi="Avenir Next LT Pro" w:cstheme="minorHAnsi"/>
-          <w:sz w:val="24"/>
-          <w:szCs w:val="24"/>
+          <w:sz w:val="28"/>
+          <w:szCs w:val="28"/>
         </w:rPr>
         <w:t>—</w:t>
       </w:r>
       <w:r>
         <w:rPr>
           <w:rFonts w:ascii="Avenir Next LT Pro" w:hAnsi="Avenir Next LT Pro" w:cstheme="minorHAnsi"/>
-          <w:sz w:val="24"/>
-          <w:szCs w:val="24"/>
+          <w:sz w:val="28"/>
+          <w:szCs w:val="28"/>
         </w:rPr>
         <w:t xml:space="preserve">note features: accessible multiformat publishing, </w:t>
       </w:r>
       <w:r>
         <w:rPr>
           <w:rFonts w:ascii="Avenir Next LT Pro" w:hAnsi="Avenir Next LT Pro" w:cstheme="minorHAnsi"/>
-          <w:sz w:val="24"/>
-          <w:szCs w:val="24"/>
+          <w:sz w:val="28"/>
+          <w:szCs w:val="28"/>
         </w:rPr>
         <w:t xml:space="preserve">publicity, </w:t>
       </w:r>
       <w:r>
         <w:rPr>
           <w:rFonts w:ascii="Avenir Next LT Pro" w:hAnsi="Avenir Next LT Pro" w:cstheme="minorHAnsi"/>
-          <w:sz w:val="24"/>
-          <w:szCs w:val="24"/>
+          <w:sz w:val="28"/>
+          <w:szCs w:val="28"/>
         </w:rPr>
         <w:t>hypothesis, text]</w:t>
       </w:r>
@@ -1915,15 +1903,15 @@
         <w:ind w:left="360"/>
         <w:rPr>
           <w:rFonts w:ascii="Avenir Next LT Pro" w:hAnsi="Avenir Next LT Pro" w:cstheme="minorHAnsi"/>
-          <w:sz w:val="24"/>
-          <w:szCs w:val="24"/>
-        </w:rPr>
-      </w:pPr>
-      <w:r>
-        <w:rPr>
-          <w:rFonts w:ascii="Avenir Next LT Pro" w:hAnsi="Avenir Next LT Pro" w:cstheme="minorHAnsi"/>
-          <w:sz w:val="24"/>
-          <w:szCs w:val="24"/>
+          <w:sz w:val="28"/>
+          <w:szCs w:val="28"/>
+        </w:rPr>
+      </w:pPr>
+      <w:r>
+        <w:rPr>
+          <w:rFonts w:ascii="Avenir Next LT Pro" w:hAnsi="Avenir Next LT Pro" w:cstheme="minorHAnsi"/>
+          <w:sz w:val="28"/>
+          <w:szCs w:val="28"/>
         </w:rPr>
         <w:t>This slideshow is also Quarto.</w:t>
       </w:r>
@@ -1933,8 +1921,8 @@
         <w:ind w:left="360"/>
         <w:rPr>
           <w:rFonts w:ascii="Avenir Next LT Pro" w:hAnsi="Avenir Next LT Pro" w:cstheme="minorHAnsi"/>
-          <w:sz w:val="24"/>
-          <w:szCs w:val="24"/>
+          <w:sz w:val="28"/>
+          <w:szCs w:val="28"/>
         </w:rPr>
       </w:pPr>
     </w:p>
@@ -1943,8 +1931,8 @@
         <w:ind w:left="360"/>
         <w:rPr>
           <w:rFonts w:ascii="Avenir Next LT Pro" w:hAnsi="Avenir Next LT Pro" w:cstheme="minorHAnsi"/>
-          <w:sz w:val="24"/>
-          <w:szCs w:val="24"/>
+          <w:sz w:val="28"/>
+          <w:szCs w:val="28"/>
         </w:rPr>
       </w:pPr>
     </w:p>
@@ -1953,8 +1941,8 @@
         <w:ind w:left="360"/>
         <w:rPr>
           <w:rFonts w:ascii="Avenir Next LT Pro" w:hAnsi="Avenir Next LT Pro" w:cstheme="minorHAnsi"/>
-          <w:sz w:val="24"/>
-          <w:szCs w:val="24"/>
+          <w:sz w:val="28"/>
+          <w:szCs w:val="28"/>
         </w:rPr>
       </w:pPr>
     </w:p>
@@ -1963,8 +1951,8 @@
         <w:ind w:left="360"/>
         <w:rPr>
           <w:rFonts w:ascii="Avenir Next LT Pro" w:hAnsi="Avenir Next LT Pro" w:cstheme="minorHAnsi"/>
-          <w:sz w:val="24"/>
-          <w:szCs w:val="24"/>
+          <w:sz w:val="28"/>
+          <w:szCs w:val="28"/>
         </w:rPr>
       </w:pPr>
     </w:p>
@@ -1973,8 +1961,8 @@
         <w:ind w:left="360"/>
         <w:rPr>
           <w:rFonts w:ascii="Avenir Next LT Pro" w:hAnsi="Avenir Next LT Pro" w:cstheme="minorHAnsi"/>
-          <w:sz w:val="24"/>
-          <w:szCs w:val="24"/>
+          <w:sz w:val="28"/>
+          <w:szCs w:val="28"/>
         </w:rPr>
       </w:pPr>
     </w:p>
@@ -1984,16 +1972,16 @@
         <w:rPr>
           <w:rFonts w:ascii="Avenir Next LT Pro" w:hAnsi="Avenir Next LT Pro" w:cstheme="minorHAnsi"/>
           <w:strike/>
-          <w:sz w:val="24"/>
-          <w:szCs w:val="24"/>
+          <w:sz w:val="28"/>
+          <w:szCs w:val="28"/>
         </w:rPr>
       </w:pPr>
       <w:r>
         <w:rPr>
           <w:rFonts w:ascii="Avenir Next LT Pro" w:hAnsi="Avenir Next LT Pro" w:cstheme="minorHAnsi"/>
           <w:strike/>
-          <w:sz w:val="24"/>
-          <w:szCs w:val="24"/>
+          <w:sz w:val="28"/>
+          <w:szCs w:val="28"/>
         </w:rPr>
         <w:t xml:space="preserve">Quarto is a static-site generator, meaning that it takes content in Markdown, a simplified version of HTML, and converts it into a website, or in this case a digital publication in multiple file formats, such as HTML, EPUB, and PDF. </w:t>
       </w:r>
@@ -2004,16 +1992,16 @@
         <w:rPr>
           <w:rFonts w:ascii="Avenir Next LT Pro" w:hAnsi="Avenir Next LT Pro" w:cstheme="minorHAnsi"/>
           <w:strike/>
-          <w:sz w:val="24"/>
-          <w:szCs w:val="24"/>
+          <w:sz w:val="28"/>
+          <w:szCs w:val="28"/>
         </w:rPr>
       </w:pPr>
       <w:r>
         <w:rPr>
           <w:rFonts w:ascii="Avenir Next LT Pro" w:hAnsi="Avenir Next LT Pro" w:cstheme="minorHAnsi"/>
           <w:strike/>
-          <w:sz w:val="24"/>
-          <w:szCs w:val="24"/>
+          <w:sz w:val="28"/>
+          <w:szCs w:val="28"/>
         </w:rPr>
         <w:t>Quarto is Free of cost--both for use and to host</w:t>
       </w:r>
@@ -2021,8 +2009,8 @@
         <w:rPr>
           <w:rFonts w:ascii="Avenir Next LT Pro" w:hAnsi="Avenir Next LT Pro" w:cstheme="minorHAnsi"/>
           <w:strike/>
-          <w:sz w:val="24"/>
-          <w:szCs w:val="24"/>
+          <w:sz w:val="28"/>
+          <w:szCs w:val="28"/>
         </w:rPr>
         <w:t>—</w:t>
       </w:r>
@@ -2033,16 +2021,16 @@
         <w:rPr>
           <w:rFonts w:ascii="Avenir Next LT Pro" w:hAnsi="Avenir Next LT Pro" w:cstheme="minorHAnsi"/>
           <w:strike/>
-          <w:sz w:val="24"/>
-          <w:szCs w:val="24"/>
+          <w:sz w:val="28"/>
+          <w:szCs w:val="28"/>
         </w:rPr>
       </w:pPr>
       <w:r>
         <w:rPr>
           <w:rFonts w:ascii="Avenir Next LT Pro" w:hAnsi="Avenir Next LT Pro" w:cstheme="minorHAnsi"/>
           <w:strike/>
-          <w:sz w:val="24"/>
-          <w:szCs w:val="24"/>
+          <w:sz w:val="28"/>
+          <w:szCs w:val="28"/>
         </w:rPr>
         <w:t xml:space="preserve">it is Open Source, meaning that it its source code is open and available to the public for free. </w:t>
       </w:r>
@@ -2053,16 +2041,16 @@
         <w:rPr>
           <w:rFonts w:ascii="Avenir Next LT Pro" w:hAnsi="Avenir Next LT Pro" w:cstheme="minorHAnsi"/>
           <w:strike/>
-          <w:sz w:val="24"/>
-          <w:szCs w:val="24"/>
+          <w:sz w:val="28"/>
+          <w:szCs w:val="28"/>
         </w:rPr>
       </w:pPr>
       <w:r>
         <w:rPr>
           <w:rFonts w:ascii="Avenir Next LT Pro" w:hAnsi="Avenir Next LT Pro" w:cstheme="minorHAnsi"/>
           <w:strike/>
-          <w:sz w:val="24"/>
-          <w:szCs w:val="24"/>
+          <w:sz w:val="28"/>
+          <w:szCs w:val="28"/>
         </w:rPr>
         <w:t>This makes the software trustworthy, secure, interoperable, customizable, and maintained robustly and perpetually.</w:t>
       </w:r>
@@ -2071,15 +2059,15 @@
       <w:pPr>
         <w:rPr>
           <w:rFonts w:ascii="Avenir Next LT Pro" w:hAnsi="Avenir Next LT Pro" w:cstheme="minorHAnsi"/>
-          <w:sz w:val="24"/>
-          <w:szCs w:val="24"/>
-        </w:rPr>
-      </w:pPr>
-      <w:r>
-        <w:rPr>
-          <w:rFonts w:ascii="Avenir Next LT Pro" w:hAnsi="Avenir Next LT Pro" w:cstheme="minorHAnsi"/>
-          <w:sz w:val="24"/>
-          <w:szCs w:val="24"/>
+          <w:sz w:val="28"/>
+          <w:szCs w:val="28"/>
+        </w:rPr>
+      </w:pPr>
+      <w:r>
+        <w:rPr>
+          <w:rFonts w:ascii="Avenir Next LT Pro" w:hAnsi="Avenir Next LT Pro" w:cstheme="minorHAnsi"/>
+          <w:sz w:val="28"/>
+          <w:szCs w:val="28"/>
         </w:rPr>
         <w:br w:type="page"/>
       </w:r>
@@ -2095,8 +2083,8 @@
           <w:rFonts w:ascii="Avenir Next LT Pro" w:hAnsi="Avenir Next LT Pro" w:cstheme="minorHAnsi"/>
           <w:b/>
           <w:bCs/>
-          <w:sz w:val="24"/>
-          <w:szCs w:val="24"/>
+          <w:sz w:val="28"/>
+          <w:szCs w:val="28"/>
         </w:rPr>
       </w:pPr>
       <w:r>
@@ -2104,8 +2092,8 @@
           <w:rFonts w:ascii="Avenir Next LT Pro" w:hAnsi="Avenir Next LT Pro" w:cstheme="minorHAnsi"/>
           <w:b/>
           <w:bCs/>
-          <w:sz w:val="24"/>
-          <w:szCs w:val="24"/>
+          <w:sz w:val="28"/>
+          <w:szCs w:val="28"/>
         </w:rPr>
         <w:lastRenderedPageBreak/>
         <w:t>Why</w:t>
@@ -2115,8 +2103,8 @@
           <w:rFonts w:ascii="Avenir Next LT Pro" w:hAnsi="Avenir Next LT Pro" w:cstheme="minorHAnsi"/>
           <w:b/>
           <w:bCs/>
-          <w:sz w:val="24"/>
-          <w:szCs w:val="24"/>
+          <w:sz w:val="28"/>
+          <w:szCs w:val="28"/>
         </w:rPr>
         <w:t xml:space="preserve"> Do We Publish These Documents This Way?</w:t>
       </w:r>
@@ -2125,31 +2113,31 @@
       <w:pPr>
         <w:rPr>
           <w:rFonts w:ascii="Avenir Next LT Pro" w:hAnsi="Avenir Next LT Pro" w:cstheme="minorHAnsi"/>
-          <w:sz w:val="24"/>
-          <w:szCs w:val="24"/>
-        </w:rPr>
-      </w:pPr>
-      <w:r>
-        <w:rPr>
-          <w:rFonts w:ascii="Avenir Next LT Pro" w:hAnsi="Avenir Next LT Pro" w:cstheme="minorHAnsi"/>
-          <w:sz w:val="24"/>
-          <w:szCs w:val="24"/>
+          <w:sz w:val="28"/>
+          <w:szCs w:val="28"/>
+        </w:rPr>
+      </w:pPr>
+      <w:r>
+        <w:rPr>
+          <w:rFonts w:ascii="Avenir Next LT Pro" w:hAnsi="Avenir Next LT Pro" w:cstheme="minorHAnsi"/>
+          <w:sz w:val="28"/>
+          <w:szCs w:val="28"/>
         </w:rPr>
         <w:t xml:space="preserve">We </w:t>
       </w:r>
       <w:r>
         <w:rPr>
           <w:rFonts w:ascii="Avenir Next LT Pro" w:hAnsi="Avenir Next LT Pro" w:cstheme="minorHAnsi"/>
-          <w:sz w:val="24"/>
-          <w:szCs w:val="24"/>
+          <w:sz w:val="28"/>
+          <w:szCs w:val="28"/>
         </w:rPr>
         <w:t>established this service for the following</w:t>
       </w:r>
       <w:r>
         <w:rPr>
           <w:rFonts w:ascii="Avenir Next LT Pro" w:hAnsi="Avenir Next LT Pro" w:cstheme="minorHAnsi"/>
-          <w:sz w:val="24"/>
-          <w:szCs w:val="24"/>
+          <w:sz w:val="28"/>
+          <w:szCs w:val="28"/>
         </w:rPr>
         <w:t xml:space="preserve"> reasons. </w:t>
       </w:r>
@@ -2158,63 +2146,63 @@
       <w:pPr>
         <w:rPr>
           <w:rFonts w:ascii="Avenir Next LT Pro" w:hAnsi="Avenir Next LT Pro" w:cstheme="minorHAnsi"/>
-          <w:sz w:val="24"/>
-          <w:szCs w:val="24"/>
-        </w:rPr>
-      </w:pPr>
-      <w:r>
-        <w:rPr>
-          <w:rFonts w:ascii="Avenir Next LT Pro" w:hAnsi="Avenir Next LT Pro" w:cstheme="minorHAnsi"/>
-          <w:sz w:val="24"/>
-          <w:szCs w:val="24"/>
+          <w:sz w:val="28"/>
+          <w:szCs w:val="28"/>
+        </w:rPr>
+      </w:pPr>
+      <w:r>
+        <w:rPr>
+          <w:rFonts w:ascii="Avenir Next LT Pro" w:hAnsi="Avenir Next LT Pro" w:cstheme="minorHAnsi"/>
+          <w:sz w:val="28"/>
+          <w:szCs w:val="28"/>
         </w:rPr>
         <w:t xml:space="preserve">Previously, those </w:t>
       </w:r>
       <w:r>
         <w:rPr>
           <w:rFonts w:ascii="Avenir Next LT Pro" w:hAnsi="Avenir Next LT Pro" w:cstheme="minorHAnsi"/>
-          <w:sz w:val="24"/>
-          <w:szCs w:val="24"/>
+          <w:sz w:val="28"/>
+          <w:szCs w:val="28"/>
         </w:rPr>
         <w:t>who wanted to publish</w:t>
       </w:r>
       <w:r>
         <w:rPr>
           <w:rFonts w:ascii="Avenir Next LT Pro" w:hAnsi="Avenir Next LT Pro" w:cstheme="minorHAnsi"/>
-          <w:sz w:val="24"/>
-          <w:szCs w:val="24"/>
+          <w:sz w:val="28"/>
+          <w:szCs w:val="28"/>
         </w:rPr>
         <w:t xml:space="preserve"> non-traditional documents </w:t>
       </w:r>
       <w:r>
         <w:rPr>
           <w:rFonts w:ascii="Avenir Next LT Pro" w:hAnsi="Avenir Next LT Pro" w:cstheme="minorHAnsi"/>
-          <w:sz w:val="24"/>
-          <w:szCs w:val="24"/>
+          <w:sz w:val="28"/>
+          <w:szCs w:val="28"/>
         </w:rPr>
         <w:t>could deposit a pdf in our</w:t>
       </w:r>
       <w:r>
         <w:rPr>
           <w:rFonts w:ascii="Avenir Next LT Pro" w:hAnsi="Avenir Next LT Pro" w:cstheme="minorHAnsi"/>
-          <w:sz w:val="24"/>
-          <w:szCs w:val="24"/>
+          <w:sz w:val="28"/>
+          <w:szCs w:val="28"/>
         </w:rPr>
         <w:t xml:space="preserve"> </w:t>
       </w:r>
       <w:r>
         <w:rPr>
           <w:rFonts w:ascii="Avenir Next LT Pro" w:hAnsi="Avenir Next LT Pro" w:cstheme="minorHAnsi"/>
-          <w:sz w:val="24"/>
-          <w:szCs w:val="24"/>
+          <w:sz w:val="28"/>
+          <w:szCs w:val="28"/>
         </w:rPr>
         <w:t xml:space="preserve">library’s </w:t>
       </w:r>
       <w:r>
         <w:rPr>
           <w:rFonts w:ascii="Avenir Next LT Pro" w:hAnsi="Avenir Next LT Pro" w:cstheme="minorHAnsi"/>
-          <w:sz w:val="24"/>
-          <w:szCs w:val="24"/>
+          <w:sz w:val="28"/>
+          <w:szCs w:val="28"/>
         </w:rPr>
         <w:t>repository.</w:t>
       </w:r>
@@ -2223,31 +2211,31 @@
       <w:pPr>
         <w:rPr>
           <w:rFonts w:ascii="Avenir Next LT Pro" w:hAnsi="Avenir Next LT Pro" w:cstheme="minorHAnsi"/>
-          <w:sz w:val="24"/>
-          <w:szCs w:val="24"/>
-        </w:rPr>
-      </w:pPr>
-      <w:r>
-        <w:rPr>
-          <w:rFonts w:ascii="Avenir Next LT Pro" w:hAnsi="Avenir Next LT Pro" w:cstheme="minorHAnsi"/>
-          <w:sz w:val="24"/>
-          <w:szCs w:val="24"/>
+          <w:sz w:val="28"/>
+          <w:szCs w:val="28"/>
+        </w:rPr>
+      </w:pPr>
+      <w:r>
+        <w:rPr>
+          <w:rFonts w:ascii="Avenir Next LT Pro" w:hAnsi="Avenir Next LT Pro" w:cstheme="minorHAnsi"/>
+          <w:sz w:val="28"/>
+          <w:szCs w:val="28"/>
         </w:rPr>
         <w:t>But</w:t>
       </w:r>
       <w:r>
         <w:rPr>
           <w:rFonts w:ascii="Avenir Next LT Pro" w:hAnsi="Avenir Next LT Pro" w:cstheme="minorHAnsi"/>
-          <w:sz w:val="24"/>
-          <w:szCs w:val="24"/>
+          <w:sz w:val="28"/>
+          <w:szCs w:val="28"/>
         </w:rPr>
         <w:t xml:space="preserve"> while pdfs are great for printing / physical copies, they </w:t>
       </w:r>
       <w:r>
         <w:rPr>
           <w:rFonts w:ascii="Avenir Next LT Pro" w:hAnsi="Avenir Next LT Pro" w:cstheme="minorHAnsi"/>
-          <w:sz w:val="24"/>
-          <w:szCs w:val="24"/>
+          <w:sz w:val="28"/>
+          <w:szCs w:val="28"/>
         </w:rPr>
         <w:t xml:space="preserve">are limited in other areas: </w:t>
       </w:r>
@@ -2261,23 +2249,23 @@
         </w:numPr>
         <w:rPr>
           <w:rFonts w:ascii="Avenir Next LT Pro" w:hAnsi="Avenir Next LT Pro" w:cstheme="minorHAnsi"/>
-          <w:sz w:val="24"/>
-          <w:szCs w:val="24"/>
-        </w:rPr>
-      </w:pPr>
-      <w:r>
-        <w:rPr>
-          <w:rFonts w:ascii="Avenir Next LT Pro" w:hAnsi="Avenir Next LT Pro" w:cstheme="minorHAnsi"/>
-          <w:sz w:val="24"/>
-          <w:szCs w:val="24"/>
+          <w:sz w:val="28"/>
+          <w:szCs w:val="28"/>
+        </w:rPr>
+      </w:pPr>
+      <w:r>
+        <w:rPr>
+          <w:rFonts w:ascii="Avenir Next LT Pro" w:hAnsi="Avenir Next LT Pro" w:cstheme="minorHAnsi"/>
+          <w:sz w:val="28"/>
+          <w:szCs w:val="28"/>
         </w:rPr>
         <w:t xml:space="preserve">they </w:t>
       </w:r>
       <w:r>
         <w:rPr>
           <w:rFonts w:ascii="Avenir Next LT Pro" w:hAnsi="Avenir Next LT Pro" w:cstheme="minorHAnsi"/>
-          <w:sz w:val="24"/>
-          <w:szCs w:val="24"/>
+          <w:sz w:val="28"/>
+          <w:szCs w:val="28"/>
         </w:rPr>
         <w:t>cannot handle dynamic or interactive media</w:t>
       </w:r>
@@ -2291,15 +2279,15 @@
         </w:numPr>
         <w:rPr>
           <w:rFonts w:ascii="Avenir Next LT Pro" w:hAnsi="Avenir Next LT Pro" w:cstheme="minorHAnsi"/>
-          <w:sz w:val="24"/>
-          <w:szCs w:val="24"/>
-        </w:rPr>
-      </w:pPr>
-      <w:r>
-        <w:rPr>
-          <w:rFonts w:ascii="Avenir Next LT Pro" w:hAnsi="Avenir Next LT Pro" w:cstheme="minorHAnsi"/>
-          <w:sz w:val="24"/>
-          <w:szCs w:val="24"/>
+          <w:sz w:val="28"/>
+          <w:szCs w:val="28"/>
+        </w:rPr>
+      </w:pPr>
+      <w:r>
+        <w:rPr>
+          <w:rFonts w:ascii="Avenir Next LT Pro" w:hAnsi="Avenir Next LT Pro" w:cstheme="minorHAnsi"/>
+          <w:sz w:val="28"/>
+          <w:szCs w:val="28"/>
         </w:rPr>
         <w:t>they are hard to read on different screen sizes</w:t>
       </w:r>
@@ -2313,15 +2301,15 @@
         </w:numPr>
         <w:rPr>
           <w:rFonts w:ascii="Avenir Next LT Pro" w:hAnsi="Avenir Next LT Pro" w:cstheme="minorHAnsi"/>
-          <w:sz w:val="24"/>
-          <w:szCs w:val="24"/>
-        </w:rPr>
-      </w:pPr>
-      <w:r>
-        <w:rPr>
-          <w:rFonts w:ascii="Avenir Next LT Pro" w:hAnsi="Avenir Next LT Pro" w:cstheme="minorHAnsi"/>
-          <w:sz w:val="24"/>
-          <w:szCs w:val="24"/>
+          <w:sz w:val="28"/>
+          <w:szCs w:val="28"/>
+        </w:rPr>
+      </w:pPr>
+      <w:r>
+        <w:rPr>
+          <w:rFonts w:ascii="Avenir Next LT Pro" w:hAnsi="Avenir Next LT Pro" w:cstheme="minorHAnsi"/>
+          <w:sz w:val="28"/>
+          <w:szCs w:val="28"/>
         </w:rPr>
         <w:t>they are not machine readable</w:t>
       </w:r>
@@ -2335,15 +2323,15 @@
         </w:numPr>
         <w:rPr>
           <w:rFonts w:ascii="Avenir Next LT Pro" w:hAnsi="Avenir Next LT Pro" w:cstheme="minorHAnsi"/>
-          <w:sz w:val="24"/>
-          <w:szCs w:val="24"/>
-        </w:rPr>
-      </w:pPr>
-      <w:r>
-        <w:rPr>
-          <w:rFonts w:ascii="Avenir Next LT Pro" w:hAnsi="Avenir Next LT Pro" w:cstheme="minorHAnsi"/>
-          <w:sz w:val="24"/>
-          <w:szCs w:val="24"/>
+          <w:sz w:val="28"/>
+          <w:szCs w:val="28"/>
+        </w:rPr>
+      </w:pPr>
+      <w:r>
+        <w:rPr>
+          <w:rFonts w:ascii="Avenir Next LT Pro" w:hAnsi="Avenir Next LT Pro" w:cstheme="minorHAnsi"/>
+          <w:sz w:val="28"/>
+          <w:szCs w:val="28"/>
         </w:rPr>
         <w:t>the raw content is not accessible</w:t>
       </w:r>
@@ -2357,23 +2345,23 @@
         </w:numPr>
         <w:rPr>
           <w:rFonts w:ascii="Avenir Next LT Pro" w:hAnsi="Avenir Next LT Pro" w:cstheme="minorHAnsi"/>
-          <w:sz w:val="24"/>
-          <w:szCs w:val="24"/>
-        </w:rPr>
-      </w:pPr>
-      <w:r>
-        <w:rPr>
-          <w:rFonts w:ascii="Avenir Next LT Pro" w:hAnsi="Avenir Next LT Pro" w:cstheme="minorHAnsi"/>
-          <w:sz w:val="24"/>
-          <w:szCs w:val="24"/>
+          <w:sz w:val="28"/>
+          <w:szCs w:val="28"/>
+        </w:rPr>
+      </w:pPr>
+      <w:r>
+        <w:rPr>
+          <w:rFonts w:ascii="Avenir Next LT Pro" w:hAnsi="Avenir Next LT Pro" w:cstheme="minorHAnsi"/>
+          <w:sz w:val="28"/>
+          <w:szCs w:val="28"/>
         </w:rPr>
         <w:t xml:space="preserve">for impaired readers </w:t>
       </w:r>
       <w:r>
         <w:rPr>
           <w:rFonts w:ascii="Avenir Next LT Pro" w:hAnsi="Avenir Next LT Pro" w:cstheme="minorHAnsi"/>
-          <w:sz w:val="24"/>
-          <w:szCs w:val="24"/>
+          <w:sz w:val="28"/>
+          <w:szCs w:val="28"/>
         </w:rPr>
         <w:t xml:space="preserve">they are less accessible than </w:t>
       </w:r>
@@ -2381,8 +2369,8 @@
       <w:r>
         <w:rPr>
           <w:rFonts w:ascii="Avenir Next LT Pro" w:hAnsi="Avenir Next LT Pro" w:cstheme="minorHAnsi"/>
-          <w:sz w:val="24"/>
-          <w:szCs w:val="24"/>
+          <w:sz w:val="28"/>
+          <w:szCs w:val="28"/>
         </w:rPr>
         <w:t>ePubs</w:t>
       </w:r>
@@ -2390,8 +2378,8 @@
       <w:r>
         <w:rPr>
           <w:rFonts w:ascii="Avenir Next LT Pro" w:hAnsi="Avenir Next LT Pro" w:cstheme="minorHAnsi"/>
-          <w:sz w:val="24"/>
-          <w:szCs w:val="24"/>
+          <w:sz w:val="28"/>
+          <w:szCs w:val="28"/>
         </w:rPr>
         <w:t xml:space="preserve">. </w:t>
       </w:r>
@@ -2400,63 +2388,63 @@
       <w:pPr>
         <w:rPr>
           <w:rFonts w:ascii="Avenir Next LT Pro" w:hAnsi="Avenir Next LT Pro" w:cstheme="minorHAnsi"/>
-          <w:sz w:val="24"/>
-          <w:szCs w:val="24"/>
-        </w:rPr>
-      </w:pPr>
-      <w:r>
-        <w:rPr>
-          <w:rFonts w:ascii="Avenir Next LT Pro" w:hAnsi="Avenir Next LT Pro" w:cstheme="minorHAnsi"/>
-          <w:sz w:val="24"/>
-          <w:szCs w:val="24"/>
+          <w:sz w:val="28"/>
+          <w:szCs w:val="28"/>
+        </w:rPr>
+      </w:pPr>
+      <w:r>
+        <w:rPr>
+          <w:rFonts w:ascii="Avenir Next LT Pro" w:hAnsi="Avenir Next LT Pro" w:cstheme="minorHAnsi"/>
+          <w:sz w:val="28"/>
+          <w:szCs w:val="28"/>
         </w:rPr>
         <w:t>In sum,</w:t>
       </w:r>
       <w:r>
         <w:rPr>
           <w:rFonts w:ascii="Avenir Next LT Pro" w:hAnsi="Avenir Next LT Pro" w:cstheme="minorHAnsi"/>
-          <w:sz w:val="24"/>
-          <w:szCs w:val="24"/>
+          <w:sz w:val="28"/>
+          <w:szCs w:val="28"/>
         </w:rPr>
         <w:t xml:space="preserve"> publishing as </w:t>
       </w:r>
       <w:r>
         <w:rPr>
           <w:rFonts w:ascii="Avenir Next LT Pro" w:hAnsi="Avenir Next LT Pro" w:cstheme="minorHAnsi"/>
-          <w:sz w:val="24"/>
-          <w:szCs w:val="24"/>
+          <w:sz w:val="28"/>
+          <w:szCs w:val="28"/>
         </w:rPr>
         <w:t>posting and hosting a pdf</w:t>
       </w:r>
       <w:r>
         <w:rPr>
           <w:rFonts w:ascii="Avenir Next LT Pro" w:hAnsi="Avenir Next LT Pro" w:cstheme="minorHAnsi"/>
-          <w:sz w:val="24"/>
-          <w:szCs w:val="24"/>
+          <w:sz w:val="28"/>
+          <w:szCs w:val="28"/>
         </w:rPr>
         <w:t xml:space="preserve"> </w:t>
       </w:r>
       <w:r>
         <w:rPr>
           <w:rFonts w:ascii="Avenir Next LT Pro" w:hAnsi="Avenir Next LT Pro" w:cstheme="minorHAnsi"/>
-          <w:sz w:val="24"/>
-          <w:szCs w:val="24"/>
+          <w:sz w:val="28"/>
+          <w:szCs w:val="28"/>
         </w:rPr>
         <w:t>limits various means of access and accessibility</w:t>
       </w:r>
       <w:r>
         <w:rPr>
           <w:rFonts w:ascii="Avenir Next LT Pro" w:hAnsi="Avenir Next LT Pro" w:cstheme="minorHAnsi"/>
-          <w:sz w:val="24"/>
-          <w:szCs w:val="24"/>
+          <w:sz w:val="28"/>
+          <w:szCs w:val="28"/>
         </w:rPr>
         <w:t>.</w:t>
       </w:r>
       <w:r>
         <w:rPr>
           <w:rFonts w:ascii="Avenir Next LT Pro" w:hAnsi="Avenir Next LT Pro" w:cstheme="minorHAnsi"/>
-          <w:sz w:val="24"/>
-          <w:szCs w:val="24"/>
+          <w:sz w:val="28"/>
+          <w:szCs w:val="28"/>
         </w:rPr>
         <w:t xml:space="preserve"> </w:t>
       </w:r>
@@ -2465,47 +2453,47 @@
       <w:pPr>
         <w:rPr>
           <w:rFonts w:ascii="Avenir Next LT Pro" w:hAnsi="Avenir Next LT Pro" w:cstheme="minorHAnsi"/>
-          <w:sz w:val="24"/>
-          <w:szCs w:val="24"/>
-        </w:rPr>
-      </w:pPr>
-      <w:r>
-        <w:rPr>
-          <w:rFonts w:ascii="Avenir Next LT Pro" w:hAnsi="Avenir Next LT Pro" w:cstheme="minorHAnsi"/>
-          <w:sz w:val="24"/>
-          <w:szCs w:val="24"/>
+          <w:sz w:val="28"/>
+          <w:szCs w:val="28"/>
+        </w:rPr>
+      </w:pPr>
+      <w:r>
+        <w:rPr>
+          <w:rFonts w:ascii="Avenir Next LT Pro" w:hAnsi="Avenir Next LT Pro" w:cstheme="minorHAnsi"/>
+          <w:sz w:val="28"/>
+          <w:szCs w:val="28"/>
         </w:rPr>
         <w:t xml:space="preserve">However, </w:t>
       </w:r>
       <w:r>
         <w:rPr>
           <w:rFonts w:ascii="Avenir Next LT Pro" w:hAnsi="Avenir Next LT Pro" w:cstheme="minorHAnsi"/>
-          <w:sz w:val="24"/>
-          <w:szCs w:val="24"/>
+          <w:sz w:val="28"/>
+          <w:szCs w:val="28"/>
         </w:rPr>
         <w:t>M</w:t>
       </w:r>
       <w:r>
         <w:rPr>
           <w:rFonts w:ascii="Avenir Next LT Pro" w:hAnsi="Avenir Next LT Pro" w:cstheme="minorHAnsi"/>
-          <w:sz w:val="24"/>
-          <w:szCs w:val="24"/>
+          <w:sz w:val="28"/>
+          <w:szCs w:val="28"/>
         </w:rPr>
         <w:t>ultiformat publishing</w:t>
       </w:r>
       <w:r>
         <w:rPr>
           <w:rFonts w:ascii="Avenir Next LT Pro" w:hAnsi="Avenir Next LT Pro" w:cstheme="minorHAnsi"/>
-          <w:sz w:val="24"/>
-          <w:szCs w:val="24"/>
+          <w:sz w:val="28"/>
+          <w:szCs w:val="28"/>
         </w:rPr>
         <w:t>—</w:t>
       </w:r>
       <w:r>
         <w:rPr>
           <w:rFonts w:ascii="Avenir Next LT Pro" w:hAnsi="Avenir Next LT Pro" w:cstheme="minorHAnsi"/>
-          <w:sz w:val="24"/>
-          <w:szCs w:val="24"/>
+          <w:sz w:val="28"/>
+          <w:szCs w:val="28"/>
         </w:rPr>
         <w:t xml:space="preserve">publishing not only a pdf but also html and </w:t>
       </w:r>
@@ -2513,32 +2501,32 @@
       <w:r>
         <w:rPr>
           <w:rFonts w:ascii="Avenir Next LT Pro" w:hAnsi="Avenir Next LT Pro" w:cstheme="minorHAnsi"/>
-          <w:sz w:val="24"/>
-          <w:szCs w:val="24"/>
+          <w:sz w:val="28"/>
+          <w:szCs w:val="28"/>
         </w:rPr>
         <w:t>e</w:t>
       </w:r>
       <w:r>
         <w:rPr>
           <w:rFonts w:ascii="Avenir Next LT Pro" w:hAnsi="Avenir Next LT Pro" w:cstheme="minorHAnsi"/>
-          <w:sz w:val="24"/>
-          <w:szCs w:val="24"/>
+          <w:sz w:val="28"/>
+          <w:szCs w:val="28"/>
         </w:rPr>
         <w:t>P</w:t>
       </w:r>
       <w:r>
         <w:rPr>
           <w:rFonts w:ascii="Avenir Next LT Pro" w:hAnsi="Avenir Next LT Pro" w:cstheme="minorHAnsi"/>
-          <w:sz w:val="24"/>
-          <w:szCs w:val="24"/>
+          <w:sz w:val="28"/>
+          <w:szCs w:val="28"/>
         </w:rPr>
         <w:t>ub</w:t>
       </w:r>
       <w:r>
         <w:rPr>
           <w:rFonts w:ascii="Avenir Next LT Pro" w:hAnsi="Avenir Next LT Pro" w:cstheme="minorHAnsi"/>
-          <w:sz w:val="24"/>
-          <w:szCs w:val="24"/>
+          <w:sz w:val="28"/>
+          <w:szCs w:val="28"/>
         </w:rPr>
         <w:t>s</w:t>
       </w:r>
@@ -2546,8 +2534,8 @@
       <w:r>
         <w:rPr>
           <w:rFonts w:ascii="Avenir Next LT Pro" w:hAnsi="Avenir Next LT Pro" w:cstheme="minorHAnsi"/>
-          <w:sz w:val="24"/>
-          <w:szCs w:val="24"/>
+          <w:sz w:val="28"/>
+          <w:szCs w:val="28"/>
         </w:rPr>
         <w:t xml:space="preserve"> as well as raw content--broadens access and accessibility and thus potential uses and readerships. We therefore wanted to enable multiformat publishing.</w:t>
       </w:r>
@@ -2556,24 +2544,24 @@
       <w:pPr>
         <w:rPr>
           <w:rFonts w:ascii="Avenir Next LT Pro" w:hAnsi="Avenir Next LT Pro" w:cstheme="minorHAnsi"/>
-          <w:sz w:val="24"/>
-          <w:szCs w:val="24"/>
-        </w:rPr>
-      </w:pPr>
-    </w:p>
-    <w:p>
-      <w:pPr>
-        <w:rPr>
-          <w:rFonts w:ascii="Avenir Next LT Pro" w:hAnsi="Avenir Next LT Pro" w:cstheme="minorHAnsi"/>
-          <w:sz w:val="24"/>
-          <w:szCs w:val="24"/>
-        </w:rPr>
-      </w:pPr>
-      <w:r>
-        <w:rPr>
-          <w:rFonts w:ascii="Avenir Next LT Pro" w:hAnsi="Avenir Next LT Pro" w:cstheme="minorHAnsi"/>
-          <w:sz w:val="24"/>
-          <w:szCs w:val="24"/>
+          <w:sz w:val="28"/>
+          <w:szCs w:val="28"/>
+        </w:rPr>
+      </w:pPr>
+    </w:p>
+    <w:p>
+      <w:pPr>
+        <w:rPr>
+          <w:rFonts w:ascii="Avenir Next LT Pro" w:hAnsi="Avenir Next LT Pro" w:cstheme="minorHAnsi"/>
+          <w:sz w:val="28"/>
+          <w:szCs w:val="28"/>
+        </w:rPr>
+      </w:pPr>
+      <w:r>
+        <w:rPr>
+          <w:rFonts w:ascii="Avenir Next LT Pro" w:hAnsi="Avenir Next LT Pro" w:cstheme="minorHAnsi"/>
+          <w:sz w:val="28"/>
+          <w:szCs w:val="28"/>
         </w:rPr>
         <w:t xml:space="preserve">We're doing so with Quarto, rather than prominent publishing platforms such as </w:t>
       </w:r>
@@ -2581,8 +2569,8 @@
       <w:r>
         <w:rPr>
           <w:rFonts w:ascii="Avenir Next LT Pro" w:hAnsi="Avenir Next LT Pro" w:cstheme="minorHAnsi"/>
-          <w:sz w:val="24"/>
-          <w:szCs w:val="24"/>
+          <w:sz w:val="28"/>
+          <w:szCs w:val="28"/>
         </w:rPr>
         <w:t>PressBooks</w:t>
       </w:r>
@@ -2590,8 +2578,8 @@
       <w:r>
         <w:rPr>
           <w:rFonts w:ascii="Avenir Next LT Pro" w:hAnsi="Avenir Next LT Pro" w:cstheme="minorHAnsi"/>
-          <w:sz w:val="24"/>
-          <w:szCs w:val="24"/>
+          <w:sz w:val="28"/>
+          <w:szCs w:val="28"/>
         </w:rPr>
         <w:t xml:space="preserve">, to advocate platforms that are </w:t>
       </w:r>
@@ -2605,23 +2593,23 @@
         </w:numPr>
         <w:rPr>
           <w:rFonts w:ascii="Avenir Next LT Pro" w:hAnsi="Avenir Next LT Pro" w:cstheme="minorHAnsi"/>
-          <w:sz w:val="24"/>
-          <w:szCs w:val="24"/>
-        </w:rPr>
-      </w:pPr>
-      <w:r>
-        <w:rPr>
-          <w:rFonts w:ascii="Avenir Next LT Pro" w:hAnsi="Avenir Next LT Pro" w:cstheme="minorHAnsi"/>
-          <w:sz w:val="24"/>
-          <w:szCs w:val="24"/>
+          <w:sz w:val="28"/>
+          <w:szCs w:val="28"/>
+        </w:rPr>
+      </w:pPr>
+      <w:r>
+        <w:rPr>
+          <w:rFonts w:ascii="Avenir Next LT Pro" w:hAnsi="Avenir Next LT Pro" w:cstheme="minorHAnsi"/>
+          <w:sz w:val="28"/>
+          <w:szCs w:val="28"/>
         </w:rPr>
         <w:t>free</w:t>
       </w:r>
       <w:r>
         <w:rPr>
           <w:rFonts w:ascii="Avenir Next LT Pro" w:hAnsi="Avenir Next LT Pro" w:cstheme="minorHAnsi"/>
-          <w:sz w:val="24"/>
-          <w:szCs w:val="24"/>
+          <w:sz w:val="28"/>
+          <w:szCs w:val="28"/>
         </w:rPr>
         <w:t xml:space="preserve"> (free of all costs, including hosting costs)</w:t>
       </w:r>
@@ -2635,23 +2623,23 @@
         </w:numPr>
         <w:rPr>
           <w:rFonts w:ascii="Avenir Next LT Pro" w:hAnsi="Avenir Next LT Pro" w:cstheme="minorHAnsi"/>
-          <w:sz w:val="24"/>
-          <w:szCs w:val="24"/>
-        </w:rPr>
-      </w:pPr>
-      <w:r>
-        <w:rPr>
-          <w:rFonts w:ascii="Avenir Next LT Pro" w:hAnsi="Avenir Next LT Pro" w:cstheme="minorHAnsi"/>
-          <w:sz w:val="24"/>
-          <w:szCs w:val="24"/>
+          <w:sz w:val="28"/>
+          <w:szCs w:val="28"/>
+        </w:rPr>
+      </w:pPr>
+      <w:r>
+        <w:rPr>
+          <w:rFonts w:ascii="Avenir Next LT Pro" w:hAnsi="Avenir Next LT Pro" w:cstheme="minorHAnsi"/>
+          <w:sz w:val="28"/>
+          <w:szCs w:val="28"/>
         </w:rPr>
         <w:t xml:space="preserve">more </w:t>
       </w:r>
       <w:r>
         <w:rPr>
           <w:rFonts w:ascii="Avenir Next LT Pro" w:hAnsi="Avenir Next LT Pro" w:cstheme="minorHAnsi"/>
-          <w:sz w:val="24"/>
-          <w:szCs w:val="24"/>
+          <w:sz w:val="28"/>
+          <w:szCs w:val="28"/>
         </w:rPr>
         <w:t>sustainable (easy to maintain, small footprint)</w:t>
       </w:r>
@@ -2665,31 +2653,31 @@
         </w:numPr>
         <w:rPr>
           <w:rFonts w:ascii="Avenir Next LT Pro" w:hAnsi="Avenir Next LT Pro" w:cstheme="minorHAnsi"/>
-          <w:sz w:val="24"/>
-          <w:szCs w:val="24"/>
-        </w:rPr>
-      </w:pPr>
-      <w:r>
-        <w:rPr>
-          <w:rFonts w:ascii="Avenir Next LT Pro" w:hAnsi="Avenir Next LT Pro" w:cstheme="minorHAnsi"/>
-          <w:sz w:val="24"/>
-          <w:szCs w:val="24"/>
+          <w:sz w:val="28"/>
+          <w:szCs w:val="28"/>
+        </w:rPr>
+      </w:pPr>
+      <w:r>
+        <w:rPr>
+          <w:rFonts w:ascii="Avenir Next LT Pro" w:hAnsi="Avenir Next LT Pro" w:cstheme="minorHAnsi"/>
+          <w:sz w:val="28"/>
+          <w:szCs w:val="28"/>
         </w:rPr>
         <w:t>easier to preserve (</w:t>
       </w:r>
       <w:r>
         <w:rPr>
           <w:rFonts w:ascii="Avenir Next LT Pro" w:hAnsi="Avenir Next LT Pro" w:cstheme="minorHAnsi"/>
-          <w:sz w:val="24"/>
-          <w:szCs w:val="24"/>
+          <w:sz w:val="28"/>
+          <w:szCs w:val="28"/>
         </w:rPr>
         <w:t>no database</w:t>
       </w:r>
       <w:r>
         <w:rPr>
           <w:rFonts w:ascii="Avenir Next LT Pro" w:hAnsi="Avenir Next LT Pro" w:cstheme="minorHAnsi"/>
-          <w:sz w:val="24"/>
-          <w:szCs w:val="24"/>
+          <w:sz w:val="28"/>
+          <w:szCs w:val="28"/>
         </w:rPr>
         <w:t>)</w:t>
       </w:r>
@@ -2703,15 +2691,15 @@
         </w:numPr>
         <w:rPr>
           <w:rFonts w:ascii="Avenir Next LT Pro" w:hAnsi="Avenir Next LT Pro" w:cstheme="minorHAnsi"/>
-          <w:sz w:val="24"/>
-          <w:szCs w:val="24"/>
-        </w:rPr>
-      </w:pPr>
-      <w:r>
-        <w:rPr>
-          <w:rFonts w:ascii="Avenir Next LT Pro" w:hAnsi="Avenir Next LT Pro" w:cstheme="minorHAnsi"/>
-          <w:sz w:val="24"/>
-          <w:szCs w:val="24"/>
+          <w:sz w:val="28"/>
+          <w:szCs w:val="28"/>
+        </w:rPr>
+      </w:pPr>
+      <w:r>
+        <w:rPr>
+          <w:rFonts w:ascii="Avenir Next LT Pro" w:hAnsi="Avenir Next LT Pro" w:cstheme="minorHAnsi"/>
+          <w:sz w:val="28"/>
+          <w:szCs w:val="28"/>
         </w:rPr>
         <w:t>apt for interactive data science (future of scholarship)</w:t>
       </w:r>
@@ -2720,15 +2708,15 @@
       <w:pPr>
         <w:rPr>
           <w:rFonts w:ascii="Avenir Next LT Pro" w:hAnsi="Avenir Next LT Pro" w:cstheme="minorHAnsi"/>
-          <w:sz w:val="24"/>
-          <w:szCs w:val="24"/>
-        </w:rPr>
-      </w:pPr>
-      <w:r>
-        <w:rPr>
-          <w:rFonts w:ascii="Avenir Next LT Pro" w:hAnsi="Avenir Next LT Pro" w:cstheme="minorHAnsi"/>
-          <w:sz w:val="24"/>
-          <w:szCs w:val="24"/>
+          <w:sz w:val="28"/>
+          <w:szCs w:val="28"/>
+        </w:rPr>
+      </w:pPr>
+      <w:r>
+        <w:rPr>
+          <w:rFonts w:ascii="Avenir Next LT Pro" w:hAnsi="Avenir Next LT Pro" w:cstheme="minorHAnsi"/>
+          <w:sz w:val="28"/>
+          <w:szCs w:val="28"/>
         </w:rPr>
         <w:t>Lastly, offering copyediting and design help will improve the quality and appearance of the publication.</w:t>
       </w:r>
@@ -2738,83 +2726,24 @@
         <w:rPr>
           <w:rFonts w:ascii="Avenir Next LT Pro" w:hAnsi="Avenir Next LT Pro" w:cstheme="minorHAnsi"/>
           <w:strike/>
-          <w:sz w:val="24"/>
-          <w:szCs w:val="24"/>
-        </w:rPr>
-      </w:pPr>
-    </w:p>
-    <w:p>
-      <w:pPr>
-        <w:rPr>
-          <w:rFonts w:ascii="Avenir Next LT Pro" w:hAnsi="Avenir Next LT Pro" w:cstheme="minorHAnsi"/>
-          <w:strike/>
-          <w:sz w:val="24"/>
-          <w:szCs w:val="24"/>
-        </w:rPr>
-      </w:pPr>
-    </w:p>
-    <w:p>
-      <w:pPr>
-        <w:rPr>
-          <w:rFonts w:ascii="Avenir Next LT Pro" w:hAnsi="Avenir Next LT Pro" w:cstheme="minorHAnsi"/>
-          <w:strike/>
-          <w:sz w:val="24"/>
-          <w:szCs w:val="24"/>
-        </w:rPr>
-      </w:pPr>
-    </w:p>
-    <w:p>
-      <w:pPr>
-        <w:rPr>
-          <w:rFonts w:ascii="Avenir Next LT Pro" w:hAnsi="Avenir Next LT Pro" w:cstheme="minorHAnsi"/>
-          <w:strike/>
-          <w:sz w:val="24"/>
-          <w:szCs w:val="24"/>
-        </w:rPr>
-      </w:pPr>
-      <w:r>
-        <w:rPr>
-          <w:rFonts w:ascii="Avenir Next LT Pro" w:hAnsi="Avenir Next LT Pro" w:cstheme="minorHAnsi"/>
-          <w:strike/>
-          <w:sz w:val="24"/>
-          <w:szCs w:val="24"/>
-        </w:rPr>
-        <w:t xml:space="preserve">First, there is precedent for doing so: publishing services for non-traditional documents are becoming the norm at university libraries. Charles Watkinson, AUL for Publishing at </w:t>
-      </w:r>
-      <w:proofErr w:type="spellStart"/>
-      <w:r>
-        <w:rPr>
-          <w:rFonts w:ascii="Avenir Next LT Pro" w:hAnsi="Avenir Next LT Pro" w:cstheme="minorHAnsi"/>
-          <w:strike/>
-          <w:sz w:val="24"/>
-          <w:szCs w:val="24"/>
-        </w:rPr>
-        <w:t>UMichigan</w:t>
-      </w:r>
-      <w:proofErr w:type="spellEnd"/>
-      <w:r>
-        <w:rPr>
-          <w:rFonts w:ascii="Avenir Next LT Pro" w:hAnsi="Avenir Next LT Pro" w:cstheme="minorHAnsi"/>
-          <w:strike/>
-          <w:sz w:val="24"/>
-          <w:szCs w:val="24"/>
-        </w:rPr>
-        <w:t xml:space="preserve"> and Director, University of Michigan Press, has shown that "the trusted relationships formed on campus in handling [non-traditional literature] offer interesting potentials for library publishers,"</w:t>
-      </w:r>
-    </w:p>
-    <w:p>
-      <w:pPr>
-        <w:rPr>
-          <w:rFonts w:ascii="Avenir Next LT Pro" w:hAnsi="Avenir Next LT Pro" w:cstheme="minorHAnsi"/>
-          <w:sz w:val="24"/>
-          <w:szCs w:val="24"/>
-        </w:rPr>
-      </w:pPr>
-      <w:r>
-        <w:rPr>
-          <w:rFonts w:ascii="Avenir Next LT Pro" w:hAnsi="Avenir Next LT Pro" w:cstheme="minorHAnsi"/>
-          <w:sz w:val="24"/>
-          <w:szCs w:val="24"/>
+          <w:sz w:val="28"/>
+          <w:szCs w:val="28"/>
+        </w:rPr>
+      </w:pPr>
+    </w:p>
+    <w:p>
+      <w:pPr>
+        <w:rPr>
+          <w:rFonts w:ascii="Avenir Next LT Pro" w:hAnsi="Avenir Next LT Pro" w:cstheme="minorHAnsi"/>
+          <w:sz w:val="28"/>
+          <w:szCs w:val="28"/>
+        </w:rPr>
+      </w:pPr>
+      <w:r>
+        <w:rPr>
+          <w:rFonts w:ascii="Avenir Next LT Pro" w:hAnsi="Avenir Next LT Pro" w:cstheme="minorHAnsi"/>
+          <w:sz w:val="28"/>
+          <w:szCs w:val="28"/>
         </w:rPr>
         <w:br w:type="page"/>
       </w:r>
@@ -2830,8 +2759,8 @@
           <w:rFonts w:ascii="Avenir Next LT Pro" w:hAnsi="Avenir Next LT Pro" w:cstheme="minorHAnsi"/>
           <w:b/>
           <w:bCs/>
-          <w:sz w:val="24"/>
-          <w:szCs w:val="24"/>
+          <w:sz w:val="28"/>
+          <w:szCs w:val="28"/>
         </w:rPr>
       </w:pPr>
       <w:r>
@@ -2839,8 +2768,8 @@
           <w:rFonts w:ascii="Avenir Next LT Pro" w:hAnsi="Avenir Next LT Pro" w:cstheme="minorHAnsi"/>
           <w:b/>
           <w:bCs/>
-          <w:sz w:val="24"/>
-          <w:szCs w:val="24"/>
+          <w:sz w:val="28"/>
+          <w:szCs w:val="28"/>
         </w:rPr>
         <w:lastRenderedPageBreak/>
         <w:t>Wrap Up + Thank You!</w:t>
@@ -2850,15 +2779,15 @@
       <w:pPr>
         <w:rPr>
           <w:rFonts w:ascii="Avenir Next LT Pro" w:hAnsi="Avenir Next LT Pro" w:cstheme="minorHAnsi"/>
-          <w:sz w:val="24"/>
-          <w:szCs w:val="24"/>
-        </w:rPr>
-      </w:pPr>
-      <w:r>
-        <w:rPr>
-          <w:rFonts w:ascii="Avenir Next LT Pro" w:hAnsi="Avenir Next LT Pro" w:cstheme="minorHAnsi"/>
-          <w:sz w:val="24"/>
-          <w:szCs w:val="24"/>
+          <w:sz w:val="28"/>
+          <w:szCs w:val="28"/>
+        </w:rPr>
+      </w:pPr>
+      <w:r>
+        <w:rPr>
+          <w:rFonts w:ascii="Avenir Next LT Pro" w:hAnsi="Avenir Next LT Pro" w:cstheme="minorHAnsi"/>
+          <w:sz w:val="28"/>
+          <w:szCs w:val="28"/>
         </w:rPr>
         <w:t>Is this service of interest to your constituencies? If so, please be in touch.</w:t>
       </w:r>
@@ -2867,15 +2796,15 @@
       <w:pPr>
         <w:rPr>
           <w:rFonts w:ascii="Avenir Next LT Pro" w:hAnsi="Avenir Next LT Pro" w:cstheme="minorHAnsi"/>
-          <w:sz w:val="24"/>
-          <w:szCs w:val="24"/>
-        </w:rPr>
-      </w:pPr>
-      <w:r>
-        <w:rPr>
-          <w:rFonts w:ascii="Avenir Next LT Pro" w:hAnsi="Avenir Next LT Pro" w:cstheme="minorHAnsi"/>
-          <w:sz w:val="24"/>
-          <w:szCs w:val="24"/>
+          <w:sz w:val="28"/>
+          <w:szCs w:val="28"/>
+        </w:rPr>
+      </w:pPr>
+      <w:r>
+        <w:rPr>
+          <w:rFonts w:ascii="Avenir Next LT Pro" w:hAnsi="Avenir Next LT Pro" w:cstheme="minorHAnsi"/>
+          <w:sz w:val="28"/>
+          <w:szCs w:val="28"/>
         </w:rPr>
         <w:t>Thank you!</w:t>
       </w:r>
@@ -2884,8 +2813,8 @@
       <w:pPr>
         <w:rPr>
           <w:rFonts w:ascii="Avenir Next LT Pro" w:hAnsi="Avenir Next LT Pro" w:cstheme="minorHAnsi"/>
-          <w:sz w:val="24"/>
-          <w:szCs w:val="24"/>
+          <w:sz w:val="28"/>
+          <w:szCs w:val="28"/>
         </w:rPr>
       </w:pPr>
     </w:p>
